--- a/documents/OnderzoeksRapport/Onderzoeksrapport.docx
+++ b/documents/OnderzoeksRapport/Onderzoeksrapport.docx
@@ -2,6 +2,7 @@
 <file path=word/document.xml><?xml version="1.0" encoding="utf-8"?>
 <w:document xmlns:wpc="http://schemas.microsoft.com/office/word/2010/wordprocessingCanvas" xmlns:mc="http://schemas.openxmlformats.org/markup-compatibility/2006" xmlns:o="urn:schemas-microsoft-com:office:office" xmlns:r="http://schemas.openxmlformats.org/officeDocument/2006/relationships" xmlns:m="http://schemas.openxmlformats.org/officeDocument/2006/math" xmlns:v="urn:schemas-microsoft-com:vml" xmlns:wp14="http://schemas.microsoft.com/office/word/2010/wordprocessingDrawing" xmlns:wp="http://schemas.openxmlformats.org/drawingml/2006/wordprocessingDrawing" xmlns:w10="urn:schemas-microsoft-com:office:word" xmlns:w="http://schemas.openxmlformats.org/wordprocessingml/2006/main" xmlns:w14="http://schemas.microsoft.com/office/word/2010/wordml" xmlns:wpg="http://schemas.microsoft.com/office/word/2010/wordprocessingGroup" xmlns:wpi="http://schemas.microsoft.com/office/word/2010/wordprocessingInk" xmlns:wne="http://schemas.microsoft.com/office/word/2006/wordml" xmlns:wps="http://schemas.microsoft.com/office/word/2010/wordprocessingShape" mc:Ignorable="w14 wp14">
   <w:body>
+    <w:bookmarkStart w:id="0" w:name="_GoBack" w:displacedByCustomXml="next"/>
     <w:sdt>
       <w:sdtPr>
         <w:rPr>
@@ -462,9 +463,6 @@
           <w:sdtPr>
             <w:alias w:val="Bedrijf"/>
             <w:id w:val="14700089"/>
-            <w:placeholder>
-              <w:docPart w:val="9BAA9888D3AC4692961E950D1DC0F9D7"/>
-            </w:placeholder>
             <w:dataBinding w:prefixMappings="xmlns:ns0='http://schemas.openxmlformats.org/officeDocument/2006/extended-properties'" w:xpath="/ns0:Properties[1]/ns0:Company[1]" w:storeItemID="{6668398D-A668-4E3E-A5EB-62B293D839F1}"/>
             <w:text/>
           </w:sdtPr>
@@ -524,14 +522,14 @@
         </w:numPr>
         <w:ind w:left="432" w:hanging="432"/>
       </w:pPr>
-      <w:bookmarkStart w:id="0" w:name="_Toc430256914"/>
-      <w:bookmarkStart w:id="1" w:name="_Toc433272606"/>
+      <w:bookmarkStart w:id="1" w:name="_Toc430256914"/>
+      <w:bookmarkStart w:id="2" w:name="_Toc433279093"/>
       <w:r>
         <w:lastRenderedPageBreak/>
         <w:t>Versiebeheer</w:t>
       </w:r>
-      <w:bookmarkEnd w:id="0"/>
       <w:bookmarkEnd w:id="1"/>
+      <w:bookmarkEnd w:id="2"/>
     </w:p>
     <w:tbl>
       <w:tblPr>
@@ -662,11 +660,13 @@
         <w:br w:type="page"/>
       </w:r>
     </w:p>
-    <w:bookmarkStart w:id="2" w:name="_Toc433272607" w:displacedByCustomXml="next"/>
+    <w:bookmarkStart w:id="3" w:name="_Toc433279094" w:displacedByCustomXml="next"/>
     <w:sdt>
       <w:sdtPr>
         <w:rPr>
           <w:rFonts w:asciiTheme="minorHAnsi" w:eastAsiaTheme="minorEastAsia" w:hAnsiTheme="minorHAnsi" w:cstheme="minorBidi"/>
+          <w:b w:val="0"/>
+          <w:bCs w:val="0"/>
           <w:color w:val="auto"/>
           <w:sz w:val="22"/>
           <w:szCs w:val="22"/>
@@ -677,12 +677,7 @@
           <w:docPartUnique/>
         </w:docPartObj>
       </w:sdtPr>
-      <w:sdtEndPr>
-        <w:rPr>
-          <w:b w:val="0"/>
-          <w:bCs w:val="0"/>
-        </w:rPr>
-      </w:sdtEndPr>
+      <w:sdtEndPr/>
       <w:sdtContent>
         <w:p>
           <w:pPr>
@@ -696,7 +691,7 @@
           <w:r>
             <w:t>Inhoudsopgave</w:t>
           </w:r>
-          <w:bookmarkEnd w:id="2"/>
+          <w:bookmarkEnd w:id="3"/>
         </w:p>
         <w:p>
           <w:pPr>
@@ -714,7 +709,7 @@
           <w:r>
             <w:fldChar w:fldCharType="separate"/>
           </w:r>
-          <w:hyperlink w:anchor="_Toc433272606" w:history="1">
+          <w:hyperlink w:anchor="_Toc433279093" w:history="1">
             <w:r>
               <w:rPr>
                 <w:rStyle w:val="Hyperlink"/>
@@ -741,7 +736,7 @@
                 <w:noProof/>
                 <w:webHidden/>
               </w:rPr>
-              <w:instrText xml:space="preserve"> PAGEREF _Toc433272606 \h </w:instrText>
+              <w:instrText xml:space="preserve"> PAGEREF _Toc433279093 \h </w:instrText>
             </w:r>
             <w:r>
               <w:rPr>
@@ -779,7 +774,7 @@
               <w:noProof/>
             </w:rPr>
           </w:pPr>
-          <w:hyperlink w:anchor="_Toc433272607" w:history="1">
+          <w:hyperlink w:anchor="_Toc433279094" w:history="1">
             <w:r>
               <w:rPr>
                 <w:rStyle w:val="Hyperlink"/>
@@ -806,7 +801,7 @@
                 <w:noProof/>
                 <w:webHidden/>
               </w:rPr>
-              <w:instrText xml:space="preserve"> PAGEREF _Toc433272607 \h </w:instrText>
+              <w:instrText xml:space="preserve"> PAGEREF _Toc433279094 \h </w:instrText>
             </w:r>
             <w:r>
               <w:rPr>
@@ -847,7 +842,7 @@
               <w:noProof/>
             </w:rPr>
           </w:pPr>
-          <w:hyperlink w:anchor="_Toc433272608" w:history="1">
+          <w:hyperlink w:anchor="_Toc433279095" w:history="1">
             <w:r>
               <w:rPr>
                 <w:rStyle w:val="Hyperlink"/>
@@ -887,7 +882,7 @@
                 <w:noProof/>
                 <w:webHidden/>
               </w:rPr>
-              <w:instrText xml:space="preserve"> PAGEREF _Toc433272608 \h </w:instrText>
+              <w:instrText xml:space="preserve"> PAGEREF _Toc433279095 \h </w:instrText>
             </w:r>
             <w:r>
               <w:rPr>
@@ -928,7 +923,7 @@
               <w:noProof/>
             </w:rPr>
           </w:pPr>
-          <w:hyperlink w:anchor="_Toc433272609" w:history="1">
+          <w:hyperlink w:anchor="_Toc433279096" w:history="1">
             <w:r>
               <w:rPr>
                 <w:rStyle w:val="Hyperlink"/>
@@ -968,7 +963,7 @@
                 <w:noProof/>
                 <w:webHidden/>
               </w:rPr>
-              <w:instrText xml:space="preserve"> PAGEREF _Toc433272609 \h </w:instrText>
+              <w:instrText xml:space="preserve"> PAGEREF _Toc433279096 \h </w:instrText>
             </w:r>
             <w:r>
               <w:rPr>
@@ -1009,7 +1004,7 @@
               <w:noProof/>
             </w:rPr>
           </w:pPr>
-          <w:hyperlink w:anchor="_Toc433272610" w:history="1">
+          <w:hyperlink w:anchor="_Toc433279097" w:history="1">
             <w:r>
               <w:rPr>
                 <w:rStyle w:val="Hyperlink"/>
@@ -1049,7 +1044,7 @@
                 <w:noProof/>
                 <w:webHidden/>
               </w:rPr>
-              <w:instrText xml:space="preserve"> PAGEREF _Toc433272610 \h </w:instrText>
+              <w:instrText xml:space="preserve"> PAGEREF _Toc433279097 \h </w:instrText>
             </w:r>
             <w:r>
               <w:rPr>
@@ -1070,6 +1065,252 @@
                 <w:webHidden/>
               </w:rPr>
               <w:t>5</w:t>
+            </w:r>
+            <w:r>
+              <w:rPr>
+                <w:noProof/>
+                <w:webHidden/>
+              </w:rPr>
+              <w:fldChar w:fldCharType="end"/>
+            </w:r>
+          </w:hyperlink>
+        </w:p>
+        <w:p>
+          <w:pPr>
+            <w:pStyle w:val="Inhopg2"/>
+            <w:tabs>
+              <w:tab w:val="left" w:pos="880"/>
+              <w:tab w:val="right" w:leader="dot" w:pos="9062"/>
+            </w:tabs>
+            <w:rPr>
+              <w:noProof/>
+            </w:rPr>
+          </w:pPr>
+          <w:hyperlink w:anchor="_Toc433279098" w:history="1">
+            <w:r>
+              <w:rPr>
+                <w:rStyle w:val="Hyperlink"/>
+                <w:noProof/>
+              </w:rPr>
+              <w:t>3.1</w:t>
+            </w:r>
+            <w:r>
+              <w:rPr>
+                <w:noProof/>
+              </w:rPr>
+              <w:tab/>
+            </w:r>
+            <w:r>
+              <w:rPr>
+                <w:rStyle w:val="Hyperlink"/>
+                <w:noProof/>
+              </w:rPr>
+              <w:t>De snelheid</w:t>
+            </w:r>
+            <w:r>
+              <w:rPr>
+                <w:noProof/>
+                <w:webHidden/>
+              </w:rPr>
+              <w:tab/>
+            </w:r>
+            <w:r>
+              <w:rPr>
+                <w:noProof/>
+                <w:webHidden/>
+              </w:rPr>
+              <w:fldChar w:fldCharType="begin"/>
+            </w:r>
+            <w:r>
+              <w:rPr>
+                <w:noProof/>
+                <w:webHidden/>
+              </w:rPr>
+              <w:instrText xml:space="preserve"> PAGEREF _Toc433279098 \h </w:instrText>
+            </w:r>
+            <w:r>
+              <w:rPr>
+                <w:noProof/>
+                <w:webHidden/>
+              </w:rPr>
+            </w:r>
+            <w:r>
+              <w:rPr>
+                <w:noProof/>
+                <w:webHidden/>
+              </w:rPr>
+              <w:fldChar w:fldCharType="separate"/>
+            </w:r>
+            <w:r>
+              <w:rPr>
+                <w:noProof/>
+                <w:webHidden/>
+              </w:rPr>
+              <w:t>5</w:t>
+            </w:r>
+            <w:r>
+              <w:rPr>
+                <w:noProof/>
+                <w:webHidden/>
+              </w:rPr>
+              <w:fldChar w:fldCharType="end"/>
+            </w:r>
+          </w:hyperlink>
+        </w:p>
+        <w:p>
+          <w:pPr>
+            <w:pStyle w:val="Inhopg2"/>
+            <w:tabs>
+              <w:tab w:val="left" w:pos="880"/>
+              <w:tab w:val="right" w:leader="dot" w:pos="9062"/>
+            </w:tabs>
+            <w:rPr>
+              <w:noProof/>
+            </w:rPr>
+          </w:pPr>
+          <w:hyperlink w:anchor="_Toc433279099" w:history="1">
+            <w:r>
+              <w:rPr>
+                <w:rStyle w:val="Hyperlink"/>
+                <w:noProof/>
+              </w:rPr>
+              <w:t>3.2</w:t>
+            </w:r>
+            <w:r>
+              <w:rPr>
+                <w:noProof/>
+              </w:rPr>
+              <w:tab/>
+            </w:r>
+            <w:r>
+              <w:rPr>
+                <w:rStyle w:val="Hyperlink"/>
+                <w:noProof/>
+              </w:rPr>
+              <w:t>De kracht</w:t>
+            </w:r>
+            <w:r>
+              <w:rPr>
+                <w:noProof/>
+                <w:webHidden/>
+              </w:rPr>
+              <w:tab/>
+            </w:r>
+            <w:r>
+              <w:rPr>
+                <w:noProof/>
+                <w:webHidden/>
+              </w:rPr>
+              <w:fldChar w:fldCharType="begin"/>
+            </w:r>
+            <w:r>
+              <w:rPr>
+                <w:noProof/>
+                <w:webHidden/>
+              </w:rPr>
+              <w:instrText xml:space="preserve"> PAGEREF _Toc433279099 \h </w:instrText>
+            </w:r>
+            <w:r>
+              <w:rPr>
+                <w:noProof/>
+                <w:webHidden/>
+              </w:rPr>
+            </w:r>
+            <w:r>
+              <w:rPr>
+                <w:noProof/>
+                <w:webHidden/>
+              </w:rPr>
+              <w:fldChar w:fldCharType="separate"/>
+            </w:r>
+            <w:r>
+              <w:rPr>
+                <w:noProof/>
+                <w:webHidden/>
+              </w:rPr>
+              <w:t>6</w:t>
+            </w:r>
+            <w:r>
+              <w:rPr>
+                <w:noProof/>
+                <w:webHidden/>
+              </w:rPr>
+              <w:fldChar w:fldCharType="end"/>
+            </w:r>
+          </w:hyperlink>
+        </w:p>
+        <w:p>
+          <w:pPr>
+            <w:pStyle w:val="Inhopg2"/>
+            <w:tabs>
+              <w:tab w:val="left" w:pos="880"/>
+              <w:tab w:val="right" w:leader="dot" w:pos="9062"/>
+            </w:tabs>
+            <w:rPr>
+              <w:noProof/>
+            </w:rPr>
+          </w:pPr>
+          <w:hyperlink w:anchor="_Toc433279100" w:history="1">
+            <w:r>
+              <w:rPr>
+                <w:rStyle w:val="Hyperlink"/>
+                <w:noProof/>
+              </w:rPr>
+              <w:t>3.3</w:t>
+            </w:r>
+            <w:r>
+              <w:rPr>
+                <w:noProof/>
+              </w:rPr>
+              <w:tab/>
+            </w:r>
+            <w:r>
+              <w:rPr>
+                <w:rStyle w:val="Hyperlink"/>
+                <w:noProof/>
+              </w:rPr>
+              <w:t>Draaihoeken</w:t>
+            </w:r>
+            <w:r>
+              <w:rPr>
+                <w:noProof/>
+                <w:webHidden/>
+              </w:rPr>
+              <w:tab/>
+            </w:r>
+            <w:r>
+              <w:rPr>
+                <w:noProof/>
+                <w:webHidden/>
+              </w:rPr>
+              <w:fldChar w:fldCharType="begin"/>
+            </w:r>
+            <w:r>
+              <w:rPr>
+                <w:noProof/>
+                <w:webHidden/>
+              </w:rPr>
+              <w:instrText xml:space="preserve"> PAGEREF _Toc433279100 \h </w:instrText>
+            </w:r>
+            <w:r>
+              <w:rPr>
+                <w:noProof/>
+                <w:webHidden/>
+              </w:rPr>
+            </w:r>
+            <w:r>
+              <w:rPr>
+                <w:noProof/>
+                <w:webHidden/>
+              </w:rPr>
+              <w:fldChar w:fldCharType="separate"/>
+            </w:r>
+            <w:r>
+              <w:rPr>
+                <w:noProof/>
+                <w:webHidden/>
+              </w:rPr>
+              <w:t>7</w:t>
             </w:r>
             <w:r>
               <w:rPr>
@@ -1090,7 +1331,7 @@
               <w:noProof/>
             </w:rPr>
           </w:pPr>
-          <w:hyperlink w:anchor="_Toc433272611" w:history="1">
+          <w:hyperlink w:anchor="_Toc433279101" w:history="1">
             <w:r>
               <w:rPr>
                 <w:rStyle w:val="Hyperlink"/>
@@ -1109,7 +1350,7 @@
                 <w:rStyle w:val="Hyperlink"/>
                 <w:noProof/>
               </w:rPr>
-              <w:t>Veiligheid</w:t>
+              <w:t>De montage van het batje</w:t>
             </w:r>
             <w:r>
               <w:rPr>
@@ -1130,7 +1371,7 @@
                 <w:noProof/>
                 <w:webHidden/>
               </w:rPr>
-              <w:instrText xml:space="preserve"> PAGEREF _Toc433272611 \h </w:instrText>
+              <w:instrText xml:space="preserve"> PAGEREF _Toc433279101 \h </w:instrText>
             </w:r>
             <w:r>
               <w:rPr>
@@ -1150,7 +1391,7 @@
                 <w:noProof/>
                 <w:webHidden/>
               </w:rPr>
-              <w:t>6</w:t>
+              <w:t>9</w:t>
             </w:r>
             <w:r>
               <w:rPr>
@@ -1171,7 +1412,7 @@
               <w:noProof/>
             </w:rPr>
           </w:pPr>
-          <w:hyperlink w:anchor="_Toc433272612" w:history="1">
+          <w:hyperlink w:anchor="_Toc433279102" w:history="1">
             <w:r>
               <w:rPr>
                 <w:rStyle w:val="Hyperlink"/>
@@ -1190,6 +1431,251 @@
                 <w:rStyle w:val="Hyperlink"/>
                 <w:noProof/>
               </w:rPr>
+              <w:t>Veiligheid</w:t>
+            </w:r>
+            <w:r>
+              <w:rPr>
+                <w:noProof/>
+                <w:webHidden/>
+              </w:rPr>
+              <w:tab/>
+            </w:r>
+            <w:r>
+              <w:rPr>
+                <w:noProof/>
+                <w:webHidden/>
+              </w:rPr>
+              <w:fldChar w:fldCharType="begin"/>
+            </w:r>
+            <w:r>
+              <w:rPr>
+                <w:noProof/>
+                <w:webHidden/>
+              </w:rPr>
+              <w:instrText xml:space="preserve"> PAGEREF _Toc433279102 \h </w:instrText>
+            </w:r>
+            <w:r>
+              <w:rPr>
+                <w:noProof/>
+                <w:webHidden/>
+              </w:rPr>
+            </w:r>
+            <w:r>
+              <w:rPr>
+                <w:noProof/>
+                <w:webHidden/>
+              </w:rPr>
+              <w:fldChar w:fldCharType="separate"/>
+            </w:r>
+            <w:r>
+              <w:rPr>
+                <w:noProof/>
+                <w:webHidden/>
+              </w:rPr>
+              <w:t>10</w:t>
+            </w:r>
+            <w:r>
+              <w:rPr>
+                <w:noProof/>
+                <w:webHidden/>
+              </w:rPr>
+              <w:fldChar w:fldCharType="end"/>
+            </w:r>
+          </w:hyperlink>
+        </w:p>
+        <w:p>
+          <w:pPr>
+            <w:pStyle w:val="Inhopg2"/>
+            <w:tabs>
+              <w:tab w:val="left" w:pos="880"/>
+              <w:tab w:val="right" w:leader="dot" w:pos="9062"/>
+            </w:tabs>
+            <w:rPr>
+              <w:noProof/>
+            </w:rPr>
+          </w:pPr>
+          <w:hyperlink w:anchor="_Toc433279103" w:history="1">
+            <w:r>
+              <w:rPr>
+                <w:rStyle w:val="Hyperlink"/>
+                <w:noProof/>
+              </w:rPr>
+              <w:t>5.1</w:t>
+            </w:r>
+            <w:r>
+              <w:rPr>
+                <w:noProof/>
+              </w:rPr>
+              <w:tab/>
+            </w:r>
+            <w:r>
+              <w:rPr>
+                <w:rStyle w:val="Hyperlink"/>
+                <w:noProof/>
+              </w:rPr>
+              <w:t>Wat is veiligheid?</w:t>
+            </w:r>
+            <w:r>
+              <w:rPr>
+                <w:noProof/>
+                <w:webHidden/>
+              </w:rPr>
+              <w:tab/>
+            </w:r>
+            <w:r>
+              <w:rPr>
+                <w:noProof/>
+                <w:webHidden/>
+              </w:rPr>
+              <w:fldChar w:fldCharType="begin"/>
+            </w:r>
+            <w:r>
+              <w:rPr>
+                <w:noProof/>
+                <w:webHidden/>
+              </w:rPr>
+              <w:instrText xml:space="preserve"> PAGEREF _Toc433279103 \h </w:instrText>
+            </w:r>
+            <w:r>
+              <w:rPr>
+                <w:noProof/>
+                <w:webHidden/>
+              </w:rPr>
+            </w:r>
+            <w:r>
+              <w:rPr>
+                <w:noProof/>
+                <w:webHidden/>
+              </w:rPr>
+              <w:fldChar w:fldCharType="separate"/>
+            </w:r>
+            <w:r>
+              <w:rPr>
+                <w:noProof/>
+                <w:webHidden/>
+              </w:rPr>
+              <w:t>10</w:t>
+            </w:r>
+            <w:r>
+              <w:rPr>
+                <w:noProof/>
+                <w:webHidden/>
+              </w:rPr>
+              <w:fldChar w:fldCharType="end"/>
+            </w:r>
+          </w:hyperlink>
+        </w:p>
+        <w:p>
+          <w:pPr>
+            <w:pStyle w:val="Inhopg2"/>
+            <w:tabs>
+              <w:tab w:val="left" w:pos="880"/>
+              <w:tab w:val="right" w:leader="dot" w:pos="9062"/>
+            </w:tabs>
+            <w:rPr>
+              <w:noProof/>
+            </w:rPr>
+          </w:pPr>
+          <w:hyperlink w:anchor="_Toc433279104" w:history="1">
+            <w:r>
+              <w:rPr>
+                <w:rStyle w:val="Hyperlink"/>
+                <w:noProof/>
+              </w:rPr>
+              <w:t>5.2</w:t>
+            </w:r>
+            <w:r>
+              <w:rPr>
+                <w:noProof/>
+              </w:rPr>
+              <w:tab/>
+            </w:r>
+            <w:r>
+              <w:rPr>
+                <w:rStyle w:val="Hyperlink"/>
+                <w:noProof/>
+              </w:rPr>
+              <w:t>Hoe wordt de veiligheid gehandhaafd?</w:t>
+            </w:r>
+            <w:r>
+              <w:rPr>
+                <w:noProof/>
+                <w:webHidden/>
+              </w:rPr>
+              <w:tab/>
+            </w:r>
+            <w:r>
+              <w:rPr>
+                <w:noProof/>
+                <w:webHidden/>
+              </w:rPr>
+              <w:fldChar w:fldCharType="begin"/>
+            </w:r>
+            <w:r>
+              <w:rPr>
+                <w:noProof/>
+                <w:webHidden/>
+              </w:rPr>
+              <w:instrText xml:space="preserve"> PAGEREF _Toc433279104 \h </w:instrText>
+            </w:r>
+            <w:r>
+              <w:rPr>
+                <w:noProof/>
+                <w:webHidden/>
+              </w:rPr>
+            </w:r>
+            <w:r>
+              <w:rPr>
+                <w:noProof/>
+                <w:webHidden/>
+              </w:rPr>
+              <w:fldChar w:fldCharType="separate"/>
+            </w:r>
+            <w:r>
+              <w:rPr>
+                <w:noProof/>
+                <w:webHidden/>
+              </w:rPr>
+              <w:t>10</w:t>
+            </w:r>
+            <w:r>
+              <w:rPr>
+                <w:noProof/>
+                <w:webHidden/>
+              </w:rPr>
+              <w:fldChar w:fldCharType="end"/>
+            </w:r>
+          </w:hyperlink>
+        </w:p>
+        <w:p>
+          <w:pPr>
+            <w:pStyle w:val="Inhopg1"/>
+            <w:tabs>
+              <w:tab w:val="left" w:pos="440"/>
+            </w:tabs>
+            <w:rPr>
+              <w:noProof/>
+            </w:rPr>
+          </w:pPr>
+          <w:hyperlink w:anchor="_Toc433279105" w:history="1">
+            <w:r>
+              <w:rPr>
+                <w:rStyle w:val="Hyperlink"/>
+                <w:noProof/>
+              </w:rPr>
+              <w:t>6</w:t>
+            </w:r>
+            <w:r>
+              <w:rPr>
+                <w:noProof/>
+              </w:rPr>
+              <w:tab/>
+            </w:r>
+            <w:r>
+              <w:rPr>
+                <w:rStyle w:val="Hyperlink"/>
+                <w:noProof/>
+              </w:rPr>
               <w:t>Beeldherkenning</w:t>
             </w:r>
             <w:r>
@@ -1211,7 +1697,7 @@
                 <w:noProof/>
                 <w:webHidden/>
               </w:rPr>
-              <w:instrText xml:space="preserve"> PAGEREF _Toc433272612 \h </w:instrText>
+              <w:instrText xml:space="preserve"> PAGEREF _Toc433279105 \h </w:instrText>
             </w:r>
             <w:r>
               <w:rPr>
@@ -1231,7 +1717,303 @@
                 <w:noProof/>
                 <w:webHidden/>
               </w:rPr>
-              <w:t>7</w:t>
+              <w:t>12</w:t>
+            </w:r>
+            <w:r>
+              <w:rPr>
+                <w:noProof/>
+                <w:webHidden/>
+              </w:rPr>
+              <w:fldChar w:fldCharType="end"/>
+            </w:r>
+          </w:hyperlink>
+        </w:p>
+        <w:p>
+          <w:pPr>
+            <w:pStyle w:val="Inhopg1"/>
+            <w:rPr>
+              <w:noProof/>
+            </w:rPr>
+          </w:pPr>
+          <w:hyperlink w:anchor="_Toc433279106" w:history="1">
+            <w:r>
+              <w:rPr>
+                <w:rStyle w:val="Hyperlink"/>
+                <w:noProof/>
+              </w:rPr>
+              <w:t>Literatuurlijst</w:t>
+            </w:r>
+            <w:r>
+              <w:rPr>
+                <w:noProof/>
+                <w:webHidden/>
+              </w:rPr>
+              <w:tab/>
+            </w:r>
+            <w:r>
+              <w:rPr>
+                <w:noProof/>
+                <w:webHidden/>
+              </w:rPr>
+              <w:fldChar w:fldCharType="begin"/>
+            </w:r>
+            <w:r>
+              <w:rPr>
+                <w:noProof/>
+                <w:webHidden/>
+              </w:rPr>
+              <w:instrText xml:space="preserve"> PAGEREF _Toc433279106 \h </w:instrText>
+            </w:r>
+            <w:r>
+              <w:rPr>
+                <w:noProof/>
+                <w:webHidden/>
+              </w:rPr>
+            </w:r>
+            <w:r>
+              <w:rPr>
+                <w:noProof/>
+                <w:webHidden/>
+              </w:rPr>
+              <w:fldChar w:fldCharType="separate"/>
+            </w:r>
+            <w:r>
+              <w:rPr>
+                <w:noProof/>
+                <w:webHidden/>
+              </w:rPr>
+              <w:t>13</w:t>
+            </w:r>
+            <w:r>
+              <w:rPr>
+                <w:noProof/>
+                <w:webHidden/>
+              </w:rPr>
+              <w:fldChar w:fldCharType="end"/>
+            </w:r>
+          </w:hyperlink>
+        </w:p>
+        <w:p>
+          <w:pPr>
+            <w:pStyle w:val="Inhopg1"/>
+            <w:rPr>
+              <w:noProof/>
+            </w:rPr>
+          </w:pPr>
+          <w:hyperlink w:anchor="_Toc433279107" w:history="1">
+            <w:r>
+              <w:rPr>
+                <w:rStyle w:val="Hyperlink"/>
+                <w:noProof/>
+              </w:rPr>
+              <w:t>Bijlagen</w:t>
+            </w:r>
+            <w:r>
+              <w:rPr>
+                <w:noProof/>
+                <w:webHidden/>
+              </w:rPr>
+              <w:tab/>
+            </w:r>
+            <w:r>
+              <w:rPr>
+                <w:noProof/>
+                <w:webHidden/>
+              </w:rPr>
+              <w:fldChar w:fldCharType="begin"/>
+            </w:r>
+            <w:r>
+              <w:rPr>
+                <w:noProof/>
+                <w:webHidden/>
+              </w:rPr>
+              <w:instrText xml:space="preserve"> PAGEREF _Toc433279107 \h </w:instrText>
+            </w:r>
+            <w:r>
+              <w:rPr>
+                <w:noProof/>
+                <w:webHidden/>
+              </w:rPr>
+            </w:r>
+            <w:r>
+              <w:rPr>
+                <w:noProof/>
+                <w:webHidden/>
+              </w:rPr>
+              <w:fldChar w:fldCharType="separate"/>
+            </w:r>
+            <w:r>
+              <w:rPr>
+                <w:noProof/>
+                <w:webHidden/>
+              </w:rPr>
+              <w:t>14</w:t>
+            </w:r>
+            <w:r>
+              <w:rPr>
+                <w:noProof/>
+                <w:webHidden/>
+              </w:rPr>
+              <w:fldChar w:fldCharType="end"/>
+            </w:r>
+          </w:hyperlink>
+        </w:p>
+        <w:p>
+          <w:pPr>
+            <w:pStyle w:val="Inhopg2"/>
+            <w:tabs>
+              <w:tab w:val="right" w:leader="dot" w:pos="9062"/>
+            </w:tabs>
+            <w:rPr>
+              <w:noProof/>
+            </w:rPr>
+          </w:pPr>
+          <w:hyperlink w:anchor="_Toc433279108" w:history="1">
+            <w:r>
+              <w:rPr>
+                <w:rStyle w:val="Hyperlink"/>
+                <w:noProof/>
+              </w:rPr>
+              <w:t>Daily inspection</w:t>
+            </w:r>
+            <w:r>
+              <w:rPr>
+                <w:rStyle w:val="Hyperlink"/>
+                <w:noProof/>
+                <w:spacing w:val="-12"/>
+              </w:rPr>
+              <w:t xml:space="preserve"> </w:t>
+            </w:r>
+            <w:r>
+              <w:rPr>
+                <w:rStyle w:val="Hyperlink"/>
+                <w:noProof/>
+              </w:rPr>
+              <w:t>items</w:t>
+            </w:r>
+            <w:r>
+              <w:rPr>
+                <w:noProof/>
+                <w:webHidden/>
+              </w:rPr>
+              <w:tab/>
+            </w:r>
+            <w:r>
+              <w:rPr>
+                <w:noProof/>
+                <w:webHidden/>
+              </w:rPr>
+              <w:fldChar w:fldCharType="begin"/>
+            </w:r>
+            <w:r>
+              <w:rPr>
+                <w:noProof/>
+                <w:webHidden/>
+              </w:rPr>
+              <w:instrText xml:space="preserve"> PAGEREF _Toc433279108 \h </w:instrText>
+            </w:r>
+            <w:r>
+              <w:rPr>
+                <w:noProof/>
+                <w:webHidden/>
+              </w:rPr>
+            </w:r>
+            <w:r>
+              <w:rPr>
+                <w:noProof/>
+                <w:webHidden/>
+              </w:rPr>
+              <w:fldChar w:fldCharType="separate"/>
+            </w:r>
+            <w:r>
+              <w:rPr>
+                <w:noProof/>
+                <w:webHidden/>
+              </w:rPr>
+              <w:t>14</w:t>
+            </w:r>
+            <w:r>
+              <w:rPr>
+                <w:noProof/>
+                <w:webHidden/>
+              </w:rPr>
+              <w:fldChar w:fldCharType="end"/>
+            </w:r>
+          </w:hyperlink>
+        </w:p>
+        <w:p>
+          <w:pPr>
+            <w:pStyle w:val="Inhopg2"/>
+            <w:tabs>
+              <w:tab w:val="right" w:leader="dot" w:pos="9062"/>
+            </w:tabs>
+            <w:rPr>
+              <w:noProof/>
+            </w:rPr>
+          </w:pPr>
+          <w:hyperlink w:anchor="_Toc433279109" w:history="1">
+            <w:r>
+              <w:rPr>
+                <w:rStyle w:val="Hyperlink"/>
+                <w:noProof/>
+              </w:rPr>
+              <w:t>Periodic</w:t>
+            </w:r>
+            <w:r>
+              <w:rPr>
+                <w:rStyle w:val="Hyperlink"/>
+                <w:noProof/>
+                <w:spacing w:val="-10"/>
+              </w:rPr>
+              <w:t xml:space="preserve"> </w:t>
+            </w:r>
+            <w:r>
+              <w:rPr>
+                <w:rStyle w:val="Hyperlink"/>
+                <w:noProof/>
+              </w:rPr>
+              <w:t>inspection</w:t>
+            </w:r>
+            <w:r>
+              <w:rPr>
+                <w:noProof/>
+                <w:webHidden/>
+              </w:rPr>
+              <w:tab/>
+            </w:r>
+            <w:r>
+              <w:rPr>
+                <w:noProof/>
+                <w:webHidden/>
+              </w:rPr>
+              <w:fldChar w:fldCharType="begin"/>
+            </w:r>
+            <w:r>
+              <w:rPr>
+                <w:noProof/>
+                <w:webHidden/>
+              </w:rPr>
+              <w:instrText xml:space="preserve"> PAGEREF _Toc433279109 \h </w:instrText>
+            </w:r>
+            <w:r>
+              <w:rPr>
+                <w:noProof/>
+                <w:webHidden/>
+              </w:rPr>
+            </w:r>
+            <w:r>
+              <w:rPr>
+                <w:noProof/>
+                <w:webHidden/>
+              </w:rPr>
+              <w:fldChar w:fldCharType="separate"/>
+            </w:r>
+            <w:r>
+              <w:rPr>
+                <w:noProof/>
+                <w:webHidden/>
+              </w:rPr>
+              <w:t>15</w:t>
             </w:r>
             <w:r>
               <w:rPr>
@@ -1258,12 +2040,12 @@
       <w:pPr>
         <w:pStyle w:val="Kop1"/>
       </w:pPr>
-      <w:bookmarkStart w:id="3" w:name="_Toc433272608"/>
+      <w:bookmarkStart w:id="4" w:name="_Toc433279095"/>
       <w:r>
         <w:lastRenderedPageBreak/>
         <w:t>Inleiding</w:t>
       </w:r>
-      <w:bookmarkEnd w:id="3"/>
+      <w:bookmarkEnd w:id="4"/>
     </w:p>
     <w:p>
       <w:r>
@@ -1284,10 +2066,7 @@
         <w:pStyle w:val="Geenafstand"/>
       </w:pPr>
       <w:r>
-        <w:t>Aan de hand van de hoofdvraag “</w:t>
-      </w:r>
-      <w:r>
-        <w:t xml:space="preserve">Hoe kan de robotarm, </w:t>
+        <w:t xml:space="preserve">Aan de hand van de hoofdvraag “Hoe kan de robotarm, </w:t>
       </w:r>
       <w:proofErr w:type="spellStart"/>
       <w:r>
@@ -1295,10 +2074,7 @@
       </w:r>
       <w:proofErr w:type="spellEnd"/>
       <w:r>
-        <w:t xml:space="preserve"> RV-2AJ-S12, tafeltennissen?</w:t>
-      </w:r>
-      <w:r>
-        <w:t>” Zijn diverse deelvragen o</w:t>
+        <w:t xml:space="preserve"> RV-2AJ-S12, tafeltennissen?” Zijn diverse deelvragen o</w:t>
       </w:r>
       <w:r>
         <w:t>pgesteld. Deze zijn onderverdeelt in een aantal hoofdstukken waarin ze worden  behandelt.</w:t>
@@ -1343,6 +2119,48 @@
         <w:rPr>
           <w:b/>
         </w:rPr>
+        <w:instrText xml:space="preserve"> \* MERGEFORMAT </w:instrText>
+      </w:r>
+      <w:r>
+        <w:rPr>
+          <w:b/>
+        </w:rPr>
+      </w:r>
+      <w:r>
+        <w:rPr>
+          <w:b/>
+        </w:rPr>
+        <w:fldChar w:fldCharType="separate"/>
+      </w:r>
+      <w:r>
+        <w:rPr>
+          <w:b/>
+        </w:rPr>
+        <w:t>2</w:t>
+      </w:r>
+      <w:r>
+        <w:rPr>
+          <w:b/>
+        </w:rPr>
+        <w:fldChar w:fldCharType="end"/>
+      </w:r>
+      <w:r>
+        <w:rPr>
+          <w:b/>
+        </w:rPr>
+        <w:t xml:space="preserve">, </w:t>
+      </w:r>
+      <w:r>
+        <w:rPr>
+          <w:b/>
+        </w:rPr>
+        <w:fldChar w:fldCharType="begin"/>
+      </w:r>
+      <w:r>
+        <w:rPr>
+          <w:b/>
+        </w:rPr>
+        <w:instrText xml:space="preserve"> REF _Ref433272295 \h </w:instrText>
       </w:r>
       <w:r>
         <w:rPr>
@@ -1354,48 +2172,6 @@
         <w:rPr>
           <w:b/>
         </w:rPr>
-        <w:fldChar w:fldCharType="separate"/>
-      </w:r>
-      <w:r>
-        <w:rPr>
-          <w:b/>
-        </w:rPr>
-        <w:t>2</w:t>
-      </w:r>
-      <w:r>
-        <w:rPr>
-          <w:b/>
-        </w:rPr>
-        <w:fldChar w:fldCharType="end"/>
-      </w:r>
-      <w:r>
-        <w:rPr>
-          <w:b/>
-        </w:rPr>
-        <w:t xml:space="preserve">, </w:t>
-      </w:r>
-      <w:r>
-        <w:rPr>
-          <w:b/>
-        </w:rPr>
-        <w:fldChar w:fldCharType="begin"/>
-      </w:r>
-      <w:r>
-        <w:rPr>
-          <w:b/>
-        </w:rPr>
-        <w:instrText xml:space="preserve"> REF _Ref433272295 \h </w:instrText>
-      </w:r>
-      <w:r>
-        <w:rPr>
-          <w:b/>
-        </w:rPr>
-      </w:r>
-      <w:r>
-        <w:rPr>
-          <w:b/>
-        </w:rPr>
-        <w:instrText xml:space="preserve"> \* MERGEFORMAT </w:instrText>
       </w:r>
       <w:r>
         <w:rPr>
@@ -1451,6 +2227,48 @@
         <w:rPr>
           <w:b/>
         </w:rPr>
+        <w:instrText xml:space="preserve"> \* MERGEFORMAT </w:instrText>
+      </w:r>
+      <w:r>
+        <w:rPr>
+          <w:b/>
+        </w:rPr>
+      </w:r>
+      <w:r>
+        <w:rPr>
+          <w:b/>
+        </w:rPr>
+        <w:fldChar w:fldCharType="separate"/>
+      </w:r>
+      <w:r>
+        <w:rPr>
+          <w:b/>
+        </w:rPr>
+        <w:t>3</w:t>
+      </w:r>
+      <w:r>
+        <w:rPr>
+          <w:b/>
+        </w:rPr>
+        <w:fldChar w:fldCharType="end"/>
+      </w:r>
+      <w:r>
+        <w:rPr>
+          <w:b/>
+        </w:rPr>
+        <w:t xml:space="preserve">, </w:t>
+      </w:r>
+      <w:r>
+        <w:rPr>
+          <w:b/>
+        </w:rPr>
+        <w:fldChar w:fldCharType="begin"/>
+      </w:r>
+      <w:r>
+        <w:rPr>
+          <w:b/>
+        </w:rPr>
+        <w:instrText xml:space="preserve"> REF _Ref433272313 \h </w:instrText>
       </w:r>
       <w:r>
         <w:rPr>
@@ -1462,48 +2280,6 @@
         <w:rPr>
           <w:b/>
         </w:rPr>
-        <w:fldChar w:fldCharType="separate"/>
-      </w:r>
-      <w:r>
-        <w:rPr>
-          <w:b/>
-        </w:rPr>
-        <w:t>3</w:t>
-      </w:r>
-      <w:r>
-        <w:rPr>
-          <w:b/>
-        </w:rPr>
-        <w:fldChar w:fldCharType="end"/>
-      </w:r>
-      <w:r>
-        <w:rPr>
-          <w:b/>
-        </w:rPr>
-        <w:t xml:space="preserve">, </w:t>
-      </w:r>
-      <w:r>
-        <w:rPr>
-          <w:b/>
-        </w:rPr>
-        <w:fldChar w:fldCharType="begin"/>
-      </w:r>
-      <w:r>
-        <w:rPr>
-          <w:b/>
-        </w:rPr>
-        <w:instrText xml:space="preserve"> REF _Ref433272313 \h </w:instrText>
-      </w:r>
-      <w:r>
-        <w:rPr>
-          <w:b/>
-        </w:rPr>
-      </w:r>
-      <w:r>
-        <w:rPr>
-          <w:b/>
-        </w:rPr>
-        <w:instrText xml:space="preserve"> \* MERGEFORMAT </w:instrText>
       </w:r>
       <w:r>
         <w:rPr>
@@ -1679,6 +2455,48 @@
         <w:rPr>
           <w:b/>
         </w:rPr>
+        <w:instrText xml:space="preserve"> \* MERGEFORMAT </w:instrText>
+      </w:r>
+      <w:r>
+        <w:rPr>
+          <w:b/>
+        </w:rPr>
+      </w:r>
+      <w:r>
+        <w:rPr>
+          <w:b/>
+        </w:rPr>
+        <w:fldChar w:fldCharType="separate"/>
+      </w:r>
+      <w:r>
+        <w:rPr>
+          <w:b/>
+        </w:rPr>
+        <w:t>5</w:t>
+      </w:r>
+      <w:r>
+        <w:rPr>
+          <w:b/>
+        </w:rPr>
+        <w:fldChar w:fldCharType="end"/>
+      </w:r>
+      <w:r>
+        <w:rPr>
+          <w:b/>
+        </w:rPr>
+        <w:t xml:space="preserve">, </w:t>
+      </w:r>
+      <w:r>
+        <w:rPr>
+          <w:b/>
+        </w:rPr>
+        <w:fldChar w:fldCharType="begin"/>
+      </w:r>
+      <w:r>
+        <w:rPr>
+          <w:b/>
+        </w:rPr>
+        <w:instrText xml:space="preserve"> REF _Ref433272320 \h </w:instrText>
       </w:r>
       <w:r>
         <w:rPr>
@@ -1690,48 +2508,6 @@
         <w:rPr>
           <w:b/>
         </w:rPr>
-        <w:fldChar w:fldCharType="separate"/>
-      </w:r>
-      <w:r>
-        <w:rPr>
-          <w:b/>
-        </w:rPr>
-        <w:t>4</w:t>
-      </w:r>
-      <w:r>
-        <w:rPr>
-          <w:b/>
-        </w:rPr>
-        <w:fldChar w:fldCharType="end"/>
-      </w:r>
-      <w:r>
-        <w:rPr>
-          <w:b/>
-        </w:rPr>
-        <w:t xml:space="preserve">, </w:t>
-      </w:r>
-      <w:r>
-        <w:rPr>
-          <w:b/>
-        </w:rPr>
-        <w:fldChar w:fldCharType="begin"/>
-      </w:r>
-      <w:r>
-        <w:rPr>
-          <w:b/>
-        </w:rPr>
-        <w:instrText xml:space="preserve"> REF _Ref433272320 \h </w:instrText>
-      </w:r>
-      <w:r>
-        <w:rPr>
-          <w:b/>
-        </w:rPr>
-      </w:r>
-      <w:r>
-        <w:rPr>
-          <w:b/>
-        </w:rPr>
-        <w:instrText xml:space="preserve"> \* MERGEFORMAT </w:instrText>
       </w:r>
       <w:r>
         <w:rPr>
@@ -1799,6 +2575,48 @@
         <w:rPr>
           <w:b/>
         </w:rPr>
+        <w:instrText xml:space="preserve"> \* MERGEFORMAT </w:instrText>
+      </w:r>
+      <w:r>
+        <w:rPr>
+          <w:b/>
+        </w:rPr>
+      </w:r>
+      <w:r>
+        <w:rPr>
+          <w:b/>
+        </w:rPr>
+        <w:fldChar w:fldCharType="separate"/>
+      </w:r>
+      <w:r>
+        <w:rPr>
+          <w:b/>
+        </w:rPr>
+        <w:t>6</w:t>
+      </w:r>
+      <w:r>
+        <w:rPr>
+          <w:b/>
+        </w:rPr>
+        <w:fldChar w:fldCharType="end"/>
+      </w:r>
+      <w:r>
+        <w:rPr>
+          <w:b/>
+        </w:rPr>
+        <w:t xml:space="preserve">, </w:t>
+      </w:r>
+      <w:r>
+        <w:rPr>
+          <w:b/>
+        </w:rPr>
+        <w:fldChar w:fldCharType="begin"/>
+      </w:r>
+      <w:r>
+        <w:rPr>
+          <w:b/>
+        </w:rPr>
+        <w:instrText xml:space="preserve"> REF _Ref433272359 \h </w:instrText>
       </w:r>
       <w:r>
         <w:rPr>
@@ -1810,48 +2628,6 @@
         <w:rPr>
           <w:b/>
         </w:rPr>
-        <w:fldChar w:fldCharType="separate"/>
-      </w:r>
-      <w:r>
-        <w:rPr>
-          <w:b/>
-        </w:rPr>
-        <w:t>5</w:t>
-      </w:r>
-      <w:r>
-        <w:rPr>
-          <w:b/>
-        </w:rPr>
-        <w:fldChar w:fldCharType="end"/>
-      </w:r>
-      <w:r>
-        <w:rPr>
-          <w:b/>
-        </w:rPr>
-        <w:t xml:space="preserve">, </w:t>
-      </w:r>
-      <w:r>
-        <w:rPr>
-          <w:b/>
-        </w:rPr>
-        <w:fldChar w:fldCharType="begin"/>
-      </w:r>
-      <w:r>
-        <w:rPr>
-          <w:b/>
-        </w:rPr>
-        <w:instrText xml:space="preserve"> REF _Ref433272359 \h </w:instrText>
-      </w:r>
-      <w:r>
-        <w:rPr>
-          <w:b/>
-        </w:rPr>
-      </w:r>
-      <w:r>
-        <w:rPr>
-          <w:b/>
-        </w:rPr>
-        <w:instrText xml:space="preserve"> \* MERGEFORMAT </w:instrText>
       </w:r>
       <w:r>
         <w:rPr>
@@ -1893,16 +2669,16 @@
       <w:pPr>
         <w:pStyle w:val="Kop1"/>
       </w:pPr>
-      <w:bookmarkStart w:id="4" w:name="_Ref433272295"/>
-      <w:bookmarkStart w:id="5" w:name="_Ref433272303"/>
-      <w:bookmarkStart w:id="6" w:name="_Toc433272609"/>
+      <w:bookmarkStart w:id="5" w:name="_Ref433272295"/>
+      <w:bookmarkStart w:id="6" w:name="_Ref433272303"/>
+      <w:bookmarkStart w:id="7" w:name="_Toc433279096"/>
       <w:r>
         <w:lastRenderedPageBreak/>
         <w:t>Tafeltennis</w:t>
       </w:r>
-      <w:bookmarkEnd w:id="4"/>
       <w:bookmarkEnd w:id="5"/>
       <w:bookmarkEnd w:id="6"/>
+      <w:bookmarkEnd w:id="7"/>
     </w:p>
     <w:p>
       <w:pPr>
@@ -1913,6 +2689,81 @@
       <w:tblPr>
         <w:tblStyle w:val="Tabelraster"/>
         <w:tblW w:w="0" w:type="auto"/>
+        <w:tblCellMar>
+          <w:top w:w="113" w:type="dxa"/>
+          <w:bottom w:w="113" w:type="dxa"/>
+        </w:tblCellMar>
+        <w:tblLook w:val="04A0" w:firstRow="1" w:lastRow="0" w:firstColumn="1" w:lastColumn="0" w:noHBand="0" w:noVBand="1"/>
+      </w:tblPr>
+      <w:tblGrid>
+        <w:gridCol w:w="9212"/>
+      </w:tblGrid>
+      <w:tr>
+        <w:trPr>
+          <w:cantSplit/>
+          <w:trHeight w:val="1134"/>
+        </w:trPr>
+        <w:tc>
+          <w:tcPr>
+            <w:tcW w:w="9212" w:type="dxa"/>
+          </w:tcPr>
+          <w:p>
+            <w:r>
+              <w:t>Behandelde deelvragen:</w:t>
+            </w:r>
+          </w:p>
+          <w:p/>
+          <w:p>
+            <w:pPr>
+              <w:pStyle w:val="Lijstalinea"/>
+              <w:numPr>
+                <w:ilvl w:val="0"/>
+                <w:numId w:val="2"/>
+              </w:numPr>
+            </w:pPr>
+            <w:r>
+              <w:t>Welke eigenschappen zijn van belang voor de robotarm om deze robotarm te laten tafeltennissen?</w:t>
+            </w:r>
+          </w:p>
+        </w:tc>
+      </w:tr>
+    </w:tbl>
+    <w:p/>
+    <w:p>
+      <w:pPr>
+        <w:rPr>
+          <w:rFonts w:asciiTheme="majorHAnsi" w:eastAsiaTheme="majorEastAsia" w:hAnsiTheme="majorHAnsi" w:cstheme="majorBidi"/>
+          <w:color w:val="365F91" w:themeColor="accent1" w:themeShade="BF"/>
+          <w:sz w:val="28"/>
+          <w:szCs w:val="28"/>
+        </w:rPr>
+      </w:pPr>
+      <w:r>
+        <w:br w:type="page"/>
+      </w:r>
+    </w:p>
+    <w:p>
+      <w:pPr>
+        <w:pStyle w:val="Kop1"/>
+      </w:pPr>
+      <w:bookmarkStart w:id="8" w:name="_Ref433272313"/>
+      <w:bookmarkStart w:id="9" w:name="_Toc433279097"/>
+      <w:r>
+        <w:lastRenderedPageBreak/>
+        <w:t>De robotarm</w:t>
+      </w:r>
+      <w:bookmarkEnd w:id="8"/>
+      <w:bookmarkEnd w:id="9"/>
+    </w:p>
+    <w:p/>
+    <w:tbl>
+      <w:tblPr>
+        <w:tblStyle w:val="Tabelraster"/>
+        <w:tblW w:w="0" w:type="auto"/>
+        <w:tblCellMar>
+          <w:top w:w="113" w:type="dxa"/>
+          <w:bottom w:w="113" w:type="dxa"/>
+        </w:tblCellMar>
         <w:tblLook w:val="04A0" w:firstRow="1" w:lastRow="0" w:firstColumn="1" w:lastColumn="0" w:noHBand="0" w:noVBand="1"/>
       </w:tblPr>
       <w:tblGrid>
@@ -1931,31 +2782,985 @@
           <w:p/>
           <w:p>
             <w:pPr>
-              <w:pStyle w:val="Lijstalinea"/>
+              <w:pStyle w:val="Geenafstand"/>
               <w:numPr>
                 <w:ilvl w:val="0"/>
                 <w:numId w:val="2"/>
               </w:numPr>
             </w:pPr>
             <w:r>
-              <w:t>Welke eigenschappen zijn van belang voor de robotarm om deze robotarm te laten tafeltennissen?</w:t>
+              <w:t>Wat zijn de technische limieten van de robotarm?</w:t>
             </w:r>
           </w:p>
           <w:p>
-            <w:bookmarkStart w:id="7" w:name="_GoBack"/>
-            <w:bookmarkEnd w:id="7"/>
+            <w:pPr>
+              <w:pStyle w:val="Geenafstand"/>
+              <w:numPr>
+                <w:ilvl w:val="1"/>
+                <w:numId w:val="2"/>
+              </w:numPr>
+            </w:pPr>
+            <w:r>
+              <w:t>Wat is de maximale snelheid?</w:t>
+            </w:r>
+          </w:p>
+          <w:p>
+            <w:pPr>
+              <w:pStyle w:val="Geenafstand"/>
+              <w:numPr>
+                <w:ilvl w:val="1"/>
+                <w:numId w:val="2"/>
+              </w:numPr>
+            </w:pPr>
+            <w:r>
+              <w:t>Wat is de maximale kracht?</w:t>
+            </w:r>
+          </w:p>
+          <w:p>
+            <w:pPr>
+              <w:pStyle w:val="Geenafstand"/>
+              <w:numPr>
+                <w:ilvl w:val="1"/>
+                <w:numId w:val="2"/>
+              </w:numPr>
+            </w:pPr>
+            <w:r>
+              <w:t>Wat zijn de draaihoeken van alle scharnieren?</w:t>
+            </w:r>
+          </w:p>
+          <w:p>
+            <w:pPr>
+              <w:pStyle w:val="Geenafstand"/>
+              <w:numPr>
+                <w:ilvl w:val="0"/>
+                <w:numId w:val="2"/>
+              </w:numPr>
+            </w:pPr>
+            <w:r>
+              <w:t>Welke aanpassingen moeten verricht worden aan de robotarm om de robotarm te laten tafeltennissen?</w:t>
+            </w:r>
+          </w:p>
+          <w:p>
+            <w:pPr>
+              <w:pStyle w:val="Geenafstand"/>
+              <w:numPr>
+                <w:ilvl w:val="0"/>
+                <w:numId w:val="4"/>
+              </w:numPr>
+            </w:pPr>
+            <w:r>
+              <w:t>Welke programmeertaal is het meest geschikt om de robotarm te programmeren?</w:t>
+            </w:r>
+          </w:p>
+          <w:p>
+            <w:pPr>
+              <w:pStyle w:val="Geenafstand"/>
+              <w:numPr>
+                <w:ilvl w:val="0"/>
+                <w:numId w:val="4"/>
+              </w:numPr>
+            </w:pPr>
+            <w:r>
+              <w:t>Hoe kan de robotarm communiceren tussen de software en hardware?</w:t>
+            </w:r>
+          </w:p>
+          <w:p>
+            <w:pPr>
+              <w:pStyle w:val="Geenafstand"/>
+              <w:numPr>
+                <w:ilvl w:val="1"/>
+                <w:numId w:val="4"/>
+              </w:numPr>
+            </w:pPr>
+            <w:r>
+              <w:t>Welke protocollen zijn van belang?</w:t>
+            </w:r>
+          </w:p>
+          <w:p>
+            <w:pPr>
+              <w:pStyle w:val="Geenafstand"/>
+              <w:numPr>
+                <w:ilvl w:val="1"/>
+                <w:numId w:val="4"/>
+              </w:numPr>
+            </w:pPr>
+            <w:r>
+              <w:t>Hoe wordt de robot aangesloten?</w:t>
+            </w:r>
+          </w:p>
+          <w:p>
+            <w:pPr>
+              <w:pStyle w:val="Geenafstand"/>
+              <w:numPr>
+                <w:ilvl w:val="2"/>
+                <w:numId w:val="4"/>
+              </w:numPr>
+            </w:pPr>
+            <w:r>
+              <w:t>Welke software is nodig op de computer?</w:t>
+            </w:r>
+          </w:p>
+          <w:p>
+            <w:pPr>
+              <w:pStyle w:val="Geenafstand"/>
+              <w:numPr>
+                <w:ilvl w:val="2"/>
+                <w:numId w:val="4"/>
+              </w:numPr>
+            </w:pPr>
+            <w:r>
+              <w:t>Welke hardware is nodig om de robot aan te sluiten op een computer?</w:t>
+            </w:r>
           </w:p>
         </w:tc>
       </w:tr>
     </w:tbl>
     <w:p/>
     <w:p>
-      <w:pPr>
+      <w:r>
+        <w:t>Om vast te stellen of de robot arm, RV-2AJ, kan tafeltennissen zijn er diverse eigenschappen van deze robot onderzocht. Deze eigenschappen hebben invloed op de snelheid, de kracht, de houding en het bereik.</w:t>
+      </w:r>
+    </w:p>
+    <w:p>
+      <w:pPr>
+        <w:pStyle w:val="Kop2"/>
+      </w:pPr>
+      <w:bookmarkStart w:id="10" w:name="_Toc433279098"/>
+      <w:r>
+        <w:t>De snelheid</w:t>
+      </w:r>
+      <w:bookmarkEnd w:id="10"/>
+    </w:p>
+    <w:p>
+      <w:r>
+        <w:t>De snelheid van de robot is zeer belangrijk om vast te kunnen stellen of de robot kan tafeltennissen. Wanneer het positioneren van de robotarm te lang duurt is het balletje al van de tafel.</w:t>
+      </w:r>
+    </w:p>
+    <w:p/>
+    <w:p>
+      <w:r>
+        <w:t>De robotarm heeft niet één maximale snelheid, maar een maximale snelheid per scharnier. Elk scharnier bevat een andere motor en heeft een andere maximale draaisnelheid. In het onderstaande tabel</w:t>
+      </w:r>
+      <w:r>
+        <w:t xml:space="preserve">, </w:t>
+      </w:r>
+      <w:r>
+        <w:fldChar w:fldCharType="begin"/>
+      </w:r>
+      <w:r>
+        <w:instrText xml:space="preserve"> REF _Ref433273178 \h </w:instrText>
+      </w:r>
+      <w:r>
+        <w:fldChar w:fldCharType="separate"/>
+      </w:r>
+      <w:r>
+        <w:t xml:space="preserve">Tabel </w:t>
+      </w:r>
+      <w:r>
+        <w:rPr>
+          <w:noProof/>
+        </w:rPr>
+        <w:t>1</w:t>
+      </w:r>
+      <w:r>
+        <w:t>, Speed of motion</w:t>
+      </w:r>
+      <w:r>
+        <w:fldChar w:fldCharType="end"/>
+      </w:r>
+      <w:r>
+        <w:t>,</w:t>
+      </w:r>
+      <w:r>
+        <w:t xml:space="preserve"> staat de snelheid in graden per seconden per scharnier.</w:t>
+      </w:r>
+    </w:p>
+    <w:p>
+      <w:pPr>
+        <w:pStyle w:val="Bijschrift"/>
+        <w:keepNext/>
+      </w:pPr>
+      <w:bookmarkStart w:id="11" w:name="_Ref433273178"/>
+      <w:r>
+        <w:t xml:space="preserve">Tabel </w:t>
+      </w:r>
+      <w:r>
+        <w:fldChar w:fldCharType="begin"/>
+      </w:r>
+      <w:r>
+        <w:instrText xml:space="preserve"> SEQ Tabel \* ARABIC </w:instrText>
+      </w:r>
+      <w:r>
+        <w:fldChar w:fldCharType="separate"/>
+      </w:r>
+      <w:r>
+        <w:rPr>
+          <w:noProof/>
+        </w:rPr>
+        <w:t>1</w:t>
+      </w:r>
+      <w:r>
+        <w:fldChar w:fldCharType="end"/>
+      </w:r>
+      <w:r>
+        <w:t>, Speed of motion</w:t>
+      </w:r>
+      <w:bookmarkEnd w:id="11"/>
+    </w:p>
+    <w:p>
+      <w:r>
+        <w:rPr>
+          <w:noProof/>
+        </w:rPr>
+        <mc:AlternateContent>
+          <mc:Choice Requires="wpg">
+            <w:drawing>
+              <wp:inline distT="0" distB="0" distL="0" distR="0" wp14:anchorId="43CBFA57" wp14:editId="034FB479">
+                <wp:extent cx="5752532" cy="1112275"/>
+                <wp:effectExtent l="0" t="0" r="635" b="0"/>
+                <wp:docPr id="1" name="Groep 1"/>
+                <wp:cNvGraphicFramePr/>
+                <a:graphic xmlns:a="http://schemas.openxmlformats.org/drawingml/2006/main">
+                  <a:graphicData uri="http://schemas.microsoft.com/office/word/2010/wordprocessingGroup">
+                    <wpg:wgp>
+                      <wpg:cNvGrpSpPr/>
+                      <wpg:grpSpPr>
+                        <a:xfrm>
+                          <a:off x="0" y="0"/>
+                          <a:ext cx="5752532" cy="1112275"/>
+                          <a:chOff x="-67" y="0"/>
+                          <a:chExt cx="5718412" cy="1112275"/>
+                        </a:xfrm>
+                      </wpg:grpSpPr>
+                      <pic:pic xmlns:pic="http://schemas.openxmlformats.org/drawingml/2006/picture">
+                        <pic:nvPicPr>
+                          <pic:cNvPr id="2" name="Afbeelding 2"/>
+                          <pic:cNvPicPr>
+                            <a:picLocks noChangeAspect="1"/>
+                          </pic:cNvPicPr>
+                        </pic:nvPicPr>
+                        <pic:blipFill rotWithShape="1">
+                          <a:blip r:embed="rId10">
+                            <a:extLst>
+                              <a:ext uri="{28A0092B-C50C-407E-A947-70E740481C1C}">
+                                <a14:useLocalDpi xmlns:a14="http://schemas.microsoft.com/office/drawing/2010/main" val="0"/>
+                              </a:ext>
+                            </a:extLst>
+                          </a:blip>
+                          <a:srcRect l="-1" t="4800" r="2" b="89990"/>
+                          <a:stretch/>
+                        </pic:blipFill>
+                        <pic:spPr bwMode="auto">
+                          <a:xfrm>
+                            <a:off x="0" y="0"/>
+                            <a:ext cx="5718345" cy="327546"/>
+                          </a:xfrm>
+                          <a:prstGeom prst="rect">
+                            <a:avLst/>
+                          </a:prstGeom>
+                          <a:ln>
+                            <a:noFill/>
+                          </a:ln>
+                          <a:extLst>
+                            <a:ext uri="{53640926-AAD7-44D8-BBD7-CCE9431645EC}">
+                              <a14:shadowObscured xmlns:a14="http://schemas.microsoft.com/office/drawing/2010/main"/>
+                            </a:ext>
+                          </a:extLst>
+                        </pic:spPr>
+                      </pic:pic>
+                      <pic:pic xmlns:pic="http://schemas.openxmlformats.org/drawingml/2006/picture">
+                        <pic:nvPicPr>
+                          <pic:cNvPr id="3" name="Afbeelding 3"/>
+                          <pic:cNvPicPr>
+                            <a:picLocks noChangeAspect="1"/>
+                          </pic:cNvPicPr>
+                        </pic:nvPicPr>
+                        <pic:blipFill rotWithShape="1">
+                          <a:blip r:embed="rId10">
+                            <a:extLst>
+                              <a:ext uri="{28A0092B-C50C-407E-A947-70E740481C1C}">
+                                <a14:useLocalDpi xmlns:a14="http://schemas.microsoft.com/office/drawing/2010/main" val="0"/>
+                              </a:ext>
+                            </a:extLst>
+                          </a:blip>
+                          <a:srcRect t="42483" b="45023"/>
+                          <a:stretch/>
+                        </pic:blipFill>
+                        <pic:spPr bwMode="auto">
+                          <a:xfrm>
+                            <a:off x="-67" y="327529"/>
+                            <a:ext cx="5718412" cy="784746"/>
+                          </a:xfrm>
+                          <a:prstGeom prst="rect">
+                            <a:avLst/>
+                          </a:prstGeom>
+                          <a:ln>
+                            <a:noFill/>
+                          </a:ln>
+                          <a:extLst>
+                            <a:ext uri="{53640926-AAD7-44D8-BBD7-CCE9431645EC}">
+                              <a14:shadowObscured xmlns:a14="http://schemas.microsoft.com/office/drawing/2010/main"/>
+                            </a:ext>
+                          </a:extLst>
+                        </pic:spPr>
+                      </pic:pic>
+                    </wpg:wgp>
+                  </a:graphicData>
+                </a:graphic>
+              </wp:inline>
+            </w:drawing>
+          </mc:Choice>
+          <mc:Fallback>
+            <w:pict>
+              <v:group id="Groep 1" o:spid="_x0000_s1026" style="width:452.95pt;height:87.6pt;mso-position-horizontal-relative:char;mso-position-vertical-relative:line" coordorigin="" coordsize="57184,11122" o:gfxdata="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">
+                <v:shape id="Afbeelding 2" o:spid="_x0000_s1027" type="#_x0000_t75" style="position:absolute;width:57183;height:3275;visibility:visible;mso-wrap-style:square" o:gfxdata="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">
+                  <v:imagedata r:id="rId11" o:title="" croptop="3146f" cropbottom="58976f" cropleft="-1f" cropright="1f"/>
+                  <v:path arrowok="t"/>
+                </v:shape>
+                <v:shape id="Afbeelding 3" o:spid="_x0000_s1028" type="#_x0000_t75" style="position:absolute;top:3275;width:57183;height:7847;visibility:visible;mso-wrap-style:square" o:gfxdata="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">
+                  <v:imagedata r:id="rId11" o:title="" croptop="27842f" cropbottom="29506f"/>
+                  <v:path arrowok="t"/>
+                </v:shape>
+                <w10:anchorlock/>
+              </v:group>
+            </w:pict>
+          </mc:Fallback>
+        </mc:AlternateContent>
+      </w:r>
+    </w:p>
+    <w:p>
+      <w:r>
+        <w:rPr>
+          <w:noProof/>
+        </w:rPr>
+        <w:drawing>
+          <wp:anchor distT="0" distB="0" distL="114300" distR="114300" simplePos="0" relativeHeight="251663360" behindDoc="0" locked="0" layoutInCell="1" allowOverlap="1" wp14:anchorId="23CB49C5" wp14:editId="48D9CCCE">
+            <wp:simplePos x="0" y="0"/>
+            <wp:positionH relativeFrom="column">
+              <wp:posOffset>3291205</wp:posOffset>
+            </wp:positionH>
+            <wp:positionV relativeFrom="paragraph">
+              <wp:posOffset>137795</wp:posOffset>
+            </wp:positionV>
+            <wp:extent cx="2209800" cy="2209800"/>
+            <wp:effectExtent l="0" t="0" r="0" b="0"/>
+            <wp:wrapSquare wrapText="bothSides"/>
+            <wp:docPr id="18" name="Afbeelding 18"/>
+            <wp:cNvGraphicFramePr>
+              <a:graphicFrameLocks xmlns:a="http://schemas.openxmlformats.org/drawingml/2006/main" noChangeAspect="1"/>
+            </wp:cNvGraphicFramePr>
+            <a:graphic xmlns:a="http://schemas.openxmlformats.org/drawingml/2006/main">
+              <a:graphicData uri="http://schemas.openxmlformats.org/drawingml/2006/picture">
+                <pic:pic xmlns:pic="http://schemas.openxmlformats.org/drawingml/2006/picture">
+                  <pic:nvPicPr>
+                    <pic:cNvPr id="0" name=""/>
+                    <pic:cNvPicPr/>
+                  </pic:nvPicPr>
+                  <pic:blipFill>
+                    <a:blip r:embed="rId12">
+                      <a:extLst>
+                        <a:ext uri="{28A0092B-C50C-407E-A947-70E740481C1C}">
+                          <a14:useLocalDpi xmlns:a14="http://schemas.microsoft.com/office/drawing/2010/main" val="0"/>
+                        </a:ext>
+                      </a:extLst>
+                    </a:blip>
+                    <a:stretch>
+                      <a:fillRect/>
+                    </a:stretch>
+                  </pic:blipFill>
+                  <pic:spPr bwMode="auto">
+                    <a:xfrm>
+                      <a:off x="0" y="0"/>
+                      <a:ext cx="2209800" cy="2209800"/>
+                    </a:xfrm>
+                    <a:prstGeom prst="rect">
+                      <a:avLst/>
+                    </a:prstGeom>
+                    <a:ln>
+                      <a:noFill/>
+                    </a:ln>
+                    <a:extLst>
+                      <a:ext uri="{53640926-AAD7-44D8-BBD7-CCE9431645EC}">
+                        <a14:shadowObscured xmlns:a14="http://schemas.microsoft.com/office/drawing/2010/main"/>
+                      </a:ext>
+                    </a:extLst>
+                  </pic:spPr>
+                </pic:pic>
+              </a:graphicData>
+            </a:graphic>
+            <wp14:sizeRelH relativeFrom="page">
+              <wp14:pctWidth>0</wp14:pctWidth>
+            </wp14:sizeRelH>
+            <wp14:sizeRelV relativeFrom="page">
+              <wp14:pctHeight>0</wp14:pctHeight>
+            </wp14:sizeRelV>
+          </wp:anchor>
+        </w:drawing>
+      </w:r>
+      <w:r>
+        <w:rPr>
+          <w:noProof/>
+        </w:rPr>
+        <mc:AlternateContent>
+          <mc:Choice Requires="wps">
+            <w:drawing>
+              <wp:anchor distT="0" distB="0" distL="114300" distR="114300" simplePos="0" relativeHeight="251665408" behindDoc="0" locked="0" layoutInCell="1" allowOverlap="1" wp14:anchorId="6692DB31" wp14:editId="2AEFD745">
+                <wp:simplePos x="0" y="0"/>
+                <wp:positionH relativeFrom="column">
+                  <wp:posOffset>3291205</wp:posOffset>
+                </wp:positionH>
+                <wp:positionV relativeFrom="paragraph">
+                  <wp:posOffset>2404745</wp:posOffset>
+                </wp:positionV>
+                <wp:extent cx="2209800" cy="635"/>
+                <wp:effectExtent l="0" t="0" r="0" b="0"/>
+                <wp:wrapSquare wrapText="bothSides"/>
+                <wp:docPr id="20" name="Tekstvak 20"/>
+                <wp:cNvGraphicFramePr/>
+                <a:graphic xmlns:a="http://schemas.openxmlformats.org/drawingml/2006/main">
+                  <a:graphicData uri="http://schemas.microsoft.com/office/word/2010/wordprocessingShape">
+                    <wps:wsp>
+                      <wps:cNvSpPr txBox="1"/>
+                      <wps:spPr>
+                        <a:xfrm>
+                          <a:off x="0" y="0"/>
+                          <a:ext cx="2209800" cy="635"/>
+                        </a:xfrm>
+                        <a:prstGeom prst="rect">
+                          <a:avLst/>
+                        </a:prstGeom>
+                        <a:solidFill>
+                          <a:prstClr val="white"/>
+                        </a:solidFill>
+                        <a:ln>
+                          <a:noFill/>
+                        </a:ln>
+                        <a:effectLst/>
+                      </wps:spPr>
+                      <wps:txbx>
+                        <w:txbxContent>
+                          <w:p>
+                            <w:pPr>
+                              <w:pStyle w:val="Bijschrift"/>
+                              <w:rPr>
+                                <w:noProof/>
+                              </w:rPr>
+                            </w:pPr>
+                            <w:r>
+                              <w:t xml:space="preserve">Figuur </w:t>
+                            </w:r>
+                            <w:r>
+                              <w:fldChar w:fldCharType="begin"/>
+                            </w:r>
+                            <w:r>
+                              <w:instrText xml:space="preserve"> SEQ Figuur \* ARABIC </w:instrText>
+                            </w:r>
+                            <w:r>
+                              <w:fldChar w:fldCharType="separate"/>
+                            </w:r>
+                            <w:r>
+                              <w:rPr>
+                                <w:noProof/>
+                              </w:rPr>
+                              <w:t>1</w:t>
+                            </w:r>
+                            <w:r>
+                              <w:fldChar w:fldCharType="end"/>
+                            </w:r>
+                            <w:r>
+                              <w:t>, Draaisne</w:t>
+                            </w:r>
+                            <w:r>
+                              <w:t>l</w:t>
+                            </w:r>
+                            <w:r>
+                              <w:t>heid van J1</w:t>
+                            </w:r>
+                          </w:p>
+                        </w:txbxContent>
+                      </wps:txbx>
+                      <wps:bodyPr rot="0" spcFirstLastPara="0" vertOverflow="overflow" horzOverflow="overflow" vert="horz" wrap="square" lIns="0" tIns="0" rIns="0" bIns="0" numCol="1" spcCol="0" rtlCol="0" fromWordArt="0" anchor="t" anchorCtr="0" forceAA="0" compatLnSpc="1">
+                        <a:prstTxWarp prst="textNoShape">
+                          <a:avLst/>
+                        </a:prstTxWarp>
+                        <a:spAutoFit/>
+                      </wps:bodyPr>
+                    </wps:wsp>
+                  </a:graphicData>
+                </a:graphic>
+              </wp:anchor>
+            </w:drawing>
+          </mc:Choice>
+          <mc:Fallback>
+            <w:pict>
+              <v:shapetype id="_x0000_t202" coordsize="21600,21600" o:spt="202" path="m,l,21600r21600,l21600,xe">
+                <v:stroke joinstyle="miter"/>
+                <v:path gradientshapeok="t" o:connecttype="rect"/>
+              </v:shapetype>
+              <v:shape id="Tekstvak 20" o:spid="_x0000_s1026" type="#_x0000_t202" style="position:absolute;margin-left:259.15pt;margin-top:189.35pt;width:174pt;height:.05pt;z-index:251665408;visibility:visible;mso-wrap-style:square;mso-wrap-distance-left:9pt;mso-wrap-distance-top:0;mso-wrap-distance-right:9pt;mso-wrap-distance-bottom:0;mso-position-horizontal:absolute;mso-position-horizontal-relative:text;mso-position-vertical:absolute;mso-position-vertical-relative:text;v-text-anchor:top" o:gfxdata="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" stroked="f">
+                <v:textbox style="mso-fit-shape-to-text:t" inset="0,0,0,0">
+                  <w:txbxContent>
+                    <w:p>
+                      <w:pPr>
+                        <w:pStyle w:val="Bijschrift"/>
+                        <w:rPr>
+                          <w:noProof/>
+                        </w:rPr>
+                      </w:pPr>
+                      <w:r>
+                        <w:t xml:space="preserve">Figuur </w:t>
+                      </w:r>
+                      <w:r>
+                        <w:fldChar w:fldCharType="begin"/>
+                      </w:r>
+                      <w:r>
+                        <w:instrText xml:space="preserve"> SEQ Figuur \* ARABIC </w:instrText>
+                      </w:r>
+                      <w:r>
+                        <w:fldChar w:fldCharType="separate"/>
+                      </w:r>
+                      <w:r>
+                        <w:rPr>
+                          <w:noProof/>
+                        </w:rPr>
+                        <w:t>1</w:t>
+                      </w:r>
+                      <w:r>
+                        <w:fldChar w:fldCharType="end"/>
+                      </w:r>
+                      <w:r>
+                        <w:t>, Draaisne</w:t>
+                      </w:r>
+                      <w:r>
+                        <w:t>l</w:t>
+                      </w:r>
+                      <w:r>
+                        <w:t>heid van J1</w:t>
+                      </w:r>
+                    </w:p>
+                  </w:txbxContent>
+                </v:textbox>
+                <w10:wrap type="square"/>
+              </v:shape>
+            </w:pict>
+          </mc:Fallback>
+        </mc:AlternateContent>
+      </w:r>
+    </w:p>
+    <w:p>
+      <w:pPr>
+        <w:jc w:val="both"/>
+      </w:pPr>
+      <w:r>
+        <w:t>Uit</w:t>
+      </w:r>
+      <w:r>
+        <w:t xml:space="preserve"> de</w:t>
+      </w:r>
+      <w:r>
+        <w:t xml:space="preserve"> bovenstaande gegeven</w:t>
+      </w:r>
+      <w:r>
+        <w:t>s</w:t>
+      </w:r>
+      <w:r>
+        <w:t xml:space="preserve"> kan geconcludeerd worden dat het scharnier ‘J1’ één seconde nodig heeft om van de linkerkant naar de rechterkant de draaien. Dit scharnier bevindt zich op het onderste draaipunt van de robot en bepaald de kijkrichting.</w:t>
+      </w:r>
+    </w:p>
+    <w:p>
+      <w:r>
+        <w:br w:type="page"/>
+      </w:r>
+    </w:p>
+    <w:p>
+      <w:pPr>
+        <w:pStyle w:val="Kop2"/>
+      </w:pPr>
+      <w:bookmarkStart w:id="12" w:name="_Toc433279099"/>
+      <w:r>
+        <w:lastRenderedPageBreak/>
+        <w:t>De</w:t>
+      </w:r>
+      <w:r>
+        <w:t xml:space="preserve"> kracht</w:t>
+      </w:r>
+      <w:bookmarkEnd w:id="12"/>
+    </w:p>
+    <w:p>
+      <w:r>
+        <w:t>Om de robotarm een balletje te laten slaan heeft de robot een bepaalde kracht nodig. Aan het uiteinde (J6) zal een batje worden bevestigd en op dat punt moet de kracht voldoende zijn om een balletje te kunnen slaan.</w:t>
+      </w:r>
+      <w:r>
+        <w:t xml:space="preserve"> </w:t>
+      </w:r>
+      <w:r>
+        <w:t>De krachten van de verschillende motoren in de scharnieren staan</w:t>
+      </w:r>
+      <w:r>
+        <w:t xml:space="preserve"> in </w:t>
+      </w:r>
+      <w:r>
+        <w:fldChar w:fldCharType="begin"/>
+      </w:r>
+      <w:r>
+        <w:instrText xml:space="preserve"> REF _Ref433273396 \h </w:instrText>
+      </w:r>
+      <w:r>
+        <w:fldChar w:fldCharType="separate"/>
+      </w:r>
+      <w:r>
+        <w:t xml:space="preserve">Tabel </w:t>
+      </w:r>
+      <w:r>
+        <w:rPr>
+          <w:noProof/>
+        </w:rPr>
+        <w:t>2</w:t>
+      </w:r>
+      <w:r>
+        <w:t>,</w:t>
+      </w:r>
+      <w:r>
+        <w:rPr>
+          <w:noProof/>
+        </w:rPr>
+        <w:t xml:space="preserve"> Allowable moment load</w:t>
+      </w:r>
+      <w:r>
+        <w:fldChar w:fldCharType="end"/>
+      </w:r>
+      <w:r>
+        <w:t>.</w:t>
+      </w:r>
+    </w:p>
+    <w:p/>
+    <w:p>
+      <w:pPr>
+        <w:pStyle w:val="Bijschrift"/>
+        <w:keepNext/>
+      </w:pPr>
+      <w:bookmarkStart w:id="13" w:name="_Ref433273396"/>
+      <w:r>
+        <w:t xml:space="preserve">Tabel </w:t>
+      </w:r>
+      <w:r>
+        <w:fldChar w:fldCharType="begin"/>
+      </w:r>
+      <w:r>
+        <w:instrText xml:space="preserve"> SEQ Tabel \* ARABIC </w:instrText>
+      </w:r>
+      <w:r>
+        <w:fldChar w:fldCharType="separate"/>
+      </w:r>
+      <w:r>
+        <w:rPr>
+          <w:noProof/>
+        </w:rPr>
+        <w:t>2</w:t>
+      </w:r>
+      <w:r>
+        <w:fldChar w:fldCharType="end"/>
+      </w:r>
+      <w:r>
+        <w:t>,</w:t>
+      </w:r>
+      <w:r>
+        <w:rPr>
+          <w:noProof/>
+        </w:rPr>
+        <w:t xml:space="preserve"> Allowable moment load</w:t>
+      </w:r>
+      <w:bookmarkEnd w:id="13"/>
+    </w:p>
+    <w:p>
+      <w:pPr>
+        <w:keepNext/>
+      </w:pPr>
+      <w:r>
+        <w:rPr>
+          <w:noProof/>
+        </w:rPr>
+        <mc:AlternateContent>
+          <mc:Choice Requires="wpg">
+            <w:drawing>
+              <wp:inline distT="0" distB="0" distL="0" distR="0" wp14:anchorId="4E223E31" wp14:editId="12B8CC9F">
+                <wp:extent cx="5752532" cy="732724"/>
+                <wp:effectExtent l="0" t="0" r="635" b="0"/>
+                <wp:docPr id="12" name="Groep 12"/>
+                <wp:cNvGraphicFramePr/>
+                <a:graphic xmlns:a="http://schemas.openxmlformats.org/drawingml/2006/main">
+                  <a:graphicData uri="http://schemas.microsoft.com/office/word/2010/wordprocessingGroup">
+                    <wpg:wgp>
+                      <wpg:cNvGrpSpPr/>
+                      <wpg:grpSpPr>
+                        <a:xfrm>
+                          <a:off x="0" y="0"/>
+                          <a:ext cx="5752532" cy="732724"/>
+                          <a:chOff x="-67" y="0"/>
+                          <a:chExt cx="5718412" cy="732724"/>
+                        </a:xfrm>
+                      </wpg:grpSpPr>
+                      <pic:pic xmlns:pic="http://schemas.openxmlformats.org/drawingml/2006/picture">
+                        <pic:nvPicPr>
+                          <pic:cNvPr id="13" name="Afbeelding 13"/>
+                          <pic:cNvPicPr>
+                            <a:picLocks noChangeAspect="1"/>
+                          </pic:cNvPicPr>
+                        </pic:nvPicPr>
+                        <pic:blipFill rotWithShape="1">
+                          <a:blip r:embed="rId10">
+                            <a:extLst>
+                              <a:ext uri="{28A0092B-C50C-407E-A947-70E740481C1C}">
+                                <a14:useLocalDpi xmlns:a14="http://schemas.microsoft.com/office/drawing/2010/main" val="0"/>
+                              </a:ext>
+                            </a:extLst>
+                          </a:blip>
+                          <a:srcRect l="-1" t="4800" r="2" b="89990"/>
+                          <a:stretch/>
+                        </pic:blipFill>
+                        <pic:spPr bwMode="auto">
+                          <a:xfrm>
+                            <a:off x="0" y="0"/>
+                            <a:ext cx="5718345" cy="327546"/>
+                          </a:xfrm>
+                          <a:prstGeom prst="rect">
+                            <a:avLst/>
+                          </a:prstGeom>
+                          <a:ln>
+                            <a:noFill/>
+                          </a:ln>
+                          <a:extLst>
+                            <a:ext uri="{53640926-AAD7-44D8-BBD7-CCE9431645EC}">
+                              <a14:shadowObscured xmlns:a14="http://schemas.microsoft.com/office/drawing/2010/main"/>
+                            </a:ext>
+                          </a:extLst>
+                        </pic:spPr>
+                      </pic:pic>
+                      <pic:pic xmlns:pic="http://schemas.openxmlformats.org/drawingml/2006/picture">
+                        <pic:nvPicPr>
+                          <pic:cNvPr id="16" name="Afbeelding 16"/>
+                          <pic:cNvPicPr>
+                            <a:picLocks noChangeAspect="1"/>
+                          </pic:cNvPicPr>
+                        </pic:nvPicPr>
+                        <pic:blipFill rotWithShape="1">
+                          <a:blip r:embed="rId10">
+                            <a:extLst>
+                              <a:ext uri="{28A0092B-C50C-407E-A947-70E740481C1C}">
+                                <a14:useLocalDpi xmlns:a14="http://schemas.microsoft.com/office/drawing/2010/main" val="0"/>
+                              </a:ext>
+                            </a:extLst>
+                          </a:blip>
+                          <a:srcRect l="-1" t="67071" r="3" b="26478"/>
+                          <a:stretch/>
+                        </pic:blipFill>
+                        <pic:spPr bwMode="auto">
+                          <a:xfrm>
+                            <a:off x="-67" y="327546"/>
+                            <a:ext cx="5718279" cy="405178"/>
+                          </a:xfrm>
+                          <a:prstGeom prst="rect">
+                            <a:avLst/>
+                          </a:prstGeom>
+                          <a:ln>
+                            <a:noFill/>
+                          </a:ln>
+                          <a:extLst>
+                            <a:ext uri="{53640926-AAD7-44D8-BBD7-CCE9431645EC}">
+                              <a14:shadowObscured xmlns:a14="http://schemas.microsoft.com/office/drawing/2010/main"/>
+                            </a:ext>
+                          </a:extLst>
+                        </pic:spPr>
+                      </pic:pic>
+                    </wpg:wgp>
+                  </a:graphicData>
+                </a:graphic>
+              </wp:inline>
+            </w:drawing>
+          </mc:Choice>
+          <mc:Fallback>
+            <w:pict>
+              <v:group id="Groep 12" o:spid="_x0000_s1026" style="width:452.95pt;height:57.7pt;mso-position-horizontal-relative:char;mso-position-vertical-relative:line" coordorigin="" coordsize="57184,7327" o:gfxdata="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">
+                <v:shape id="Afbeelding 13" o:spid="_x0000_s1027" type="#_x0000_t75" style="position:absolute;width:57183;height:3275;visibility:visible;mso-wrap-style:square" o:gfxdata="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">
+                  <v:imagedata r:id="rId11" o:title="" croptop="3146f" cropbottom="58976f" cropleft="-1f" cropright="1f"/>
+                  <v:path arrowok="t"/>
+                </v:shape>
+                <v:shape id="Afbeelding 16" o:spid="_x0000_s1028" type="#_x0000_t75" style="position:absolute;top:3275;width:57182;height:4052;visibility:visible;mso-wrap-style:square" o:gfxdata="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">
+                  <v:imagedata r:id="rId11" o:title="" croptop="43956f" cropbottom="17353f" cropleft="-1f" cropright="2f"/>
+                  <v:path arrowok="t"/>
+                </v:shape>
+                <w10:anchorlock/>
+              </v:group>
+            </w:pict>
+          </mc:Fallback>
+        </mc:AlternateContent>
+      </w:r>
+    </w:p>
+    <w:p/>
+    <w:p>
+      <w:r>
+        <w:t>Het scharnier waaraan het batje bevestigt zal worden</w:t>
+      </w:r>
+      <w:r>
+        <w:t xml:space="preserve"> is J6 en deze</w:t>
+      </w:r>
+      <w:r>
+        <w:t xml:space="preserve"> heeft een kracht van 1,10 newtonmeter.</w:t>
+      </w:r>
+      <w:r>
+        <w:t xml:space="preserve"> </w:t>
+      </w:r>
+      <w:r>
+        <w:t>Het gewicht dat de robot kan tillen is maximaal 2 kilo. Dit is afhankelijk van de afstand tussen het object en de robot.</w:t>
+      </w:r>
+      <w:r>
+        <w:t xml:space="preserve"> De maximale kracht per afstand is weergegeven in </w:t>
+      </w:r>
+      <w:r>
+        <w:fldChar w:fldCharType="begin"/>
+      </w:r>
+      <w:r>
+        <w:instrText xml:space="preserve"> REF _Ref433273629 \h </w:instrText>
+      </w:r>
+      <w:r>
+        <w:fldChar w:fldCharType="separate"/>
+      </w:r>
+      <w:r>
+        <w:t xml:space="preserve">Figuur </w:t>
+      </w:r>
+      <w:r>
+        <w:rPr>
+          <w:noProof/>
+        </w:rPr>
+        <w:t>2</w:t>
+      </w:r>
+      <w:r>
+        <w:t>,</w:t>
+      </w:r>
+      <w:r>
+        <w:rPr>
+          <w:noProof/>
+        </w:rPr>
+        <w:t xml:space="preserve"> Maximum load capacity</w:t>
+      </w:r>
+      <w:r>
+        <w:fldChar w:fldCharType="end"/>
+      </w:r>
+      <w:r>
+        <w:t>.</w:t>
+      </w:r>
+    </w:p>
+    <w:p>
+      <w:pPr>
+        <w:keepNext/>
+      </w:pPr>
+      <w:r>
+        <w:rPr>
+          <w:noProof/>
+        </w:rPr>
+        <w:drawing>
+          <wp:inline distT="0" distB="0" distL="0" distR="0" wp14:anchorId="568EBC0A" wp14:editId="3CD0A207">
+            <wp:extent cx="3870000" cy="2621305"/>
+            <wp:effectExtent l="0" t="0" r="0" b="7620"/>
+            <wp:docPr id="11" name="Afbeelding 11"/>
+            <wp:cNvGraphicFramePr>
+              <a:graphicFrameLocks xmlns:a="http://schemas.openxmlformats.org/drawingml/2006/main" noChangeAspect="1"/>
+            </wp:cNvGraphicFramePr>
+            <a:graphic xmlns:a="http://schemas.openxmlformats.org/drawingml/2006/main">
+              <a:graphicData uri="http://schemas.openxmlformats.org/drawingml/2006/picture">
+                <pic:pic xmlns:pic="http://schemas.openxmlformats.org/drawingml/2006/picture">
+                  <pic:nvPicPr>
+                    <pic:cNvPr id="0" name=""/>
+                    <pic:cNvPicPr/>
+                  </pic:nvPicPr>
+                  <pic:blipFill>
+                    <a:blip r:embed="rId13">
+                      <a:extLst>
+                        <a:ext uri="{28A0092B-C50C-407E-A947-70E740481C1C}">
+                          <a14:useLocalDpi xmlns:a14="http://schemas.microsoft.com/office/drawing/2010/main" val="0"/>
+                        </a:ext>
+                      </a:extLst>
+                    </a:blip>
+                    <a:stretch>
+                      <a:fillRect/>
+                    </a:stretch>
+                  </pic:blipFill>
+                  <pic:spPr bwMode="auto">
+                    <a:xfrm>
+                      <a:off x="0" y="0"/>
+                      <a:ext cx="3870000" cy="2621305"/>
+                    </a:xfrm>
+                    <a:prstGeom prst="rect">
+                      <a:avLst/>
+                    </a:prstGeom>
+                    <a:ln>
+                      <a:noFill/>
+                    </a:ln>
+                    <a:extLst>
+                      <a:ext uri="{53640926-AAD7-44D8-BBD7-CCE9431645EC}">
+                        <a14:shadowObscured xmlns:a14="http://schemas.microsoft.com/office/drawing/2010/main"/>
+                      </a:ext>
+                    </a:extLst>
+                  </pic:spPr>
+                </pic:pic>
+              </a:graphicData>
+            </a:graphic>
+          </wp:inline>
+        </w:drawing>
+      </w:r>
+    </w:p>
+    <w:p>
+      <w:pPr>
+        <w:pStyle w:val="Bijschrift"/>
+      </w:pPr>
+      <w:bookmarkStart w:id="14" w:name="_Ref433273629"/>
+      <w:r>
+        <w:t xml:space="preserve">Figuur </w:t>
+      </w:r>
+      <w:r>
+        <w:fldChar w:fldCharType="begin"/>
+      </w:r>
+      <w:r>
+        <w:instrText xml:space="preserve"> SEQ Figuur \* ARABIC </w:instrText>
+      </w:r>
+      <w:r>
+        <w:fldChar w:fldCharType="separate"/>
+      </w:r>
+      <w:r>
+        <w:rPr>
+          <w:noProof/>
+        </w:rPr>
+        <w:t>2</w:t>
+      </w:r>
+      <w:r>
+        <w:fldChar w:fldCharType="end"/>
+      </w:r>
+      <w:r>
+        <w:t>,</w:t>
+      </w:r>
+      <w:r>
+        <w:rPr>
+          <w:noProof/>
+        </w:rPr>
+        <w:t xml:space="preserve"> Maximum load capacity</w:t>
+      </w:r>
+      <w:bookmarkEnd w:id="14"/>
+    </w:p>
+    <w:p>
+      <w:pPr>
+        <w:shd w:val="clear" w:color="auto" w:fill="FFFFFF"/>
+        <w:spacing w:after="24" w:line="336" w:lineRule="atLeast"/>
+      </w:pPr>
+    </w:p>
+    <w:p>
+      <w:pPr>
+        <w:shd w:val="clear" w:color="auto" w:fill="FFFFFF"/>
+        <w:spacing w:after="24" w:line="336" w:lineRule="atLeast"/>
         <w:rPr>
           <w:rFonts w:asciiTheme="majorHAnsi" w:eastAsiaTheme="majorEastAsia" w:hAnsiTheme="majorHAnsi" w:cstheme="majorBidi"/>
-          <w:color w:val="365F91" w:themeColor="accent1" w:themeShade="BF"/>
-          <w:sz w:val="28"/>
-          <w:szCs w:val="28"/>
+          <w:color w:val="4F81BD" w:themeColor="accent1"/>
+          <w:sz w:val="26"/>
+          <w:szCs w:val="26"/>
         </w:rPr>
       </w:pPr>
       <w:r>
@@ -1964,22 +3769,1113 @@
     </w:p>
     <w:p>
       <w:pPr>
+        <w:pStyle w:val="Kop2"/>
+      </w:pPr>
+      <w:bookmarkStart w:id="15" w:name="_Toc433279100"/>
+      <w:r>
+        <w:lastRenderedPageBreak/>
+        <w:t>D</w:t>
+      </w:r>
+      <w:r>
+        <w:t>raaihoeken</w:t>
+      </w:r>
+      <w:bookmarkEnd w:id="15"/>
+    </w:p>
+    <w:p>
+      <w:r>
+        <w:t xml:space="preserve">Er zijn twee varianten van de robotarm, de ‘RV-2AJ’ en de ‘RV-2AJC-SB’. </w:t>
+      </w:r>
+      <w:r>
+        <w:t>T</w:t>
+      </w:r>
+      <w:r>
+        <w:t xml:space="preserve">ijdens dit project </w:t>
+      </w:r>
+      <w:r>
+        <w:t>wordt d</w:t>
+      </w:r>
+      <w:r>
+        <w:t xml:space="preserve">e ‘RV-2AJ’ </w:t>
+      </w:r>
+      <w:r>
+        <w:t>gebruikt en dit is de 5-axes type</w:t>
+      </w:r>
+      <w:r>
+        <w:t>.</w:t>
+      </w:r>
+      <w:r>
+        <w:t xml:space="preserve"> Dit is de linker robot in </w:t>
+      </w:r>
+      <w:r>
+        <w:fldChar w:fldCharType="begin"/>
+      </w:r>
+      <w:r>
+        <w:instrText xml:space="preserve"> REF _Ref433275953 \h </w:instrText>
+      </w:r>
+      <w:r>
+        <w:fldChar w:fldCharType="separate"/>
+      </w:r>
+      <w:r>
+        <w:t xml:space="preserve">Figuur </w:t>
+      </w:r>
+      <w:r>
+        <w:rPr>
+          <w:noProof/>
+        </w:rPr>
+        <w:t>3</w:t>
+      </w:r>
+      <w:r>
+        <w:t>, De verschillende types</w:t>
+      </w:r>
+      <w:r>
+        <w:fldChar w:fldCharType="end"/>
+      </w:r>
+      <w:r>
+        <w:t>.</w:t>
+      </w:r>
+    </w:p>
+    <w:p>
+      <w:pPr>
+        <w:keepNext/>
+      </w:pPr>
+      <w:r>
+        <w:rPr>
+          <w:noProof/>
+        </w:rPr>
+        <w:drawing>
+          <wp:inline distT="0" distB="0" distL="0" distR="0" wp14:anchorId="2AE4AA94" wp14:editId="2170C6E9">
+            <wp:extent cx="5760720" cy="3045722"/>
+            <wp:effectExtent l="0" t="0" r="0" b="2540"/>
+            <wp:docPr id="14" name="Afbeelding 14"/>
+            <wp:cNvGraphicFramePr>
+              <a:graphicFrameLocks xmlns:a="http://schemas.openxmlformats.org/drawingml/2006/main" noChangeAspect="1"/>
+            </wp:cNvGraphicFramePr>
+            <a:graphic xmlns:a="http://schemas.openxmlformats.org/drawingml/2006/main">
+              <a:graphicData uri="http://schemas.openxmlformats.org/drawingml/2006/picture">
+                <pic:pic xmlns:pic="http://schemas.openxmlformats.org/drawingml/2006/picture">
+                  <pic:nvPicPr>
+                    <pic:cNvPr id="0" name=""/>
+                    <pic:cNvPicPr/>
+                  </pic:nvPicPr>
+                  <pic:blipFill>
+                    <a:blip r:embed="rId14"/>
+                    <a:stretch>
+                      <a:fillRect/>
+                    </a:stretch>
+                  </pic:blipFill>
+                  <pic:spPr>
+                    <a:xfrm>
+                      <a:off x="0" y="0"/>
+                      <a:ext cx="5760720" cy="3045722"/>
+                    </a:xfrm>
+                    <a:prstGeom prst="rect">
+                      <a:avLst/>
+                    </a:prstGeom>
+                  </pic:spPr>
+                </pic:pic>
+              </a:graphicData>
+            </a:graphic>
+          </wp:inline>
+        </w:drawing>
+      </w:r>
+    </w:p>
+    <w:p>
+      <w:pPr>
+        <w:pStyle w:val="Bijschrift"/>
+      </w:pPr>
+      <w:bookmarkStart w:id="16" w:name="_Ref433275953"/>
+      <w:r>
+        <w:t xml:space="preserve">Figuur </w:t>
+      </w:r>
+      <w:r>
+        <w:fldChar w:fldCharType="begin"/>
+      </w:r>
+      <w:r>
+        <w:instrText xml:space="preserve"> SEQ Figuur \* ARABIC </w:instrText>
+      </w:r>
+      <w:r>
+        <w:fldChar w:fldCharType="separate"/>
+      </w:r>
+      <w:r>
+        <w:rPr>
+          <w:noProof/>
+        </w:rPr>
+        <w:t>3</w:t>
+      </w:r>
+      <w:r>
+        <w:fldChar w:fldCharType="end"/>
+      </w:r>
+      <w:r>
+        <w:t>, De verschillende types</w:t>
+      </w:r>
+      <w:bookmarkEnd w:id="16"/>
+    </w:p>
+    <w:p>
+      <w:r>
+        <w:t xml:space="preserve">In </w:t>
+      </w:r>
+      <w:r>
+        <w:fldChar w:fldCharType="begin"/>
+      </w:r>
+      <w:r>
+        <w:instrText xml:space="preserve"> REF _Ref433276033 \h </w:instrText>
+      </w:r>
+      <w:r>
+        <w:fldChar w:fldCharType="separate"/>
+      </w:r>
+      <w:r>
+        <w:t xml:space="preserve">Figuur </w:t>
+      </w:r>
+      <w:r>
+        <w:rPr>
+          <w:noProof/>
+        </w:rPr>
+        <w:t>4</w:t>
+      </w:r>
+      <w:r>
+        <w:t>, Het nulpunt</w:t>
+      </w:r>
+      <w:r>
+        <w:fldChar w:fldCharType="end"/>
+      </w:r>
+      <w:r>
+        <w:t xml:space="preserve"> </w:t>
+      </w:r>
+      <w:r>
+        <w:t xml:space="preserve">staat de robot arm op zijn </w:t>
+      </w:r>
+      <w:r>
+        <w:t>nulpunt</w:t>
+      </w:r>
+      <w:r>
+        <w:t>. Alle motoren staan dan op de coördinaten (0,0). Het is belangrijk om deze waarden goed te zetten, zodat de robot niet over zijn hardware-grenzen heen zal gaan.</w:t>
+      </w:r>
+      <w:r>
+        <w:t xml:space="preserve"> De grenzen zijn software matig vastgelegd.</w:t>
+      </w:r>
+    </w:p>
+    <w:p>
+      <w:pPr>
+        <w:keepNext/>
+      </w:pPr>
+      <w:r>
+        <w:rPr>
+          <w:noProof/>
+        </w:rPr>
+        <w:drawing>
+          <wp:inline distT="0" distB="0" distL="0" distR="0" wp14:anchorId="7E8B95A2" wp14:editId="4BF86282">
+            <wp:extent cx="2742983" cy="4063042"/>
+            <wp:effectExtent l="0" t="0" r="635" b="0"/>
+            <wp:docPr id="15" name="Afbeelding 15"/>
+            <wp:cNvGraphicFramePr>
+              <a:graphicFrameLocks xmlns:a="http://schemas.openxmlformats.org/drawingml/2006/main" noChangeAspect="1"/>
+            </wp:cNvGraphicFramePr>
+            <a:graphic xmlns:a="http://schemas.openxmlformats.org/drawingml/2006/main">
+              <a:graphicData uri="http://schemas.openxmlformats.org/drawingml/2006/picture">
+                <pic:pic xmlns:pic="http://schemas.openxmlformats.org/drawingml/2006/picture">
+                  <pic:nvPicPr>
+                    <pic:cNvPr id="0" name="Origin.png"/>
+                    <pic:cNvPicPr/>
+                  </pic:nvPicPr>
+                  <pic:blipFill>
+                    <a:blip r:embed="rId15">
+                      <a:extLst>
+                        <a:ext uri="{28A0092B-C50C-407E-A947-70E740481C1C}">
+                          <a14:useLocalDpi xmlns:a14="http://schemas.microsoft.com/office/drawing/2010/main" val="0"/>
+                        </a:ext>
+                      </a:extLst>
+                    </a:blip>
+                    <a:stretch>
+                      <a:fillRect/>
+                    </a:stretch>
+                  </pic:blipFill>
+                  <pic:spPr bwMode="auto">
+                    <a:xfrm>
+                      <a:off x="0" y="0"/>
+                      <a:ext cx="2756466" cy="4083013"/>
+                    </a:xfrm>
+                    <a:prstGeom prst="rect">
+                      <a:avLst/>
+                    </a:prstGeom>
+                    <a:ln>
+                      <a:noFill/>
+                    </a:ln>
+                    <a:extLst>
+                      <a:ext uri="{53640926-AAD7-44D8-BBD7-CCE9431645EC}">
+                        <a14:shadowObscured xmlns:a14="http://schemas.microsoft.com/office/drawing/2010/main"/>
+                      </a:ext>
+                    </a:extLst>
+                  </pic:spPr>
+                </pic:pic>
+              </a:graphicData>
+            </a:graphic>
+          </wp:inline>
+        </w:drawing>
+      </w:r>
+    </w:p>
+    <w:p>
+      <w:pPr>
+        <w:pStyle w:val="Bijschrift"/>
+      </w:pPr>
+      <w:bookmarkStart w:id="17" w:name="_Ref433276033"/>
+      <w:r>
+        <w:t xml:space="preserve">Figuur </w:t>
+      </w:r>
+      <w:r>
+        <w:fldChar w:fldCharType="begin"/>
+      </w:r>
+      <w:r>
+        <w:instrText xml:space="preserve"> SEQ Figuur \* ARABIC </w:instrText>
+      </w:r>
+      <w:r>
+        <w:fldChar w:fldCharType="separate"/>
+      </w:r>
+      <w:r>
+        <w:rPr>
+          <w:noProof/>
+        </w:rPr>
+        <w:t>4</w:t>
+      </w:r>
+      <w:r>
+        <w:fldChar w:fldCharType="end"/>
+      </w:r>
+      <w:r>
+        <w:t>, Het nulpunt</w:t>
+      </w:r>
+      <w:bookmarkEnd w:id="17"/>
+    </w:p>
+    <w:p>
+      <w:pPr>
+        <w:spacing w:after="200" w:line="276" w:lineRule="auto"/>
+      </w:pPr>
+      <w:r>
+        <w:br w:type="page"/>
+      </w:r>
+    </w:p>
+    <w:p>
+      <w:r>
+        <w:lastRenderedPageBreak/>
+        <w:t xml:space="preserve">Elke as heeft een andere maximale hoek. In </w:t>
+      </w:r>
+      <w:r>
+        <w:fldChar w:fldCharType="begin"/>
+      </w:r>
+      <w:r>
+        <w:instrText xml:space="preserve"> REF _Ref433276113 \h </w:instrText>
+      </w:r>
+      <w:r>
+        <w:fldChar w:fldCharType="separate"/>
+      </w:r>
+      <w:r>
+        <w:t xml:space="preserve">Tabel </w:t>
+      </w:r>
+      <w:r>
+        <w:rPr>
+          <w:noProof/>
+        </w:rPr>
+        <w:t>3</w:t>
+      </w:r>
+      <w:r>
+        <w:t>,</w:t>
+      </w:r>
+      <w:r>
+        <w:rPr>
+          <w:noProof/>
+        </w:rPr>
+        <w:t xml:space="preserve"> Operating range</w:t>
+      </w:r>
+      <w:r>
+        <w:fldChar w:fldCharType="end"/>
+      </w:r>
+      <w:r>
+        <w:t xml:space="preserve"> </w:t>
+      </w:r>
+      <w:r>
+        <w:t xml:space="preserve">staan per as de maximale bereikbare hoeken. </w:t>
+      </w:r>
+      <w:r>
+        <w:fldChar w:fldCharType="begin"/>
+      </w:r>
+      <w:r>
+        <w:instrText xml:space="preserve"> REF _Ref433277088 \h </w:instrText>
+      </w:r>
+      <w:r>
+        <w:fldChar w:fldCharType="separate"/>
+      </w:r>
+      <w:r>
+        <w:t xml:space="preserve">Figuur </w:t>
+      </w:r>
+      <w:r>
+        <w:rPr>
+          <w:noProof/>
+        </w:rPr>
+        <w:t>5</w:t>
+      </w:r>
+      <w:r>
+        <w:t>, Draaihoeken</w:t>
+      </w:r>
+      <w:r>
+        <w:fldChar w:fldCharType="end"/>
+      </w:r>
+      <w:r>
+        <w:t xml:space="preserve"> </w:t>
+      </w:r>
+      <w:r>
+        <w:t>daaronder geeft dit schematisch weer.</w:t>
+      </w:r>
+    </w:p>
+    <w:p/>
+    <w:p>
+      <w:pPr>
+        <w:pStyle w:val="Bijschrift"/>
+        <w:keepNext/>
+      </w:pPr>
+      <w:bookmarkStart w:id="18" w:name="_Ref433276113"/>
+      <w:r>
+        <w:t xml:space="preserve">Tabel </w:t>
+      </w:r>
+      <w:r>
+        <w:fldChar w:fldCharType="begin"/>
+      </w:r>
+      <w:r>
+        <w:instrText xml:space="preserve"> SEQ Tabel \* ARABIC </w:instrText>
+      </w:r>
+      <w:r>
+        <w:fldChar w:fldCharType="separate"/>
+      </w:r>
+      <w:r>
+        <w:rPr>
+          <w:noProof/>
+        </w:rPr>
+        <w:t>3</w:t>
+      </w:r>
+      <w:r>
+        <w:fldChar w:fldCharType="end"/>
+      </w:r>
+      <w:r>
+        <w:t>,</w:t>
+      </w:r>
+      <w:r>
+        <w:rPr>
+          <w:noProof/>
+        </w:rPr>
+        <w:t xml:space="preserve"> Operating range</w:t>
+      </w:r>
+      <w:bookmarkEnd w:id="18"/>
+    </w:p>
+    <w:p>
+      <w:r>
+        <w:rPr>
+          <w:noProof/>
+        </w:rPr>
+        <mc:AlternateContent>
+          <mc:Choice Requires="wpg">
+            <w:drawing>
+              <wp:inline distT="0" distB="0" distL="0" distR="0" wp14:anchorId="12E7FC68" wp14:editId="68CAD9D3">
+                <wp:extent cx="5759355" cy="1098629"/>
+                <wp:effectExtent l="0" t="0" r="0" b="6350"/>
+                <wp:docPr id="4" name="Groep 4"/>
+                <wp:cNvGraphicFramePr/>
+                <a:graphic xmlns:a="http://schemas.openxmlformats.org/drawingml/2006/main">
+                  <a:graphicData uri="http://schemas.microsoft.com/office/word/2010/wordprocessingGroup">
+                    <wpg:wgp>
+                      <wpg:cNvGrpSpPr/>
+                      <wpg:grpSpPr>
+                        <a:xfrm>
+                          <a:off x="0" y="0"/>
+                          <a:ext cx="5759355" cy="1098629"/>
+                          <a:chOff x="-542" y="0"/>
+                          <a:chExt cx="5759355" cy="1098629"/>
+                        </a:xfrm>
+                      </wpg:grpSpPr>
+                      <pic:pic xmlns:pic="http://schemas.openxmlformats.org/drawingml/2006/picture">
+                        <pic:nvPicPr>
+                          <pic:cNvPr id="5" name="Afbeelding 5"/>
+                          <pic:cNvPicPr>
+                            <a:picLocks noChangeAspect="1"/>
+                          </pic:cNvPicPr>
+                        </pic:nvPicPr>
+                        <pic:blipFill rotWithShape="1">
+                          <a:blip r:embed="rId10">
+                            <a:extLst>
+                              <a:ext uri="{28A0092B-C50C-407E-A947-70E740481C1C}">
+                                <a14:useLocalDpi xmlns:a14="http://schemas.microsoft.com/office/drawing/2010/main" val="0"/>
+                              </a:ext>
+                            </a:extLst>
+                          </a:blip>
+                          <a:srcRect t="30194" b="57326"/>
+                          <a:stretch/>
+                        </pic:blipFill>
+                        <pic:spPr bwMode="auto">
+                          <a:xfrm>
+                            <a:off x="-542" y="313883"/>
+                            <a:ext cx="5759355" cy="784746"/>
+                          </a:xfrm>
+                          <a:prstGeom prst="rect">
+                            <a:avLst/>
+                          </a:prstGeom>
+                          <a:ln>
+                            <a:noFill/>
+                          </a:ln>
+                          <a:extLst>
+                            <a:ext uri="{53640926-AAD7-44D8-BBD7-CCE9431645EC}">
+                              <a14:shadowObscured xmlns:a14="http://schemas.microsoft.com/office/drawing/2010/main"/>
+                            </a:ext>
+                          </a:extLst>
+                        </pic:spPr>
+                      </pic:pic>
+                      <pic:pic xmlns:pic="http://schemas.openxmlformats.org/drawingml/2006/picture">
+                        <pic:nvPicPr>
+                          <pic:cNvPr id="6" name="Afbeelding 6"/>
+                          <pic:cNvPicPr>
+                            <a:picLocks noChangeAspect="1"/>
+                          </pic:cNvPicPr>
+                        </pic:nvPicPr>
+                        <pic:blipFill rotWithShape="1">
+                          <a:blip r:embed="rId10">
+                            <a:extLst>
+                              <a:ext uri="{28A0092B-C50C-407E-A947-70E740481C1C}">
+                                <a14:useLocalDpi xmlns:a14="http://schemas.microsoft.com/office/drawing/2010/main" val="0"/>
+                              </a:ext>
+                            </a:extLst>
+                          </a:blip>
+                          <a:srcRect l="-1" t="4800" r="9" b="90225"/>
+                          <a:stretch/>
+                        </pic:blipFill>
+                        <pic:spPr bwMode="auto">
+                          <a:xfrm>
+                            <a:off x="-1" y="0"/>
+                            <a:ext cx="5758814" cy="313898"/>
+                          </a:xfrm>
+                          <a:prstGeom prst="rect">
+                            <a:avLst/>
+                          </a:prstGeom>
+                          <a:ln>
+                            <a:noFill/>
+                          </a:ln>
+                          <a:extLst>
+                            <a:ext uri="{53640926-AAD7-44D8-BBD7-CCE9431645EC}">
+                              <a14:shadowObscured xmlns:a14="http://schemas.microsoft.com/office/drawing/2010/main"/>
+                            </a:ext>
+                          </a:extLst>
+                        </pic:spPr>
+                      </pic:pic>
+                    </wpg:wgp>
+                  </a:graphicData>
+                </a:graphic>
+              </wp:inline>
+            </w:drawing>
+          </mc:Choice>
+          <mc:Fallback>
+            <w:pict>
+              <v:group id="Groep 4" o:spid="_x0000_s1026" style="width:453.5pt;height:86.5pt;mso-position-horizontal-relative:char;mso-position-vertical-relative:line" coordorigin="-5" coordsize="57593,10986" o:gfxdata="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">
+                <v:shape id="Afbeelding 5" o:spid="_x0000_s1027" type="#_x0000_t75" style="position:absolute;left:-5;top:3138;width:57593;height:7848;visibility:visible;mso-wrap-style:square" o:gfxdata="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">
+                  <v:imagedata r:id="rId11" o:title="" croptop="19788f" cropbottom="37569f"/>
+                  <v:path arrowok="t"/>
+                </v:shape>
+                <v:shape id="Afbeelding 6" o:spid="_x0000_s1028" type="#_x0000_t75" style="position:absolute;width:57588;height:3138;visibility:visible;mso-wrap-style:square" o:gfxdata="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">
+                  <v:imagedata r:id="rId11" o:title="" croptop="3146f" cropbottom="59130f" cropleft="-1f" cropright="6f"/>
+                  <v:path arrowok="t"/>
+                </v:shape>
+                <w10:anchorlock/>
+              </v:group>
+            </w:pict>
+          </mc:Fallback>
+        </mc:AlternateContent>
+      </w:r>
+    </w:p>
+    <w:p/>
+    <w:p/>
+    <w:p>
+      <w:pPr>
+        <w:keepNext/>
+      </w:pPr>
+      <w:r>
+        <w:rPr>
+          <w:noProof/>
+        </w:rPr>
+        <w:drawing>
+          <wp:inline distT="0" distB="0" distL="0" distR="0" wp14:anchorId="49136EC2" wp14:editId="098CF307">
+            <wp:extent cx="5760720" cy="2720975"/>
+            <wp:effectExtent l="0" t="0" r="0" b="3175"/>
+            <wp:docPr id="22" name="Afbeelding 22"/>
+            <wp:cNvGraphicFramePr>
+              <a:graphicFrameLocks xmlns:a="http://schemas.openxmlformats.org/drawingml/2006/main" noChangeAspect="1"/>
+            </wp:cNvGraphicFramePr>
+            <a:graphic xmlns:a="http://schemas.openxmlformats.org/drawingml/2006/main">
+              <a:graphicData uri="http://schemas.openxmlformats.org/drawingml/2006/picture">
+                <pic:pic xmlns:pic="http://schemas.openxmlformats.org/drawingml/2006/picture">
+                  <pic:nvPicPr>
+                    <pic:cNvPr id="0" name="Grenzen.jpg"/>
+                    <pic:cNvPicPr/>
+                  </pic:nvPicPr>
+                  <pic:blipFill>
+                    <a:blip r:embed="rId16">
+                      <a:extLst>
+                        <a:ext uri="{28A0092B-C50C-407E-A947-70E740481C1C}">
+                          <a14:useLocalDpi xmlns:a14="http://schemas.microsoft.com/office/drawing/2010/main" val="0"/>
+                        </a:ext>
+                      </a:extLst>
+                    </a:blip>
+                    <a:stretch>
+                      <a:fillRect/>
+                    </a:stretch>
+                  </pic:blipFill>
+                  <pic:spPr>
+                    <a:xfrm>
+                      <a:off x="0" y="0"/>
+                      <a:ext cx="5760720" cy="2720975"/>
+                    </a:xfrm>
+                    <a:prstGeom prst="rect">
+                      <a:avLst/>
+                    </a:prstGeom>
+                  </pic:spPr>
+                </pic:pic>
+              </a:graphicData>
+            </a:graphic>
+          </wp:inline>
+        </w:drawing>
+      </w:r>
+    </w:p>
+    <w:p>
+      <w:pPr>
+        <w:pStyle w:val="Bijschrift"/>
+      </w:pPr>
+      <w:bookmarkStart w:id="19" w:name="_Ref433277063"/>
+      <w:bookmarkStart w:id="20" w:name="_Ref433277088"/>
+      <w:r>
+        <w:t xml:space="preserve">Figuur </w:t>
+      </w:r>
+      <w:r>
+        <w:fldChar w:fldCharType="begin"/>
+      </w:r>
+      <w:r>
+        <w:instrText xml:space="preserve"> SEQ Figuur \* ARABIC </w:instrText>
+      </w:r>
+      <w:r>
+        <w:fldChar w:fldCharType="separate"/>
+      </w:r>
+      <w:r>
+        <w:rPr>
+          <w:noProof/>
+        </w:rPr>
+        <w:t>5</w:t>
+      </w:r>
+      <w:r>
+        <w:fldChar w:fldCharType="end"/>
+      </w:r>
+      <w:r>
+        <w:t xml:space="preserve">, </w:t>
+      </w:r>
+      <w:bookmarkEnd w:id="19"/>
+      <w:r>
+        <w:t>Draaihoeken</w:t>
+      </w:r>
+      <w:bookmarkEnd w:id="20"/>
+    </w:p>
+    <w:p>
+      <w:r>
+        <w:t>De robotarm heeft een ingebouwde beveiliging dat hij niet voorbij de grenzen van de scharnieren kan gaan, maar hij kan wel zichzelf raken</w:t>
+      </w:r>
+      <w:r>
+        <w:t xml:space="preserve"> binnen de grenzen</w:t>
+      </w:r>
+      <w:r>
+        <w:t>. Wanneer er een batje op gemonteerd wordt zullen deze grenzen veranderen.</w:t>
+      </w:r>
+      <w:r>
+        <w:t xml:space="preserve"> De rode lijnen geven het gebied van J5 aan. Dit is het uiterste draaipunt en is daarom het belangrijkste scharnier om in de gaten te houden.</w:t>
+      </w:r>
+    </w:p>
+    <w:p>
+      <w:r>
+        <w:br w:type="page"/>
+      </w:r>
+    </w:p>
+    <w:p>
+      <w:pPr>
         <w:pStyle w:val="Kop1"/>
       </w:pPr>
-      <w:bookmarkStart w:id="8" w:name="_Ref433272313"/>
-      <w:bookmarkStart w:id="9" w:name="_Toc433272610"/>
+      <w:bookmarkStart w:id="21" w:name="_Toc433279101"/>
       <w:r>
         <w:lastRenderedPageBreak/>
-        <w:t>De robotarm</w:t>
-      </w:r>
-      <w:bookmarkEnd w:id="8"/>
-      <w:bookmarkEnd w:id="9"/>
+        <w:t>De montage van het batje</w:t>
+      </w:r>
+      <w:bookmarkEnd w:id="21"/>
+    </w:p>
+    <w:p>
+      <w:r>
+        <w:t>De positie van het batje op de robotarm is erg belangrijk. Dit heeft invloed de houding/positie van de arm en de manier van slaan. Het batje kan in het verlengde en haaks worden geplaatst</w:t>
+      </w:r>
+      <w:r>
+        <w:t xml:space="preserve">, dit is weergegeven in </w:t>
+      </w:r>
+      <w:r>
+        <w:fldChar w:fldCharType="begin"/>
+      </w:r>
+      <w:r>
+        <w:instrText xml:space="preserve"> REF _Ref433276480 \h </w:instrText>
+      </w:r>
+      <w:r>
+        <w:fldChar w:fldCharType="separate"/>
+      </w:r>
+      <w:r>
+        <w:t xml:space="preserve">Figuur </w:t>
+      </w:r>
+      <w:r>
+        <w:rPr>
+          <w:noProof/>
+        </w:rPr>
+        <w:t>6</w:t>
+      </w:r>
+      <w:r>
+        <w:t>,</w:t>
+      </w:r>
+      <w:r>
+        <w:rPr>
+          <w:noProof/>
+        </w:rPr>
+        <w:t xml:space="preserve"> Mogelijke positie van het batje</w:t>
+      </w:r>
+      <w:r>
+        <w:fldChar w:fldCharType="end"/>
+      </w:r>
+      <w:r>
+        <w:t>.</w:t>
+      </w:r>
+    </w:p>
+    <w:p>
+      <w:pPr>
+        <w:keepNext/>
+      </w:pPr>
+      <w:r>
+        <w:rPr>
+          <w:noProof/>
+        </w:rPr>
+        <w:drawing>
+          <wp:inline distT="0" distB="0" distL="0" distR="0" wp14:anchorId="7F541241" wp14:editId="574D4917">
+            <wp:extent cx="5760720" cy="3240405"/>
+            <wp:effectExtent l="0" t="0" r="0" b="0"/>
+            <wp:docPr id="19" name="Afbeelding 19"/>
+            <wp:cNvGraphicFramePr>
+              <a:graphicFrameLocks xmlns:a="http://schemas.openxmlformats.org/drawingml/2006/main" noChangeAspect="1"/>
+            </wp:cNvGraphicFramePr>
+            <a:graphic xmlns:a="http://schemas.openxmlformats.org/drawingml/2006/main">
+              <a:graphicData uri="http://schemas.openxmlformats.org/drawingml/2006/picture">
+                <pic:pic xmlns:pic="http://schemas.openxmlformats.org/drawingml/2006/picture">
+                  <pic:nvPicPr>
+                    <pic:cNvPr id="0" name="Mogelijke slagposities_2.jpg"/>
+                    <pic:cNvPicPr/>
+                  </pic:nvPicPr>
+                  <pic:blipFill>
+                    <a:blip r:embed="rId17">
+                      <a:extLst>
+                        <a:ext uri="{28A0092B-C50C-407E-A947-70E740481C1C}">
+                          <a14:useLocalDpi xmlns:a14="http://schemas.microsoft.com/office/drawing/2010/main" val="0"/>
+                        </a:ext>
+                      </a:extLst>
+                    </a:blip>
+                    <a:stretch>
+                      <a:fillRect/>
+                    </a:stretch>
+                  </pic:blipFill>
+                  <pic:spPr>
+                    <a:xfrm>
+                      <a:off x="0" y="0"/>
+                      <a:ext cx="5760720" cy="3240405"/>
+                    </a:xfrm>
+                    <a:prstGeom prst="rect">
+                      <a:avLst/>
+                    </a:prstGeom>
+                  </pic:spPr>
+                </pic:pic>
+              </a:graphicData>
+            </a:graphic>
+          </wp:inline>
+        </w:drawing>
+      </w:r>
+    </w:p>
+    <w:p>
+      <w:pPr>
+        <w:pStyle w:val="Bijschrift"/>
+      </w:pPr>
+      <w:bookmarkStart w:id="22" w:name="_Ref433276480"/>
+      <w:r>
+        <w:t xml:space="preserve">Figuur </w:t>
+      </w:r>
+      <w:r>
+        <w:fldChar w:fldCharType="begin"/>
+      </w:r>
+      <w:r>
+        <w:instrText xml:space="preserve"> SEQ Figuur \* ARABIC </w:instrText>
+      </w:r>
+      <w:r>
+        <w:fldChar w:fldCharType="separate"/>
+      </w:r>
+      <w:r>
+        <w:rPr>
+          <w:noProof/>
+        </w:rPr>
+        <w:t>6</w:t>
+      </w:r>
+      <w:r>
+        <w:fldChar w:fldCharType="end"/>
+      </w:r>
+      <w:r>
+        <w:t>,</w:t>
+      </w:r>
+      <w:r>
+        <w:rPr>
+          <w:noProof/>
+        </w:rPr>
+        <w:t xml:space="preserve"> Mogelijke positie van het batje</w:t>
+      </w:r>
+      <w:bookmarkEnd w:id="22"/>
+      <w:r>
+        <w:rPr>
+          <w:noProof/>
+        </w:rPr>
+        <w:t xml:space="preserve"> </w:t>
+      </w:r>
+      <w:sdt>
+        <w:sdtPr>
+          <w:rPr>
+            <w:noProof/>
+          </w:rPr>
+          <w:id w:val="1443802818"/>
+          <w:citation/>
+        </w:sdtPr>
+        <w:sdtContent>
+          <w:r>
+            <w:rPr>
+              <w:noProof/>
+            </w:rPr>
+            <w:fldChar w:fldCharType="begin"/>
+          </w:r>
+          <w:r>
+            <w:rPr>
+              <w:noProof/>
+            </w:rPr>
+            <w:instrText xml:space="preserve"> CITATION Red14 \l 1043 </w:instrText>
+          </w:r>
+          <w:r>
+            <w:rPr>
+              <w:noProof/>
+            </w:rPr>
+            <w:fldChar w:fldCharType="separate"/>
+          </w:r>
+          <w:r>
+            <w:rPr>
+              <w:noProof/>
+            </w:rPr>
+            <w:t>(Redactie, 2014)</w:t>
+          </w:r>
+          <w:r>
+            <w:rPr>
+              <w:noProof/>
+            </w:rPr>
+            <w:fldChar w:fldCharType="end"/>
+          </w:r>
+        </w:sdtContent>
+      </w:sdt>
+    </w:p>
+    <w:p>
+      <w:r>
+        <w:t>Wanneer het batje in het verlengde wordt geplaatst heeft de arm een natuurlijkere houding, maar zoals weergegeven in de bovenstaande afbeeldingen kan deze niet slaan. Wel kan het batje om zijn eigen as draaien, maar dan kan het balletje niet recht naar voren worden gekaatst. De tweede mogelijkheid is de haakse positie. Dit verkort de lengte van de arm, maar geeft de mogelijkheid om het balletje recht de kaatsen.</w:t>
+      </w:r>
+      <w:r>
+        <w:t xml:space="preserve"> </w:t>
+      </w:r>
+      <w:r>
+        <w:fldChar w:fldCharType="begin"/>
+      </w:r>
+      <w:r>
+        <w:instrText xml:space="preserve"> REF _Ref433277545 \h </w:instrText>
+      </w:r>
+      <w:r>
+        <w:fldChar w:fldCharType="separate"/>
+      </w:r>
+      <w:r>
+        <w:t xml:space="preserve">Tabel </w:t>
+      </w:r>
+      <w:r>
+        <w:rPr>
+          <w:noProof/>
+        </w:rPr>
+        <w:t>4</w:t>
+      </w:r>
+      <w:r>
+        <w:t>,</w:t>
+      </w:r>
+      <w:r>
+        <w:rPr>
+          <w:noProof/>
+        </w:rPr>
+        <w:t xml:space="preserve"> Voor- en nadelen van mogelijke posities</w:t>
+      </w:r>
+      <w:r>
+        <w:fldChar w:fldCharType="end"/>
+      </w:r>
+      <w:r>
+        <w:t xml:space="preserve"> biedt een overzicht van de voor- en nadelen per positie.</w:t>
+      </w:r>
+    </w:p>
+    <w:p/>
+    <w:p>
+      <w:pPr>
+        <w:pStyle w:val="Bijschrift"/>
+        <w:keepNext/>
+      </w:pPr>
+      <w:bookmarkStart w:id="23" w:name="_Ref433277545"/>
+      <w:r>
+        <w:t xml:space="preserve">Tabel </w:t>
+      </w:r>
+      <w:r>
+        <w:fldChar w:fldCharType="begin"/>
+      </w:r>
+      <w:r>
+        <w:instrText xml:space="preserve"> SEQ Tabel \* ARABIC </w:instrText>
+      </w:r>
+      <w:r>
+        <w:fldChar w:fldCharType="separate"/>
+      </w:r>
+      <w:r>
+        <w:rPr>
+          <w:noProof/>
+        </w:rPr>
+        <w:t>4</w:t>
+      </w:r>
+      <w:r>
+        <w:fldChar w:fldCharType="end"/>
+      </w:r>
+      <w:r>
+        <w:t>,</w:t>
+      </w:r>
+      <w:r>
+        <w:rPr>
+          <w:noProof/>
+        </w:rPr>
+        <w:t xml:space="preserve"> Voor- en nadelen van mogelijke posities</w:t>
+      </w:r>
+      <w:bookmarkEnd w:id="23"/>
+    </w:p>
+    <w:tbl>
+      <w:tblPr>
+        <w:tblStyle w:val="Gemiddeldraster1-accent1"/>
+        <w:tblW w:w="9180" w:type="dxa"/>
+        <w:tblLook w:val="04A0" w:firstRow="1" w:lastRow="0" w:firstColumn="1" w:lastColumn="0" w:noHBand="0" w:noVBand="1"/>
+      </w:tblPr>
+      <w:tblGrid>
+        <w:gridCol w:w="1809"/>
+        <w:gridCol w:w="3686"/>
+        <w:gridCol w:w="3685"/>
+      </w:tblGrid>
+      <w:tr>
+        <w:trPr>
+          <w:cnfStyle w:val="100000000000" w:firstRow="1" w:lastRow="0" w:firstColumn="0" w:lastColumn="0" w:oddVBand="0" w:evenVBand="0" w:oddHBand="0" w:evenHBand="0" w:firstRowFirstColumn="0" w:firstRowLastColumn="0" w:lastRowFirstColumn="0" w:lastRowLastColumn="0"/>
+        </w:trPr>
+        <w:tc>
+          <w:tcPr>
+            <w:cnfStyle w:val="001000000000" w:firstRow="0" w:lastRow="0" w:firstColumn="1" w:lastColumn="0" w:oddVBand="0" w:evenVBand="0" w:oddHBand="0" w:evenHBand="0" w:firstRowFirstColumn="0" w:firstRowLastColumn="0" w:lastRowFirstColumn="0" w:lastRowLastColumn="0"/>
+            <w:tcW w:w="1809" w:type="dxa"/>
+          </w:tcPr>
+          <w:p>
+            <w:r>
+              <w:t>Positie</w:t>
+            </w:r>
+          </w:p>
+        </w:tc>
+        <w:tc>
+          <w:tcPr>
+            <w:tcW w:w="3686" w:type="dxa"/>
+          </w:tcPr>
+          <w:p>
+            <w:pPr>
+              <w:cnfStyle w:val="100000000000" w:firstRow="1" w:lastRow="0" w:firstColumn="0" w:lastColumn="0" w:oddVBand="0" w:evenVBand="0" w:oddHBand="0" w:evenHBand="0" w:firstRowFirstColumn="0" w:firstRowLastColumn="0" w:lastRowFirstColumn="0" w:lastRowLastColumn="0"/>
+            </w:pPr>
+            <w:r>
+              <w:t>Voordelen</w:t>
+            </w:r>
+          </w:p>
+        </w:tc>
+        <w:tc>
+          <w:tcPr>
+            <w:tcW w:w="3685" w:type="dxa"/>
+          </w:tcPr>
+          <w:p>
+            <w:pPr>
+              <w:cnfStyle w:val="100000000000" w:firstRow="1" w:lastRow="0" w:firstColumn="0" w:lastColumn="0" w:oddVBand="0" w:evenVBand="0" w:oddHBand="0" w:evenHBand="0" w:firstRowFirstColumn="0" w:firstRowLastColumn="0" w:lastRowFirstColumn="0" w:lastRowLastColumn="0"/>
+            </w:pPr>
+            <w:r>
+              <w:t>Nadelen</w:t>
+            </w:r>
+          </w:p>
+        </w:tc>
+      </w:tr>
+      <w:tr>
+        <w:trPr>
+          <w:cnfStyle w:val="000000100000" w:firstRow="0" w:lastRow="0" w:firstColumn="0" w:lastColumn="0" w:oddVBand="0" w:evenVBand="0" w:oddHBand="1" w:evenHBand="0" w:firstRowFirstColumn="0" w:firstRowLastColumn="0" w:lastRowFirstColumn="0" w:lastRowLastColumn="0"/>
+        </w:trPr>
+        <w:tc>
+          <w:tcPr>
+            <w:cnfStyle w:val="001000000000" w:firstRow="0" w:lastRow="0" w:firstColumn="1" w:lastColumn="0" w:oddVBand="0" w:evenVBand="0" w:oddHBand="0" w:evenHBand="0" w:firstRowFirstColumn="0" w:firstRowLastColumn="0" w:lastRowFirstColumn="0" w:lastRowLastColumn="0"/>
+            <w:tcW w:w="1809" w:type="dxa"/>
+          </w:tcPr>
+          <w:p>
+            <w:r>
+              <w:t>In het verlengde van de robot</w:t>
+            </w:r>
+          </w:p>
+        </w:tc>
+        <w:tc>
+          <w:tcPr>
+            <w:tcW w:w="3686" w:type="dxa"/>
+          </w:tcPr>
+          <w:p>
+            <w:pPr>
+              <w:cnfStyle w:val="000000100000" w:firstRow="0" w:lastRow="0" w:firstColumn="0" w:lastColumn="0" w:oddVBand="0" w:evenVBand="0" w:oddHBand="1" w:evenHBand="0" w:firstRowFirstColumn="0" w:firstRowLastColumn="0" w:lastRowFirstColumn="0" w:lastRowLastColumn="0"/>
+            </w:pPr>
+            <w:r>
+              <w:t>Heeft 28 cm extra bereik</w:t>
+            </w:r>
+          </w:p>
+          <w:p>
+            <w:pPr>
+              <w:cnfStyle w:val="000000100000" w:firstRow="0" w:lastRow="0" w:firstColumn="0" w:lastColumn="0" w:oddVBand="0" w:evenVBand="0" w:oddHBand="1" w:evenHBand="0" w:firstRowFirstColumn="0" w:firstRowLastColumn="0" w:lastRowFirstColumn="0" w:lastRowLastColumn="0"/>
+            </w:pPr>
+          </w:p>
+          <w:p>
+            <w:pPr>
+              <w:cnfStyle w:val="000000100000" w:firstRow="0" w:lastRow="0" w:firstColumn="0" w:lastColumn="0" w:oddVBand="0" w:evenVBand="0" w:oddHBand="1" w:evenHBand="0" w:firstRowFirstColumn="0" w:firstRowLastColumn="0" w:lastRowFirstColumn="0" w:lastRowLastColumn="0"/>
+            </w:pPr>
+            <w:r>
+              <w:t>De lengte van een batje is 28 cm</w:t>
+            </w:r>
+          </w:p>
+        </w:tc>
+        <w:tc>
+          <w:tcPr>
+            <w:tcW w:w="3685" w:type="dxa"/>
+          </w:tcPr>
+          <w:p>
+            <w:pPr>
+              <w:cnfStyle w:val="000000100000" w:firstRow="0" w:lastRow="0" w:firstColumn="0" w:lastColumn="0" w:oddVBand="0" w:evenVBand="0" w:oddHBand="1" w:evenHBand="0" w:firstRowFirstColumn="0" w:firstRowLastColumn="0" w:lastRowFirstColumn="0" w:lastRowLastColumn="0"/>
+            </w:pPr>
+            <w:r>
+              <w:t>Kan alleen om de as draaien</w:t>
+            </w:r>
+          </w:p>
+        </w:tc>
+      </w:tr>
+      <w:tr>
+        <w:tc>
+          <w:tcPr>
+            <w:cnfStyle w:val="001000000000" w:firstRow="0" w:lastRow="0" w:firstColumn="1" w:lastColumn="0" w:oddVBand="0" w:evenVBand="0" w:oddHBand="0" w:evenHBand="0" w:firstRowFirstColumn="0" w:firstRowLastColumn="0" w:lastRowFirstColumn="0" w:lastRowLastColumn="0"/>
+            <w:tcW w:w="1809" w:type="dxa"/>
+          </w:tcPr>
+          <w:p>
+            <w:r>
+              <w:t>Haaks op de robot</w:t>
+            </w:r>
+          </w:p>
+        </w:tc>
+        <w:tc>
+          <w:tcPr>
+            <w:tcW w:w="3686" w:type="dxa"/>
+          </w:tcPr>
+          <w:p>
+            <w:pPr>
+              <w:cnfStyle w:val="000000000000" w:firstRow="0" w:lastRow="0" w:firstColumn="0" w:lastColumn="0" w:oddVBand="0" w:evenVBand="0" w:oddHBand="0" w:evenHBand="0" w:firstRowFirstColumn="0" w:firstRowLastColumn="0" w:lastRowFirstColumn="0" w:lastRowLastColumn="0"/>
+            </w:pPr>
+            <w:r>
+              <w:t>Kan een slag beweging maken</w:t>
+            </w:r>
+          </w:p>
+        </w:tc>
+        <w:tc>
+          <w:tcPr>
+            <w:tcW w:w="3685" w:type="dxa"/>
+          </w:tcPr>
+          <w:p>
+            <w:pPr>
+              <w:cnfStyle w:val="000000000000" w:firstRow="0" w:lastRow="0" w:firstColumn="0" w:lastColumn="0" w:oddVBand="0" w:evenVBand="0" w:oddHBand="0" w:evenHBand="0" w:firstRowFirstColumn="0" w:firstRowLastColumn="0" w:lastRowFirstColumn="0" w:lastRowLastColumn="0"/>
+            </w:pPr>
+            <w:r>
+              <w:t>Heeft 9,25 cm extra bereik</w:t>
+            </w:r>
+          </w:p>
+          <w:p>
+            <w:pPr>
+              <w:cnfStyle w:val="000000000000" w:firstRow="0" w:lastRow="0" w:firstColumn="0" w:lastColumn="0" w:oddVBand="0" w:evenVBand="0" w:oddHBand="0" w:evenHBand="0" w:firstRowFirstColumn="0" w:firstRowLastColumn="0" w:lastRowFirstColumn="0" w:lastRowLastColumn="0"/>
+            </w:pPr>
+          </w:p>
+          <w:p>
+            <w:pPr>
+              <w:cnfStyle w:val="000000000000" w:firstRow="0" w:lastRow="0" w:firstColumn="0" w:lastColumn="0" w:oddVBand="0" w:evenVBand="0" w:oddHBand="0" w:evenHBand="0" w:firstRowFirstColumn="0" w:firstRowLastColumn="0" w:lastRowFirstColumn="0" w:lastRowLastColumn="0"/>
+            </w:pPr>
+            <w:r>
+              <w:t>De breedte van een batje is 15 cm</w:t>
+            </w:r>
+          </w:p>
+          <w:p>
+            <w:pPr>
+              <w:cnfStyle w:val="000000000000" w:firstRow="0" w:lastRow="0" w:firstColumn="0" w:lastColumn="0" w:oddVBand="0" w:evenVBand="0" w:oddHBand="0" w:evenHBand="0" w:firstRowFirstColumn="0" w:firstRowLastColumn="0" w:lastRowFirstColumn="0" w:lastRowLastColumn="0"/>
+            </w:pPr>
+            <w:r>
+              <w:t>De breedte van het handvat is 3,5 cm.</w:t>
+            </w:r>
+          </w:p>
+          <w:p>
+            <w:pPr>
+              <w:cnfStyle w:val="000000000000" w:firstRow="0" w:lastRow="0" w:firstColumn="0" w:lastColumn="0" w:oddVBand="0" w:evenVBand="0" w:oddHBand="0" w:evenHBand="0" w:firstRowFirstColumn="0" w:firstRowLastColumn="0" w:lastRowFirstColumn="0" w:lastRowLastColumn="0"/>
+            </w:pPr>
+          </w:p>
+          <w:p>
+            <w:pPr>
+              <w:cnfStyle w:val="000000000000" w:firstRow="0" w:lastRow="0" w:firstColumn="0" w:lastColumn="0" w:oddVBand="0" w:evenVBand="0" w:oddHBand="0" w:evenHBand="0" w:firstRowFirstColumn="0" w:firstRowLastColumn="0" w:lastRowFirstColumn="0" w:lastRowLastColumn="0"/>
+            </w:pPr>
+            <w:r>
+              <w:t>((15 - 3,5) / 2) + 3,5 = 9,25 cm</w:t>
+            </w:r>
+          </w:p>
+        </w:tc>
+      </w:tr>
+    </w:tbl>
+    <w:p>
+      <w:r>
+        <w:t>Het batje in de verlengde positie heeft een extra lengte van: 28 - 9,25 = 18,75 cm ten opzichte van het batje in een haakse positie.</w:t>
+      </w:r>
+    </w:p>
+    <w:p>
+      <w:pPr>
+        <w:spacing w:after="200" w:line="276" w:lineRule="auto"/>
+      </w:pPr>
+      <w:r>
+        <w:br w:type="page"/>
+      </w:r>
+    </w:p>
+    <w:p>
+      <w:pPr>
+        <w:pStyle w:val="Kop1"/>
+      </w:pPr>
+      <w:bookmarkStart w:id="24" w:name="_Ref433272320"/>
+      <w:bookmarkStart w:id="25" w:name="_Toc433279102"/>
+      <w:r>
+        <w:lastRenderedPageBreak/>
+        <w:t>Veiligheid</w:t>
+      </w:r>
+      <w:bookmarkEnd w:id="24"/>
+      <w:bookmarkEnd w:id="25"/>
     </w:p>
     <w:p/>
     <w:tbl>
       <w:tblPr>
         <w:tblStyle w:val="Tabelraster"/>
         <w:tblW w:w="0" w:type="auto"/>
+        <w:tblCellMar>
+          <w:top w:w="113" w:type="dxa"/>
+          <w:bottom w:w="113" w:type="dxa"/>
+        </w:tblCellMar>
         <w:tblLook w:val="04A0" w:firstRow="1" w:lastRow="0" w:firstColumn="1" w:lastColumn="0" w:noHBand="0" w:noVBand="1"/>
       </w:tblPr>
       <w:tblGrid>
@@ -1992,7 +4888,13 @@
           </w:tcPr>
           <w:p>
             <w:r>
-              <w:t>Behandelde deelvragen:</w:t>
+              <w:t xml:space="preserve">Behandelde </w:t>
+            </w:r>
+            <w:r>
+              <w:t>deelvragen</w:t>
+            </w:r>
+            <w:r>
+              <w:t>:</w:t>
             </w:r>
           </w:p>
           <w:p/>
@@ -2001,11 +4903,11 @@
               <w:pStyle w:val="Geenafstand"/>
               <w:numPr>
                 <w:ilvl w:val="0"/>
-                <w:numId w:val="2"/>
+                <w:numId w:val="3"/>
               </w:numPr>
             </w:pPr>
             <w:r>
-              <w:t>Wat zijn de technische limieten van de robotarm?</w:t>
+              <w:t>Hoe kan de veiligheid worden gegarandeerd?</w:t>
             </w:r>
           </w:p>
           <w:p>
@@ -2013,161 +4915,322 @@
               <w:pStyle w:val="Geenafstand"/>
               <w:numPr>
                 <w:ilvl w:val="1"/>
-                <w:numId w:val="2"/>
+                <w:numId w:val="3"/>
               </w:numPr>
             </w:pPr>
             <w:r>
-              <w:t>Wat is de maximale snelheid?</w:t>
-            </w:r>
-          </w:p>
-          <w:p>
-            <w:pPr>
-              <w:pStyle w:val="Geenafstand"/>
-              <w:numPr>
-                <w:ilvl w:val="1"/>
-                <w:numId w:val="2"/>
-              </w:numPr>
-            </w:pPr>
-            <w:r>
-              <w:t>Wat is de maximale kracht?</w:t>
-            </w:r>
-          </w:p>
-          <w:p>
-            <w:pPr>
-              <w:pStyle w:val="Geenafstand"/>
-              <w:numPr>
-                <w:ilvl w:val="1"/>
-                <w:numId w:val="2"/>
-              </w:numPr>
-            </w:pPr>
-            <w:r>
-              <w:t>Wat zijn de draaihoeken van alle scharnieren?</w:t>
-            </w:r>
-          </w:p>
-          <w:p>
-            <w:pPr>
-              <w:pStyle w:val="Geenafstand"/>
-              <w:numPr>
-                <w:ilvl w:val="0"/>
-                <w:numId w:val="2"/>
-              </w:numPr>
-            </w:pPr>
-            <w:r>
-              <w:t>Welke aanpassingen moeten verricht worden aan de robotarm om de robotarm te laten tafeltennissen?</w:t>
-            </w:r>
-          </w:p>
-          <w:p>
-            <w:pPr>
-              <w:pStyle w:val="Geenafstand"/>
-              <w:numPr>
-                <w:ilvl w:val="0"/>
-                <w:numId w:val="4"/>
-              </w:numPr>
-            </w:pPr>
-            <w:r>
-              <w:t>Welke programmeertaal is het meest geschikt om de robotarm te programmeren?</w:t>
-            </w:r>
-          </w:p>
-          <w:p>
-            <w:pPr>
-              <w:pStyle w:val="Geenafstand"/>
-              <w:numPr>
-                <w:ilvl w:val="0"/>
-                <w:numId w:val="4"/>
-              </w:numPr>
-            </w:pPr>
-            <w:r>
-              <w:t>Hoe kan de robotarm communiceren tussen de software en hardware?</w:t>
-            </w:r>
-          </w:p>
-          <w:p>
-            <w:pPr>
-              <w:pStyle w:val="Geenafstand"/>
-              <w:numPr>
-                <w:ilvl w:val="1"/>
-                <w:numId w:val="4"/>
-              </w:numPr>
-            </w:pPr>
-            <w:r>
-              <w:t>Welke protocollen zijn van belang?</w:t>
-            </w:r>
-          </w:p>
-          <w:p>
-            <w:pPr>
-              <w:pStyle w:val="Geenafstand"/>
-              <w:numPr>
-                <w:ilvl w:val="1"/>
-                <w:numId w:val="4"/>
-              </w:numPr>
-            </w:pPr>
-            <w:r>
-              <w:t>Hoe wordt de robot aangesloten?</w:t>
-            </w:r>
-          </w:p>
-          <w:p>
-            <w:pPr>
-              <w:pStyle w:val="Geenafstand"/>
-              <w:numPr>
-                <w:ilvl w:val="2"/>
-                <w:numId w:val="4"/>
-              </w:numPr>
-            </w:pPr>
-            <w:r>
-              <w:t>Welke software is nodig op de computer?</w:t>
-            </w:r>
-          </w:p>
-          <w:p>
-            <w:pPr>
-              <w:pStyle w:val="Geenafstand"/>
-              <w:numPr>
-                <w:ilvl w:val="2"/>
-                <w:numId w:val="4"/>
-              </w:numPr>
-            </w:pPr>
-            <w:r>
-              <w:t>Welke hardware is nodig om de robot aan te sluiten op een computer?</w:t>
-            </w:r>
-          </w:p>
-          <w:p>
-            <w:pPr>
-              <w:pStyle w:val="Geenafstand"/>
-            </w:pPr>
+              <w:t>Wat wordt er onder veilig verstaan?</w:t>
+            </w:r>
           </w:p>
         </w:tc>
       </w:tr>
     </w:tbl>
     <w:p/>
     <w:p>
-      <w:pPr>
-        <w:rPr>
-          <w:rFonts w:asciiTheme="majorHAnsi" w:eastAsiaTheme="majorEastAsia" w:hAnsiTheme="majorHAnsi" w:cstheme="majorBidi"/>
-          <w:color w:val="365F91" w:themeColor="accent1" w:themeShade="BF"/>
-          <w:sz w:val="28"/>
-          <w:szCs w:val="28"/>
-        </w:rPr>
-      </w:pPr>
-      <w:r>
-        <w:br w:type="page"/>
+      <w:r>
+        <w:t>In technische systemen staat veiligheid voorop en daarom wordt in dit onderzoek uitgebreid gekeken naar de handhaving van de veiligheid.</w:t>
       </w:r>
     </w:p>
     <w:p>
       <w:pPr>
+        <w:pStyle w:val="Kop2"/>
+      </w:pPr>
+      <w:bookmarkStart w:id="26" w:name="_Toc433279103"/>
+      <w:r>
+        <w:t>Wat is veiligheid?</w:t>
+      </w:r>
+      <w:bookmarkEnd w:id="26"/>
+    </w:p>
+    <w:p>
+      <w:r>
+        <w:t>Wanneer er wordt gesproken over veiligheid wordt er bedoelt dat er geen mensen en objecten worden beschadigd.</w:t>
+      </w:r>
+    </w:p>
+    <w:p>
+      <w:pPr>
+        <w:pStyle w:val="Kop2"/>
+      </w:pPr>
+      <w:bookmarkStart w:id="27" w:name="_Toc433279104"/>
+      <w:r>
+        <w:t>Hoe wordt de veiligheid gehandhaafd?</w:t>
+      </w:r>
+      <w:bookmarkEnd w:id="27"/>
+    </w:p>
+    <w:p>
+      <w:r>
+        <w:t>Om de veiligheid te handhaven zal er een veiligheidszone worden ingericht. Dit omvat het maximale bereik van de robotarm inclusief de lengte van het batje en een kleine buffer. Deze veiligheidszone zal worden aangegeven met een lint.</w:t>
+      </w:r>
+      <w:r>
+        <w:t xml:space="preserve"> </w:t>
+      </w:r>
+      <w:r>
+        <w:t>Deze grenzen mogen niet worden overschreden door onbevoegden.</w:t>
+      </w:r>
+      <w:r>
+        <w:t xml:space="preserve"> In </w:t>
+      </w:r>
+      <w:r>
+        <w:fldChar w:fldCharType="begin"/>
+      </w:r>
+      <w:r>
+        <w:instrText xml:space="preserve"> REF _Ref433278726 \h </w:instrText>
+      </w:r>
+      <w:r>
+        <w:fldChar w:fldCharType="separate"/>
+      </w:r>
+      <w:r>
+        <w:t xml:space="preserve">Figuur </w:t>
+      </w:r>
+      <w:r>
+        <w:rPr>
+          <w:noProof/>
+        </w:rPr>
+        <w:t>7</w:t>
+      </w:r>
+      <w:r>
+        <w:t>,</w:t>
+      </w:r>
+      <w:r>
+        <w:rPr>
+          <w:noProof/>
+        </w:rPr>
+        <w:t xml:space="preserve"> Veiligheidszone</w:t>
+      </w:r>
+      <w:r>
+        <w:fldChar w:fldCharType="end"/>
+      </w:r>
+      <w:r>
+        <w:t xml:space="preserve"> is deze zone schematisch weergegeven.</w:t>
+      </w:r>
+    </w:p>
+    <w:p>
+      <w:pPr>
+        <w:keepNext/>
+      </w:pPr>
+      <w:r>
+        <w:rPr>
+          <w:noProof/>
+        </w:rPr>
+        <w:drawing>
+          <wp:inline distT="0" distB="0" distL="0" distR="0" wp14:anchorId="5F4E42D5" wp14:editId="5866CFED">
+            <wp:extent cx="5760720" cy="4320540"/>
+            <wp:effectExtent l="0" t="0" r="0" b="3810"/>
+            <wp:docPr id="23" name="Afbeelding 23"/>
+            <wp:cNvGraphicFramePr>
+              <a:graphicFrameLocks xmlns:a="http://schemas.openxmlformats.org/drawingml/2006/main" noChangeAspect="1"/>
+            </wp:cNvGraphicFramePr>
+            <a:graphic xmlns:a="http://schemas.openxmlformats.org/drawingml/2006/main">
+              <a:graphicData uri="http://schemas.openxmlformats.org/drawingml/2006/picture">
+                <pic:pic xmlns:pic="http://schemas.openxmlformats.org/drawingml/2006/picture">
+                  <pic:nvPicPr>
+                    <pic:cNvPr id="0" name="Veiligheidszone.jpg"/>
+                    <pic:cNvPicPr/>
+                  </pic:nvPicPr>
+                  <pic:blipFill>
+                    <a:blip r:embed="rId18">
+                      <a:extLst>
+                        <a:ext uri="{28A0092B-C50C-407E-A947-70E740481C1C}">
+                          <a14:useLocalDpi xmlns:a14="http://schemas.microsoft.com/office/drawing/2010/main" val="0"/>
+                        </a:ext>
+                      </a:extLst>
+                    </a:blip>
+                    <a:stretch>
+                      <a:fillRect/>
+                    </a:stretch>
+                  </pic:blipFill>
+                  <pic:spPr>
+                    <a:xfrm>
+                      <a:off x="0" y="0"/>
+                      <a:ext cx="5760720" cy="4320540"/>
+                    </a:xfrm>
+                    <a:prstGeom prst="rect">
+                      <a:avLst/>
+                    </a:prstGeom>
+                  </pic:spPr>
+                </pic:pic>
+              </a:graphicData>
+            </a:graphic>
+          </wp:inline>
+        </w:drawing>
+      </w:r>
+    </w:p>
+    <w:p>
+      <w:pPr>
+        <w:pStyle w:val="Bijschrift"/>
+      </w:pPr>
+      <w:bookmarkStart w:id="28" w:name="_Ref433278726"/>
+      <w:r>
+        <w:t xml:space="preserve">Figuur </w:t>
+      </w:r>
+      <w:r>
+        <w:fldChar w:fldCharType="begin"/>
+      </w:r>
+      <w:r>
+        <w:instrText xml:space="preserve"> SEQ Figuur \* ARABIC </w:instrText>
+      </w:r>
+      <w:r>
+        <w:fldChar w:fldCharType="separate"/>
+      </w:r>
+      <w:r>
+        <w:rPr>
+          <w:noProof/>
+        </w:rPr>
+        <w:t>7</w:t>
+      </w:r>
+      <w:r>
+        <w:fldChar w:fldCharType="end"/>
+      </w:r>
+      <w:r>
+        <w:t>,</w:t>
+      </w:r>
+      <w:r>
+        <w:rPr>
+          <w:noProof/>
+        </w:rPr>
+        <w:t xml:space="preserve"> Veiligheidszone</w:t>
+      </w:r>
+      <w:bookmarkEnd w:id="28"/>
+    </w:p>
+    <w:p>
+      <w:pPr>
+        <w:spacing w:after="200" w:line="276" w:lineRule="auto"/>
+      </w:pPr>
+      <w:r>
+        <w:br w:type="page"/>
+      </w:r>
+    </w:p>
+    <w:p>
+      <w:r>
+        <w:lastRenderedPageBreak/>
+        <w:t>Het is op dit moment voor de robot mogelijk om bewegingen te maken waarbij hij zichzelf kan raken. Om de veiligheid voor de robot te garanderen zullen er grenzen worden vastgesteld voor de draaihoeken van de scharnieren.</w:t>
+      </w:r>
+    </w:p>
+    <w:p/>
+    <w:p>
+      <w:r>
+        <w:t xml:space="preserve">Om de veiligheid en de werking van de hardware te garanderen zal er elke dag een ‘Daily </w:t>
+      </w:r>
+      <w:proofErr w:type="spellStart"/>
+      <w:r>
+        <w:t>inspection</w:t>
+      </w:r>
+      <w:proofErr w:type="spellEnd"/>
+      <w:r>
+        <w:t>’ worden gehouden en elke maand een ‘</w:t>
+      </w:r>
+      <w:proofErr w:type="spellStart"/>
+      <w:r>
+        <w:t>Periodic</w:t>
+      </w:r>
+      <w:proofErr w:type="spellEnd"/>
+      <w:r>
+        <w:t xml:space="preserve"> </w:t>
+      </w:r>
+      <w:proofErr w:type="spellStart"/>
+      <w:r>
+        <w:t>inspection</w:t>
+      </w:r>
+      <w:proofErr w:type="spellEnd"/>
+      <w:r>
+        <w:t>’. Voor deze twee inspecties zijn twee lijsten met verschillende onderdelen die worden gecontroleerd. Deze lijsten staan in de bijlagen</w:t>
+      </w:r>
+      <w:r>
+        <w:t xml:space="preserve">, </w:t>
+      </w:r>
+      <w:r>
+        <w:fldChar w:fldCharType="begin"/>
+      </w:r>
+      <w:r>
+        <w:instrText xml:space="preserve"> REF _Ref433278921 \h </w:instrText>
+      </w:r>
+      <w:r>
+        <w:fldChar w:fldCharType="separate"/>
+      </w:r>
+      <w:r>
+        <w:t xml:space="preserve">Daily </w:t>
+      </w:r>
+      <w:proofErr w:type="spellStart"/>
+      <w:r>
+        <w:t>inspection</w:t>
+      </w:r>
+      <w:proofErr w:type="spellEnd"/>
+      <w:r>
+        <w:rPr>
+          <w:spacing w:val="-12"/>
+        </w:rPr>
+        <w:t xml:space="preserve"> </w:t>
+      </w:r>
+      <w:r>
+        <w:t>items</w:t>
+      </w:r>
+      <w:r>
+        <w:fldChar w:fldCharType="end"/>
+      </w:r>
+      <w:r>
+        <w:t xml:space="preserve"> en </w:t>
+      </w:r>
+      <w:r>
+        <w:fldChar w:fldCharType="begin"/>
+      </w:r>
+      <w:r>
+        <w:instrText xml:space="preserve"> REF _Ref433278922 \h </w:instrText>
+      </w:r>
+      <w:r>
+        <w:fldChar w:fldCharType="separate"/>
+      </w:r>
+      <w:proofErr w:type="spellStart"/>
+      <w:r>
+        <w:t>Periodic</w:t>
+      </w:r>
+      <w:proofErr w:type="spellEnd"/>
+      <w:r>
+        <w:rPr>
+          <w:spacing w:val="-10"/>
+        </w:rPr>
+        <w:t xml:space="preserve"> </w:t>
+      </w:r>
+      <w:proofErr w:type="spellStart"/>
+      <w:r>
+        <w:t>inspection</w:t>
+      </w:r>
+      <w:proofErr w:type="spellEnd"/>
+      <w:r>
+        <w:fldChar w:fldCharType="end"/>
+      </w:r>
+      <w:r>
+        <w:t>.</w:t>
+      </w:r>
+    </w:p>
+    <w:p>
+      <w:pPr>
+        <w:pStyle w:val="Geenafstand"/>
+      </w:pPr>
+      <w:r>
+        <w:br w:type="page"/>
+      </w:r>
+    </w:p>
+    <w:p>
+      <w:pPr>
         <w:pStyle w:val="Kop1"/>
       </w:pPr>
-      <w:bookmarkStart w:id="10" w:name="_Ref433272320"/>
-      <w:bookmarkStart w:id="11" w:name="_Toc433272611"/>
+      <w:bookmarkStart w:id="29" w:name="_Ref433272359"/>
+      <w:bookmarkStart w:id="30" w:name="_Toc433279105"/>
       <w:r>
         <w:lastRenderedPageBreak/>
-        <w:t>Veiligheid</w:t>
-      </w:r>
-      <w:bookmarkEnd w:id="10"/>
-      <w:bookmarkEnd w:id="11"/>
+        <w:t>Beeldherkenning</w:t>
+      </w:r>
+      <w:bookmarkEnd w:id="29"/>
+      <w:bookmarkEnd w:id="30"/>
     </w:p>
     <w:p/>
     <w:tbl>
       <w:tblPr>
         <w:tblStyle w:val="Tabelraster"/>
         <w:tblW w:w="0" w:type="auto"/>
+        <w:tblCellMar>
+          <w:top w:w="113" w:type="dxa"/>
+          <w:bottom w:w="113" w:type="dxa"/>
+        </w:tblCellMar>
         <w:tblLook w:val="04A0" w:firstRow="1" w:lastRow="0" w:firstColumn="1" w:lastColumn="0" w:noHBand="0" w:noVBand="1"/>
       </w:tblPr>
       <w:tblGrid>
@@ -2195,33 +5258,2527 @@
               <w:pStyle w:val="Geenafstand"/>
               <w:numPr>
                 <w:ilvl w:val="0"/>
-                <w:numId w:val="3"/>
+                <w:numId w:val="5"/>
               </w:numPr>
             </w:pPr>
             <w:r>
-              <w:t>Hoe kan de veiligheid worden gegarandeerd?</w:t>
-            </w:r>
+              <w:t>Hoe wordt het tafeltennis balletje gedetecteerd?</w:t>
+            </w:r>
+          </w:p>
+        </w:tc>
+      </w:tr>
+    </w:tbl>
+    <w:p>
+      <w:pPr>
+        <w:rPr>
+          <w:rFonts w:eastAsiaTheme="majorEastAsia"/>
+        </w:rPr>
+      </w:pPr>
+    </w:p>
+    <w:p>
+      <w:pPr>
+        <w:rPr>
+          <w:rFonts w:eastAsiaTheme="majorEastAsia"/>
+        </w:rPr>
+      </w:pPr>
+      <w:r>
+        <w:rPr>
+          <w:rFonts w:eastAsiaTheme="majorEastAsia"/>
+        </w:rPr>
+        <w:br w:type="page"/>
+      </w:r>
+    </w:p>
+    <w:bookmarkStart w:id="31" w:name="_Toc433279106" w:displacedByCustomXml="next"/>
+    <w:sdt>
+      <w:sdtPr>
+        <w:id w:val="12503720"/>
+        <w:docPartObj>
+          <w:docPartGallery w:val="Bibliographies"/>
+          <w:docPartUnique/>
+        </w:docPartObj>
+      </w:sdtPr>
+      <w:sdtEndPr>
+        <w:rPr>
+          <w:rFonts w:asciiTheme="minorHAnsi" w:eastAsiaTheme="minorEastAsia" w:hAnsiTheme="minorHAnsi" w:cstheme="minorBidi"/>
+          <w:b w:val="0"/>
+          <w:bCs w:val="0"/>
+          <w:color w:val="auto"/>
+          <w:sz w:val="22"/>
+          <w:szCs w:val="22"/>
+        </w:rPr>
+      </w:sdtEndPr>
+      <w:sdtContent>
+        <w:p>
+          <w:pPr>
+            <w:pStyle w:val="Kop1"/>
+            <w:numPr>
+              <w:ilvl w:val="0"/>
+              <w:numId w:val="0"/>
+            </w:numPr>
+            <w:ind w:left="432" w:hanging="432"/>
+          </w:pPr>
+          <w:r>
+            <w:t>Literatuurlijst</w:t>
+          </w:r>
+          <w:bookmarkEnd w:id="31"/>
+        </w:p>
+        <w:sdt>
+          <w:sdtPr>
+            <w:id w:val="111145805"/>
+            <w:bibliography/>
+          </w:sdtPr>
+          <w:sdtContent>
+            <w:p>
+              <w:pPr>
+                <w:pStyle w:val="Bibliografie"/>
+                <w:ind w:left="720" w:hanging="720"/>
+                <w:rPr>
+                  <w:noProof/>
+                </w:rPr>
+              </w:pPr>
+              <w:r>
+                <w:fldChar w:fldCharType="begin"/>
+              </w:r>
+              <w:r>
+                <w:instrText>BIBLIOGRAPHY</w:instrText>
+              </w:r>
+              <w:r>
+                <w:fldChar w:fldCharType="separate"/>
+              </w:r>
+              <w:r>
+                <w:rPr>
+                  <w:noProof/>
+                </w:rPr>
+                <w:t xml:space="preserve">Redactie. (2014, 05 26). </w:t>
+              </w:r>
+              <w:r>
+                <w:rPr>
+                  <w:i/>
+                  <w:iCs/>
+                  <w:noProof/>
+                </w:rPr>
+                <w:t>Transformeer dit bereau in een pingpongtafel</w:t>
+              </w:r>
+              <w:r>
+                <w:rPr>
+                  <w:noProof/>
+                </w:rPr>
+                <w:t>. Opgeroepen op 10 19, 2015, van Madpac: http://www.madpac.nl/gear/transformeer-dit-bureau-een-pingpongtafel/</w:t>
+              </w:r>
+            </w:p>
+            <w:p>
+              <w:r>
+                <w:rPr>
+                  <w:b/>
+                  <w:bCs/>
+                </w:rPr>
+                <w:fldChar w:fldCharType="end"/>
+              </w:r>
+            </w:p>
+          </w:sdtContent>
+        </w:sdt>
+      </w:sdtContent>
+    </w:sdt>
+    <w:p>
+      <w:hyperlink r:id="rId19" w:history="1">
+        <w:r>
+          <w:rPr>
+            <w:rStyle w:val="Hyperlink"/>
+          </w:rPr>
+          <w:t>http://www.goeievraag.nl/sport-spel-recreatie/overig/vraag/350260/afmetingen-tafeltennisbatje</w:t>
+        </w:r>
+      </w:hyperlink>
+    </w:p>
+    <w:p>
+      <w:r>
+        <w:t>- 29-09-2015</w:t>
+      </w:r>
+    </w:p>
+    <w:p/>
+    <w:p>
+      <w:hyperlink r:id="rId20" w:history="1">
+        <w:r>
+          <w:rPr>
+            <w:rStyle w:val="Hyperlink"/>
+          </w:rPr>
+          <w:t>http://www.plutosport.nl/shop/Tafeltennis/Dunlop_G_Force_Predator_Tafeltennis_Batje-679147.html</w:t>
+        </w:r>
+      </w:hyperlink>
+    </w:p>
+    <w:p>
+      <w:r>
+        <w:t>- 12-10-2015</w:t>
+      </w:r>
+    </w:p>
+    <w:p/>
+    <w:p>
+      <w:pPr>
+        <w:spacing w:after="200" w:line="276" w:lineRule="auto"/>
+        <w:rPr>
+          <w:rFonts w:asciiTheme="majorHAnsi" w:eastAsiaTheme="majorEastAsia" w:hAnsiTheme="majorHAnsi" w:cstheme="majorBidi"/>
+          <w:b/>
+          <w:bCs/>
+          <w:color w:val="365F91" w:themeColor="accent1" w:themeShade="BF"/>
+          <w:sz w:val="28"/>
+          <w:szCs w:val="28"/>
+        </w:rPr>
+      </w:pPr>
+      <w:r>
+        <w:br w:type="page"/>
+      </w:r>
+    </w:p>
+    <w:p>
+      <w:pPr>
+        <w:pStyle w:val="Kop1"/>
+        <w:numPr>
+          <w:ilvl w:val="0"/>
+          <w:numId w:val="0"/>
+        </w:numPr>
+        <w:ind w:left="432" w:hanging="432"/>
+      </w:pPr>
+      <w:bookmarkStart w:id="32" w:name="_Toc433279107"/>
+      <w:r>
+        <w:lastRenderedPageBreak/>
+        <w:t>Bijlagen</w:t>
+      </w:r>
+      <w:bookmarkEnd w:id="32"/>
+    </w:p>
+    <w:p>
+      <w:pPr>
+        <w:rPr>
+          <w:rFonts w:asciiTheme="majorHAnsi" w:eastAsiaTheme="majorEastAsia" w:hAnsiTheme="majorHAnsi" w:cstheme="majorBidi"/>
+          <w:color w:val="365F91" w:themeColor="accent1" w:themeShade="BF"/>
+          <w:sz w:val="28"/>
+          <w:szCs w:val="28"/>
+        </w:rPr>
+      </w:pPr>
+    </w:p>
+    <w:p>
+      <w:pPr>
+        <w:pStyle w:val="Kop2"/>
+        <w:numPr>
+          <w:ilvl w:val="0"/>
+          <w:numId w:val="0"/>
+        </w:numPr>
+      </w:pPr>
+      <w:bookmarkStart w:id="33" w:name="_Ref433278921"/>
+      <w:bookmarkStart w:id="34" w:name="_Toc433279108"/>
+      <w:r>
+        <w:t xml:space="preserve">Daily </w:t>
+      </w:r>
+      <w:proofErr w:type="spellStart"/>
+      <w:r>
+        <w:t>inspection</w:t>
+      </w:r>
+      <w:proofErr w:type="spellEnd"/>
+      <w:r>
+        <w:rPr>
+          <w:spacing w:val="-12"/>
+        </w:rPr>
+        <w:t xml:space="preserve"> </w:t>
+      </w:r>
+      <w:r>
+        <w:t>items</w:t>
+      </w:r>
+      <w:bookmarkEnd w:id="33"/>
+      <w:bookmarkEnd w:id="34"/>
+    </w:p>
+    <w:p/>
+    <w:p>
+      <w:pPr>
+        <w:pStyle w:val="Bijschrift"/>
+        <w:keepNext/>
+      </w:pPr>
+      <w:r>
+        <w:t xml:space="preserve">Tabel </w:t>
+      </w:r>
+      <w:r>
+        <w:fldChar w:fldCharType="begin"/>
+      </w:r>
+      <w:r>
+        <w:instrText xml:space="preserve"> SEQ Tabel \* ARABIC </w:instrText>
+      </w:r>
+      <w:r>
+        <w:fldChar w:fldCharType="separate"/>
+      </w:r>
+      <w:r>
+        <w:rPr>
+          <w:noProof/>
+        </w:rPr>
+        <w:t>5</w:t>
+      </w:r>
+      <w:r>
+        <w:fldChar w:fldCharType="end"/>
+      </w:r>
+      <w:r>
+        <w:t>,</w:t>
+      </w:r>
+      <w:r>
+        <w:rPr>
+          <w:noProof/>
+        </w:rPr>
+        <w:t xml:space="preserve"> </w:t>
+      </w:r>
+      <w:r>
+        <w:rPr>
+          <w:noProof/>
+        </w:rPr>
+        <w:t>Daily inspection items (details)</w:t>
+      </w:r>
+    </w:p>
+    <w:tbl>
+      <w:tblPr>
+        <w:tblStyle w:val="TableNormal"/>
+        <w:tblW w:w="9478" w:type="dxa"/>
+        <w:tblLayout w:type="fixed"/>
+        <w:tblLook w:val="01E0" w:firstRow="1" w:lastRow="1" w:firstColumn="1" w:lastColumn="1" w:noHBand="0" w:noVBand="0"/>
+      </w:tblPr>
+      <w:tblGrid>
+        <w:gridCol w:w="943"/>
+        <w:gridCol w:w="3807"/>
+        <w:gridCol w:w="1055"/>
+        <w:gridCol w:w="3673"/>
+      </w:tblGrid>
+      <w:tr>
+        <w:trPr>
+          <w:trHeight w:hRule="exact" w:val="318"/>
+        </w:trPr>
+        <w:tc>
+          <w:tcPr>
+            <w:tcW w:w="943" w:type="dxa"/>
+            <w:tcBorders>
+              <w:top w:val="single" w:sz="4" w:space="0" w:color="000000"/>
+              <w:left w:val="single" w:sz="4" w:space="0" w:color="000000"/>
+              <w:bottom w:val="single" w:sz="24" w:space="0" w:color="000000"/>
+              <w:right w:val="single" w:sz="4" w:space="0" w:color="000000"/>
+            </w:tcBorders>
+          </w:tcPr>
+          <w:p>
+            <w:pPr>
+              <w:pStyle w:val="TableParagraph"/>
+              <w:spacing w:before="13"/>
+              <w:ind w:left="76"/>
+              <w:rPr>
+                <w:rFonts w:ascii="MS PGothic" w:eastAsia="MS PGothic" w:hAnsi="MS PGothic" w:cs="MS PGothic"/>
+                <w:sz w:val="16"/>
+                <w:szCs w:val="16"/>
+              </w:rPr>
+            </w:pPr>
+            <w:r>
+              <w:rPr>
+                <w:rFonts w:ascii="MS PGothic"/>
+                <w:sz w:val="16"/>
+              </w:rPr>
+              <w:t>Procedure</w:t>
+            </w:r>
+          </w:p>
+        </w:tc>
+        <w:tc>
+          <w:tcPr>
+            <w:tcW w:w="4862" w:type="dxa"/>
+            <w:gridSpan w:val="2"/>
+            <w:tcBorders>
+              <w:top w:val="single" w:sz="4" w:space="0" w:color="000000"/>
+              <w:left w:val="single" w:sz="4" w:space="0" w:color="000000"/>
+              <w:bottom w:val="single" w:sz="24" w:space="0" w:color="000000"/>
+              <w:right w:val="single" w:sz="4" w:space="0" w:color="000000"/>
+            </w:tcBorders>
+          </w:tcPr>
+          <w:p>
+            <w:pPr>
+              <w:pStyle w:val="TableParagraph"/>
+              <w:spacing w:before="13"/>
+              <w:ind w:left="76" w:right="539"/>
+              <w:rPr>
+                <w:rFonts w:ascii="MS PGothic" w:eastAsia="MS PGothic" w:hAnsi="MS PGothic" w:cs="MS PGothic"/>
+                <w:sz w:val="16"/>
+                <w:szCs w:val="16"/>
+              </w:rPr>
+            </w:pPr>
+            <w:r>
+              <w:rPr>
+                <w:rFonts w:ascii="MS PGothic"/>
+                <w:sz w:val="16"/>
+              </w:rPr>
+              <w:t>Inspection item</w:t>
+            </w:r>
+            <w:r>
+              <w:rPr>
+                <w:rFonts w:ascii="MS PGothic"/>
+                <w:spacing w:val="-10"/>
+                <w:sz w:val="16"/>
+              </w:rPr>
+              <w:t xml:space="preserve"> </w:t>
+            </w:r>
+            <w:r>
+              <w:rPr>
+                <w:rFonts w:ascii="MS PGothic"/>
+                <w:sz w:val="16"/>
+              </w:rPr>
+              <w:t>(details)</w:t>
+            </w:r>
+          </w:p>
+        </w:tc>
+        <w:tc>
+          <w:tcPr>
+            <w:tcW w:w="3673" w:type="dxa"/>
+            <w:tcBorders>
+              <w:top w:val="single" w:sz="4" w:space="0" w:color="000000"/>
+              <w:left w:val="single" w:sz="4" w:space="0" w:color="000000"/>
+              <w:bottom w:val="single" w:sz="24" w:space="0" w:color="000000"/>
+              <w:right w:val="single" w:sz="4" w:space="0" w:color="000000"/>
+            </w:tcBorders>
+          </w:tcPr>
+          <w:p>
+            <w:pPr>
+              <w:pStyle w:val="TableParagraph"/>
+              <w:spacing w:before="13"/>
+              <w:ind w:left="75"/>
+              <w:rPr>
+                <w:rFonts w:ascii="MS PGothic" w:eastAsia="MS PGothic" w:hAnsi="MS PGothic" w:cs="MS PGothic"/>
+                <w:sz w:val="16"/>
+                <w:szCs w:val="16"/>
+              </w:rPr>
+            </w:pPr>
+            <w:r>
+              <w:rPr>
+                <w:rFonts w:ascii="MS PGothic"/>
+                <w:sz w:val="16"/>
+              </w:rPr>
+              <w:t>Remedies</w:t>
+            </w:r>
+          </w:p>
+        </w:tc>
+      </w:tr>
+      <w:tr>
+        <w:trPr>
+          <w:trHeight w:hRule="exact" w:val="320"/>
+        </w:trPr>
+        <w:tc>
+          <w:tcPr>
+            <w:tcW w:w="9478" w:type="dxa"/>
+            <w:gridSpan w:val="4"/>
+            <w:tcBorders>
+              <w:top w:val="single" w:sz="24" w:space="0" w:color="000000"/>
+              <w:left w:val="single" w:sz="4" w:space="0" w:color="000000"/>
+              <w:bottom w:val="single" w:sz="4" w:space="0" w:color="000000"/>
+              <w:right w:val="single" w:sz="4" w:space="0" w:color="000000"/>
+            </w:tcBorders>
+          </w:tcPr>
+          <w:p>
+            <w:pPr>
+              <w:pStyle w:val="TableParagraph"/>
+              <w:spacing w:line="201" w:lineRule="exact"/>
+              <w:ind w:left="76"/>
+              <w:rPr>
+                <w:rFonts w:ascii="MS PGothic" w:eastAsia="MS PGothic" w:hAnsi="MS PGothic" w:cs="MS PGothic"/>
+                <w:sz w:val="16"/>
+                <w:szCs w:val="16"/>
+              </w:rPr>
+            </w:pPr>
+            <w:r>
+              <w:rPr>
+                <w:rFonts w:ascii="MS PGothic"/>
+                <w:sz w:val="16"/>
+              </w:rPr>
+              <w:t>Before turning power ON (Check the following items before turning the power</w:t>
+            </w:r>
+            <w:r>
+              <w:rPr>
+                <w:rFonts w:ascii="MS PGothic"/>
+                <w:spacing w:val="-20"/>
+                <w:sz w:val="16"/>
+              </w:rPr>
+              <w:t xml:space="preserve"> </w:t>
+            </w:r>
+            <w:r>
+              <w:rPr>
+                <w:rFonts w:ascii="MS PGothic"/>
+                <w:sz w:val="16"/>
+              </w:rPr>
+              <w:t>ON.)</w:t>
+            </w:r>
+          </w:p>
+        </w:tc>
+      </w:tr>
+      <w:tr>
+        <w:trPr>
+          <w:trHeight w:hRule="exact" w:val="521"/>
+        </w:trPr>
+        <w:tc>
+          <w:tcPr>
+            <w:tcW w:w="943" w:type="dxa"/>
+            <w:tcBorders>
+              <w:top w:val="single" w:sz="4" w:space="0" w:color="000000"/>
+              <w:left w:val="single" w:sz="4" w:space="0" w:color="000000"/>
+              <w:bottom w:val="single" w:sz="4" w:space="0" w:color="000000"/>
+              <w:right w:val="single" w:sz="4" w:space="0" w:color="000000"/>
+            </w:tcBorders>
+          </w:tcPr>
+          <w:p>
+            <w:pPr>
+              <w:pStyle w:val="TableParagraph"/>
+              <w:spacing w:before="16"/>
+              <w:ind w:left="52"/>
+              <w:jc w:val="center"/>
+              <w:rPr>
+                <w:rFonts w:ascii="MS PGothic" w:eastAsia="MS PGothic" w:hAnsi="MS PGothic" w:cs="MS PGothic"/>
+                <w:sz w:val="16"/>
+                <w:szCs w:val="16"/>
+              </w:rPr>
+            </w:pPr>
+            <w:r>
+              <w:rPr>
+                <w:rFonts w:ascii="MS PGothic"/>
+                <w:w w:val="98"/>
+                <w:sz w:val="16"/>
+              </w:rPr>
+              <w:t>1</w:t>
+            </w:r>
+          </w:p>
+        </w:tc>
+        <w:tc>
+          <w:tcPr>
+            <w:tcW w:w="3807" w:type="dxa"/>
+            <w:tcBorders>
+              <w:top w:val="single" w:sz="4" w:space="0" w:color="000000"/>
+              <w:left w:val="single" w:sz="4" w:space="0" w:color="000000"/>
+              <w:bottom w:val="single" w:sz="4" w:space="0" w:color="000000"/>
+              <w:right w:val="nil"/>
+            </w:tcBorders>
+          </w:tcPr>
+          <w:p>
+            <w:pPr>
+              <w:pStyle w:val="TableParagraph"/>
+              <w:spacing w:before="16"/>
+              <w:ind w:left="76"/>
+              <w:rPr>
+                <w:rFonts w:ascii="MS PGothic" w:eastAsia="MS PGothic" w:hAnsi="MS PGothic" w:cs="MS PGothic"/>
+                <w:sz w:val="16"/>
+                <w:szCs w:val="16"/>
+              </w:rPr>
+            </w:pPr>
+            <w:r>
+              <w:rPr>
+                <w:rFonts w:ascii="MS PGothic"/>
+                <w:sz w:val="16"/>
+              </w:rPr>
+              <w:t>Are any of the robot installation bolts</w:t>
+            </w:r>
+            <w:r>
+              <w:rPr>
+                <w:rFonts w:ascii="MS PGothic"/>
+                <w:spacing w:val="-11"/>
+                <w:sz w:val="16"/>
+              </w:rPr>
+              <w:t xml:space="preserve"> </w:t>
+            </w:r>
+            <w:r>
+              <w:rPr>
+                <w:rFonts w:ascii="MS PGothic"/>
+                <w:sz w:val="16"/>
+              </w:rPr>
+              <w:t>loose?</w:t>
+            </w:r>
+          </w:p>
+        </w:tc>
+        <w:tc>
+          <w:tcPr>
+            <w:tcW w:w="1055" w:type="dxa"/>
+            <w:tcBorders>
+              <w:top w:val="single" w:sz="4" w:space="0" w:color="000000"/>
+              <w:left w:val="nil"/>
+              <w:bottom w:val="single" w:sz="4" w:space="0" w:color="000000"/>
+              <w:right w:val="single" w:sz="4" w:space="0" w:color="000000"/>
+            </w:tcBorders>
+          </w:tcPr>
+          <w:p>
+            <w:pPr>
+              <w:pStyle w:val="TableParagraph"/>
+              <w:spacing w:before="6"/>
+              <w:rPr>
+                <w:rFonts w:ascii="MS PGothic" w:eastAsia="MS PGothic" w:hAnsi="MS PGothic" w:cs="MS PGothic"/>
+                <w:sz w:val="16"/>
+                <w:szCs w:val="16"/>
+              </w:rPr>
+            </w:pPr>
           </w:p>
           <w:p>
             <w:pPr>
-              <w:pStyle w:val="Geenafstand"/>
+              <w:pStyle w:val="TableParagraph"/>
+              <w:ind w:right="71"/>
+              <w:jc w:val="right"/>
+              <w:rPr>
+                <w:rFonts w:ascii="MS PGothic" w:eastAsia="MS PGothic" w:hAnsi="MS PGothic" w:cs="MS PGothic"/>
+                <w:sz w:val="16"/>
+                <w:szCs w:val="16"/>
+              </w:rPr>
+            </w:pPr>
+            <w:r>
+              <w:rPr>
+                <w:rFonts w:ascii="MS PGothic"/>
+                <w:w w:val="95"/>
+                <w:sz w:val="16"/>
+              </w:rPr>
+              <w:t>(Visual)</w:t>
+            </w:r>
+          </w:p>
+        </w:tc>
+        <w:tc>
+          <w:tcPr>
+            <w:tcW w:w="3673" w:type="dxa"/>
+            <w:tcBorders>
+              <w:top w:val="single" w:sz="4" w:space="0" w:color="000000"/>
+              <w:left w:val="single" w:sz="4" w:space="0" w:color="000000"/>
+              <w:bottom w:val="single" w:sz="4" w:space="0" w:color="000000"/>
+              <w:right w:val="single" w:sz="4" w:space="0" w:color="000000"/>
+            </w:tcBorders>
+          </w:tcPr>
+          <w:p>
+            <w:pPr>
+              <w:pStyle w:val="TableParagraph"/>
+              <w:spacing w:before="16"/>
+              <w:ind w:left="74"/>
+              <w:rPr>
+                <w:rFonts w:ascii="MS PGothic" w:eastAsia="MS PGothic" w:hAnsi="MS PGothic" w:cs="MS PGothic"/>
+                <w:sz w:val="16"/>
+                <w:szCs w:val="16"/>
+              </w:rPr>
+            </w:pPr>
+            <w:r>
+              <w:rPr>
+                <w:rFonts w:ascii="MS PGothic"/>
+                <w:sz w:val="16"/>
+              </w:rPr>
+              <w:t>Securely tighten the</w:t>
+            </w:r>
+            <w:r>
+              <w:rPr>
+                <w:rFonts w:ascii="MS PGothic"/>
+                <w:spacing w:val="-6"/>
+                <w:sz w:val="16"/>
+              </w:rPr>
+              <w:t xml:space="preserve"> </w:t>
+            </w:r>
+            <w:r>
+              <w:rPr>
+                <w:rFonts w:ascii="MS PGothic"/>
+                <w:sz w:val="16"/>
+              </w:rPr>
+              <w:t>bolts.</w:t>
+            </w:r>
+          </w:p>
+        </w:tc>
+      </w:tr>
+      <w:tr>
+        <w:trPr>
+          <w:trHeight w:hRule="exact" w:val="518"/>
+        </w:trPr>
+        <w:tc>
+          <w:tcPr>
+            <w:tcW w:w="943" w:type="dxa"/>
+            <w:tcBorders>
+              <w:top w:val="single" w:sz="4" w:space="0" w:color="000000"/>
+              <w:left w:val="single" w:sz="4" w:space="0" w:color="000000"/>
+              <w:bottom w:val="single" w:sz="4" w:space="0" w:color="000000"/>
+              <w:right w:val="single" w:sz="4" w:space="0" w:color="000000"/>
+            </w:tcBorders>
+          </w:tcPr>
+          <w:p>
+            <w:pPr>
+              <w:pStyle w:val="TableParagraph"/>
+              <w:spacing w:before="13"/>
+              <w:jc w:val="center"/>
+              <w:rPr>
+                <w:rFonts w:ascii="MS PGothic" w:eastAsia="MS PGothic" w:hAnsi="MS PGothic" w:cs="MS PGothic"/>
+                <w:sz w:val="16"/>
+                <w:szCs w:val="16"/>
+              </w:rPr>
+            </w:pPr>
+            <w:r>
+              <w:rPr>
+                <w:rFonts w:ascii="MS PGothic"/>
+                <w:w w:val="99"/>
+                <w:sz w:val="16"/>
+              </w:rPr>
+              <w:t>2</w:t>
+            </w:r>
+          </w:p>
+        </w:tc>
+        <w:tc>
+          <w:tcPr>
+            <w:tcW w:w="3807" w:type="dxa"/>
+            <w:tcBorders>
+              <w:top w:val="single" w:sz="4" w:space="0" w:color="000000"/>
+              <w:left w:val="single" w:sz="4" w:space="0" w:color="000000"/>
+              <w:bottom w:val="single" w:sz="4" w:space="0" w:color="000000"/>
+              <w:right w:val="nil"/>
+            </w:tcBorders>
+          </w:tcPr>
+          <w:p>
+            <w:pPr>
+              <w:pStyle w:val="TableParagraph"/>
+              <w:spacing w:before="13"/>
+              <w:ind w:left="76"/>
+              <w:rPr>
+                <w:rFonts w:ascii="MS PGothic" w:eastAsia="MS PGothic" w:hAnsi="MS PGothic" w:cs="MS PGothic"/>
+                <w:sz w:val="16"/>
+                <w:szCs w:val="16"/>
+              </w:rPr>
+            </w:pPr>
+            <w:r>
+              <w:rPr>
+                <w:rFonts w:ascii="MS PGothic"/>
+                <w:sz w:val="16"/>
+              </w:rPr>
+              <w:t>Are any of the cover tightening screws</w:t>
+            </w:r>
+            <w:r>
+              <w:rPr>
+                <w:rFonts w:ascii="MS PGothic"/>
+                <w:spacing w:val="-12"/>
+                <w:sz w:val="16"/>
+              </w:rPr>
+              <w:t xml:space="preserve"> </w:t>
+            </w:r>
+            <w:r>
+              <w:rPr>
+                <w:rFonts w:ascii="MS PGothic"/>
+                <w:sz w:val="16"/>
+              </w:rPr>
+              <w:t>loose?</w:t>
+            </w:r>
+          </w:p>
+        </w:tc>
+        <w:tc>
+          <w:tcPr>
+            <w:tcW w:w="1055" w:type="dxa"/>
+            <w:tcBorders>
+              <w:top w:val="single" w:sz="4" w:space="0" w:color="000000"/>
+              <w:left w:val="nil"/>
+              <w:bottom w:val="single" w:sz="4" w:space="0" w:color="000000"/>
+              <w:right w:val="single" w:sz="4" w:space="0" w:color="000000"/>
+            </w:tcBorders>
+          </w:tcPr>
+          <w:p>
+            <w:pPr>
+              <w:pStyle w:val="TableParagraph"/>
+              <w:spacing w:before="6"/>
+              <w:rPr>
+                <w:rFonts w:ascii="MS PGothic" w:eastAsia="MS PGothic" w:hAnsi="MS PGothic" w:cs="MS PGothic"/>
+                <w:sz w:val="16"/>
+                <w:szCs w:val="16"/>
+              </w:rPr>
+            </w:pPr>
+          </w:p>
+          <w:p>
+            <w:pPr>
+              <w:pStyle w:val="TableParagraph"/>
+              <w:ind w:right="71"/>
+              <w:jc w:val="right"/>
+              <w:rPr>
+                <w:rFonts w:ascii="MS PGothic" w:eastAsia="MS PGothic" w:hAnsi="MS PGothic" w:cs="MS PGothic"/>
+                <w:sz w:val="16"/>
+                <w:szCs w:val="16"/>
+              </w:rPr>
+            </w:pPr>
+            <w:r>
+              <w:rPr>
+                <w:rFonts w:ascii="MS PGothic"/>
+                <w:w w:val="95"/>
+                <w:sz w:val="16"/>
+              </w:rPr>
+              <w:t>(Visual)</w:t>
+            </w:r>
+          </w:p>
+        </w:tc>
+        <w:tc>
+          <w:tcPr>
+            <w:tcW w:w="3673" w:type="dxa"/>
+            <w:tcBorders>
+              <w:top w:val="single" w:sz="4" w:space="0" w:color="000000"/>
+              <w:left w:val="single" w:sz="4" w:space="0" w:color="000000"/>
+              <w:bottom w:val="single" w:sz="4" w:space="0" w:color="000000"/>
+              <w:right w:val="single" w:sz="4" w:space="0" w:color="000000"/>
+            </w:tcBorders>
+          </w:tcPr>
+          <w:p>
+            <w:pPr>
+              <w:pStyle w:val="TableParagraph"/>
+              <w:spacing w:before="13"/>
+              <w:ind w:left="74"/>
+              <w:rPr>
+                <w:rFonts w:ascii="MS PGothic" w:eastAsia="MS PGothic" w:hAnsi="MS PGothic" w:cs="MS PGothic"/>
+                <w:sz w:val="16"/>
+                <w:szCs w:val="16"/>
+              </w:rPr>
+            </w:pPr>
+            <w:r>
+              <w:rPr>
+                <w:rFonts w:ascii="MS PGothic"/>
+                <w:sz w:val="16"/>
+              </w:rPr>
+              <w:t>Securely tighten the</w:t>
+            </w:r>
+            <w:r>
+              <w:rPr>
+                <w:rFonts w:ascii="MS PGothic"/>
+                <w:spacing w:val="-7"/>
+                <w:sz w:val="16"/>
+              </w:rPr>
+              <w:t xml:space="preserve"> </w:t>
+            </w:r>
+            <w:r>
+              <w:rPr>
+                <w:rFonts w:ascii="MS PGothic"/>
+                <w:sz w:val="16"/>
+              </w:rPr>
+              <w:t>screws.</w:t>
+            </w:r>
+          </w:p>
+        </w:tc>
+      </w:tr>
+      <w:tr>
+        <w:trPr>
+          <w:trHeight w:hRule="exact" w:val="521"/>
+        </w:trPr>
+        <w:tc>
+          <w:tcPr>
+            <w:tcW w:w="943" w:type="dxa"/>
+            <w:tcBorders>
+              <w:top w:val="single" w:sz="4" w:space="0" w:color="000000"/>
+              <w:left w:val="single" w:sz="4" w:space="0" w:color="000000"/>
+              <w:bottom w:val="single" w:sz="4" w:space="0" w:color="000000"/>
+              <w:right w:val="single" w:sz="4" w:space="0" w:color="000000"/>
+            </w:tcBorders>
+          </w:tcPr>
+          <w:p>
+            <w:pPr>
+              <w:pStyle w:val="TableParagraph"/>
+              <w:spacing w:before="16"/>
+              <w:jc w:val="center"/>
+              <w:rPr>
+                <w:rFonts w:ascii="MS PGothic" w:eastAsia="MS PGothic" w:hAnsi="MS PGothic" w:cs="MS PGothic"/>
+                <w:sz w:val="16"/>
+                <w:szCs w:val="16"/>
+              </w:rPr>
+            </w:pPr>
+            <w:r>
+              <w:rPr>
+                <w:rFonts w:ascii="MS PGothic"/>
+                <w:w w:val="99"/>
+                <w:sz w:val="16"/>
+              </w:rPr>
+              <w:t>3</w:t>
+            </w:r>
+          </w:p>
+        </w:tc>
+        <w:tc>
+          <w:tcPr>
+            <w:tcW w:w="3807" w:type="dxa"/>
+            <w:tcBorders>
+              <w:top w:val="single" w:sz="4" w:space="0" w:color="000000"/>
+              <w:left w:val="single" w:sz="4" w:space="0" w:color="000000"/>
+              <w:bottom w:val="single" w:sz="4" w:space="0" w:color="000000"/>
+              <w:right w:val="nil"/>
+            </w:tcBorders>
+          </w:tcPr>
+          <w:p>
+            <w:pPr>
+              <w:pStyle w:val="TableParagraph"/>
+              <w:spacing w:before="16"/>
+              <w:ind w:left="76"/>
+              <w:rPr>
+                <w:rFonts w:ascii="MS PGothic" w:eastAsia="MS PGothic" w:hAnsi="MS PGothic" w:cs="MS PGothic"/>
+                <w:sz w:val="16"/>
+                <w:szCs w:val="16"/>
+              </w:rPr>
+            </w:pPr>
+            <w:r>
+              <w:rPr>
+                <w:rFonts w:ascii="MS PGothic"/>
+                <w:sz w:val="16"/>
+              </w:rPr>
+              <w:t>Are any of the hand installation bolts</w:t>
+            </w:r>
+            <w:r>
+              <w:rPr>
+                <w:rFonts w:ascii="MS PGothic"/>
+                <w:spacing w:val="-11"/>
+                <w:sz w:val="16"/>
+              </w:rPr>
+              <w:t xml:space="preserve"> </w:t>
+            </w:r>
+            <w:r>
+              <w:rPr>
+                <w:rFonts w:ascii="MS PGothic"/>
+                <w:sz w:val="16"/>
+              </w:rPr>
+              <w:t>loose?</w:t>
+            </w:r>
+          </w:p>
+        </w:tc>
+        <w:tc>
+          <w:tcPr>
+            <w:tcW w:w="1055" w:type="dxa"/>
+            <w:tcBorders>
+              <w:top w:val="single" w:sz="4" w:space="0" w:color="000000"/>
+              <w:left w:val="nil"/>
+              <w:bottom w:val="single" w:sz="4" w:space="0" w:color="000000"/>
+              <w:right w:val="single" w:sz="4" w:space="0" w:color="000000"/>
+            </w:tcBorders>
+          </w:tcPr>
+          <w:p>
+            <w:pPr>
+              <w:pStyle w:val="TableParagraph"/>
+              <w:spacing w:before="6"/>
+              <w:rPr>
+                <w:rFonts w:ascii="MS PGothic" w:eastAsia="MS PGothic" w:hAnsi="MS PGothic" w:cs="MS PGothic"/>
+                <w:sz w:val="16"/>
+                <w:szCs w:val="16"/>
+              </w:rPr>
+            </w:pPr>
+          </w:p>
+          <w:p>
+            <w:pPr>
+              <w:pStyle w:val="TableParagraph"/>
+              <w:ind w:right="71"/>
+              <w:jc w:val="right"/>
+              <w:rPr>
+                <w:rFonts w:ascii="MS PGothic" w:eastAsia="MS PGothic" w:hAnsi="MS PGothic" w:cs="MS PGothic"/>
+                <w:sz w:val="16"/>
+                <w:szCs w:val="16"/>
+              </w:rPr>
+            </w:pPr>
+            <w:r>
+              <w:rPr>
+                <w:rFonts w:ascii="MS PGothic"/>
+                <w:w w:val="95"/>
+                <w:sz w:val="16"/>
+              </w:rPr>
+              <w:t>(Visual)</w:t>
+            </w:r>
+          </w:p>
+        </w:tc>
+        <w:tc>
+          <w:tcPr>
+            <w:tcW w:w="3673" w:type="dxa"/>
+            <w:tcBorders>
+              <w:top w:val="single" w:sz="4" w:space="0" w:color="000000"/>
+              <w:left w:val="single" w:sz="4" w:space="0" w:color="000000"/>
+              <w:bottom w:val="single" w:sz="4" w:space="0" w:color="000000"/>
+              <w:right w:val="single" w:sz="4" w:space="0" w:color="000000"/>
+            </w:tcBorders>
+          </w:tcPr>
+          <w:p>
+            <w:pPr>
+              <w:pStyle w:val="TableParagraph"/>
+              <w:spacing w:before="16"/>
+              <w:ind w:left="74"/>
+              <w:rPr>
+                <w:rFonts w:ascii="MS PGothic" w:eastAsia="MS PGothic" w:hAnsi="MS PGothic" w:cs="MS PGothic"/>
+                <w:sz w:val="16"/>
+                <w:szCs w:val="16"/>
+              </w:rPr>
+            </w:pPr>
+            <w:r>
+              <w:rPr>
+                <w:rFonts w:ascii="MS PGothic"/>
+                <w:sz w:val="16"/>
+              </w:rPr>
+              <w:t>Securely tighten the</w:t>
+            </w:r>
+            <w:r>
+              <w:rPr>
+                <w:rFonts w:ascii="MS PGothic"/>
+                <w:spacing w:val="-6"/>
+                <w:sz w:val="16"/>
+              </w:rPr>
+              <w:t xml:space="preserve"> </w:t>
+            </w:r>
+            <w:r>
+              <w:rPr>
+                <w:rFonts w:ascii="MS PGothic"/>
+                <w:sz w:val="16"/>
+              </w:rPr>
+              <w:t>bolts</w:t>
+            </w:r>
+          </w:p>
+        </w:tc>
+      </w:tr>
+      <w:tr>
+        <w:trPr>
+          <w:trHeight w:hRule="exact" w:val="521"/>
+        </w:trPr>
+        <w:tc>
+          <w:tcPr>
+            <w:tcW w:w="943" w:type="dxa"/>
+            <w:tcBorders>
+              <w:top w:val="single" w:sz="4" w:space="0" w:color="000000"/>
+              <w:left w:val="single" w:sz="4" w:space="0" w:color="000000"/>
+              <w:bottom w:val="single" w:sz="4" w:space="0" w:color="000000"/>
+              <w:right w:val="single" w:sz="4" w:space="0" w:color="000000"/>
+            </w:tcBorders>
+          </w:tcPr>
+          <w:p>
+            <w:pPr>
+              <w:pStyle w:val="TableParagraph"/>
+              <w:spacing w:before="16"/>
+              <w:jc w:val="center"/>
+              <w:rPr>
+                <w:rFonts w:ascii="MS PGothic" w:eastAsia="MS PGothic" w:hAnsi="MS PGothic" w:cs="MS PGothic"/>
+                <w:sz w:val="16"/>
+                <w:szCs w:val="16"/>
+              </w:rPr>
+            </w:pPr>
+            <w:r>
+              <w:rPr>
+                <w:rFonts w:ascii="MS PGothic"/>
+                <w:w w:val="98"/>
+                <w:sz w:val="16"/>
+              </w:rPr>
+              <w:t>4</w:t>
+            </w:r>
+          </w:p>
+        </w:tc>
+        <w:tc>
+          <w:tcPr>
+            <w:tcW w:w="3807" w:type="dxa"/>
+            <w:tcBorders>
+              <w:top w:val="single" w:sz="4" w:space="0" w:color="000000"/>
+              <w:left w:val="single" w:sz="4" w:space="0" w:color="000000"/>
+              <w:bottom w:val="single" w:sz="4" w:space="0" w:color="000000"/>
+              <w:right w:val="nil"/>
+            </w:tcBorders>
+          </w:tcPr>
+          <w:p>
+            <w:pPr>
+              <w:pStyle w:val="TableParagraph"/>
+              <w:spacing w:before="16"/>
+              <w:ind w:left="76"/>
+              <w:rPr>
+                <w:rFonts w:ascii="MS PGothic" w:eastAsia="MS PGothic" w:hAnsi="MS PGothic" w:cs="MS PGothic"/>
+                <w:sz w:val="16"/>
+                <w:szCs w:val="16"/>
+              </w:rPr>
+            </w:pPr>
+            <w:r>
+              <w:rPr>
+                <w:rFonts w:ascii="MS PGothic"/>
+                <w:sz w:val="16"/>
+              </w:rPr>
+              <w:t>Is the power supply cable securely</w:t>
+            </w:r>
+            <w:r>
+              <w:rPr>
+                <w:rFonts w:ascii="MS PGothic"/>
+                <w:spacing w:val="-14"/>
+                <w:sz w:val="16"/>
+              </w:rPr>
+              <w:t xml:space="preserve"> </w:t>
+            </w:r>
+            <w:r>
+              <w:rPr>
+                <w:rFonts w:ascii="MS PGothic"/>
+                <w:sz w:val="16"/>
+              </w:rPr>
+              <w:t>connected?</w:t>
+            </w:r>
+          </w:p>
+        </w:tc>
+        <w:tc>
+          <w:tcPr>
+            <w:tcW w:w="1055" w:type="dxa"/>
+            <w:tcBorders>
+              <w:top w:val="single" w:sz="4" w:space="0" w:color="000000"/>
+              <w:left w:val="nil"/>
+              <w:bottom w:val="single" w:sz="4" w:space="0" w:color="000000"/>
+              <w:right w:val="single" w:sz="4" w:space="0" w:color="000000"/>
+            </w:tcBorders>
+          </w:tcPr>
+          <w:p>
+            <w:pPr>
+              <w:pStyle w:val="TableParagraph"/>
+              <w:spacing w:before="6"/>
+              <w:rPr>
+                <w:rFonts w:ascii="MS PGothic" w:eastAsia="MS PGothic" w:hAnsi="MS PGothic" w:cs="MS PGothic"/>
+                <w:sz w:val="16"/>
+                <w:szCs w:val="16"/>
+              </w:rPr>
+            </w:pPr>
+          </w:p>
+          <w:p>
+            <w:pPr>
+              <w:pStyle w:val="TableParagraph"/>
+              <w:ind w:right="71"/>
+              <w:jc w:val="right"/>
+              <w:rPr>
+                <w:rFonts w:ascii="MS PGothic" w:eastAsia="MS PGothic" w:hAnsi="MS PGothic" w:cs="MS PGothic"/>
+                <w:sz w:val="16"/>
+                <w:szCs w:val="16"/>
+              </w:rPr>
+            </w:pPr>
+            <w:r>
+              <w:rPr>
+                <w:rFonts w:ascii="MS PGothic"/>
+                <w:w w:val="95"/>
+                <w:sz w:val="16"/>
+              </w:rPr>
+              <w:t>(Visual)</w:t>
+            </w:r>
+          </w:p>
+        </w:tc>
+        <w:tc>
+          <w:tcPr>
+            <w:tcW w:w="3673" w:type="dxa"/>
+            <w:tcBorders>
+              <w:top w:val="single" w:sz="4" w:space="0" w:color="000000"/>
+              <w:left w:val="single" w:sz="4" w:space="0" w:color="000000"/>
+              <w:bottom w:val="single" w:sz="4" w:space="0" w:color="000000"/>
+              <w:right w:val="single" w:sz="4" w:space="0" w:color="000000"/>
+            </w:tcBorders>
+          </w:tcPr>
+          <w:p>
+            <w:pPr>
+              <w:pStyle w:val="TableParagraph"/>
+              <w:spacing w:before="16"/>
+              <w:ind w:left="74"/>
+              <w:rPr>
+                <w:rFonts w:ascii="MS PGothic" w:eastAsia="MS PGothic" w:hAnsi="MS PGothic" w:cs="MS PGothic"/>
+                <w:sz w:val="16"/>
+                <w:szCs w:val="16"/>
+              </w:rPr>
+            </w:pPr>
+            <w:r>
+              <w:rPr>
+                <w:rFonts w:ascii="MS PGothic"/>
+                <w:sz w:val="16"/>
+              </w:rPr>
+              <w:t>Securely</w:t>
+            </w:r>
+            <w:r>
+              <w:rPr>
+                <w:rFonts w:ascii="MS PGothic"/>
+                <w:spacing w:val="-6"/>
+                <w:sz w:val="16"/>
+              </w:rPr>
+              <w:t xml:space="preserve"> </w:t>
+            </w:r>
+            <w:r>
+              <w:rPr>
+                <w:rFonts w:ascii="MS PGothic"/>
+                <w:sz w:val="16"/>
+              </w:rPr>
+              <w:t>connect.</w:t>
+            </w:r>
+          </w:p>
+        </w:tc>
+      </w:tr>
+      <w:tr>
+        <w:trPr>
+          <w:trHeight w:hRule="exact" w:val="718"/>
+        </w:trPr>
+        <w:tc>
+          <w:tcPr>
+            <w:tcW w:w="943" w:type="dxa"/>
+            <w:tcBorders>
+              <w:top w:val="single" w:sz="4" w:space="0" w:color="000000"/>
+              <w:left w:val="single" w:sz="4" w:space="0" w:color="000000"/>
+              <w:bottom w:val="single" w:sz="4" w:space="0" w:color="000000"/>
+              <w:right w:val="single" w:sz="4" w:space="0" w:color="000000"/>
+            </w:tcBorders>
+          </w:tcPr>
+          <w:p>
+            <w:pPr>
+              <w:pStyle w:val="TableParagraph"/>
+              <w:spacing w:before="13"/>
+              <w:ind w:left="52"/>
+              <w:jc w:val="center"/>
+              <w:rPr>
+                <w:rFonts w:ascii="MS PGothic" w:eastAsia="MS PGothic" w:hAnsi="MS PGothic" w:cs="MS PGothic"/>
+                <w:sz w:val="16"/>
+                <w:szCs w:val="16"/>
+              </w:rPr>
+            </w:pPr>
+            <w:r>
+              <w:rPr>
+                <w:rFonts w:ascii="MS PGothic"/>
+                <w:w w:val="98"/>
+                <w:sz w:val="16"/>
+              </w:rPr>
+              <w:t>5</w:t>
+            </w:r>
+          </w:p>
+        </w:tc>
+        <w:tc>
+          <w:tcPr>
+            <w:tcW w:w="4862" w:type="dxa"/>
+            <w:gridSpan w:val="2"/>
+            <w:tcBorders>
+              <w:top w:val="single" w:sz="4" w:space="0" w:color="000000"/>
+              <w:left w:val="single" w:sz="4" w:space="0" w:color="000000"/>
+              <w:bottom w:val="single" w:sz="4" w:space="0" w:color="000000"/>
+              <w:right w:val="single" w:sz="4" w:space="0" w:color="000000"/>
+            </w:tcBorders>
+          </w:tcPr>
+          <w:p>
+            <w:pPr>
+              <w:pStyle w:val="TableParagraph"/>
+              <w:spacing w:before="38" w:line="202" w:lineRule="exact"/>
+              <w:ind w:left="76" w:right="539"/>
+              <w:rPr>
+                <w:rFonts w:ascii="MS PGothic" w:eastAsia="MS PGothic" w:hAnsi="MS PGothic" w:cs="MS PGothic"/>
+                <w:sz w:val="16"/>
+                <w:szCs w:val="16"/>
+              </w:rPr>
+            </w:pPr>
+            <w:r>
+              <w:rPr>
+                <w:rFonts w:ascii="MS PGothic"/>
+                <w:sz w:val="16"/>
+              </w:rPr>
+              <w:t>Is the machine cable between the robot and controller securely connected?</w:t>
+            </w:r>
+          </w:p>
+          <w:p>
+            <w:pPr>
+              <w:pStyle w:val="TableParagraph"/>
+              <w:spacing w:line="181" w:lineRule="exact"/>
+              <w:ind w:right="71"/>
+              <w:jc w:val="right"/>
+              <w:rPr>
+                <w:rFonts w:ascii="MS PGothic" w:eastAsia="MS PGothic" w:hAnsi="MS PGothic" w:cs="MS PGothic"/>
+                <w:sz w:val="16"/>
+                <w:szCs w:val="16"/>
+              </w:rPr>
+            </w:pPr>
+            <w:r>
+              <w:rPr>
+                <w:rFonts w:ascii="MS PGothic"/>
+                <w:w w:val="95"/>
+                <w:sz w:val="16"/>
+              </w:rPr>
+              <w:t>(Visual)</w:t>
+            </w:r>
+          </w:p>
+        </w:tc>
+        <w:tc>
+          <w:tcPr>
+            <w:tcW w:w="3673" w:type="dxa"/>
+            <w:tcBorders>
+              <w:top w:val="single" w:sz="4" w:space="0" w:color="000000"/>
+              <w:left w:val="single" w:sz="4" w:space="0" w:color="000000"/>
+              <w:bottom w:val="single" w:sz="4" w:space="0" w:color="000000"/>
+              <w:right w:val="single" w:sz="4" w:space="0" w:color="000000"/>
+            </w:tcBorders>
+          </w:tcPr>
+          <w:p>
+            <w:pPr>
+              <w:pStyle w:val="TableParagraph"/>
+              <w:spacing w:before="13"/>
+              <w:ind w:left="74"/>
+              <w:rPr>
+                <w:rFonts w:ascii="MS PGothic" w:eastAsia="MS PGothic" w:hAnsi="MS PGothic" w:cs="MS PGothic"/>
+                <w:sz w:val="16"/>
+                <w:szCs w:val="16"/>
+              </w:rPr>
+            </w:pPr>
+            <w:r>
+              <w:rPr>
+                <w:rFonts w:ascii="MS PGothic"/>
+                <w:sz w:val="16"/>
+              </w:rPr>
+              <w:t>Securely</w:t>
+            </w:r>
+            <w:r>
+              <w:rPr>
+                <w:rFonts w:ascii="MS PGothic"/>
+                <w:spacing w:val="-6"/>
+                <w:sz w:val="16"/>
+              </w:rPr>
+              <w:t xml:space="preserve"> </w:t>
+            </w:r>
+            <w:r>
+              <w:rPr>
+                <w:rFonts w:ascii="MS PGothic"/>
+                <w:sz w:val="16"/>
+              </w:rPr>
+              <w:t>connect.</w:t>
+            </w:r>
+          </w:p>
+        </w:tc>
+      </w:tr>
+      <w:tr>
+        <w:trPr>
+          <w:trHeight w:hRule="exact" w:val="521"/>
+        </w:trPr>
+        <w:tc>
+          <w:tcPr>
+            <w:tcW w:w="943" w:type="dxa"/>
+            <w:tcBorders>
+              <w:top w:val="single" w:sz="4" w:space="0" w:color="000000"/>
+              <w:left w:val="single" w:sz="4" w:space="0" w:color="000000"/>
+              <w:bottom w:val="single" w:sz="4" w:space="0" w:color="000000"/>
+              <w:right w:val="single" w:sz="4" w:space="0" w:color="000000"/>
+            </w:tcBorders>
+          </w:tcPr>
+          <w:p>
+            <w:pPr>
+              <w:pStyle w:val="TableParagraph"/>
+              <w:spacing w:before="16"/>
+              <w:ind w:left="52"/>
+              <w:jc w:val="center"/>
+              <w:rPr>
+                <w:rFonts w:ascii="MS PGothic" w:eastAsia="MS PGothic" w:hAnsi="MS PGothic" w:cs="MS PGothic"/>
+                <w:sz w:val="16"/>
+                <w:szCs w:val="16"/>
+              </w:rPr>
+            </w:pPr>
+            <w:r>
+              <w:rPr>
+                <w:rFonts w:ascii="MS PGothic"/>
+                <w:w w:val="99"/>
+                <w:sz w:val="16"/>
+              </w:rPr>
+              <w:t>6</w:t>
+            </w:r>
+          </w:p>
+        </w:tc>
+        <w:tc>
+          <w:tcPr>
+            <w:tcW w:w="4862" w:type="dxa"/>
+            <w:gridSpan w:val="2"/>
+            <w:tcBorders>
+              <w:top w:val="single" w:sz="4" w:space="0" w:color="000000"/>
+              <w:left w:val="single" w:sz="4" w:space="0" w:color="000000"/>
+              <w:bottom w:val="single" w:sz="4" w:space="0" w:color="000000"/>
+              <w:right w:val="single" w:sz="4" w:space="0" w:color="000000"/>
+            </w:tcBorders>
+          </w:tcPr>
+          <w:p>
+            <w:pPr>
+              <w:pStyle w:val="TableParagraph"/>
+              <w:spacing w:before="42" w:line="200" w:lineRule="exact"/>
+              <w:ind w:left="76"/>
+              <w:rPr>
+                <w:rFonts w:ascii="MS PGothic" w:eastAsia="MS PGothic" w:hAnsi="MS PGothic" w:cs="MS PGothic"/>
+                <w:sz w:val="16"/>
+                <w:szCs w:val="16"/>
+              </w:rPr>
+            </w:pPr>
+            <w:r>
+              <w:rPr>
+                <w:rFonts w:ascii="MS PGothic"/>
+                <w:sz w:val="16"/>
+              </w:rPr>
+              <w:t>Are there any cracks, foreign contamination or obstacles on the</w:t>
+            </w:r>
+            <w:r>
+              <w:rPr>
+                <w:rFonts w:ascii="MS PGothic"/>
+                <w:spacing w:val="-28"/>
+                <w:sz w:val="16"/>
+              </w:rPr>
+              <w:t xml:space="preserve"> </w:t>
+            </w:r>
+            <w:r>
+              <w:rPr>
+                <w:rFonts w:ascii="MS PGothic"/>
+                <w:sz w:val="16"/>
+              </w:rPr>
+              <w:t>robot and controller</w:t>
+            </w:r>
+            <w:r>
+              <w:rPr>
+                <w:rFonts w:ascii="MS PGothic"/>
+                <w:spacing w:val="-6"/>
+                <w:sz w:val="16"/>
+              </w:rPr>
+              <w:t xml:space="preserve"> </w:t>
+            </w:r>
+            <w:r>
+              <w:rPr>
+                <w:rFonts w:ascii="MS PGothic"/>
+                <w:sz w:val="16"/>
+              </w:rPr>
+              <w:t>cover?</w:t>
+            </w:r>
+          </w:p>
+        </w:tc>
+        <w:tc>
+          <w:tcPr>
+            <w:tcW w:w="3673" w:type="dxa"/>
+            <w:tcBorders>
+              <w:top w:val="single" w:sz="4" w:space="0" w:color="000000"/>
+              <w:left w:val="single" w:sz="4" w:space="0" w:color="000000"/>
+              <w:bottom w:val="single" w:sz="4" w:space="0" w:color="000000"/>
+              <w:right w:val="single" w:sz="4" w:space="0" w:color="000000"/>
+            </w:tcBorders>
+          </w:tcPr>
+          <w:p>
+            <w:pPr>
+              <w:pStyle w:val="TableParagraph"/>
+              <w:spacing w:before="16"/>
+              <w:ind w:left="74"/>
+              <w:rPr>
+                <w:rFonts w:ascii="MS PGothic" w:eastAsia="MS PGothic" w:hAnsi="MS PGothic" w:cs="MS PGothic"/>
+                <w:sz w:val="16"/>
+                <w:szCs w:val="16"/>
+              </w:rPr>
+            </w:pPr>
+            <w:r>
+              <w:rPr>
+                <w:rFonts w:ascii="MS PGothic"/>
+                <w:sz w:val="16"/>
+              </w:rPr>
+              <w:t>Replace with a new part, or take remedial</w:t>
+            </w:r>
+            <w:r>
+              <w:rPr>
+                <w:rFonts w:ascii="MS PGothic"/>
+                <w:spacing w:val="-32"/>
+                <w:sz w:val="16"/>
+              </w:rPr>
+              <w:t xml:space="preserve"> </w:t>
+            </w:r>
+            <w:r>
+              <w:rPr>
+                <w:rFonts w:ascii="MS PGothic"/>
+                <w:sz w:val="16"/>
+              </w:rPr>
+              <w:t>measures.</w:t>
+            </w:r>
+          </w:p>
+        </w:tc>
+      </w:tr>
+      <w:tr>
+        <w:trPr>
+          <w:trHeight w:hRule="exact" w:val="521"/>
+        </w:trPr>
+        <w:tc>
+          <w:tcPr>
+            <w:tcW w:w="943" w:type="dxa"/>
+            <w:tcBorders>
+              <w:top w:val="single" w:sz="4" w:space="0" w:color="000000"/>
+              <w:left w:val="single" w:sz="4" w:space="0" w:color="000000"/>
+              <w:bottom w:val="single" w:sz="4" w:space="0" w:color="000000"/>
+              <w:right w:val="single" w:sz="4" w:space="0" w:color="000000"/>
+            </w:tcBorders>
+          </w:tcPr>
+          <w:p>
+            <w:pPr>
+              <w:pStyle w:val="TableParagraph"/>
+              <w:spacing w:before="16"/>
+              <w:ind w:left="52"/>
+              <w:jc w:val="center"/>
+              <w:rPr>
+                <w:rFonts w:ascii="MS PGothic" w:eastAsia="MS PGothic" w:hAnsi="MS PGothic" w:cs="MS PGothic"/>
+                <w:sz w:val="16"/>
+                <w:szCs w:val="16"/>
+              </w:rPr>
+            </w:pPr>
+            <w:r>
+              <w:rPr>
+                <w:rFonts w:ascii="MS PGothic"/>
+                <w:w w:val="99"/>
+                <w:sz w:val="16"/>
+              </w:rPr>
+              <w:t>7</w:t>
+            </w:r>
+          </w:p>
+        </w:tc>
+        <w:tc>
+          <w:tcPr>
+            <w:tcW w:w="3807" w:type="dxa"/>
+            <w:tcBorders>
+              <w:top w:val="single" w:sz="4" w:space="0" w:color="000000"/>
+              <w:left w:val="single" w:sz="4" w:space="0" w:color="000000"/>
+              <w:bottom w:val="single" w:sz="4" w:space="0" w:color="000000"/>
+              <w:right w:val="nil"/>
+            </w:tcBorders>
+          </w:tcPr>
+          <w:p>
+            <w:pPr>
+              <w:pStyle w:val="TableParagraph"/>
+              <w:spacing w:before="16"/>
+              <w:ind w:left="76"/>
+              <w:rPr>
+                <w:rFonts w:ascii="MS PGothic" w:eastAsia="MS PGothic" w:hAnsi="MS PGothic" w:cs="MS PGothic"/>
+                <w:sz w:val="16"/>
+                <w:szCs w:val="16"/>
+              </w:rPr>
+            </w:pPr>
+            <w:r>
+              <w:rPr>
+                <w:rFonts w:ascii="MS PGothic"/>
+                <w:sz w:val="16"/>
+              </w:rPr>
+              <w:t>Is any grease leaking from the robot</w:t>
+            </w:r>
+            <w:r>
+              <w:rPr>
+                <w:rFonts w:ascii="MS PGothic"/>
+                <w:spacing w:val="-13"/>
+                <w:sz w:val="16"/>
+              </w:rPr>
+              <w:t xml:space="preserve"> </w:t>
+            </w:r>
+            <w:r>
+              <w:rPr>
+                <w:rFonts w:ascii="MS PGothic"/>
+                <w:sz w:val="16"/>
+              </w:rPr>
+              <w:t>arm?</w:t>
+            </w:r>
+          </w:p>
+        </w:tc>
+        <w:tc>
+          <w:tcPr>
+            <w:tcW w:w="1055" w:type="dxa"/>
+            <w:tcBorders>
+              <w:top w:val="single" w:sz="4" w:space="0" w:color="000000"/>
+              <w:left w:val="nil"/>
+              <w:bottom w:val="single" w:sz="4" w:space="0" w:color="000000"/>
+              <w:right w:val="single" w:sz="4" w:space="0" w:color="000000"/>
+            </w:tcBorders>
+          </w:tcPr>
+          <w:p>
+            <w:pPr>
+              <w:pStyle w:val="TableParagraph"/>
+              <w:spacing w:before="6"/>
+              <w:rPr>
+                <w:rFonts w:ascii="MS PGothic" w:eastAsia="MS PGothic" w:hAnsi="MS PGothic" w:cs="MS PGothic"/>
+                <w:sz w:val="16"/>
+                <w:szCs w:val="16"/>
+              </w:rPr>
+            </w:pPr>
+          </w:p>
+          <w:p>
+            <w:pPr>
+              <w:pStyle w:val="TableParagraph"/>
+              <w:ind w:right="71"/>
+              <w:jc w:val="right"/>
+              <w:rPr>
+                <w:rFonts w:ascii="MS PGothic" w:eastAsia="MS PGothic" w:hAnsi="MS PGothic" w:cs="MS PGothic"/>
+                <w:sz w:val="16"/>
+                <w:szCs w:val="16"/>
+              </w:rPr>
+            </w:pPr>
+            <w:r>
+              <w:rPr>
+                <w:rFonts w:ascii="MS PGothic"/>
+                <w:w w:val="95"/>
+                <w:sz w:val="16"/>
+              </w:rPr>
+              <w:t>(Visual)</w:t>
+            </w:r>
+          </w:p>
+        </w:tc>
+        <w:tc>
+          <w:tcPr>
+            <w:tcW w:w="3673" w:type="dxa"/>
+            <w:tcBorders>
+              <w:top w:val="single" w:sz="4" w:space="0" w:color="000000"/>
+              <w:left w:val="single" w:sz="4" w:space="0" w:color="000000"/>
+              <w:bottom w:val="single" w:sz="4" w:space="0" w:color="000000"/>
+              <w:right w:val="single" w:sz="4" w:space="0" w:color="000000"/>
+            </w:tcBorders>
+          </w:tcPr>
+          <w:p>
+            <w:pPr>
+              <w:pStyle w:val="TableParagraph"/>
+              <w:spacing w:before="16"/>
+              <w:ind w:left="74"/>
+              <w:rPr>
+                <w:rFonts w:ascii="MS PGothic" w:eastAsia="MS PGothic" w:hAnsi="MS PGothic" w:cs="MS PGothic"/>
+                <w:sz w:val="16"/>
+                <w:szCs w:val="16"/>
+              </w:rPr>
+            </w:pPr>
+            <w:r>
+              <w:rPr>
+                <w:rFonts w:ascii="MS PGothic"/>
+                <w:sz w:val="16"/>
+              </w:rPr>
+              <w:t>After cleaning, replenish the</w:t>
+            </w:r>
+            <w:r>
+              <w:rPr>
+                <w:rFonts w:ascii="MS PGothic"/>
+                <w:spacing w:val="-9"/>
+                <w:sz w:val="16"/>
+              </w:rPr>
+              <w:t xml:space="preserve"> </w:t>
+            </w:r>
+            <w:r>
+              <w:rPr>
+                <w:rFonts w:ascii="MS PGothic"/>
+                <w:sz w:val="16"/>
+              </w:rPr>
+              <w:t>grease.</w:t>
+            </w:r>
+          </w:p>
+        </w:tc>
+      </w:tr>
+      <w:tr>
+        <w:trPr>
+          <w:trHeight w:hRule="exact" w:val="914"/>
+        </w:trPr>
+        <w:tc>
+          <w:tcPr>
+            <w:tcW w:w="943" w:type="dxa"/>
+            <w:tcBorders>
+              <w:top w:val="single" w:sz="4" w:space="0" w:color="000000"/>
+              <w:left w:val="single" w:sz="4" w:space="0" w:color="000000"/>
+              <w:bottom w:val="single" w:sz="4" w:space="0" w:color="000000"/>
+              <w:right w:val="single" w:sz="4" w:space="0" w:color="000000"/>
+            </w:tcBorders>
+          </w:tcPr>
+          <w:p>
+            <w:pPr>
+              <w:pStyle w:val="TableParagraph"/>
+              <w:spacing w:before="13"/>
+              <w:ind w:left="52"/>
+              <w:jc w:val="center"/>
+              <w:rPr>
+                <w:rFonts w:ascii="MS PGothic" w:eastAsia="MS PGothic" w:hAnsi="MS PGothic" w:cs="MS PGothic"/>
+                <w:sz w:val="16"/>
+                <w:szCs w:val="16"/>
+              </w:rPr>
+            </w:pPr>
+            <w:r>
+              <w:rPr>
+                <w:rFonts w:ascii="MS PGothic"/>
+                <w:w w:val="98"/>
+                <w:sz w:val="16"/>
+              </w:rPr>
+              <w:t>8</w:t>
+            </w:r>
+          </w:p>
+        </w:tc>
+        <w:tc>
+          <w:tcPr>
+            <w:tcW w:w="4862" w:type="dxa"/>
+            <w:gridSpan w:val="2"/>
+            <w:tcBorders>
+              <w:top w:val="single" w:sz="4" w:space="0" w:color="000000"/>
+              <w:left w:val="single" w:sz="4" w:space="0" w:color="000000"/>
+              <w:bottom w:val="single" w:sz="4" w:space="0" w:color="000000"/>
+              <w:right w:val="single" w:sz="4" w:space="0" w:color="000000"/>
+            </w:tcBorders>
+          </w:tcPr>
+          <w:p>
+            <w:pPr>
+              <w:pStyle w:val="TableParagraph"/>
+              <w:spacing w:before="38" w:line="202" w:lineRule="exact"/>
+              <w:ind w:left="76" w:right="216"/>
+              <w:rPr>
+                <w:rFonts w:ascii="MS PGothic" w:eastAsia="MS PGothic" w:hAnsi="MS PGothic" w:cs="MS PGothic"/>
+                <w:sz w:val="16"/>
+                <w:szCs w:val="16"/>
+              </w:rPr>
+            </w:pPr>
+            <w:r>
+              <w:rPr>
+                <w:rFonts w:ascii="MS PGothic"/>
+                <w:sz w:val="16"/>
+              </w:rPr>
+              <w:t>Is there any abnormality in the pneumatic system? Are there any air leaks, drain clogging or hose damage? Is the air source</w:t>
+            </w:r>
+            <w:r>
+              <w:rPr>
+                <w:rFonts w:ascii="MS PGothic"/>
+                <w:spacing w:val="-21"/>
+                <w:sz w:val="16"/>
+              </w:rPr>
+              <w:t xml:space="preserve"> </w:t>
+            </w:r>
+            <w:r>
+              <w:rPr>
+                <w:rFonts w:ascii="MS PGothic"/>
+                <w:sz w:val="16"/>
+              </w:rPr>
+              <w:t>normal?</w:t>
+            </w:r>
+          </w:p>
+          <w:p>
+            <w:pPr>
+              <w:pStyle w:val="TableParagraph"/>
+              <w:spacing w:line="181" w:lineRule="exact"/>
+              <w:ind w:right="71"/>
+              <w:jc w:val="right"/>
+              <w:rPr>
+                <w:rFonts w:ascii="MS PGothic" w:eastAsia="MS PGothic" w:hAnsi="MS PGothic" w:cs="MS PGothic"/>
+                <w:sz w:val="16"/>
+                <w:szCs w:val="16"/>
+              </w:rPr>
+            </w:pPr>
+            <w:r>
+              <w:rPr>
+                <w:rFonts w:ascii="MS PGothic"/>
+                <w:w w:val="95"/>
+                <w:sz w:val="16"/>
+              </w:rPr>
+              <w:t>(Visual)</w:t>
+            </w:r>
+          </w:p>
+        </w:tc>
+        <w:tc>
+          <w:tcPr>
+            <w:tcW w:w="3673" w:type="dxa"/>
+            <w:tcBorders>
+              <w:top w:val="single" w:sz="4" w:space="0" w:color="000000"/>
+              <w:left w:val="single" w:sz="4" w:space="0" w:color="000000"/>
+              <w:bottom w:val="single" w:sz="4" w:space="0" w:color="000000"/>
+              <w:right w:val="single" w:sz="4" w:space="0" w:color="000000"/>
+            </w:tcBorders>
+          </w:tcPr>
+          <w:p>
+            <w:pPr>
+              <w:pStyle w:val="TableParagraph"/>
+              <w:spacing w:before="38" w:line="202" w:lineRule="exact"/>
+              <w:ind w:left="74"/>
+              <w:rPr>
+                <w:rFonts w:ascii="MS PGothic" w:eastAsia="MS PGothic" w:hAnsi="MS PGothic" w:cs="MS PGothic"/>
+                <w:sz w:val="16"/>
+                <w:szCs w:val="16"/>
+              </w:rPr>
+            </w:pPr>
+            <w:r>
+              <w:rPr>
+                <w:rFonts w:ascii="MS PGothic"/>
+                <w:sz w:val="16"/>
+              </w:rPr>
+              <w:t>Drain</w:t>
+            </w:r>
+            <w:r>
+              <w:rPr>
+                <w:rFonts w:ascii="MS PGothic"/>
+                <w:spacing w:val="-7"/>
+                <w:sz w:val="16"/>
+              </w:rPr>
+              <w:t xml:space="preserve"> </w:t>
+            </w:r>
+            <w:r>
+              <w:rPr>
+                <w:rFonts w:ascii="MS PGothic"/>
+                <w:sz w:val="16"/>
+              </w:rPr>
+              <w:t>the</w:t>
+            </w:r>
+            <w:r>
+              <w:rPr>
+                <w:rFonts w:ascii="MS PGothic"/>
+                <w:spacing w:val="-8"/>
+                <w:sz w:val="16"/>
+              </w:rPr>
+              <w:t xml:space="preserve"> </w:t>
+            </w:r>
+            <w:r>
+              <w:rPr>
+                <w:rFonts w:ascii="MS PGothic"/>
+                <w:sz w:val="16"/>
+              </w:rPr>
+              <w:t>drainage,</w:t>
+            </w:r>
+            <w:r>
+              <w:rPr>
+                <w:rFonts w:ascii="MS PGothic"/>
+                <w:spacing w:val="-9"/>
+                <w:sz w:val="16"/>
+              </w:rPr>
+              <w:t xml:space="preserve"> </w:t>
+            </w:r>
+            <w:r>
+              <w:rPr>
+                <w:rFonts w:ascii="MS PGothic"/>
+                <w:sz w:val="16"/>
+              </w:rPr>
+              <w:t>and</w:t>
+            </w:r>
+            <w:r>
+              <w:rPr>
+                <w:rFonts w:ascii="MS PGothic"/>
+                <w:spacing w:val="-7"/>
+                <w:sz w:val="16"/>
+              </w:rPr>
+              <w:t xml:space="preserve"> </w:t>
+            </w:r>
+            <w:r>
+              <w:rPr>
+                <w:rFonts w:ascii="MS PGothic"/>
+                <w:sz w:val="16"/>
+              </w:rPr>
+              <w:t>remedy</w:t>
+            </w:r>
+            <w:r>
+              <w:rPr>
+                <w:rFonts w:ascii="MS PGothic"/>
+                <w:spacing w:val="-9"/>
+                <w:sz w:val="16"/>
+              </w:rPr>
+              <w:t xml:space="preserve"> </w:t>
+            </w:r>
+            <w:r>
+              <w:rPr>
+                <w:rFonts w:ascii="MS PGothic"/>
+                <w:sz w:val="16"/>
+              </w:rPr>
+              <w:t>the</w:t>
+            </w:r>
+            <w:r>
+              <w:rPr>
+                <w:rFonts w:ascii="MS PGothic"/>
+                <w:spacing w:val="-8"/>
+                <w:sz w:val="16"/>
+              </w:rPr>
+              <w:t xml:space="preserve"> </w:t>
+            </w:r>
+            <w:r>
+              <w:rPr>
+                <w:rFonts w:ascii="MS PGothic"/>
+                <w:sz w:val="16"/>
+              </w:rPr>
+              <w:t>air</w:t>
+            </w:r>
+            <w:r>
+              <w:rPr>
+                <w:rFonts w:ascii="MS PGothic"/>
+                <w:spacing w:val="-10"/>
+                <w:sz w:val="16"/>
+              </w:rPr>
+              <w:t xml:space="preserve"> </w:t>
+            </w:r>
+            <w:r>
+              <w:rPr>
+                <w:rFonts w:ascii="MS PGothic"/>
+                <w:sz w:val="16"/>
+              </w:rPr>
+              <w:t>leaks</w:t>
+            </w:r>
+            <w:r>
+              <w:rPr>
+                <w:rFonts w:ascii="MS PGothic"/>
+                <w:spacing w:val="-9"/>
+                <w:sz w:val="16"/>
+              </w:rPr>
+              <w:t xml:space="preserve"> </w:t>
+            </w:r>
+            <w:r>
+              <w:rPr>
+                <w:rFonts w:ascii="MS PGothic"/>
+                <w:sz w:val="16"/>
+              </w:rPr>
+              <w:t>(replace the</w:t>
+            </w:r>
+            <w:r>
+              <w:rPr>
+                <w:rFonts w:ascii="MS PGothic"/>
+                <w:spacing w:val="-6"/>
+                <w:sz w:val="16"/>
+              </w:rPr>
+              <w:t xml:space="preserve"> </w:t>
+            </w:r>
+            <w:r>
+              <w:rPr>
+                <w:rFonts w:ascii="MS PGothic"/>
+                <w:sz w:val="16"/>
+              </w:rPr>
+              <w:t>part).</w:t>
+            </w:r>
+          </w:p>
+        </w:tc>
+      </w:tr>
+      <w:tr>
+        <w:trPr>
+          <w:trHeight w:hRule="exact" w:val="319"/>
+        </w:trPr>
+        <w:tc>
+          <w:tcPr>
+            <w:tcW w:w="9478" w:type="dxa"/>
+            <w:gridSpan w:val="4"/>
+            <w:tcBorders>
+              <w:top w:val="single" w:sz="4" w:space="0" w:color="000000"/>
+              <w:left w:val="single" w:sz="4" w:space="0" w:color="000000"/>
+              <w:bottom w:val="single" w:sz="4" w:space="0" w:color="000000"/>
+              <w:right w:val="single" w:sz="4" w:space="0" w:color="000000"/>
+            </w:tcBorders>
+          </w:tcPr>
+          <w:p>
+            <w:pPr>
+              <w:pStyle w:val="TableParagraph"/>
+              <w:spacing w:before="13"/>
+              <w:ind w:left="76"/>
+              <w:rPr>
+                <w:rFonts w:ascii="MS PGothic" w:eastAsia="MS PGothic" w:hAnsi="MS PGothic" w:cs="MS PGothic"/>
+                <w:sz w:val="16"/>
+                <w:szCs w:val="16"/>
+              </w:rPr>
+            </w:pPr>
+            <w:r>
+              <w:rPr>
+                <w:rFonts w:ascii="MS PGothic"/>
+                <w:sz w:val="16"/>
+              </w:rPr>
+              <w:t>After turning the power ON (Turn the power ON while monitoring the</w:t>
+            </w:r>
+            <w:r>
+              <w:rPr>
+                <w:rFonts w:ascii="MS PGothic"/>
+                <w:spacing w:val="-17"/>
+                <w:sz w:val="16"/>
+              </w:rPr>
+              <w:t xml:space="preserve"> </w:t>
+            </w:r>
+            <w:r>
+              <w:rPr>
+                <w:rFonts w:ascii="MS PGothic"/>
+                <w:sz w:val="16"/>
+              </w:rPr>
+              <w:t>robot.)</w:t>
+            </w:r>
+          </w:p>
+        </w:tc>
+      </w:tr>
+      <w:tr>
+        <w:trPr>
+          <w:trHeight w:hRule="exact" w:val="521"/>
+        </w:trPr>
+        <w:tc>
+          <w:tcPr>
+            <w:tcW w:w="943" w:type="dxa"/>
+            <w:tcBorders>
+              <w:top w:val="single" w:sz="4" w:space="0" w:color="000000"/>
+              <w:left w:val="single" w:sz="4" w:space="0" w:color="000000"/>
+              <w:bottom w:val="single" w:sz="4" w:space="0" w:color="000000"/>
+              <w:right w:val="single" w:sz="4" w:space="0" w:color="000000"/>
+            </w:tcBorders>
+          </w:tcPr>
+          <w:p>
+            <w:pPr>
+              <w:pStyle w:val="TableParagraph"/>
+              <w:spacing w:before="16"/>
+              <w:ind w:left="52"/>
+              <w:jc w:val="center"/>
+              <w:rPr>
+                <w:rFonts w:ascii="MS PGothic" w:eastAsia="MS PGothic" w:hAnsi="MS PGothic" w:cs="MS PGothic"/>
+                <w:sz w:val="16"/>
+                <w:szCs w:val="16"/>
+              </w:rPr>
+            </w:pPr>
+            <w:r>
+              <w:rPr>
+                <w:rFonts w:ascii="MS PGothic"/>
+                <w:w w:val="99"/>
+                <w:sz w:val="16"/>
+              </w:rPr>
+              <w:t>1</w:t>
+            </w:r>
+          </w:p>
+        </w:tc>
+        <w:tc>
+          <w:tcPr>
+            <w:tcW w:w="4862" w:type="dxa"/>
+            <w:gridSpan w:val="2"/>
+            <w:tcBorders>
+              <w:top w:val="single" w:sz="4" w:space="0" w:color="000000"/>
+              <w:left w:val="single" w:sz="4" w:space="0" w:color="000000"/>
+              <w:bottom w:val="single" w:sz="4" w:space="0" w:color="000000"/>
+              <w:right w:val="single" w:sz="4" w:space="0" w:color="000000"/>
+            </w:tcBorders>
+          </w:tcPr>
+          <w:p>
+            <w:pPr>
+              <w:pStyle w:val="TableParagraph"/>
+              <w:spacing w:before="42" w:line="200" w:lineRule="exact"/>
+              <w:ind w:left="76" w:right="329"/>
+              <w:rPr>
+                <w:rFonts w:ascii="MS PGothic" w:eastAsia="MS PGothic" w:hAnsi="MS PGothic" w:cs="MS PGothic"/>
+                <w:sz w:val="16"/>
+                <w:szCs w:val="16"/>
+              </w:rPr>
+            </w:pPr>
+            <w:r>
+              <w:rPr>
+                <w:rFonts w:ascii="MS PGothic"/>
+                <w:sz w:val="16"/>
+              </w:rPr>
+              <w:t>Is there any abnormal motion or abnormal noise when the power is turned</w:t>
+            </w:r>
+            <w:r>
+              <w:rPr>
+                <w:rFonts w:ascii="MS PGothic"/>
+                <w:spacing w:val="-4"/>
+                <w:sz w:val="16"/>
+              </w:rPr>
+              <w:t xml:space="preserve"> </w:t>
+            </w:r>
+            <w:r>
+              <w:rPr>
+                <w:rFonts w:ascii="MS PGothic"/>
+                <w:sz w:val="16"/>
+              </w:rPr>
+              <w:t>ON?</w:t>
+            </w:r>
+          </w:p>
+        </w:tc>
+        <w:tc>
+          <w:tcPr>
+            <w:tcW w:w="3673" w:type="dxa"/>
+            <w:tcBorders>
+              <w:top w:val="single" w:sz="4" w:space="0" w:color="000000"/>
+              <w:left w:val="single" w:sz="4" w:space="0" w:color="000000"/>
+              <w:bottom w:val="single" w:sz="4" w:space="0" w:color="000000"/>
+              <w:right w:val="single" w:sz="4" w:space="0" w:color="000000"/>
+            </w:tcBorders>
+          </w:tcPr>
+          <w:p>
+            <w:pPr>
+              <w:pStyle w:val="TableParagraph"/>
+              <w:spacing w:before="16"/>
+              <w:ind w:left="74"/>
+              <w:rPr>
+                <w:rFonts w:ascii="MS PGothic" w:eastAsia="MS PGothic" w:hAnsi="MS PGothic" w:cs="MS PGothic"/>
+                <w:sz w:val="16"/>
+                <w:szCs w:val="16"/>
+              </w:rPr>
+            </w:pPr>
+            <w:r>
+              <w:rPr>
+                <w:rFonts w:ascii="MS PGothic"/>
+                <w:sz w:val="16"/>
+              </w:rPr>
+              <w:t>Follow the troubleshooting</w:t>
+            </w:r>
+            <w:r>
+              <w:rPr>
+                <w:rFonts w:ascii="MS PGothic"/>
+                <w:spacing w:val="-9"/>
+                <w:sz w:val="16"/>
+              </w:rPr>
+              <w:t xml:space="preserve"> </w:t>
+            </w:r>
+            <w:r>
+              <w:rPr>
+                <w:rFonts w:ascii="MS PGothic"/>
+                <w:sz w:val="16"/>
+              </w:rPr>
+              <w:t>section.</w:t>
+            </w:r>
+          </w:p>
+        </w:tc>
+      </w:tr>
+      <w:tr>
+        <w:trPr>
+          <w:trHeight w:hRule="exact" w:val="319"/>
+        </w:trPr>
+        <w:tc>
+          <w:tcPr>
+            <w:tcW w:w="9478" w:type="dxa"/>
+            <w:gridSpan w:val="4"/>
+            <w:tcBorders>
+              <w:top w:val="single" w:sz="4" w:space="0" w:color="000000"/>
+              <w:left w:val="single" w:sz="4" w:space="0" w:color="000000"/>
+              <w:bottom w:val="single" w:sz="4" w:space="0" w:color="000000"/>
+              <w:right w:val="single" w:sz="4" w:space="0" w:color="000000"/>
+            </w:tcBorders>
+          </w:tcPr>
+          <w:p>
+            <w:pPr>
+              <w:pStyle w:val="TableParagraph"/>
+              <w:spacing w:before="13"/>
+              <w:ind w:left="76"/>
+              <w:rPr>
+                <w:rFonts w:ascii="MS PGothic" w:eastAsia="MS PGothic" w:hAnsi="MS PGothic" w:cs="MS PGothic"/>
+                <w:sz w:val="16"/>
+                <w:szCs w:val="16"/>
+              </w:rPr>
+            </w:pPr>
+            <w:r>
+              <w:rPr>
+                <w:rFonts w:ascii="MS PGothic"/>
+                <w:sz w:val="16"/>
+              </w:rPr>
+              <w:t>During operation (try running with an original</w:t>
+            </w:r>
+            <w:r>
+              <w:rPr>
+                <w:rFonts w:ascii="MS PGothic"/>
+                <w:spacing w:val="-18"/>
+                <w:sz w:val="16"/>
+              </w:rPr>
+              <w:t xml:space="preserve"> </w:t>
+            </w:r>
+            <w:r>
+              <w:rPr>
+                <w:rFonts w:ascii="MS PGothic"/>
+                <w:sz w:val="16"/>
+              </w:rPr>
+              <w:t>program)</w:t>
+            </w:r>
+          </w:p>
+        </w:tc>
+      </w:tr>
+      <w:tr>
+        <w:trPr>
+          <w:trHeight w:hRule="exact" w:val="1681"/>
+        </w:trPr>
+        <w:tc>
+          <w:tcPr>
+            <w:tcW w:w="943" w:type="dxa"/>
+            <w:tcBorders>
+              <w:top w:val="single" w:sz="4" w:space="0" w:color="000000"/>
+              <w:left w:val="single" w:sz="4" w:space="0" w:color="000000"/>
+              <w:bottom w:val="single" w:sz="4" w:space="0" w:color="000000"/>
+              <w:right w:val="single" w:sz="4" w:space="0" w:color="000000"/>
+            </w:tcBorders>
+          </w:tcPr>
+          <w:p>
+            <w:pPr>
+              <w:pStyle w:val="TableParagraph"/>
+              <w:spacing w:before="13"/>
+              <w:ind w:left="52"/>
+              <w:jc w:val="center"/>
+              <w:rPr>
+                <w:rFonts w:ascii="MS PGothic" w:eastAsia="MS PGothic" w:hAnsi="MS PGothic" w:cs="MS PGothic"/>
+                <w:sz w:val="16"/>
+                <w:szCs w:val="16"/>
+              </w:rPr>
+            </w:pPr>
+            <w:r>
+              <w:rPr>
+                <w:rFonts w:ascii="MS PGothic"/>
+                <w:w w:val="99"/>
+                <w:sz w:val="16"/>
+              </w:rPr>
+              <w:t>1</w:t>
+            </w:r>
+          </w:p>
+        </w:tc>
+        <w:tc>
+          <w:tcPr>
+            <w:tcW w:w="4862" w:type="dxa"/>
+            <w:gridSpan w:val="2"/>
+            <w:tcBorders>
+              <w:top w:val="single" w:sz="4" w:space="0" w:color="000000"/>
+              <w:left w:val="single" w:sz="4" w:space="0" w:color="000000"/>
+              <w:bottom w:val="single" w:sz="4" w:space="0" w:color="000000"/>
+              <w:right w:val="single" w:sz="4" w:space="0" w:color="000000"/>
+            </w:tcBorders>
+          </w:tcPr>
+          <w:p>
+            <w:pPr>
+              <w:pStyle w:val="TableParagraph"/>
+              <w:spacing w:before="38" w:line="202" w:lineRule="exact"/>
+              <w:ind w:left="76" w:right="1363"/>
+              <w:rPr>
+                <w:rFonts w:ascii="MS PGothic" w:eastAsia="MS PGothic" w:hAnsi="MS PGothic" w:cs="MS PGothic"/>
+                <w:sz w:val="16"/>
+                <w:szCs w:val="16"/>
+              </w:rPr>
+            </w:pPr>
+            <w:r>
+              <w:rPr>
+                <w:rFonts w:ascii="MS PGothic"/>
+                <w:sz w:val="16"/>
+              </w:rPr>
+              <w:t>Check whether the movement points are deviated? Check the following points if there is any</w:t>
+            </w:r>
+            <w:r>
+              <w:rPr>
+                <w:rFonts w:ascii="MS PGothic"/>
+                <w:spacing w:val="-14"/>
+                <w:sz w:val="16"/>
+              </w:rPr>
+              <w:t xml:space="preserve"> </w:t>
+            </w:r>
+            <w:r>
+              <w:rPr>
+                <w:rFonts w:ascii="MS PGothic"/>
+                <w:sz w:val="16"/>
+              </w:rPr>
+              <w:t>deviation.</w:t>
+            </w:r>
+          </w:p>
+          <w:p>
+            <w:pPr>
+              <w:pStyle w:val="TableParagraph"/>
+              <w:spacing w:line="176" w:lineRule="exact"/>
+              <w:ind w:left="76" w:right="539"/>
+              <w:rPr>
+                <w:rFonts w:ascii="MS PGothic" w:eastAsia="MS PGothic" w:hAnsi="MS PGothic" w:cs="MS PGothic"/>
+                <w:sz w:val="16"/>
+                <w:szCs w:val="16"/>
+              </w:rPr>
+            </w:pPr>
+            <w:r>
+              <w:rPr>
+                <w:rFonts w:ascii="MS PGothic"/>
+                <w:sz w:val="16"/>
+              </w:rPr>
+              <w:t>1. Are any installation bolts</w:t>
+            </w:r>
+            <w:r>
+              <w:rPr>
+                <w:rFonts w:ascii="MS PGothic"/>
+                <w:spacing w:val="-9"/>
+                <w:sz w:val="16"/>
+              </w:rPr>
+              <w:t xml:space="preserve"> </w:t>
+            </w:r>
+            <w:r>
+              <w:rPr>
+                <w:rFonts w:ascii="MS PGothic"/>
+                <w:sz w:val="16"/>
+              </w:rPr>
+              <w:t>loose?</w:t>
+            </w:r>
+          </w:p>
+          <w:p>
+            <w:pPr>
+              <w:pStyle w:val="TableParagraph"/>
               <w:numPr>
-                <w:ilvl w:val="1"/>
-                <w:numId w:val="3"/>
+                <w:ilvl w:val="0"/>
+                <w:numId w:val="11"/>
               </w:numPr>
+              <w:tabs>
+                <w:tab w:val="left" w:pos="238"/>
+              </w:tabs>
+              <w:spacing w:line="200" w:lineRule="exact"/>
+              <w:ind w:firstLine="0"/>
+              <w:rPr>
+                <w:rFonts w:ascii="MS PGothic" w:eastAsia="MS PGothic" w:hAnsi="MS PGothic" w:cs="MS PGothic"/>
+                <w:sz w:val="16"/>
+                <w:szCs w:val="16"/>
+              </w:rPr>
             </w:pPr>
             <w:r>
-              <w:t>Wat wordt er onder veilig verstaan?</w:t>
+              <w:rPr>
+                <w:rFonts w:ascii="MS PGothic"/>
+                <w:sz w:val="16"/>
+              </w:rPr>
+              <w:t>Are any hand installation section bolts</w:t>
+            </w:r>
+            <w:r>
+              <w:rPr>
+                <w:rFonts w:ascii="MS PGothic"/>
+                <w:spacing w:val="-13"/>
+                <w:sz w:val="16"/>
+              </w:rPr>
+              <w:t xml:space="preserve"> </w:t>
+            </w:r>
+            <w:r>
+              <w:rPr>
+                <w:rFonts w:ascii="MS PGothic"/>
+                <w:sz w:val="16"/>
+              </w:rPr>
+              <w:t>loose?</w:t>
             </w:r>
           </w:p>
-          <w:p/>
+          <w:p>
+            <w:pPr>
+              <w:pStyle w:val="TableParagraph"/>
+              <w:numPr>
+                <w:ilvl w:val="0"/>
+                <w:numId w:val="11"/>
+              </w:numPr>
+              <w:tabs>
+                <w:tab w:val="left" w:pos="238"/>
+              </w:tabs>
+              <w:spacing w:line="200" w:lineRule="exact"/>
+              <w:ind w:left="237"/>
+              <w:rPr>
+                <w:rFonts w:ascii="MS PGothic" w:eastAsia="MS PGothic" w:hAnsi="MS PGothic" w:cs="MS PGothic"/>
+                <w:sz w:val="16"/>
+                <w:szCs w:val="16"/>
+              </w:rPr>
+            </w:pPr>
+            <w:r>
+              <w:rPr>
+                <w:rFonts w:ascii="MS PGothic"/>
+                <w:sz w:val="16"/>
+              </w:rPr>
+              <w:t>Are the positions of the jigs other than the robot</w:t>
+            </w:r>
+            <w:r>
+              <w:rPr>
+                <w:rFonts w:ascii="MS PGothic"/>
+                <w:spacing w:val="-14"/>
+                <w:sz w:val="16"/>
+              </w:rPr>
+              <w:t xml:space="preserve"> </w:t>
+            </w:r>
+            <w:r>
+              <w:rPr>
+                <w:rFonts w:ascii="MS PGothic"/>
+                <w:sz w:val="16"/>
+              </w:rPr>
+              <w:t>deviated?</w:t>
+            </w:r>
+          </w:p>
+          <w:p>
+            <w:pPr>
+              <w:pStyle w:val="TableParagraph"/>
+              <w:numPr>
+                <w:ilvl w:val="0"/>
+                <w:numId w:val="11"/>
+              </w:numPr>
+              <w:tabs>
+                <w:tab w:val="left" w:pos="238"/>
+              </w:tabs>
+              <w:spacing w:before="21" w:line="200" w:lineRule="exact"/>
+              <w:ind w:right="942" w:firstLine="0"/>
+              <w:rPr>
+                <w:rFonts w:ascii="MS PGothic" w:eastAsia="MS PGothic" w:hAnsi="MS PGothic" w:cs="MS PGothic"/>
+                <w:sz w:val="16"/>
+                <w:szCs w:val="16"/>
+              </w:rPr>
+            </w:pPr>
+            <w:r>
+              <w:rPr>
+                <w:rFonts w:ascii="MS PGothic"/>
+                <w:sz w:val="16"/>
+              </w:rPr>
+              <w:t>If the positional deviation cannot be corrected, refer to "Troubleshooting", check and</w:t>
+            </w:r>
+            <w:r>
+              <w:rPr>
+                <w:rFonts w:ascii="MS PGothic"/>
+                <w:spacing w:val="-12"/>
+                <w:sz w:val="16"/>
+              </w:rPr>
+              <w:t xml:space="preserve"> </w:t>
+            </w:r>
+            <w:r>
+              <w:rPr>
+                <w:rFonts w:ascii="MS PGothic"/>
+                <w:sz w:val="16"/>
+              </w:rPr>
+              <w:t>remedy.</w:t>
+            </w:r>
+          </w:p>
+        </w:tc>
+        <w:tc>
+          <w:tcPr>
+            <w:tcW w:w="3673" w:type="dxa"/>
+            <w:tcBorders>
+              <w:top w:val="single" w:sz="4" w:space="0" w:color="000000"/>
+              <w:left w:val="single" w:sz="4" w:space="0" w:color="000000"/>
+              <w:bottom w:val="single" w:sz="4" w:space="0" w:color="000000"/>
+              <w:right w:val="single" w:sz="4" w:space="0" w:color="000000"/>
+            </w:tcBorders>
+          </w:tcPr>
+          <w:p>
+            <w:pPr>
+              <w:pStyle w:val="TableParagraph"/>
+              <w:spacing w:before="13"/>
+              <w:ind w:left="74"/>
+              <w:rPr>
+                <w:rFonts w:ascii="MS PGothic" w:eastAsia="MS PGothic" w:hAnsi="MS PGothic" w:cs="MS PGothic"/>
+                <w:sz w:val="16"/>
+                <w:szCs w:val="16"/>
+              </w:rPr>
+            </w:pPr>
+            <w:r>
+              <w:rPr>
+                <w:rFonts w:ascii="MS PGothic"/>
+                <w:sz w:val="16"/>
+              </w:rPr>
+              <w:t>Follow the troubleshooting</w:t>
+            </w:r>
+            <w:r>
+              <w:rPr>
+                <w:rFonts w:ascii="MS PGothic"/>
+                <w:spacing w:val="-9"/>
+                <w:sz w:val="16"/>
+              </w:rPr>
+              <w:t xml:space="preserve"> </w:t>
+            </w:r>
+            <w:r>
+              <w:rPr>
+                <w:rFonts w:ascii="MS PGothic"/>
+                <w:sz w:val="16"/>
+              </w:rPr>
+              <w:t>section.</w:t>
+            </w:r>
+          </w:p>
+        </w:tc>
+      </w:tr>
+      <w:tr>
+        <w:trPr>
+          <w:trHeight w:hRule="exact" w:val="521"/>
+        </w:trPr>
+        <w:tc>
+          <w:tcPr>
+            <w:tcW w:w="943" w:type="dxa"/>
+            <w:tcBorders>
+              <w:top w:val="single" w:sz="4" w:space="0" w:color="000000"/>
+              <w:left w:val="single" w:sz="4" w:space="0" w:color="000000"/>
+              <w:bottom w:val="single" w:sz="4" w:space="0" w:color="000000"/>
+              <w:right w:val="single" w:sz="4" w:space="0" w:color="000000"/>
+            </w:tcBorders>
+          </w:tcPr>
+          <w:p>
+            <w:pPr>
+              <w:pStyle w:val="TableParagraph"/>
+              <w:spacing w:before="16"/>
+              <w:ind w:left="52"/>
+              <w:jc w:val="center"/>
+              <w:rPr>
+                <w:rFonts w:ascii="MS PGothic" w:eastAsia="MS PGothic" w:hAnsi="MS PGothic" w:cs="MS PGothic"/>
+                <w:sz w:val="16"/>
+                <w:szCs w:val="16"/>
+              </w:rPr>
+            </w:pPr>
+            <w:r>
+              <w:rPr>
+                <w:rFonts w:ascii="MS PGothic"/>
+                <w:w w:val="99"/>
+                <w:sz w:val="16"/>
+              </w:rPr>
+              <w:t>2</w:t>
+            </w:r>
+          </w:p>
+        </w:tc>
+        <w:tc>
+          <w:tcPr>
+            <w:tcW w:w="3807" w:type="dxa"/>
+            <w:tcBorders>
+              <w:top w:val="single" w:sz="4" w:space="0" w:color="000000"/>
+              <w:left w:val="single" w:sz="4" w:space="0" w:color="000000"/>
+              <w:bottom w:val="single" w:sz="4" w:space="0" w:color="000000"/>
+              <w:right w:val="nil"/>
+            </w:tcBorders>
+          </w:tcPr>
+          <w:p>
+            <w:pPr>
+              <w:pStyle w:val="TableParagraph"/>
+              <w:spacing w:before="16"/>
+              <w:ind w:left="76"/>
+              <w:rPr>
+                <w:rFonts w:ascii="MS PGothic" w:eastAsia="MS PGothic" w:hAnsi="MS PGothic" w:cs="MS PGothic"/>
+                <w:sz w:val="16"/>
+                <w:szCs w:val="16"/>
+              </w:rPr>
+            </w:pPr>
+            <w:r>
+              <w:rPr>
+                <w:rFonts w:ascii="MS PGothic"/>
+                <w:sz w:val="16"/>
+              </w:rPr>
+              <w:t>Is there any abnormal motion or abnormal</w:t>
+            </w:r>
+            <w:r>
+              <w:rPr>
+                <w:rFonts w:ascii="MS PGothic"/>
+                <w:spacing w:val="-17"/>
+                <w:sz w:val="16"/>
+              </w:rPr>
+              <w:t xml:space="preserve"> </w:t>
+            </w:r>
+            <w:r>
+              <w:rPr>
+                <w:rFonts w:ascii="MS PGothic"/>
+                <w:sz w:val="16"/>
+              </w:rPr>
+              <w:t>noise?</w:t>
+            </w:r>
+          </w:p>
+        </w:tc>
+        <w:tc>
+          <w:tcPr>
+            <w:tcW w:w="1055" w:type="dxa"/>
+            <w:tcBorders>
+              <w:top w:val="single" w:sz="4" w:space="0" w:color="000000"/>
+              <w:left w:val="nil"/>
+              <w:bottom w:val="single" w:sz="4" w:space="0" w:color="000000"/>
+              <w:right w:val="single" w:sz="4" w:space="0" w:color="000000"/>
+            </w:tcBorders>
+          </w:tcPr>
+          <w:p>
+            <w:pPr>
+              <w:pStyle w:val="TableParagraph"/>
+              <w:spacing w:before="6"/>
+              <w:rPr>
+                <w:rFonts w:ascii="MS PGothic" w:eastAsia="MS PGothic" w:hAnsi="MS PGothic" w:cs="MS PGothic"/>
+                <w:sz w:val="16"/>
+                <w:szCs w:val="16"/>
+              </w:rPr>
+            </w:pPr>
+          </w:p>
+          <w:p>
+            <w:pPr>
+              <w:pStyle w:val="TableParagraph"/>
+              <w:ind w:right="71"/>
+              <w:jc w:val="right"/>
+              <w:rPr>
+                <w:rFonts w:ascii="MS PGothic" w:eastAsia="MS PGothic" w:hAnsi="MS PGothic" w:cs="MS PGothic"/>
+                <w:sz w:val="16"/>
+                <w:szCs w:val="16"/>
+              </w:rPr>
+            </w:pPr>
+            <w:r>
+              <w:rPr>
+                <w:rFonts w:ascii="MS PGothic"/>
+                <w:w w:val="95"/>
+                <w:sz w:val="16"/>
+              </w:rPr>
+              <w:t>(Visual)</w:t>
+            </w:r>
+          </w:p>
+        </w:tc>
+        <w:tc>
+          <w:tcPr>
+            <w:tcW w:w="3673" w:type="dxa"/>
+            <w:tcBorders>
+              <w:top w:val="single" w:sz="4" w:space="0" w:color="000000"/>
+              <w:left w:val="single" w:sz="4" w:space="0" w:color="000000"/>
+              <w:bottom w:val="single" w:sz="4" w:space="0" w:color="000000"/>
+              <w:right w:val="single" w:sz="4" w:space="0" w:color="000000"/>
+            </w:tcBorders>
+          </w:tcPr>
+          <w:p>
+            <w:pPr>
+              <w:pStyle w:val="TableParagraph"/>
+              <w:spacing w:before="16"/>
+              <w:ind w:left="74"/>
+              <w:rPr>
+                <w:rFonts w:ascii="MS PGothic" w:eastAsia="MS PGothic" w:hAnsi="MS PGothic" w:cs="MS PGothic"/>
+                <w:sz w:val="16"/>
+                <w:szCs w:val="16"/>
+              </w:rPr>
+            </w:pPr>
+            <w:r>
+              <w:rPr>
+                <w:rFonts w:ascii="MS PGothic"/>
+                <w:sz w:val="16"/>
+              </w:rPr>
+              <w:t>Follow the troubleshooting</w:t>
+            </w:r>
+            <w:r>
+              <w:rPr>
+                <w:rFonts w:ascii="MS PGothic"/>
+                <w:spacing w:val="-9"/>
+                <w:sz w:val="16"/>
+              </w:rPr>
+              <w:t xml:space="preserve"> </w:t>
+            </w:r>
+            <w:r>
+              <w:rPr>
+                <w:rFonts w:ascii="MS PGothic"/>
+                <w:sz w:val="16"/>
+              </w:rPr>
+              <w:t>section.</w:t>
+            </w:r>
+          </w:p>
         </w:tc>
       </w:tr>
     </w:tbl>
     <w:p/>
+    <w:p/>
     <w:p>
       <w:pPr>
-        <w:pStyle w:val="Geenafstand"/>
+        <w:spacing w:after="200" w:line="276" w:lineRule="auto"/>
       </w:pPr>
       <w:r>
         <w:br w:type="page"/>
@@ -2229,69 +7786,1417 @@
     </w:p>
     <w:p>
       <w:pPr>
-        <w:pStyle w:val="Kop1"/>
-      </w:pPr>
-      <w:bookmarkStart w:id="12" w:name="_Ref433272359"/>
-      <w:bookmarkStart w:id="13" w:name="_Toc433272612"/>
+        <w:pStyle w:val="Kop2"/>
+        <w:numPr>
+          <w:ilvl w:val="0"/>
+          <w:numId w:val="0"/>
+        </w:numPr>
+      </w:pPr>
+      <w:bookmarkStart w:id="35" w:name="_Ref433278922"/>
+      <w:bookmarkStart w:id="36" w:name="_Toc433279109"/>
+      <w:proofErr w:type="spellStart"/>
       <w:r>
         <w:lastRenderedPageBreak/>
-        <w:t>Beeldherkenning</w:t>
-      </w:r>
-      <w:bookmarkEnd w:id="12"/>
-      <w:bookmarkEnd w:id="13"/>
+        <w:t>Periodic</w:t>
+      </w:r>
+      <w:proofErr w:type="spellEnd"/>
+      <w:r>
+        <w:rPr>
+          <w:spacing w:val="-10"/>
+        </w:rPr>
+        <w:t xml:space="preserve"> </w:t>
+      </w:r>
+      <w:proofErr w:type="spellStart"/>
+      <w:r>
+        <w:t>inspection</w:t>
+      </w:r>
+      <w:bookmarkEnd w:id="35"/>
+      <w:bookmarkEnd w:id="36"/>
+      <w:proofErr w:type="spellEnd"/>
     </w:p>
-    <w:p/>
+    <w:p>
+      <w:pPr>
+        <w:pStyle w:val="Geenafstand"/>
+      </w:pPr>
+    </w:p>
+    <w:p>
+      <w:pPr>
+        <w:pStyle w:val="Bijschrift"/>
+        <w:keepNext/>
+      </w:pPr>
+      <w:r>
+        <w:t xml:space="preserve">Tabel </w:t>
+      </w:r>
+      <w:r>
+        <w:fldChar w:fldCharType="begin"/>
+      </w:r>
+      <w:r>
+        <w:instrText xml:space="preserve"> SEQ Tabel \* ARABIC </w:instrText>
+      </w:r>
+      <w:r>
+        <w:fldChar w:fldCharType="separate"/>
+      </w:r>
+      <w:r>
+        <w:rPr>
+          <w:noProof/>
+        </w:rPr>
+        <w:t>6</w:t>
+      </w:r>
+      <w:r>
+        <w:fldChar w:fldCharType="end"/>
+      </w:r>
+      <w:r>
+        <w:t>,</w:t>
+      </w:r>
+      <w:r>
+        <w:rPr>
+          <w:noProof/>
+        </w:rPr>
+        <w:t xml:space="preserve"> </w:t>
+      </w:r>
+      <w:r>
+        <w:rPr>
+          <w:noProof/>
+        </w:rPr>
+        <w:t>Periodic inspection items (details)</w:t>
+      </w:r>
+    </w:p>
     <w:tbl>
       <w:tblPr>
-        <w:tblStyle w:val="Tabelraster"/>
-        <w:tblW w:w="0" w:type="auto"/>
-        <w:tblLook w:val="04A0" w:firstRow="1" w:lastRow="0" w:firstColumn="1" w:lastColumn="0" w:noHBand="0" w:noVBand="1"/>
+        <w:tblStyle w:val="TableNormal"/>
+        <w:tblW w:w="9492" w:type="dxa"/>
+        <w:tblLayout w:type="fixed"/>
+        <w:tblLook w:val="01E0" w:firstRow="1" w:lastRow="1" w:firstColumn="1" w:lastColumn="1" w:noHBand="0" w:noVBand="0"/>
       </w:tblPr>
       <w:tblGrid>
-        <w:gridCol w:w="9212"/>
+        <w:gridCol w:w="998"/>
+        <w:gridCol w:w="4697"/>
+        <w:gridCol w:w="3797"/>
       </w:tblGrid>
       <w:tr>
+        <w:trPr>
+          <w:trHeight w:hRule="exact" w:val="319"/>
+        </w:trPr>
         <w:tc>
           <w:tcPr>
-            <w:tcW w:w="9212" w:type="dxa"/>
+            <w:tcW w:w="998" w:type="dxa"/>
+            <w:tcBorders>
+              <w:top w:val="single" w:sz="4" w:space="0" w:color="000000"/>
+              <w:left w:val="single" w:sz="4" w:space="0" w:color="000000"/>
+              <w:bottom w:val="single" w:sz="23" w:space="0" w:color="000000"/>
+              <w:right w:val="single" w:sz="4" w:space="0" w:color="000000"/>
+            </w:tcBorders>
           </w:tcPr>
           <w:p>
-            <w:r>
-              <w:t xml:space="preserve">Behandelde </w:t>
-            </w:r>
-            <w:r>
-              <w:t>deelvragen</w:t>
-            </w:r>
-            <w:r>
-              <w:t>:</w:t>
+            <w:pPr>
+              <w:pStyle w:val="TableParagraph"/>
+              <w:spacing w:before="13"/>
+              <w:ind w:left="59" w:right="140"/>
+              <w:jc w:val="center"/>
+              <w:rPr>
+                <w:rFonts w:ascii="MS PGothic" w:eastAsia="MS PGothic" w:hAnsi="MS PGothic" w:cs="MS PGothic"/>
+                <w:sz w:val="16"/>
+                <w:szCs w:val="16"/>
+              </w:rPr>
+            </w:pPr>
+            <w:r>
+              <w:rPr>
+                <w:rFonts w:ascii="MS PGothic"/>
+                <w:sz w:val="16"/>
+              </w:rPr>
+              <w:t>Procedure</w:t>
             </w:r>
           </w:p>
-          <w:p/>
+        </w:tc>
+        <w:tc>
+          <w:tcPr>
+            <w:tcW w:w="4697" w:type="dxa"/>
+            <w:tcBorders>
+              <w:top w:val="single" w:sz="4" w:space="0" w:color="000000"/>
+              <w:left w:val="single" w:sz="4" w:space="0" w:color="000000"/>
+              <w:bottom w:val="single" w:sz="23" w:space="0" w:color="000000"/>
+              <w:right w:val="single" w:sz="4" w:space="0" w:color="000000"/>
+            </w:tcBorders>
+          </w:tcPr>
           <w:p>
             <w:pPr>
-              <w:pStyle w:val="Geenafstand"/>
-              <w:numPr>
-                <w:ilvl w:val="0"/>
-                <w:numId w:val="5"/>
-              </w:numPr>
+              <w:pStyle w:val="TableParagraph"/>
+              <w:spacing w:before="13"/>
+              <w:ind w:left="76" w:right="328"/>
+              <w:rPr>
+                <w:rFonts w:ascii="MS PGothic" w:eastAsia="MS PGothic" w:hAnsi="MS PGothic" w:cs="MS PGothic"/>
+                <w:sz w:val="16"/>
+                <w:szCs w:val="16"/>
+              </w:rPr>
             </w:pPr>
             <w:r>
-              <w:t>Hoe wordt het tafeltennis balletje gedetecteerd?</w:t>
+              <w:rPr>
+                <w:rFonts w:ascii="MS PGothic"/>
+                <w:sz w:val="16"/>
+              </w:rPr>
+              <w:t>Inspection item</w:t>
+            </w:r>
+            <w:r>
+              <w:rPr>
+                <w:rFonts w:ascii="MS PGothic"/>
+                <w:spacing w:val="-10"/>
+                <w:sz w:val="16"/>
+              </w:rPr>
+              <w:t xml:space="preserve"> </w:t>
+            </w:r>
+            <w:r>
+              <w:rPr>
+                <w:rFonts w:ascii="MS PGothic"/>
+                <w:sz w:val="16"/>
+              </w:rPr>
+              <w:t>(details)</w:t>
             </w:r>
           </w:p>
-          <w:p/>
+        </w:tc>
+        <w:tc>
+          <w:tcPr>
+            <w:tcW w:w="3797" w:type="dxa"/>
+            <w:tcBorders>
+              <w:top w:val="single" w:sz="4" w:space="0" w:color="000000"/>
+              <w:left w:val="single" w:sz="4" w:space="0" w:color="000000"/>
+              <w:bottom w:val="single" w:sz="23" w:space="0" w:color="000000"/>
+              <w:right w:val="single" w:sz="4" w:space="0" w:color="000000"/>
+            </w:tcBorders>
+          </w:tcPr>
+          <w:p>
+            <w:pPr>
+              <w:pStyle w:val="TableParagraph"/>
+              <w:spacing w:before="13"/>
+              <w:ind w:left="74" w:right="525"/>
+              <w:rPr>
+                <w:rFonts w:ascii="MS PGothic" w:eastAsia="MS PGothic" w:hAnsi="MS PGothic" w:cs="MS PGothic"/>
+                <w:sz w:val="16"/>
+                <w:szCs w:val="16"/>
+              </w:rPr>
+            </w:pPr>
+            <w:r>
+              <w:rPr>
+                <w:rFonts w:ascii="MS PGothic"/>
+                <w:sz w:val="16"/>
+              </w:rPr>
+              <w:t>Remedies</w:t>
+            </w:r>
+          </w:p>
         </w:tc>
       </w:tr>
+      <w:tr>
+        <w:trPr>
+          <w:trHeight w:hRule="exact" w:val="319"/>
+        </w:trPr>
+        <w:tc>
+          <w:tcPr>
+            <w:tcW w:w="9492" w:type="dxa"/>
+            <w:gridSpan w:val="3"/>
+            <w:tcBorders>
+              <w:top w:val="single" w:sz="23" w:space="0" w:color="000000"/>
+              <w:left w:val="single" w:sz="4" w:space="0" w:color="000000"/>
+              <w:bottom w:val="single" w:sz="4" w:space="0" w:color="000000"/>
+              <w:right w:val="single" w:sz="4" w:space="0" w:color="000000"/>
+            </w:tcBorders>
+          </w:tcPr>
+          <w:p>
+            <w:pPr>
+              <w:pStyle w:val="TableParagraph"/>
+              <w:spacing w:line="201" w:lineRule="exact"/>
+              <w:ind w:left="74"/>
+              <w:rPr>
+                <w:rFonts w:ascii="MS PGothic" w:eastAsia="MS PGothic" w:hAnsi="MS PGothic" w:cs="MS PGothic"/>
+                <w:sz w:val="16"/>
+                <w:szCs w:val="16"/>
+              </w:rPr>
+            </w:pPr>
+            <w:r>
+              <w:rPr>
+                <w:rFonts w:ascii="MS PGothic"/>
+                <w:sz w:val="16"/>
+              </w:rPr>
+              <w:t>Monthly inspection</w:t>
+            </w:r>
+            <w:r>
+              <w:rPr>
+                <w:rFonts w:ascii="MS PGothic"/>
+                <w:spacing w:val="-8"/>
+                <w:sz w:val="16"/>
+              </w:rPr>
+              <w:t xml:space="preserve"> </w:t>
+            </w:r>
+            <w:r>
+              <w:rPr>
+                <w:rFonts w:ascii="MS PGothic"/>
+                <w:sz w:val="16"/>
+              </w:rPr>
+              <w:t>items</w:t>
+            </w:r>
+          </w:p>
+        </w:tc>
+      </w:tr>
+      <w:tr>
+        <w:trPr>
+          <w:trHeight w:hRule="exact" w:val="521"/>
+        </w:trPr>
+        <w:tc>
+          <w:tcPr>
+            <w:tcW w:w="998" w:type="dxa"/>
+            <w:tcBorders>
+              <w:top w:val="single" w:sz="4" w:space="0" w:color="000000"/>
+              <w:left w:val="single" w:sz="4" w:space="0" w:color="000000"/>
+              <w:bottom w:val="single" w:sz="4" w:space="0" w:color="000000"/>
+              <w:right w:val="single" w:sz="4" w:space="0" w:color="000000"/>
+            </w:tcBorders>
+          </w:tcPr>
+          <w:p>
+            <w:pPr>
+              <w:pStyle w:val="TableParagraph"/>
+              <w:spacing w:before="16"/>
+              <w:jc w:val="center"/>
+              <w:rPr>
+                <w:rFonts w:ascii="MS PGothic" w:eastAsia="MS PGothic" w:hAnsi="MS PGothic" w:cs="MS PGothic"/>
+                <w:sz w:val="16"/>
+                <w:szCs w:val="16"/>
+              </w:rPr>
+            </w:pPr>
+            <w:r>
+              <w:rPr>
+                <w:rFonts w:ascii="MS PGothic"/>
+                <w:w w:val="99"/>
+                <w:sz w:val="16"/>
+              </w:rPr>
+              <w:t>1</w:t>
+            </w:r>
+          </w:p>
+        </w:tc>
+        <w:tc>
+          <w:tcPr>
+            <w:tcW w:w="4697" w:type="dxa"/>
+            <w:tcBorders>
+              <w:top w:val="single" w:sz="4" w:space="0" w:color="000000"/>
+              <w:left w:val="single" w:sz="4" w:space="0" w:color="000000"/>
+              <w:bottom w:val="single" w:sz="4" w:space="0" w:color="000000"/>
+              <w:right w:val="single" w:sz="4" w:space="0" w:color="000000"/>
+            </w:tcBorders>
+          </w:tcPr>
+          <w:p>
+            <w:pPr>
+              <w:pStyle w:val="TableParagraph"/>
+              <w:spacing w:before="16"/>
+              <w:ind w:left="76" w:right="328"/>
+              <w:rPr>
+                <w:rFonts w:ascii="MS PGothic" w:eastAsia="MS PGothic" w:hAnsi="MS PGothic" w:cs="MS PGothic"/>
+                <w:sz w:val="16"/>
+                <w:szCs w:val="16"/>
+              </w:rPr>
+            </w:pPr>
+            <w:r>
+              <w:rPr>
+                <w:rFonts w:ascii="MS PGothic"/>
+                <w:sz w:val="16"/>
+              </w:rPr>
+              <w:t>Are any of the bolts or screws on the robot arm</w:t>
+            </w:r>
+            <w:r>
+              <w:rPr>
+                <w:rFonts w:ascii="MS PGothic"/>
+                <w:spacing w:val="-15"/>
+                <w:sz w:val="16"/>
+              </w:rPr>
+              <w:t xml:space="preserve"> </w:t>
+            </w:r>
+            <w:r>
+              <w:rPr>
+                <w:rFonts w:ascii="MS PGothic"/>
+                <w:sz w:val="16"/>
+              </w:rPr>
+              <w:t>loose?</w:t>
+            </w:r>
+          </w:p>
+        </w:tc>
+        <w:tc>
+          <w:tcPr>
+            <w:tcW w:w="3797" w:type="dxa"/>
+            <w:tcBorders>
+              <w:top w:val="single" w:sz="4" w:space="0" w:color="000000"/>
+              <w:left w:val="single" w:sz="4" w:space="0" w:color="000000"/>
+              <w:bottom w:val="single" w:sz="4" w:space="0" w:color="000000"/>
+              <w:right w:val="single" w:sz="4" w:space="0" w:color="000000"/>
+            </w:tcBorders>
+          </w:tcPr>
+          <w:p>
+            <w:pPr>
+              <w:pStyle w:val="TableParagraph"/>
+              <w:spacing w:before="16"/>
+              <w:ind w:left="75" w:right="525"/>
+              <w:rPr>
+                <w:rFonts w:ascii="MS PGothic" w:eastAsia="MS PGothic" w:hAnsi="MS PGothic" w:cs="MS PGothic"/>
+                <w:sz w:val="16"/>
+                <w:szCs w:val="16"/>
+              </w:rPr>
+            </w:pPr>
+            <w:r>
+              <w:rPr>
+                <w:rFonts w:ascii="MS PGothic"/>
+                <w:sz w:val="16"/>
+              </w:rPr>
+              <w:t>Securely tighten the</w:t>
+            </w:r>
+            <w:r>
+              <w:rPr>
+                <w:rFonts w:ascii="MS PGothic"/>
+                <w:spacing w:val="-6"/>
+                <w:sz w:val="16"/>
+              </w:rPr>
+              <w:t xml:space="preserve"> </w:t>
+            </w:r>
+            <w:r>
+              <w:rPr>
+                <w:rFonts w:ascii="MS PGothic"/>
+                <w:sz w:val="16"/>
+              </w:rPr>
+              <w:t>bolts.</w:t>
+            </w:r>
+          </w:p>
+        </w:tc>
+      </w:tr>
+      <w:tr>
+        <w:trPr>
+          <w:trHeight w:hRule="exact" w:val="518"/>
+        </w:trPr>
+        <w:tc>
+          <w:tcPr>
+            <w:tcW w:w="998" w:type="dxa"/>
+            <w:tcBorders>
+              <w:top w:val="single" w:sz="4" w:space="0" w:color="000000"/>
+              <w:left w:val="single" w:sz="4" w:space="0" w:color="000000"/>
+              <w:bottom w:val="single" w:sz="4" w:space="0" w:color="000000"/>
+              <w:right w:val="single" w:sz="4" w:space="0" w:color="000000"/>
+            </w:tcBorders>
+          </w:tcPr>
+          <w:p>
+            <w:pPr>
+              <w:pStyle w:val="TableParagraph"/>
+              <w:spacing w:before="13"/>
+              <w:jc w:val="center"/>
+              <w:rPr>
+                <w:rFonts w:ascii="MS PGothic" w:eastAsia="MS PGothic" w:hAnsi="MS PGothic" w:cs="MS PGothic"/>
+                <w:sz w:val="16"/>
+                <w:szCs w:val="16"/>
+              </w:rPr>
+            </w:pPr>
+            <w:r>
+              <w:rPr>
+                <w:rFonts w:ascii="MS PGothic"/>
+                <w:w w:val="98"/>
+                <w:sz w:val="16"/>
+              </w:rPr>
+              <w:t>2</w:t>
+            </w:r>
+          </w:p>
+        </w:tc>
+        <w:tc>
+          <w:tcPr>
+            <w:tcW w:w="4697" w:type="dxa"/>
+            <w:tcBorders>
+              <w:top w:val="single" w:sz="4" w:space="0" w:color="000000"/>
+              <w:left w:val="single" w:sz="4" w:space="0" w:color="000000"/>
+              <w:bottom w:val="single" w:sz="4" w:space="0" w:color="000000"/>
+              <w:right w:val="single" w:sz="4" w:space="0" w:color="000000"/>
+            </w:tcBorders>
+          </w:tcPr>
+          <w:p>
+            <w:pPr>
+              <w:pStyle w:val="TableParagraph"/>
+              <w:spacing w:before="38" w:line="202" w:lineRule="exact"/>
+              <w:ind w:left="76" w:right="328"/>
+              <w:rPr>
+                <w:rFonts w:ascii="MS PGothic" w:eastAsia="MS PGothic" w:hAnsi="MS PGothic" w:cs="MS PGothic"/>
+                <w:sz w:val="16"/>
+                <w:szCs w:val="16"/>
+              </w:rPr>
+            </w:pPr>
+            <w:r>
+              <w:rPr>
+                <w:rFonts w:ascii="MS PGothic"/>
+                <w:sz w:val="16"/>
+              </w:rPr>
+              <w:t>Are any of the connector fixing screws or terminal block terminal screws</w:t>
+            </w:r>
+            <w:r>
+              <w:rPr>
+                <w:rFonts w:ascii="MS PGothic"/>
+                <w:spacing w:val="-6"/>
+                <w:sz w:val="16"/>
+              </w:rPr>
+              <w:t xml:space="preserve"> </w:t>
+            </w:r>
+            <w:r>
+              <w:rPr>
+                <w:rFonts w:ascii="MS PGothic"/>
+                <w:sz w:val="16"/>
+              </w:rPr>
+              <w:t>loose?</w:t>
+            </w:r>
+          </w:p>
+        </w:tc>
+        <w:tc>
+          <w:tcPr>
+            <w:tcW w:w="3797" w:type="dxa"/>
+            <w:tcBorders>
+              <w:top w:val="single" w:sz="4" w:space="0" w:color="000000"/>
+              <w:left w:val="single" w:sz="4" w:space="0" w:color="000000"/>
+              <w:bottom w:val="single" w:sz="4" w:space="0" w:color="000000"/>
+              <w:right w:val="single" w:sz="4" w:space="0" w:color="000000"/>
+            </w:tcBorders>
+          </w:tcPr>
+          <w:p>
+            <w:pPr>
+              <w:pStyle w:val="TableParagraph"/>
+              <w:spacing w:before="13"/>
+              <w:ind w:left="74" w:right="525"/>
+              <w:rPr>
+                <w:rFonts w:ascii="MS PGothic" w:eastAsia="MS PGothic" w:hAnsi="MS PGothic" w:cs="MS PGothic"/>
+                <w:sz w:val="16"/>
+                <w:szCs w:val="16"/>
+              </w:rPr>
+            </w:pPr>
+            <w:r>
+              <w:rPr>
+                <w:rFonts w:ascii="MS PGothic"/>
+                <w:sz w:val="16"/>
+              </w:rPr>
+              <w:t>Securely tighten the</w:t>
+            </w:r>
+            <w:r>
+              <w:rPr>
+                <w:rFonts w:ascii="MS PGothic"/>
+                <w:spacing w:val="-5"/>
+                <w:sz w:val="16"/>
+              </w:rPr>
+              <w:t xml:space="preserve"> </w:t>
+            </w:r>
+            <w:r>
+              <w:rPr>
+                <w:rFonts w:ascii="MS PGothic"/>
+                <w:sz w:val="16"/>
+              </w:rPr>
+              <w:t>screws.</w:t>
+            </w:r>
+          </w:p>
+        </w:tc>
+      </w:tr>
+      <w:tr>
+        <w:trPr>
+          <w:trHeight w:hRule="exact" w:val="720"/>
+        </w:trPr>
+        <w:tc>
+          <w:tcPr>
+            <w:tcW w:w="998" w:type="dxa"/>
+            <w:tcBorders>
+              <w:top w:val="single" w:sz="4" w:space="0" w:color="000000"/>
+              <w:left w:val="single" w:sz="4" w:space="0" w:color="000000"/>
+              <w:bottom w:val="single" w:sz="4" w:space="0" w:color="000000"/>
+              <w:right w:val="single" w:sz="4" w:space="0" w:color="000000"/>
+            </w:tcBorders>
+          </w:tcPr>
+          <w:p>
+            <w:pPr>
+              <w:pStyle w:val="TableParagraph"/>
+              <w:spacing w:before="16"/>
+              <w:jc w:val="center"/>
+              <w:rPr>
+                <w:rFonts w:ascii="MS PGothic" w:eastAsia="MS PGothic" w:hAnsi="MS PGothic" w:cs="MS PGothic"/>
+                <w:sz w:val="16"/>
+                <w:szCs w:val="16"/>
+              </w:rPr>
+            </w:pPr>
+            <w:r>
+              <w:rPr>
+                <w:rFonts w:ascii="MS PGothic"/>
+                <w:w w:val="99"/>
+                <w:sz w:val="16"/>
+              </w:rPr>
+              <w:t>3</w:t>
+            </w:r>
+          </w:p>
+        </w:tc>
+        <w:tc>
+          <w:tcPr>
+            <w:tcW w:w="4697" w:type="dxa"/>
+            <w:tcBorders>
+              <w:top w:val="single" w:sz="4" w:space="0" w:color="000000"/>
+              <w:left w:val="single" w:sz="4" w:space="0" w:color="000000"/>
+              <w:bottom w:val="single" w:sz="4" w:space="0" w:color="000000"/>
+              <w:right w:val="single" w:sz="4" w:space="0" w:color="000000"/>
+            </w:tcBorders>
+          </w:tcPr>
+          <w:p>
+            <w:pPr>
+              <w:pStyle w:val="TableParagraph"/>
+              <w:spacing w:before="42" w:line="200" w:lineRule="exact"/>
+              <w:ind w:left="76" w:right="271"/>
+              <w:rPr>
+                <w:rFonts w:ascii="MS PGothic" w:eastAsia="MS PGothic" w:hAnsi="MS PGothic" w:cs="MS PGothic"/>
+                <w:sz w:val="16"/>
+                <w:szCs w:val="16"/>
+              </w:rPr>
+            </w:pPr>
+            <w:r>
+              <w:rPr>
+                <w:rFonts w:ascii="MS PGothic"/>
+                <w:sz w:val="16"/>
+              </w:rPr>
+              <w:t>Remove the cover at each section, and check the cables for wear damage and adherence of foreign</w:t>
+            </w:r>
+            <w:r>
+              <w:rPr>
+                <w:rFonts w:ascii="MS PGothic"/>
+                <w:spacing w:val="-11"/>
+                <w:sz w:val="16"/>
+              </w:rPr>
+              <w:t xml:space="preserve"> </w:t>
+            </w:r>
+            <w:r>
+              <w:rPr>
+                <w:rFonts w:ascii="MS PGothic"/>
+                <w:sz w:val="16"/>
+              </w:rPr>
+              <w:t>matter.</w:t>
+            </w:r>
+          </w:p>
+        </w:tc>
+        <w:tc>
+          <w:tcPr>
+            <w:tcW w:w="3797" w:type="dxa"/>
+            <w:tcBorders>
+              <w:top w:val="single" w:sz="4" w:space="0" w:color="000000"/>
+              <w:left w:val="single" w:sz="4" w:space="0" w:color="000000"/>
+              <w:bottom w:val="single" w:sz="4" w:space="0" w:color="000000"/>
+              <w:right w:val="single" w:sz="4" w:space="0" w:color="000000"/>
+            </w:tcBorders>
+          </w:tcPr>
+          <w:p>
+            <w:pPr>
+              <w:pStyle w:val="TableParagraph"/>
+              <w:spacing w:before="16" w:line="204" w:lineRule="exact"/>
+              <w:ind w:left="74" w:right="525"/>
+              <w:rPr>
+                <w:rFonts w:ascii="MS PGothic" w:eastAsia="MS PGothic" w:hAnsi="MS PGothic" w:cs="MS PGothic"/>
+                <w:sz w:val="16"/>
+                <w:szCs w:val="16"/>
+              </w:rPr>
+            </w:pPr>
+            <w:r>
+              <w:rPr>
+                <w:rFonts w:ascii="MS PGothic"/>
+                <w:sz w:val="16"/>
+              </w:rPr>
+              <w:t>Check and eliminate the</w:t>
+            </w:r>
+            <w:r>
+              <w:rPr>
+                <w:rFonts w:ascii="MS PGothic"/>
+                <w:spacing w:val="-7"/>
+                <w:sz w:val="16"/>
+              </w:rPr>
+              <w:t xml:space="preserve"> </w:t>
+            </w:r>
+            <w:r>
+              <w:rPr>
+                <w:rFonts w:ascii="MS PGothic"/>
+                <w:sz w:val="16"/>
+              </w:rPr>
+              <w:t>cause.</w:t>
+            </w:r>
+          </w:p>
+          <w:p>
+            <w:pPr>
+              <w:pStyle w:val="TableParagraph"/>
+              <w:spacing w:before="20" w:line="202" w:lineRule="exact"/>
+              <w:ind w:left="74" w:right="525"/>
+              <w:rPr>
+                <w:rFonts w:ascii="MS PGothic" w:eastAsia="MS PGothic" w:hAnsi="MS PGothic" w:cs="MS PGothic"/>
+                <w:sz w:val="16"/>
+                <w:szCs w:val="16"/>
+              </w:rPr>
+            </w:pPr>
+            <w:r>
+              <w:rPr>
+                <w:rFonts w:ascii="MS PGothic"/>
+                <w:sz w:val="16"/>
+              </w:rPr>
+              <w:t>If the cables are severely damaged, contact the Mitsubishi Service</w:t>
+            </w:r>
+            <w:r>
+              <w:rPr>
+                <w:rFonts w:ascii="MS PGothic"/>
+                <w:spacing w:val="-10"/>
+                <w:sz w:val="16"/>
+              </w:rPr>
+              <w:t xml:space="preserve"> </w:t>
+            </w:r>
+            <w:r>
+              <w:rPr>
+                <w:rFonts w:ascii="MS PGothic"/>
+                <w:sz w:val="16"/>
+              </w:rPr>
+              <w:t>Department.</w:t>
+            </w:r>
+          </w:p>
+        </w:tc>
+      </w:tr>
+      <w:tr>
+        <w:trPr>
+          <w:trHeight w:hRule="exact" w:val="322"/>
+        </w:trPr>
+        <w:tc>
+          <w:tcPr>
+            <w:tcW w:w="9492" w:type="dxa"/>
+            <w:gridSpan w:val="3"/>
+            <w:tcBorders>
+              <w:top w:val="single" w:sz="4" w:space="0" w:color="000000"/>
+              <w:left w:val="single" w:sz="4" w:space="0" w:color="000000"/>
+              <w:bottom w:val="single" w:sz="4" w:space="0" w:color="000000"/>
+              <w:right w:val="single" w:sz="4" w:space="0" w:color="000000"/>
+            </w:tcBorders>
+          </w:tcPr>
+          <w:p>
+            <w:pPr>
+              <w:pStyle w:val="TableParagraph"/>
+              <w:spacing w:before="16"/>
+              <w:ind w:left="74"/>
+              <w:rPr>
+                <w:rFonts w:ascii="MS PGothic" w:eastAsia="MS PGothic" w:hAnsi="MS PGothic" w:cs="MS PGothic"/>
+                <w:sz w:val="16"/>
+                <w:szCs w:val="16"/>
+              </w:rPr>
+            </w:pPr>
+            <w:r>
+              <w:rPr>
+                <w:rFonts w:ascii="MS PGothic"/>
+                <w:sz w:val="16"/>
+              </w:rPr>
+              <w:t>3-month inspection</w:t>
+            </w:r>
+            <w:r>
+              <w:rPr>
+                <w:rFonts w:ascii="MS PGothic"/>
+                <w:spacing w:val="-15"/>
+                <w:sz w:val="16"/>
+              </w:rPr>
+              <w:t xml:space="preserve"> </w:t>
+            </w:r>
+            <w:r>
+              <w:rPr>
+                <w:rFonts w:ascii="MS PGothic"/>
+                <w:sz w:val="16"/>
+              </w:rPr>
+              <w:t>items</w:t>
+            </w:r>
+          </w:p>
+        </w:tc>
+      </w:tr>
+      <w:tr>
+        <w:trPr>
+          <w:trHeight w:hRule="exact" w:val="407"/>
+        </w:trPr>
+        <w:tc>
+          <w:tcPr>
+            <w:tcW w:w="998" w:type="dxa"/>
+            <w:tcBorders>
+              <w:top w:val="single" w:sz="4" w:space="0" w:color="000000"/>
+              <w:left w:val="single" w:sz="4" w:space="0" w:color="000000"/>
+              <w:bottom w:val="single" w:sz="4" w:space="0" w:color="000000"/>
+              <w:right w:val="single" w:sz="4" w:space="0" w:color="000000"/>
+            </w:tcBorders>
+          </w:tcPr>
+          <w:p>
+            <w:pPr>
+              <w:pStyle w:val="TableParagraph"/>
+              <w:spacing w:before="13"/>
+              <w:jc w:val="center"/>
+              <w:rPr>
+                <w:rFonts w:ascii="MS PGothic" w:eastAsia="MS PGothic" w:hAnsi="MS PGothic" w:cs="MS PGothic"/>
+                <w:sz w:val="16"/>
+                <w:szCs w:val="16"/>
+              </w:rPr>
+            </w:pPr>
+            <w:r>
+              <w:rPr>
+                <w:rFonts w:ascii="MS PGothic"/>
+                <w:w w:val="98"/>
+                <w:sz w:val="16"/>
+              </w:rPr>
+              <w:t>1</w:t>
+            </w:r>
+          </w:p>
+        </w:tc>
+        <w:tc>
+          <w:tcPr>
+            <w:tcW w:w="4697" w:type="dxa"/>
+            <w:tcBorders>
+              <w:top w:val="single" w:sz="4" w:space="0" w:color="000000"/>
+              <w:left w:val="single" w:sz="4" w:space="0" w:color="000000"/>
+              <w:bottom w:val="single" w:sz="4" w:space="0" w:color="000000"/>
+              <w:right w:val="single" w:sz="4" w:space="0" w:color="000000"/>
+            </w:tcBorders>
+          </w:tcPr>
+          <w:p>
+            <w:pPr>
+              <w:pStyle w:val="TableParagraph"/>
+              <w:spacing w:before="13"/>
+              <w:ind w:left="76" w:right="328"/>
+              <w:rPr>
+                <w:rFonts w:ascii="MS PGothic" w:eastAsia="MS PGothic" w:hAnsi="MS PGothic" w:cs="MS PGothic"/>
+                <w:sz w:val="16"/>
+                <w:szCs w:val="16"/>
+              </w:rPr>
+            </w:pPr>
+            <w:r>
+              <w:rPr>
+                <w:rFonts w:ascii="MS PGothic"/>
+                <w:sz w:val="16"/>
+              </w:rPr>
+              <w:t>Is the timing belt tension</w:t>
+            </w:r>
+            <w:r>
+              <w:rPr>
+                <w:rFonts w:ascii="MS PGothic"/>
+                <w:spacing w:val="-14"/>
+                <w:sz w:val="16"/>
+              </w:rPr>
+              <w:t xml:space="preserve"> </w:t>
+            </w:r>
+            <w:r>
+              <w:rPr>
+                <w:rFonts w:ascii="MS PGothic"/>
+                <w:sz w:val="16"/>
+              </w:rPr>
+              <w:t>abnormal?</w:t>
+            </w:r>
+          </w:p>
+        </w:tc>
+        <w:tc>
+          <w:tcPr>
+            <w:tcW w:w="3797" w:type="dxa"/>
+            <w:tcBorders>
+              <w:top w:val="single" w:sz="4" w:space="0" w:color="000000"/>
+              <w:left w:val="single" w:sz="4" w:space="0" w:color="000000"/>
+              <w:bottom w:val="single" w:sz="4" w:space="0" w:color="000000"/>
+              <w:right w:val="single" w:sz="4" w:space="0" w:color="000000"/>
+            </w:tcBorders>
+          </w:tcPr>
+          <w:p>
+            <w:pPr>
+              <w:pStyle w:val="TableParagraph"/>
+              <w:spacing w:before="13"/>
+              <w:ind w:left="75" w:right="525"/>
+              <w:rPr>
+                <w:rFonts w:ascii="MS PGothic" w:eastAsia="MS PGothic" w:hAnsi="MS PGothic" w:cs="MS PGothic"/>
+                <w:sz w:val="16"/>
+                <w:szCs w:val="16"/>
+              </w:rPr>
+            </w:pPr>
+            <w:r>
+              <w:rPr>
+                <w:rFonts w:ascii="MS PGothic"/>
+                <w:sz w:val="16"/>
+              </w:rPr>
+              <w:t>If the timing belt is loose or too tense, adjust</w:t>
+            </w:r>
+            <w:r>
+              <w:rPr>
+                <w:rFonts w:ascii="MS PGothic"/>
+                <w:spacing w:val="-22"/>
+                <w:sz w:val="16"/>
+              </w:rPr>
+              <w:t xml:space="preserve"> </w:t>
+            </w:r>
+            <w:r>
+              <w:rPr>
+                <w:rFonts w:ascii="MS PGothic"/>
+                <w:sz w:val="16"/>
+              </w:rPr>
+              <w:t>it.</w:t>
+            </w:r>
+          </w:p>
+        </w:tc>
+      </w:tr>
+      <w:tr>
+        <w:trPr>
+          <w:trHeight w:hRule="exact" w:val="319"/>
+        </w:trPr>
+        <w:tc>
+          <w:tcPr>
+            <w:tcW w:w="9492" w:type="dxa"/>
+            <w:gridSpan w:val="3"/>
+            <w:tcBorders>
+              <w:top w:val="single" w:sz="4" w:space="0" w:color="000000"/>
+              <w:left w:val="single" w:sz="4" w:space="0" w:color="000000"/>
+              <w:bottom w:val="single" w:sz="4" w:space="0" w:color="000000"/>
+              <w:right w:val="single" w:sz="4" w:space="0" w:color="000000"/>
+            </w:tcBorders>
+          </w:tcPr>
+          <w:p>
+            <w:pPr>
+              <w:pStyle w:val="TableParagraph"/>
+              <w:spacing w:before="16"/>
+              <w:ind w:left="74"/>
+              <w:rPr>
+                <w:rFonts w:ascii="MS PGothic" w:eastAsia="MS PGothic" w:hAnsi="MS PGothic" w:cs="MS PGothic"/>
+                <w:sz w:val="16"/>
+                <w:szCs w:val="16"/>
+              </w:rPr>
+            </w:pPr>
+            <w:r>
+              <w:rPr>
+                <w:rFonts w:ascii="MS PGothic"/>
+                <w:sz w:val="16"/>
+              </w:rPr>
+              <w:t>6-month inspection</w:t>
+            </w:r>
+            <w:r>
+              <w:rPr>
+                <w:rFonts w:ascii="MS PGothic"/>
+                <w:spacing w:val="-15"/>
+                <w:sz w:val="16"/>
+              </w:rPr>
+              <w:t xml:space="preserve"> </w:t>
+            </w:r>
+            <w:r>
+              <w:rPr>
+                <w:rFonts w:ascii="MS PGothic"/>
+                <w:sz w:val="16"/>
+              </w:rPr>
+              <w:t>items</w:t>
+            </w:r>
+          </w:p>
+        </w:tc>
+      </w:tr>
+      <w:tr>
+        <w:trPr>
+          <w:trHeight w:hRule="exact" w:val="521"/>
+        </w:trPr>
+        <w:tc>
+          <w:tcPr>
+            <w:tcW w:w="998" w:type="dxa"/>
+            <w:tcBorders>
+              <w:top w:val="single" w:sz="4" w:space="0" w:color="000000"/>
+              <w:left w:val="single" w:sz="4" w:space="0" w:color="000000"/>
+              <w:bottom w:val="single" w:sz="4" w:space="0" w:color="000000"/>
+              <w:right w:val="single" w:sz="4" w:space="0" w:color="000000"/>
+            </w:tcBorders>
+          </w:tcPr>
+          <w:p>
+            <w:pPr>
+              <w:pStyle w:val="TableParagraph"/>
+              <w:spacing w:before="16"/>
+              <w:jc w:val="center"/>
+              <w:rPr>
+                <w:rFonts w:ascii="MS PGothic" w:eastAsia="MS PGothic" w:hAnsi="MS PGothic" w:cs="MS PGothic"/>
+                <w:sz w:val="16"/>
+                <w:szCs w:val="16"/>
+              </w:rPr>
+            </w:pPr>
+            <w:r>
+              <w:rPr>
+                <w:rFonts w:ascii="MS PGothic"/>
+                <w:w w:val="99"/>
+                <w:sz w:val="16"/>
+              </w:rPr>
+              <w:t>1</w:t>
+            </w:r>
+          </w:p>
+        </w:tc>
+        <w:tc>
+          <w:tcPr>
+            <w:tcW w:w="4697" w:type="dxa"/>
+            <w:tcBorders>
+              <w:top w:val="single" w:sz="4" w:space="0" w:color="000000"/>
+              <w:left w:val="single" w:sz="4" w:space="0" w:color="000000"/>
+              <w:bottom w:val="single" w:sz="4" w:space="0" w:color="000000"/>
+              <w:right w:val="single" w:sz="4" w:space="0" w:color="000000"/>
+            </w:tcBorders>
+          </w:tcPr>
+          <w:p>
+            <w:pPr>
+              <w:pStyle w:val="TableParagraph"/>
+              <w:spacing w:before="16"/>
+              <w:ind w:left="76" w:right="328"/>
+              <w:rPr>
+                <w:rFonts w:ascii="MS PGothic" w:eastAsia="MS PGothic" w:hAnsi="MS PGothic" w:cs="MS PGothic"/>
+                <w:sz w:val="16"/>
+                <w:szCs w:val="16"/>
+              </w:rPr>
+            </w:pPr>
+            <w:r>
+              <w:rPr>
+                <w:rFonts w:ascii="MS PGothic"/>
+                <w:sz w:val="16"/>
+              </w:rPr>
+              <w:t>Is the friction at the timing belt teeth</w:t>
+            </w:r>
+            <w:r>
+              <w:rPr>
+                <w:rFonts w:ascii="MS PGothic"/>
+                <w:spacing w:val="-16"/>
+                <w:sz w:val="16"/>
+              </w:rPr>
+              <w:t xml:space="preserve"> </w:t>
+            </w:r>
+            <w:r>
+              <w:rPr>
+                <w:rFonts w:ascii="MS PGothic"/>
+                <w:sz w:val="16"/>
+              </w:rPr>
+              <w:t>severe?</w:t>
+            </w:r>
+          </w:p>
+        </w:tc>
+        <w:tc>
+          <w:tcPr>
+            <w:tcW w:w="3797" w:type="dxa"/>
+            <w:tcBorders>
+              <w:top w:val="single" w:sz="4" w:space="0" w:color="000000"/>
+              <w:left w:val="single" w:sz="4" w:space="0" w:color="000000"/>
+              <w:bottom w:val="single" w:sz="4" w:space="0" w:color="000000"/>
+              <w:right w:val="single" w:sz="4" w:space="0" w:color="000000"/>
+            </w:tcBorders>
+          </w:tcPr>
+          <w:p>
+            <w:pPr>
+              <w:pStyle w:val="TableParagraph"/>
+              <w:spacing w:before="42" w:line="200" w:lineRule="exact"/>
+              <w:ind w:left="74" w:right="346" w:firstLine="1"/>
+              <w:rPr>
+                <w:rFonts w:ascii="MS PGothic" w:eastAsia="MS PGothic" w:hAnsi="MS PGothic" w:cs="MS PGothic"/>
+                <w:sz w:val="16"/>
+                <w:szCs w:val="16"/>
+              </w:rPr>
+            </w:pPr>
+            <w:r>
+              <w:rPr>
+                <w:rFonts w:ascii="MS PGothic"/>
+                <w:sz w:val="16"/>
+              </w:rPr>
+              <w:t>If the teeth are missing or severe friction is found, replace the timing</w:t>
+            </w:r>
+            <w:r>
+              <w:rPr>
+                <w:rFonts w:ascii="MS PGothic"/>
+                <w:spacing w:val="-7"/>
+                <w:sz w:val="16"/>
+              </w:rPr>
+              <w:t xml:space="preserve"> </w:t>
+            </w:r>
+            <w:r>
+              <w:rPr>
+                <w:rFonts w:ascii="MS PGothic"/>
+                <w:sz w:val="16"/>
+              </w:rPr>
+              <w:t>belt.</w:t>
+            </w:r>
+          </w:p>
+        </w:tc>
+      </w:tr>
+      <w:tr>
+        <w:trPr>
+          <w:trHeight w:hRule="exact" w:val="319"/>
+        </w:trPr>
+        <w:tc>
+          <w:tcPr>
+            <w:tcW w:w="9492" w:type="dxa"/>
+            <w:gridSpan w:val="3"/>
+            <w:tcBorders>
+              <w:top w:val="single" w:sz="4" w:space="0" w:color="000000"/>
+              <w:left w:val="single" w:sz="4" w:space="0" w:color="000000"/>
+              <w:bottom w:val="single" w:sz="4" w:space="0" w:color="000000"/>
+              <w:right w:val="single" w:sz="4" w:space="0" w:color="000000"/>
+            </w:tcBorders>
+          </w:tcPr>
+          <w:p>
+            <w:pPr>
+              <w:pStyle w:val="TableParagraph"/>
+              <w:spacing w:before="13"/>
+              <w:ind w:left="74"/>
+              <w:rPr>
+                <w:rFonts w:ascii="MS PGothic" w:eastAsia="MS PGothic" w:hAnsi="MS PGothic" w:cs="MS PGothic"/>
+                <w:sz w:val="16"/>
+                <w:szCs w:val="16"/>
+              </w:rPr>
+            </w:pPr>
+            <w:r>
+              <w:rPr>
+                <w:rFonts w:ascii="MS PGothic"/>
+                <w:sz w:val="16"/>
+              </w:rPr>
+              <w:t>Yearly inspection</w:t>
+            </w:r>
+            <w:r>
+              <w:rPr>
+                <w:rFonts w:ascii="MS PGothic"/>
+                <w:spacing w:val="-7"/>
+                <w:sz w:val="16"/>
+              </w:rPr>
+              <w:t xml:space="preserve"> </w:t>
+            </w:r>
+            <w:r>
+              <w:rPr>
+                <w:rFonts w:ascii="MS PGothic"/>
+                <w:sz w:val="16"/>
+              </w:rPr>
+              <w:t>items</w:t>
+            </w:r>
+          </w:p>
+        </w:tc>
+      </w:tr>
+      <w:tr>
+        <w:trPr>
+          <w:trHeight w:hRule="exact" w:val="521"/>
+        </w:trPr>
+        <w:tc>
+          <w:tcPr>
+            <w:tcW w:w="998" w:type="dxa"/>
+            <w:tcBorders>
+              <w:top w:val="single" w:sz="4" w:space="0" w:color="000000"/>
+              <w:left w:val="single" w:sz="4" w:space="0" w:color="000000"/>
+              <w:bottom w:val="single" w:sz="4" w:space="0" w:color="000000"/>
+              <w:right w:val="single" w:sz="4" w:space="0" w:color="000000"/>
+            </w:tcBorders>
+          </w:tcPr>
+          <w:p>
+            <w:pPr>
+              <w:pStyle w:val="TableParagraph"/>
+              <w:spacing w:before="16"/>
+              <w:jc w:val="center"/>
+              <w:rPr>
+                <w:rFonts w:ascii="MS PGothic" w:eastAsia="MS PGothic" w:hAnsi="MS PGothic" w:cs="MS PGothic"/>
+                <w:sz w:val="16"/>
+                <w:szCs w:val="16"/>
+              </w:rPr>
+            </w:pPr>
+            <w:r>
+              <w:rPr>
+                <w:rFonts w:ascii="MS PGothic"/>
+                <w:w w:val="98"/>
+                <w:sz w:val="16"/>
+              </w:rPr>
+              <w:t>1</w:t>
+            </w:r>
+          </w:p>
+        </w:tc>
+        <w:tc>
+          <w:tcPr>
+            <w:tcW w:w="4697" w:type="dxa"/>
+            <w:tcBorders>
+              <w:top w:val="single" w:sz="4" w:space="0" w:color="000000"/>
+              <w:left w:val="single" w:sz="4" w:space="0" w:color="000000"/>
+              <w:bottom w:val="single" w:sz="4" w:space="0" w:color="000000"/>
+              <w:right w:val="single" w:sz="4" w:space="0" w:color="000000"/>
+            </w:tcBorders>
+          </w:tcPr>
+          <w:p>
+            <w:pPr>
+              <w:pStyle w:val="TableParagraph"/>
+              <w:spacing w:before="16"/>
+              <w:ind w:left="76" w:right="328"/>
+              <w:rPr>
+                <w:rFonts w:ascii="MS PGothic" w:eastAsia="MS PGothic" w:hAnsi="MS PGothic" w:cs="MS PGothic"/>
+                <w:sz w:val="16"/>
+                <w:szCs w:val="16"/>
+              </w:rPr>
+            </w:pPr>
+            <w:r>
+              <w:rPr>
+                <w:rFonts w:ascii="MS PGothic"/>
+                <w:sz w:val="16"/>
+              </w:rPr>
+              <w:t>Replace the backup battery in the robot</w:t>
+            </w:r>
+            <w:r>
+              <w:rPr>
+                <w:rFonts w:ascii="MS PGothic"/>
+                <w:spacing w:val="-11"/>
+                <w:sz w:val="16"/>
+              </w:rPr>
+              <w:t xml:space="preserve"> </w:t>
+            </w:r>
+            <w:r>
+              <w:rPr>
+                <w:rFonts w:ascii="MS PGothic"/>
+                <w:sz w:val="16"/>
+              </w:rPr>
+              <w:t>arm.</w:t>
+            </w:r>
+          </w:p>
+        </w:tc>
+        <w:tc>
+          <w:tcPr>
+            <w:tcW w:w="3797" w:type="dxa"/>
+            <w:tcBorders>
+              <w:top w:val="single" w:sz="4" w:space="0" w:color="000000"/>
+              <w:left w:val="single" w:sz="4" w:space="0" w:color="000000"/>
+              <w:bottom w:val="single" w:sz="4" w:space="0" w:color="000000"/>
+              <w:right w:val="single" w:sz="4" w:space="0" w:color="000000"/>
+            </w:tcBorders>
+          </w:tcPr>
+          <w:p>
+            <w:pPr>
+              <w:pStyle w:val="TableParagraph"/>
+              <w:spacing w:before="42" w:line="200" w:lineRule="exact"/>
+              <w:ind w:left="74" w:right="278"/>
+              <w:rPr>
+                <w:rFonts w:ascii="MS PGothic" w:eastAsia="MS PGothic" w:hAnsi="MS PGothic" w:cs="MS PGothic"/>
+                <w:sz w:val="16"/>
+                <w:szCs w:val="16"/>
+              </w:rPr>
+            </w:pPr>
+            <w:r>
+              <w:rPr>
+                <w:rFonts w:ascii="MS PGothic"/>
+                <w:sz w:val="16"/>
+              </w:rPr>
+              <w:t>Exchange it referring to</w:t>
+            </w:r>
+            <w:r>
+              <w:rPr>
+                <w:rFonts w:ascii="MS PGothic"/>
+                <w:sz w:val="16"/>
+              </w:rPr>
+              <w:t xml:space="preserve"> "5.3.5 Replacing the backup battery" on page</w:t>
+            </w:r>
+            <w:r>
+              <w:rPr>
+                <w:rFonts w:ascii="MS PGothic"/>
+                <w:spacing w:val="-10"/>
+                <w:sz w:val="16"/>
+              </w:rPr>
+              <w:t xml:space="preserve"> </w:t>
+            </w:r>
+            <w:r>
+              <w:rPr>
+                <w:rFonts w:ascii="MS PGothic"/>
+                <w:sz w:val="16"/>
+              </w:rPr>
+              <w:t>54.</w:t>
+            </w:r>
+          </w:p>
+        </w:tc>
+      </w:tr>
+      <w:tr>
+        <w:trPr>
+          <w:trHeight w:hRule="exact" w:val="319"/>
+        </w:trPr>
+        <w:tc>
+          <w:tcPr>
+            <w:tcW w:w="9492" w:type="dxa"/>
+            <w:gridSpan w:val="3"/>
+            <w:tcBorders>
+              <w:top w:val="single" w:sz="4" w:space="0" w:color="000000"/>
+              <w:left w:val="single" w:sz="4" w:space="0" w:color="000000"/>
+              <w:bottom w:val="single" w:sz="4" w:space="0" w:color="000000"/>
+              <w:right w:val="single" w:sz="4" w:space="0" w:color="000000"/>
+            </w:tcBorders>
+          </w:tcPr>
+          <w:p>
+            <w:pPr>
+              <w:pStyle w:val="TableParagraph"/>
+              <w:spacing w:before="13"/>
+              <w:ind w:left="74"/>
+              <w:rPr>
+                <w:rFonts w:ascii="MS PGothic" w:eastAsia="MS PGothic" w:hAnsi="MS PGothic" w:cs="MS PGothic"/>
+                <w:sz w:val="16"/>
+                <w:szCs w:val="16"/>
+              </w:rPr>
+            </w:pPr>
+            <w:r>
+              <w:rPr>
+                <w:rFonts w:ascii="MS PGothic"/>
+                <w:sz w:val="16"/>
+              </w:rPr>
+              <w:t>2-year inspection</w:t>
+            </w:r>
+            <w:r>
+              <w:rPr>
+                <w:rFonts w:ascii="MS PGothic"/>
+                <w:spacing w:val="-6"/>
+                <w:sz w:val="16"/>
+              </w:rPr>
+              <w:t xml:space="preserve"> </w:t>
+            </w:r>
+            <w:r>
+              <w:rPr>
+                <w:rFonts w:ascii="MS PGothic"/>
+                <w:sz w:val="16"/>
+              </w:rPr>
+              <w:t>items</w:t>
+            </w:r>
+          </w:p>
+        </w:tc>
+      </w:tr>
+      <w:tr>
+        <w:trPr>
+          <w:trHeight w:hRule="exact" w:val="497"/>
+        </w:trPr>
+        <w:tc>
+          <w:tcPr>
+            <w:tcW w:w="998" w:type="dxa"/>
+            <w:tcBorders>
+              <w:top w:val="single" w:sz="4" w:space="0" w:color="000000"/>
+              <w:left w:val="single" w:sz="4" w:space="0" w:color="000000"/>
+              <w:bottom w:val="single" w:sz="4" w:space="0" w:color="000000"/>
+              <w:right w:val="single" w:sz="4" w:space="0" w:color="000000"/>
+            </w:tcBorders>
+          </w:tcPr>
+          <w:p>
+            <w:pPr>
+              <w:pStyle w:val="TableParagraph"/>
+              <w:spacing w:before="16"/>
+              <w:jc w:val="center"/>
+              <w:rPr>
+                <w:rFonts w:ascii="MS PGothic" w:eastAsia="MS PGothic" w:hAnsi="MS PGothic" w:cs="MS PGothic"/>
+                <w:sz w:val="16"/>
+                <w:szCs w:val="16"/>
+              </w:rPr>
+            </w:pPr>
+            <w:r>
+              <w:rPr>
+                <w:rFonts w:ascii="MS PGothic"/>
+                <w:w w:val="98"/>
+                <w:sz w:val="16"/>
+              </w:rPr>
+              <w:t>1</w:t>
+            </w:r>
+          </w:p>
+        </w:tc>
+        <w:tc>
+          <w:tcPr>
+            <w:tcW w:w="4697" w:type="dxa"/>
+            <w:tcBorders>
+              <w:top w:val="single" w:sz="4" w:space="0" w:color="000000"/>
+              <w:left w:val="single" w:sz="4" w:space="0" w:color="000000"/>
+              <w:bottom w:val="single" w:sz="4" w:space="0" w:color="000000"/>
+              <w:right w:val="single" w:sz="4" w:space="0" w:color="000000"/>
+            </w:tcBorders>
+          </w:tcPr>
+          <w:p>
+            <w:pPr>
+              <w:pStyle w:val="TableParagraph"/>
+              <w:spacing w:before="16"/>
+              <w:ind w:left="76"/>
+              <w:rPr>
+                <w:rFonts w:ascii="MS PGothic" w:eastAsia="MS PGothic" w:hAnsi="MS PGothic" w:cs="MS PGothic"/>
+                <w:sz w:val="16"/>
+                <w:szCs w:val="16"/>
+              </w:rPr>
+            </w:pPr>
+            <w:r>
+              <w:rPr>
+                <w:rFonts w:ascii="MS PGothic"/>
+                <w:sz w:val="16"/>
+              </w:rPr>
+              <w:t>Lubricate the grease at the harmonic reduction gears for each</w:t>
+            </w:r>
+            <w:r>
+              <w:rPr>
+                <w:rFonts w:ascii="MS PGothic"/>
+                <w:spacing w:val="-19"/>
+                <w:sz w:val="16"/>
+              </w:rPr>
+              <w:t xml:space="preserve"> </w:t>
+            </w:r>
+            <w:r>
+              <w:rPr>
+                <w:rFonts w:ascii="MS PGothic"/>
+                <w:sz w:val="16"/>
+              </w:rPr>
+              <w:t>axis.</w:t>
+            </w:r>
+          </w:p>
+        </w:tc>
+        <w:tc>
+          <w:tcPr>
+            <w:tcW w:w="3797" w:type="dxa"/>
+            <w:tcBorders>
+              <w:top w:val="single" w:sz="4" w:space="0" w:color="000000"/>
+              <w:left w:val="single" w:sz="4" w:space="0" w:color="000000"/>
+              <w:bottom w:val="single" w:sz="4" w:space="0" w:color="000000"/>
+              <w:right w:val="single" w:sz="4" w:space="0" w:color="000000"/>
+            </w:tcBorders>
+          </w:tcPr>
+          <w:p>
+            <w:pPr>
+              <w:pStyle w:val="TableParagraph"/>
+              <w:spacing w:before="16"/>
+              <w:ind w:left="75"/>
+              <w:rPr>
+                <w:rFonts w:ascii="MS PGothic"/>
+                <w:sz w:val="16"/>
+              </w:rPr>
+            </w:pPr>
+            <w:proofErr w:type="spellStart"/>
+            <w:r>
+              <w:rPr>
+                <w:rFonts w:ascii="MS PGothic"/>
+                <w:sz w:val="16"/>
+              </w:rPr>
+              <w:t>Lublicate</w:t>
+            </w:r>
+            <w:proofErr w:type="spellEnd"/>
+            <w:r>
+              <w:rPr>
+                <w:rFonts w:ascii="MS PGothic"/>
+                <w:sz w:val="16"/>
+              </w:rPr>
+              <w:t xml:space="preserve"> it referring to </w:t>
+            </w:r>
+            <w:r>
+              <w:rPr>
+                <w:rFonts w:ascii="MS PGothic"/>
+                <w:sz w:val="16"/>
+              </w:rPr>
+              <w:t>"5.3.4 Lubrication" on page</w:t>
+            </w:r>
+          </w:p>
+          <w:p>
+            <w:pPr>
+              <w:pStyle w:val="TableParagraph"/>
+              <w:spacing w:before="16"/>
+              <w:rPr>
+                <w:rFonts w:ascii="MS PGothic" w:eastAsia="MS PGothic" w:hAnsi="MS PGothic" w:cs="MS PGothic"/>
+                <w:sz w:val="16"/>
+                <w:szCs w:val="16"/>
+              </w:rPr>
+            </w:pPr>
+            <w:r>
+              <w:rPr>
+                <w:rFonts w:ascii="MS PGothic"/>
+                <w:spacing w:val="-14"/>
+                <w:sz w:val="16"/>
+              </w:rPr>
+              <w:t xml:space="preserve"> </w:t>
+            </w:r>
+            <w:r>
+              <w:rPr>
+                <w:rFonts w:ascii="MS PGothic"/>
+                <w:sz w:val="16"/>
+              </w:rPr>
+              <w:t>52.</w:t>
+            </w:r>
+          </w:p>
+        </w:tc>
+      </w:tr>
+      <w:bookmarkEnd w:id="0"/>
     </w:tbl>
     <w:p>
       <w:pPr>
-        <w:rPr>
-          <w:rFonts w:eastAsiaTheme="majorEastAsia"/>
-        </w:rPr>
+        <w:pStyle w:val="Geenafstand"/>
       </w:pPr>
     </w:p>
     <w:sectPr>
-      <w:footerReference w:type="default" r:id="rId10"/>
+      <w:footerReference w:type="default" r:id="rId21"/>
       <w:pgSz w:w="11906" w:h="16838"/>
       <w:pgMar w:top="1417" w:right="1417" w:bottom="1417" w:left="1417" w:header="708" w:footer="708" w:gutter="0"/>
       <w:pgNumType w:start="0"/>
@@ -2332,6 +9237,7 @@
         <w:docPartUnique/>
       </w:docPartObj>
     </w:sdtPr>
+    <w:sdtEndPr/>
     <w:sdtContent>
       <w:p>
         <w:pPr>
@@ -2351,7 +9257,7 @@
           <w:rPr>
             <w:noProof/>
           </w:rPr>
-          <w:t>5</w:t>
+          <w:t>11</w:t>
         </w:r>
         <w:r>
           <w:fldChar w:fldCharType="end"/>
@@ -2388,7 +9294,149 @@
 
 <file path=word/numbering.xml><?xml version="1.0" encoding="utf-8"?>
 <w:numbering xmlns:wpc="http://schemas.microsoft.com/office/word/2010/wordprocessingCanvas" xmlns:mc="http://schemas.openxmlformats.org/markup-compatibility/2006" xmlns:o="urn:schemas-microsoft-com:office:office" xmlns:r="http://schemas.openxmlformats.org/officeDocument/2006/relationships" xmlns:m="http://schemas.openxmlformats.org/officeDocument/2006/math" xmlns:v="urn:schemas-microsoft-com:vml" xmlns:wp14="http://schemas.microsoft.com/office/word/2010/wordprocessingDrawing" xmlns:wp="http://schemas.openxmlformats.org/drawingml/2006/wordprocessingDrawing" xmlns:w10="urn:schemas-microsoft-com:office:word" xmlns:w="http://schemas.openxmlformats.org/wordprocessingml/2006/main" xmlns:w14="http://schemas.microsoft.com/office/word/2010/wordml" xmlns:wpg="http://schemas.microsoft.com/office/word/2010/wordprocessingGroup" xmlns:wpi="http://schemas.microsoft.com/office/word/2010/wordprocessingInk" xmlns:wne="http://schemas.microsoft.com/office/word/2006/wordml" xmlns:wps="http://schemas.microsoft.com/office/word/2010/wordprocessingShape" mc:Ignorable="w14 wp14">
+  <w:numPicBullet w:numPicBulletId="0">
+    <w:pict>
+      <v:shapetype id="_x0000_t75" coordsize="21600,21600" o:spt="75" o:preferrelative="t" path="m@4@5l@4@11@9@11@9@5xe" filled="f" stroked="f">
+        <v:stroke joinstyle="miter"/>
+        <v:formulas>
+          <v:f eqn="if lineDrawn pixelLineWidth 0"/>
+          <v:f eqn="sum @0 1 0"/>
+          <v:f eqn="sum 0 0 @1"/>
+          <v:f eqn="prod @2 1 2"/>
+          <v:f eqn="prod @3 21600 pixelWidth"/>
+          <v:f eqn="prod @3 21600 pixelHeight"/>
+          <v:f eqn="sum @0 0 1"/>
+          <v:f eqn="prod @6 1 2"/>
+          <v:f eqn="prod @7 21600 pixelWidth"/>
+          <v:f eqn="sum @8 21600 0"/>
+          <v:f eqn="prod @7 21600 pixelHeight"/>
+          <v:f eqn="sum @10 21600 0"/>
+        </v:formulas>
+        <v:path o:extrusionok="f" gradientshapeok="t" o:connecttype="rect"/>
+        <o:lock v:ext="edit" aspectratio="t"/>
+      </v:shapetype>
+      <v:shape id="_x0000_i1127" type="#_x0000_t75" alt="\overrightarrow r" style="width:13.5pt;height:12.75pt;visibility:visible;mso-wrap-style:square" o:bullet="t">
+        <v:imagedata r:id="rId1" o:title="overrightarrow r"/>
+      </v:shape>
+    </w:pict>
+  </w:numPicBullet>
   <w:abstractNum w:abstractNumId="0">
+    <w:nsid w:val="00CD6625"/>
+    <w:multiLevelType w:val="hybridMultilevel"/>
+    <w:tmpl w:val="ED5A43E4"/>
+    <w:lvl w:ilvl="0" w:tplc="F4B69C88">
+      <w:start w:val="2"/>
+      <w:numFmt w:val="decimal"/>
+      <w:lvlText w:val="%1."/>
+      <w:lvlJc w:val="left"/>
+      <w:pPr>
+        <w:ind w:left="76" w:hanging="161"/>
+      </w:pPr>
+      <w:rPr>
+        <w:rFonts w:ascii="MS PGothic" w:eastAsia="MS PGothic" w:hAnsi="MS PGothic" w:hint="default"/>
+        <w:w w:val="99"/>
+        <w:sz w:val="16"/>
+        <w:szCs w:val="16"/>
+      </w:rPr>
+    </w:lvl>
+    <w:lvl w:ilvl="1" w:tplc="95CE771E">
+      <w:start w:val="1"/>
+      <w:numFmt w:val="bullet"/>
+      <w:lvlText w:val="•"/>
+      <w:lvlJc w:val="left"/>
+      <w:pPr>
+        <w:ind w:left="557" w:hanging="161"/>
+      </w:pPr>
+      <w:rPr>
+        <w:rFonts w:hint="default"/>
+      </w:rPr>
+    </w:lvl>
+    <w:lvl w:ilvl="2" w:tplc="17462B54">
+      <w:start w:val="1"/>
+      <w:numFmt w:val="bullet"/>
+      <w:lvlText w:val="•"/>
+      <w:lvlJc w:val="left"/>
+      <w:pPr>
+        <w:ind w:left="1034" w:hanging="161"/>
+      </w:pPr>
+      <w:rPr>
+        <w:rFonts w:hint="default"/>
+      </w:rPr>
+    </w:lvl>
+    <w:lvl w:ilvl="3" w:tplc="C2CEDC3E">
+      <w:start w:val="1"/>
+      <w:numFmt w:val="bullet"/>
+      <w:lvlText w:val="•"/>
+      <w:lvlJc w:val="left"/>
+      <w:pPr>
+        <w:ind w:left="1511" w:hanging="161"/>
+      </w:pPr>
+      <w:rPr>
+        <w:rFonts w:hint="default"/>
+      </w:rPr>
+    </w:lvl>
+    <w:lvl w:ilvl="4" w:tplc="CDC0B478">
+      <w:start w:val="1"/>
+      <w:numFmt w:val="bullet"/>
+      <w:lvlText w:val="•"/>
+      <w:lvlJc w:val="left"/>
+      <w:pPr>
+        <w:ind w:left="1989" w:hanging="161"/>
+      </w:pPr>
+      <w:rPr>
+        <w:rFonts w:hint="default"/>
+      </w:rPr>
+    </w:lvl>
+    <w:lvl w:ilvl="5" w:tplc="D788070C">
+      <w:start w:val="1"/>
+      <w:numFmt w:val="bullet"/>
+      <w:lvlText w:val="•"/>
+      <w:lvlJc w:val="left"/>
+      <w:pPr>
+        <w:ind w:left="2466" w:hanging="161"/>
+      </w:pPr>
+      <w:rPr>
+        <w:rFonts w:hint="default"/>
+      </w:rPr>
+    </w:lvl>
+    <w:lvl w:ilvl="6" w:tplc="96F0F0AE">
+      <w:start w:val="1"/>
+      <w:numFmt w:val="bullet"/>
+      <w:lvlText w:val="•"/>
+      <w:lvlJc w:val="left"/>
+      <w:pPr>
+        <w:ind w:left="2943" w:hanging="161"/>
+      </w:pPr>
+      <w:rPr>
+        <w:rFonts w:hint="default"/>
+      </w:rPr>
+    </w:lvl>
+    <w:lvl w:ilvl="7" w:tplc="E63401E6">
+      <w:start w:val="1"/>
+      <w:numFmt w:val="bullet"/>
+      <w:lvlText w:val="•"/>
+      <w:lvlJc w:val="left"/>
+      <w:pPr>
+        <w:ind w:left="3420" w:hanging="161"/>
+      </w:pPr>
+      <w:rPr>
+        <w:rFonts w:hint="default"/>
+      </w:rPr>
+    </w:lvl>
+    <w:lvl w:ilvl="8" w:tplc="4C4A0B52">
+      <w:start w:val="1"/>
+      <w:numFmt w:val="bullet"/>
+      <w:lvlText w:val="•"/>
+      <w:lvlJc w:val="left"/>
+      <w:pPr>
+        <w:ind w:left="3898" w:hanging="161"/>
+      </w:pPr>
+      <w:rPr>
+        <w:rFonts w:hint="default"/>
+      </w:rPr>
+    </w:lvl>
+  </w:abstractNum>
+  <w:abstractNum w:abstractNumId="1">
     <w:nsid w:val="03975CB8"/>
     <w:multiLevelType w:val="multilevel"/>
     <w:tmpl w:val="04130025"/>
@@ -2483,7 +9531,148 @@
       </w:pPr>
     </w:lvl>
   </w:abstractNum>
-  <w:abstractNum w:abstractNumId="1">
+  <w:abstractNum w:abstractNumId="2">
+    <w:nsid w:val="047F1949"/>
+    <w:multiLevelType w:val="hybridMultilevel"/>
+    <w:tmpl w:val="956CBE84"/>
+    <w:lvl w:ilvl="0" w:tplc="68AADED2">
+      <w:start w:val="1"/>
+      <w:numFmt w:val="bullet"/>
+      <w:lvlText w:val=""/>
+      <w:lvlPicBulletId w:val="0"/>
+      <w:lvlJc w:val="left"/>
+      <w:pPr>
+        <w:tabs>
+          <w:tab w:val="num" w:pos="1068"/>
+        </w:tabs>
+        <w:ind w:left="1068" w:hanging="360"/>
+      </w:pPr>
+      <w:rPr>
+        <w:rFonts w:ascii="Symbol" w:hAnsi="Symbol" w:hint="default"/>
+      </w:rPr>
+    </w:lvl>
+    <w:lvl w:ilvl="1" w:tplc="D5302476" w:tentative="1">
+      <w:start w:val="1"/>
+      <w:numFmt w:val="bullet"/>
+      <w:lvlText w:val=""/>
+      <w:lvlJc w:val="left"/>
+      <w:pPr>
+        <w:tabs>
+          <w:tab w:val="num" w:pos="1788"/>
+        </w:tabs>
+        <w:ind w:left="1788" w:hanging="360"/>
+      </w:pPr>
+      <w:rPr>
+        <w:rFonts w:ascii="Symbol" w:hAnsi="Symbol" w:hint="default"/>
+      </w:rPr>
+    </w:lvl>
+    <w:lvl w:ilvl="2" w:tplc="0EF2E124" w:tentative="1">
+      <w:start w:val="1"/>
+      <w:numFmt w:val="bullet"/>
+      <w:lvlText w:val=""/>
+      <w:lvlJc w:val="left"/>
+      <w:pPr>
+        <w:tabs>
+          <w:tab w:val="num" w:pos="2508"/>
+        </w:tabs>
+        <w:ind w:left="2508" w:hanging="360"/>
+      </w:pPr>
+      <w:rPr>
+        <w:rFonts w:ascii="Symbol" w:hAnsi="Symbol" w:hint="default"/>
+      </w:rPr>
+    </w:lvl>
+    <w:lvl w:ilvl="3" w:tplc="B350B32A" w:tentative="1">
+      <w:start w:val="1"/>
+      <w:numFmt w:val="bullet"/>
+      <w:lvlText w:val=""/>
+      <w:lvlJc w:val="left"/>
+      <w:pPr>
+        <w:tabs>
+          <w:tab w:val="num" w:pos="3228"/>
+        </w:tabs>
+        <w:ind w:left="3228" w:hanging="360"/>
+      </w:pPr>
+      <w:rPr>
+        <w:rFonts w:ascii="Symbol" w:hAnsi="Symbol" w:hint="default"/>
+      </w:rPr>
+    </w:lvl>
+    <w:lvl w:ilvl="4" w:tplc="FDC4DEAC" w:tentative="1">
+      <w:start w:val="1"/>
+      <w:numFmt w:val="bullet"/>
+      <w:lvlText w:val=""/>
+      <w:lvlJc w:val="left"/>
+      <w:pPr>
+        <w:tabs>
+          <w:tab w:val="num" w:pos="3948"/>
+        </w:tabs>
+        <w:ind w:left="3948" w:hanging="360"/>
+      </w:pPr>
+      <w:rPr>
+        <w:rFonts w:ascii="Symbol" w:hAnsi="Symbol" w:hint="default"/>
+      </w:rPr>
+    </w:lvl>
+    <w:lvl w:ilvl="5" w:tplc="07441406" w:tentative="1">
+      <w:start w:val="1"/>
+      <w:numFmt w:val="bullet"/>
+      <w:lvlText w:val=""/>
+      <w:lvlJc w:val="left"/>
+      <w:pPr>
+        <w:tabs>
+          <w:tab w:val="num" w:pos="4668"/>
+        </w:tabs>
+        <w:ind w:left="4668" w:hanging="360"/>
+      </w:pPr>
+      <w:rPr>
+        <w:rFonts w:ascii="Symbol" w:hAnsi="Symbol" w:hint="default"/>
+      </w:rPr>
+    </w:lvl>
+    <w:lvl w:ilvl="6" w:tplc="9558C52E" w:tentative="1">
+      <w:start w:val="1"/>
+      <w:numFmt w:val="bullet"/>
+      <w:lvlText w:val=""/>
+      <w:lvlJc w:val="left"/>
+      <w:pPr>
+        <w:tabs>
+          <w:tab w:val="num" w:pos="5388"/>
+        </w:tabs>
+        <w:ind w:left="5388" w:hanging="360"/>
+      </w:pPr>
+      <w:rPr>
+        <w:rFonts w:ascii="Symbol" w:hAnsi="Symbol" w:hint="default"/>
+      </w:rPr>
+    </w:lvl>
+    <w:lvl w:ilvl="7" w:tplc="02889E2A" w:tentative="1">
+      <w:start w:val="1"/>
+      <w:numFmt w:val="bullet"/>
+      <w:lvlText w:val=""/>
+      <w:lvlJc w:val="left"/>
+      <w:pPr>
+        <w:tabs>
+          <w:tab w:val="num" w:pos="6108"/>
+        </w:tabs>
+        <w:ind w:left="6108" w:hanging="360"/>
+      </w:pPr>
+      <w:rPr>
+        <w:rFonts w:ascii="Symbol" w:hAnsi="Symbol" w:hint="default"/>
+      </w:rPr>
+    </w:lvl>
+    <w:lvl w:ilvl="8" w:tplc="316C4408" w:tentative="1">
+      <w:start w:val="1"/>
+      <w:numFmt w:val="bullet"/>
+      <w:lvlText w:val=""/>
+      <w:lvlJc w:val="left"/>
+      <w:pPr>
+        <w:tabs>
+          <w:tab w:val="num" w:pos="6828"/>
+        </w:tabs>
+        <w:ind w:left="6828" w:hanging="360"/>
+      </w:pPr>
+      <w:rPr>
+        <w:rFonts w:ascii="Symbol" w:hAnsi="Symbol" w:hint="default"/>
+      </w:rPr>
+    </w:lvl>
+  </w:abstractNum>
+  <w:abstractNum w:abstractNumId="3">
     <w:nsid w:val="156A44B9"/>
     <w:multiLevelType w:val="multilevel"/>
     <w:tmpl w:val="9F46E336"/>
@@ -2596,7 +9785,7 @@
       </w:rPr>
     </w:lvl>
   </w:abstractNum>
-  <w:abstractNum w:abstractNumId="2">
+  <w:abstractNum w:abstractNumId="4">
     <w:nsid w:val="1FB05BC3"/>
     <w:multiLevelType w:val="multilevel"/>
     <w:tmpl w:val="E946D440"/>
@@ -2709,7 +9898,7 @@
       </w:rPr>
     </w:lvl>
   </w:abstractNum>
-  <w:abstractNum w:abstractNumId="3">
+  <w:abstractNum w:abstractNumId="5">
     <w:nsid w:val="206578BE"/>
     <w:multiLevelType w:val="multilevel"/>
     <w:tmpl w:val="5CC09504"/>
@@ -2822,7 +10011,7 @@
       </w:rPr>
     </w:lvl>
   </w:abstractNum>
-  <w:abstractNum w:abstractNumId="4">
+  <w:abstractNum w:abstractNumId="6">
     <w:nsid w:val="21492FB9"/>
     <w:multiLevelType w:val="multilevel"/>
     <w:tmpl w:val="8D8CC3A6"/>
@@ -2935,7 +10124,7 @@
       </w:rPr>
     </w:lvl>
   </w:abstractNum>
-  <w:abstractNum w:abstractNumId="5">
+  <w:abstractNum w:abstractNumId="7">
     <w:nsid w:val="2E0F3F26"/>
     <w:multiLevelType w:val="multilevel"/>
     <w:tmpl w:val="A6B2A7DE"/>
@@ -3048,7 +10237,7 @@
       </w:rPr>
     </w:lvl>
   </w:abstractNum>
-  <w:abstractNum w:abstractNumId="6">
+  <w:abstractNum w:abstractNumId="8">
     <w:nsid w:val="4C2E52A8"/>
     <w:multiLevelType w:val="multilevel"/>
     <w:tmpl w:val="0413001F"/>
@@ -3134,7 +10323,7 @@
       </w:pPr>
     </w:lvl>
   </w:abstractNum>
-  <w:abstractNum w:abstractNumId="7">
+  <w:abstractNum w:abstractNumId="9">
     <w:nsid w:val="5D583B03"/>
     <w:multiLevelType w:val="multilevel"/>
     <w:tmpl w:val="C3A2BC0C"/>
@@ -3247,7 +10436,7 @@
       </w:rPr>
     </w:lvl>
   </w:abstractNum>
-  <w:abstractNum w:abstractNumId="8">
+  <w:abstractNum w:abstractNumId="10">
     <w:nsid w:val="7DC1269F"/>
     <w:multiLevelType w:val="multilevel"/>
     <w:tmpl w:val="2D4C3F82"/>
@@ -3361,30 +10550,36 @@
     </w:lvl>
   </w:abstractNum>
   <w:num w:numId="1">
+    <w:abstractNumId w:val="8"/>
+  </w:num>
+  <w:num w:numId="2">
+    <w:abstractNumId w:val="10"/>
+  </w:num>
+  <w:num w:numId="3">
+    <w:abstractNumId w:val="5"/>
+  </w:num>
+  <w:num w:numId="4">
     <w:abstractNumId w:val="6"/>
   </w:num>
-  <w:num w:numId="2">
-    <w:abstractNumId w:val="8"/>
+  <w:num w:numId="5">
+    <w:abstractNumId w:val="4"/>
   </w:num>
-  <w:num w:numId="3">
+  <w:num w:numId="6">
     <w:abstractNumId w:val="3"/>
   </w:num>
-  <w:num w:numId="4">
-    <w:abstractNumId w:val="4"/>
+  <w:num w:numId="7">
+    <w:abstractNumId w:val="9"/>
   </w:num>
-  <w:num w:numId="5">
+  <w:num w:numId="8">
+    <w:abstractNumId w:val="7"/>
+  </w:num>
+  <w:num w:numId="9">
+    <w:abstractNumId w:val="1"/>
+  </w:num>
+  <w:num w:numId="10">
     <w:abstractNumId w:val="2"/>
   </w:num>
-  <w:num w:numId="6">
-    <w:abstractNumId w:val="1"/>
-  </w:num>
-  <w:num w:numId="7">
-    <w:abstractNumId w:val="7"/>
-  </w:num>
-  <w:num w:numId="8">
-    <w:abstractNumId w:val="5"/>
-  </w:num>
-  <w:num w:numId="9">
+  <w:num w:numId="11">
     <w:abstractNumId w:val="0"/>
   </w:num>
 </w:numbering>
@@ -3590,7 +10785,6 @@
     <w:next w:val="Standaard"/>
     <w:link w:val="Kop2Char"/>
     <w:uiPriority w:val="9"/>
-    <w:semiHidden/>
     <w:unhideWhenUsed/>
     <w:qFormat/>
     <w:rsid w:val="00D62C38"/>
@@ -3961,7 +11155,6 @@
     <w:basedOn w:val="Standaardalinea-lettertype"/>
     <w:link w:val="Kop2"/>
     <w:uiPriority w:val="9"/>
-    <w:semiHidden/>
     <w:rsid w:val="00D62C38"/>
     <w:rPr>
       <w:rFonts w:asciiTheme="majorHAnsi" w:eastAsiaTheme="majorEastAsia" w:hAnsiTheme="majorHAnsi" w:cstheme="majorBidi"/>
@@ -4140,6 +11333,152 @@
       <w:ind w:left="720"/>
       <w:contextualSpacing/>
     </w:pPr>
+  </w:style>
+  <w:style w:type="paragraph" w:styleId="Bijschrift">
+    <w:name w:val="caption"/>
+    <w:basedOn w:val="Standaard"/>
+    <w:next w:val="Standaard"/>
+    <w:uiPriority w:val="35"/>
+    <w:unhideWhenUsed/>
+    <w:qFormat/>
+    <w:rsid w:val="001A39FE"/>
+    <w:pPr>
+      <w:spacing w:after="200"/>
+    </w:pPr>
+    <w:rPr>
+      <w:rFonts w:eastAsiaTheme="minorHAnsi"/>
+      <w:b/>
+      <w:bCs/>
+      <w:color w:val="4F81BD" w:themeColor="accent1"/>
+      <w:sz w:val="18"/>
+      <w:szCs w:val="18"/>
+      <w:lang w:eastAsia="en-US"/>
+    </w:rPr>
+  </w:style>
+  <w:style w:type="table" w:styleId="Gemiddeldraster1-accent1">
+    <w:name w:val="Medium Grid 1 Accent 1"/>
+    <w:basedOn w:val="Standaardtabel"/>
+    <w:uiPriority w:val="67"/>
+    <w:rsid w:val="001A39FE"/>
+    <w:pPr>
+      <w:spacing w:after="0" w:line="240" w:lineRule="auto"/>
+    </w:pPr>
+    <w:tblPr>
+      <w:tblStyleRowBandSize w:val="1"/>
+      <w:tblStyleColBandSize w:val="1"/>
+      <w:tblBorders>
+        <w:top w:val="single" w:sz="8" w:space="0" w:color="7BA0CD" w:themeColor="accent1" w:themeTint="BF"/>
+        <w:left w:val="single" w:sz="8" w:space="0" w:color="7BA0CD" w:themeColor="accent1" w:themeTint="BF"/>
+        <w:bottom w:val="single" w:sz="8" w:space="0" w:color="7BA0CD" w:themeColor="accent1" w:themeTint="BF"/>
+        <w:right w:val="single" w:sz="8" w:space="0" w:color="7BA0CD" w:themeColor="accent1" w:themeTint="BF"/>
+        <w:insideH w:val="single" w:sz="8" w:space="0" w:color="7BA0CD" w:themeColor="accent1" w:themeTint="BF"/>
+        <w:insideV w:val="single" w:sz="8" w:space="0" w:color="7BA0CD" w:themeColor="accent1" w:themeTint="BF"/>
+      </w:tblBorders>
+    </w:tblPr>
+    <w:tcPr>
+      <w:shd w:val="clear" w:color="auto" w:fill="D3DFEE" w:themeFill="accent1" w:themeFillTint="3F"/>
+    </w:tcPr>
+    <w:tblStylePr w:type="firstRow">
+      <w:rPr>
+        <w:b/>
+        <w:bCs/>
+      </w:rPr>
+    </w:tblStylePr>
+    <w:tblStylePr w:type="lastRow">
+      <w:rPr>
+        <w:b/>
+        <w:bCs/>
+      </w:rPr>
+      <w:tblPr/>
+      <w:tcPr>
+        <w:tcBorders>
+          <w:top w:val="single" w:sz="18" w:space="0" w:color="7BA0CD" w:themeColor="accent1" w:themeTint="BF"/>
+        </w:tcBorders>
+      </w:tcPr>
+    </w:tblStylePr>
+    <w:tblStylePr w:type="firstCol">
+      <w:rPr>
+        <w:b/>
+        <w:bCs/>
+      </w:rPr>
+    </w:tblStylePr>
+    <w:tblStylePr w:type="lastCol">
+      <w:rPr>
+        <w:b/>
+        <w:bCs/>
+      </w:rPr>
+    </w:tblStylePr>
+    <w:tblStylePr w:type="band1Vert">
+      <w:tblPr/>
+      <w:tcPr>
+        <w:shd w:val="clear" w:color="auto" w:fill="A7BFDE" w:themeFill="accent1" w:themeFillTint="7F"/>
+      </w:tcPr>
+    </w:tblStylePr>
+    <w:tblStylePr w:type="band1Horz">
+      <w:tblPr/>
+      <w:tcPr>
+        <w:shd w:val="clear" w:color="auto" w:fill="A7BFDE" w:themeFill="accent1" w:themeFillTint="7F"/>
+      </w:tcPr>
+    </w:tblStylePr>
+  </w:style>
+  <w:style w:type="paragraph" w:styleId="Inhopg2">
+    <w:name w:val="toc 2"/>
+    <w:basedOn w:val="Standaard"/>
+    <w:next w:val="Standaard"/>
+    <w:autoRedefine/>
+    <w:uiPriority w:val="39"/>
+    <w:unhideWhenUsed/>
+    <w:rsid w:val="00DF48A6"/>
+    <w:pPr>
+      <w:spacing w:after="100"/>
+      <w:ind w:left="220"/>
+    </w:pPr>
+  </w:style>
+  <w:style w:type="paragraph" w:styleId="Bibliografie">
+    <w:name w:val="Bibliography"/>
+    <w:basedOn w:val="Standaard"/>
+    <w:next w:val="Standaard"/>
+    <w:uiPriority w:val="37"/>
+    <w:unhideWhenUsed/>
+    <w:rsid w:val="00FA52F7"/>
+  </w:style>
+  <w:style w:type="table" w:customStyle="1" w:styleId="TableNormal">
+    <w:name w:val="Table Normal"/>
+    <w:uiPriority w:val="2"/>
+    <w:semiHidden/>
+    <w:unhideWhenUsed/>
+    <w:qFormat/>
+    <w:rsid w:val="00C34F94"/>
+    <w:pPr>
+      <w:widowControl w:val="0"/>
+      <w:spacing w:after="0" w:line="240" w:lineRule="auto"/>
+    </w:pPr>
+    <w:rPr>
+      <w:lang w:val="en-US"/>
+    </w:rPr>
+    <w:tblPr>
+      <w:tblInd w:w="0" w:type="dxa"/>
+      <w:tblCellMar>
+        <w:top w:w="0" w:type="dxa"/>
+        <w:left w:w="0" w:type="dxa"/>
+        <w:bottom w:w="0" w:type="dxa"/>
+        <w:right w:w="0" w:type="dxa"/>
+      </w:tblCellMar>
+    </w:tblPr>
+  </w:style>
+  <w:style w:type="paragraph" w:customStyle="1" w:styleId="TableParagraph">
+    <w:name w:val="Table Paragraph"/>
+    <w:basedOn w:val="Standaard"/>
+    <w:uiPriority w:val="1"/>
+    <w:qFormat/>
+    <w:rsid w:val="00C34F94"/>
+    <w:pPr>
+      <w:widowControl w:val="0"/>
+    </w:pPr>
+    <w:rPr>
+      <w:rFonts w:eastAsiaTheme="minorHAnsi"/>
+      <w:lang w:val="en-US" w:eastAsia="en-US"/>
+    </w:rPr>
   </w:style>
 </w:styles>
 </file>
@@ -4344,7 +11683,6 @@
     <w:next w:val="Standaard"/>
     <w:link w:val="Kop2Char"/>
     <w:uiPriority w:val="9"/>
-    <w:semiHidden/>
     <w:unhideWhenUsed/>
     <w:qFormat/>
     <w:rsid w:val="00D62C38"/>
@@ -4715,7 +12053,6 @@
     <w:basedOn w:val="Standaardalinea-lettertype"/>
     <w:link w:val="Kop2"/>
     <w:uiPriority w:val="9"/>
-    <w:semiHidden/>
     <w:rsid w:val="00D62C38"/>
     <w:rPr>
       <w:rFonts w:asciiTheme="majorHAnsi" w:eastAsiaTheme="majorEastAsia" w:hAnsiTheme="majorHAnsi" w:cstheme="majorBidi"/>
@@ -4895,6 +12232,152 @@
       <w:contextualSpacing/>
     </w:pPr>
   </w:style>
+  <w:style w:type="paragraph" w:styleId="Bijschrift">
+    <w:name w:val="caption"/>
+    <w:basedOn w:val="Standaard"/>
+    <w:next w:val="Standaard"/>
+    <w:uiPriority w:val="35"/>
+    <w:unhideWhenUsed/>
+    <w:qFormat/>
+    <w:rsid w:val="001A39FE"/>
+    <w:pPr>
+      <w:spacing w:after="200"/>
+    </w:pPr>
+    <w:rPr>
+      <w:rFonts w:eastAsiaTheme="minorHAnsi"/>
+      <w:b/>
+      <w:bCs/>
+      <w:color w:val="4F81BD" w:themeColor="accent1"/>
+      <w:sz w:val="18"/>
+      <w:szCs w:val="18"/>
+      <w:lang w:eastAsia="en-US"/>
+    </w:rPr>
+  </w:style>
+  <w:style w:type="table" w:styleId="Gemiddeldraster1-accent1">
+    <w:name w:val="Medium Grid 1 Accent 1"/>
+    <w:basedOn w:val="Standaardtabel"/>
+    <w:uiPriority w:val="67"/>
+    <w:rsid w:val="001A39FE"/>
+    <w:pPr>
+      <w:spacing w:after="0" w:line="240" w:lineRule="auto"/>
+    </w:pPr>
+    <w:tblPr>
+      <w:tblStyleRowBandSize w:val="1"/>
+      <w:tblStyleColBandSize w:val="1"/>
+      <w:tblBorders>
+        <w:top w:val="single" w:sz="8" w:space="0" w:color="7BA0CD" w:themeColor="accent1" w:themeTint="BF"/>
+        <w:left w:val="single" w:sz="8" w:space="0" w:color="7BA0CD" w:themeColor="accent1" w:themeTint="BF"/>
+        <w:bottom w:val="single" w:sz="8" w:space="0" w:color="7BA0CD" w:themeColor="accent1" w:themeTint="BF"/>
+        <w:right w:val="single" w:sz="8" w:space="0" w:color="7BA0CD" w:themeColor="accent1" w:themeTint="BF"/>
+        <w:insideH w:val="single" w:sz="8" w:space="0" w:color="7BA0CD" w:themeColor="accent1" w:themeTint="BF"/>
+        <w:insideV w:val="single" w:sz="8" w:space="0" w:color="7BA0CD" w:themeColor="accent1" w:themeTint="BF"/>
+      </w:tblBorders>
+    </w:tblPr>
+    <w:tcPr>
+      <w:shd w:val="clear" w:color="auto" w:fill="D3DFEE" w:themeFill="accent1" w:themeFillTint="3F"/>
+    </w:tcPr>
+    <w:tblStylePr w:type="firstRow">
+      <w:rPr>
+        <w:b/>
+        <w:bCs/>
+      </w:rPr>
+    </w:tblStylePr>
+    <w:tblStylePr w:type="lastRow">
+      <w:rPr>
+        <w:b/>
+        <w:bCs/>
+      </w:rPr>
+      <w:tblPr/>
+      <w:tcPr>
+        <w:tcBorders>
+          <w:top w:val="single" w:sz="18" w:space="0" w:color="7BA0CD" w:themeColor="accent1" w:themeTint="BF"/>
+        </w:tcBorders>
+      </w:tcPr>
+    </w:tblStylePr>
+    <w:tblStylePr w:type="firstCol">
+      <w:rPr>
+        <w:b/>
+        <w:bCs/>
+      </w:rPr>
+    </w:tblStylePr>
+    <w:tblStylePr w:type="lastCol">
+      <w:rPr>
+        <w:b/>
+        <w:bCs/>
+      </w:rPr>
+    </w:tblStylePr>
+    <w:tblStylePr w:type="band1Vert">
+      <w:tblPr/>
+      <w:tcPr>
+        <w:shd w:val="clear" w:color="auto" w:fill="A7BFDE" w:themeFill="accent1" w:themeFillTint="7F"/>
+      </w:tcPr>
+    </w:tblStylePr>
+    <w:tblStylePr w:type="band1Horz">
+      <w:tblPr/>
+      <w:tcPr>
+        <w:shd w:val="clear" w:color="auto" w:fill="A7BFDE" w:themeFill="accent1" w:themeFillTint="7F"/>
+      </w:tcPr>
+    </w:tblStylePr>
+  </w:style>
+  <w:style w:type="paragraph" w:styleId="Inhopg2">
+    <w:name w:val="toc 2"/>
+    <w:basedOn w:val="Standaard"/>
+    <w:next w:val="Standaard"/>
+    <w:autoRedefine/>
+    <w:uiPriority w:val="39"/>
+    <w:unhideWhenUsed/>
+    <w:rsid w:val="00DF48A6"/>
+    <w:pPr>
+      <w:spacing w:after="100"/>
+      <w:ind w:left="220"/>
+    </w:pPr>
+  </w:style>
+  <w:style w:type="paragraph" w:styleId="Bibliografie">
+    <w:name w:val="Bibliography"/>
+    <w:basedOn w:val="Standaard"/>
+    <w:next w:val="Standaard"/>
+    <w:uiPriority w:val="37"/>
+    <w:unhideWhenUsed/>
+    <w:rsid w:val="00FA52F7"/>
+  </w:style>
+  <w:style w:type="table" w:customStyle="1" w:styleId="TableNormal">
+    <w:name w:val="Table Normal"/>
+    <w:uiPriority w:val="2"/>
+    <w:semiHidden/>
+    <w:unhideWhenUsed/>
+    <w:qFormat/>
+    <w:rsid w:val="00C34F94"/>
+    <w:pPr>
+      <w:widowControl w:val="0"/>
+      <w:spacing w:after="0" w:line="240" w:lineRule="auto"/>
+    </w:pPr>
+    <w:rPr>
+      <w:lang w:val="en-US"/>
+    </w:rPr>
+    <w:tblPr>
+      <w:tblInd w:w="0" w:type="dxa"/>
+      <w:tblCellMar>
+        <w:top w:w="0" w:type="dxa"/>
+        <w:left w:w="0" w:type="dxa"/>
+        <w:bottom w:w="0" w:type="dxa"/>
+        <w:right w:w="0" w:type="dxa"/>
+      </w:tblCellMar>
+    </w:tblPr>
+  </w:style>
+  <w:style w:type="paragraph" w:customStyle="1" w:styleId="TableParagraph">
+    <w:name w:val="Table Paragraph"/>
+    <w:basedOn w:val="Standaard"/>
+    <w:uiPriority w:val="1"/>
+    <w:qFormat/>
+    <w:rsid w:val="00C34F94"/>
+    <w:pPr>
+      <w:widowControl w:val="0"/>
+    </w:pPr>
+    <w:rPr>
+      <w:rFonts w:eastAsiaTheme="minorHAnsi"/>
+      <w:lang w:val="en-US" w:eastAsia="en-US"/>
+    </w:rPr>
+  </w:style>
 </w:styles>
 </file>
 
@@ -4963,44 +12446,31 @@
         </w:p>
       </w:docPartBody>
     </w:docPart>
-    <w:docPart>
-      <w:docPartPr>
-        <w:name w:val="323FB7BCA70B4E179A2FAD97AD417B95"/>
-        <w:category>
-          <w:name w:val="Algemeen"/>
-          <w:gallery w:val="placeholder"/>
-        </w:category>
-        <w:types>
-          <w:type w:val="bbPlcHdr"/>
-        </w:types>
-        <w:behaviors>
-          <w:behavior w:val="content"/>
-        </w:behaviors>
-        <w:guid w:val="{2C1F8812-B97A-4A11-9BE7-9984564062CB}"/>
-      </w:docPartPr>
-      <w:docPartBody>
-        <w:p>
-          <w:pPr>
-            <w:pStyle w:val="323FB7BCA70B4E179A2FAD97AD417B95"/>
-          </w:pPr>
-          <w:r>
-            <w:t>[Kies de datum]</w:t>
-          </w:r>
-        </w:p>
-      </w:docPartBody>
-    </w:docPart>
   </w:docParts>
 </w:glossaryDocument>
 </file>
 
 <file path=word/glossary/fontTable.xml><?xml version="1.0" encoding="utf-8"?>
 <w:fonts xmlns:mc="http://schemas.openxmlformats.org/markup-compatibility/2006" xmlns:r="http://schemas.openxmlformats.org/officeDocument/2006/relationships" xmlns:w="http://schemas.openxmlformats.org/wordprocessingml/2006/main" xmlns:w14="http://schemas.microsoft.com/office/word/2010/wordml" mc:Ignorable="w14">
+  <w:font w:name="MS PGothic">
+    <w:altName w:val="Arial"/>
+    <w:charset w:val="00"/>
+    <w:family w:val="swiss"/>
+    <w:pitch w:val="variable"/>
+  </w:font>
   <w:font w:name="Times New Roman">
     <w:panose1 w:val="02020603050405020304"/>
     <w:charset w:val="00"/>
     <w:family w:val="roman"/>
     <w:pitch w:val="variable"/>
     <w:sig w:usb0="E0002EFF" w:usb1="C0007843" w:usb2="00000009" w:usb3="00000000" w:csb0="000001FF" w:csb1="00000000"/>
+  </w:font>
+  <w:font w:name="Symbol">
+    <w:panose1 w:val="05050102010706020507"/>
+    <w:charset w:val="02"/>
+    <w:family w:val="roman"/>
+    <w:pitch w:val="variable"/>
+    <w:sig w:usb0="00000000" w:usb1="10000000" w:usb2="00000000" w:usb3="00000000" w:csb0="80000000" w:csb1="00000000"/>
   </w:font>
   <w:font w:name="Calibri">
     <w:panose1 w:val="020F0502020204030204"/>
@@ -5045,6 +12515,7 @@
     <w:rsid w:val="00215772"/>
     <w:rsid w:val="007C4619"/>
     <w:rsid w:val="00B57ECA"/>
+    <w:rsid w:val="00D82233"/>
   </w:rsids>
   <m:mathPr>
     <m:mathFont m:val="Cambria Math"/>
@@ -5790,7 +13261,32 @@
 </file>
 
 <file path=customXml/item2.xml><?xml version="1.0" encoding="utf-8"?>
-<b:Sources xmlns:b="http://schemas.openxmlformats.org/officeDocument/2006/bibliography" xmlns="http://schemas.openxmlformats.org/officeDocument/2006/bibliography" SelectedStyle="\APA.XSL" StyleName="APA"/>
+<b:Sources xmlns:b="http://schemas.openxmlformats.org/officeDocument/2006/bibliography" xmlns="http://schemas.openxmlformats.org/officeDocument/2006/bibliography" SelectedStyle="\APA.XSL" StyleName="APA">
+  <b:Source>
+    <b:Tag>Red14</b:Tag>
+    <b:SourceType>InternetSite</b:SourceType>
+    <b:Guid>{49FD8FB8-5E98-4340-ABB9-7557A44AEE3C}</b:Guid>
+    <b:Author>
+      <b:Author>
+        <b:NameList>
+          <b:Person>
+            <b:Last>Redactie</b:Last>
+          </b:Person>
+        </b:NameList>
+      </b:Author>
+    </b:Author>
+    <b:Title>Transformeer dit bereau in een pingpongtafel</b:Title>
+    <b:InternetSiteTitle>Madpac</b:InternetSiteTitle>
+    <b:Year>2014</b:Year>
+    <b:Month>05</b:Month>
+    <b:Day>26</b:Day>
+    <b:YearAccessed>2015</b:YearAccessed>
+    <b:MonthAccessed>10</b:MonthAccessed>
+    <b:DayAccessed>19</b:DayAccessed>
+    <b:URL>http://www.madpac.nl/gear/transformeer-dit-bureau-een-pingpongtafel/</b:URL>
+    <b:RefOrder>1</b:RefOrder>
+  </b:Source>
+</b:Sources>
 </file>
 
 <file path=customXml/itemProps1.xml><?xml version="1.0" encoding="utf-8"?>
@@ -5802,7 +13298,7 @@
 </file>
 
 <file path=customXml/itemProps2.xml><?xml version="1.0" encoding="utf-8"?>
-<ds:datastoreItem xmlns:ds="http://schemas.openxmlformats.org/officeDocument/2006/customXml" ds:itemID="{E3EB5688-A7EB-4F15-8AD6-91F6A12D04A8}">
+<ds:datastoreItem xmlns:ds="http://schemas.openxmlformats.org/officeDocument/2006/customXml" ds:itemID="{0D230805-A638-474B-A838-9680CD9486EF}">
   <ds:schemaRefs>
     <ds:schemaRef ds:uri="http://schemas.openxmlformats.org/officeDocument/2006/bibliography"/>
   </ds:schemaRefs>

--- a/documents/OnderzoeksRapport/Onderzoeksrapport.docx
+++ b/documents/OnderzoeksRapport/Onderzoeksrapport.docx
@@ -367,9 +367,6 @@
             </w:rPr>
             <w:alias w:val="Ondertitel"/>
             <w:id w:val="14700077"/>
-            <w:placeholder>
-              <w:docPart w:val="2CA481D6A2EA4C91AE66170E5BCB92CD"/>
-            </w:placeholder>
             <w:dataBinding w:prefixMappings="xmlns:ns0='http://schemas.openxmlformats.org/package/2006/metadata/core-properties' xmlns:ns1='http://purl.org/dc/elements/1.1/'" w:xpath="/ns0:coreProperties[1]/ns1:subject[1]" w:storeItemID="{6C3C8BC8-F283-45AE-878A-BAB7291924A1}"/>
             <w:text/>
           </w:sdtPr>
@@ -3716,14 +3713,27 @@
       <w:r>
         <w:t xml:space="preserve">Tabel </w:t>
       </w:r>
-      <w:fldSimple w:instr=" SEQ Tabel \* ARABIC ">
-        <w:r>
-          <w:rPr>
-            <w:noProof/>
-          </w:rPr>
-          <w:t>1</w:t>
-        </w:r>
-      </w:fldSimple>
+      <w:r>
+        <w:fldChar w:fldCharType="begin"/>
+      </w:r>
+      <w:r>
+        <w:instrText xml:space="preserve"> SEQ Tabel \* ARABIC </w:instrText>
+      </w:r>
+      <w:r>
+        <w:fldChar w:fldCharType="separate"/>
+      </w:r>
+      <w:r>
+        <w:rPr>
+          <w:noProof/>
+        </w:rPr>
+        <w:t>1</w:t>
+      </w:r>
+      <w:r>
+        <w:rPr>
+          <w:noProof/>
+        </w:rPr>
+        <w:fldChar w:fldCharType="end"/>
+      </w:r>
       <w:r>
         <w:t>, Speed of motion</w:t>
       </w:r>
@@ -3971,14 +3981,30 @@
                             <w:r>
                               <w:t xml:space="preserve">Figuur </w:t>
                             </w:r>
-                            <w:fldSimple w:instr=" SEQ Figuur \* ARABIC ">
-                              <w:r>
-                                <w:rPr>
-                                  <w:noProof/>
-                                </w:rPr>
-                                <w:t>1</w:t>
-                              </w:r>
-                            </w:fldSimple>
+                            <w:r>
+                              <w:fldChar w:fldCharType="begin"/>
+                            </w:r>
+                            <w:r>
+                              <w:instrText xml:space="preserve"> SEQ Figuur \* ARABI</w:instrText>
+                            </w:r>
+                            <w:r>
+                              <w:instrText xml:space="preserve">C </w:instrText>
+                            </w:r>
+                            <w:r>
+                              <w:fldChar w:fldCharType="separate"/>
+                            </w:r>
+                            <w:r>
+                              <w:rPr>
+                                <w:noProof/>
+                              </w:rPr>
+                              <w:t>1</w:t>
+                            </w:r>
+                            <w:r>
+                              <w:rPr>
+                                <w:noProof/>
+                              </w:rPr>
+                              <w:fldChar w:fldCharType="end"/>
+                            </w:r>
                             <w:r>
                               <w:t>, Draaisne</w:t>
                             </w:r>
@@ -4133,14 +4159,27 @@
       <w:r>
         <w:t xml:space="preserve">Tabel </w:t>
       </w:r>
-      <w:fldSimple w:instr=" SEQ Tabel \* ARABIC ">
-        <w:r>
-          <w:rPr>
-            <w:noProof/>
-          </w:rPr>
-          <w:t>2</w:t>
-        </w:r>
-      </w:fldSimple>
+      <w:r>
+        <w:fldChar w:fldCharType="begin"/>
+      </w:r>
+      <w:r>
+        <w:instrText xml:space="preserve"> SEQ Tabel \* ARABIC </w:instrText>
+      </w:r>
+      <w:r>
+        <w:fldChar w:fldCharType="separate"/>
+      </w:r>
+      <w:r>
+        <w:rPr>
+          <w:noProof/>
+        </w:rPr>
+        <w:t>2</w:t>
+      </w:r>
+      <w:r>
+        <w:rPr>
+          <w:noProof/>
+        </w:rPr>
+        <w:fldChar w:fldCharType="end"/>
+      </w:r>
       <w:r>
         <w:t>,</w:t>
       </w:r>
@@ -4397,14 +4436,27 @@
       <w:r>
         <w:t xml:space="preserve">Figuur </w:t>
       </w:r>
-      <w:fldSimple w:instr=" SEQ Figuur \* ARABIC ">
-        <w:r>
-          <w:rPr>
-            <w:noProof/>
-          </w:rPr>
-          <w:t>2</w:t>
-        </w:r>
-      </w:fldSimple>
+      <w:r>
+        <w:fldChar w:fldCharType="begin"/>
+      </w:r>
+      <w:r>
+        <w:instrText xml:space="preserve"> SEQ Figuur \* ARABIC </w:instrText>
+      </w:r>
+      <w:r>
+        <w:fldChar w:fldCharType="separate"/>
+      </w:r>
+      <w:r>
+        <w:rPr>
+          <w:noProof/>
+        </w:rPr>
+        <w:t>2</w:t>
+      </w:r>
+      <w:r>
+        <w:rPr>
+          <w:noProof/>
+        </w:rPr>
+        <w:fldChar w:fldCharType="end"/>
+      </w:r>
       <w:r>
         <w:t>,</w:t>
       </w:r>
@@ -4554,14 +4606,27 @@
       <w:r>
         <w:t xml:space="preserve">Figuur </w:t>
       </w:r>
-      <w:fldSimple w:instr=" SEQ Figuur \* ARABIC ">
-        <w:r>
-          <w:rPr>
-            <w:noProof/>
-          </w:rPr>
-          <w:t>3</w:t>
-        </w:r>
-      </w:fldSimple>
+      <w:r>
+        <w:fldChar w:fldCharType="begin"/>
+      </w:r>
+      <w:r>
+        <w:instrText xml:space="preserve"> SEQ Figuur \* ARABIC </w:instrText>
+      </w:r>
+      <w:r>
+        <w:fldChar w:fldCharType="separate"/>
+      </w:r>
+      <w:r>
+        <w:rPr>
+          <w:noProof/>
+        </w:rPr>
+        <w:t>3</w:t>
+      </w:r>
+      <w:r>
+        <w:rPr>
+          <w:noProof/>
+        </w:rPr>
+        <w:fldChar w:fldCharType="end"/>
+      </w:r>
       <w:r>
         <w:t>, De verschillende types</w:t>
       </w:r>
@@ -4678,14 +4743,27 @@
       <w:r>
         <w:t xml:space="preserve">Figuur </w:t>
       </w:r>
-      <w:fldSimple w:instr=" SEQ Figuur \* ARABIC ">
-        <w:r>
-          <w:rPr>
-            <w:noProof/>
-          </w:rPr>
-          <w:t>4</w:t>
-        </w:r>
-      </w:fldSimple>
+      <w:r>
+        <w:fldChar w:fldCharType="begin"/>
+      </w:r>
+      <w:r>
+        <w:instrText xml:space="preserve"> SEQ Figuur \* ARABIC </w:instrText>
+      </w:r>
+      <w:r>
+        <w:fldChar w:fldCharType="separate"/>
+      </w:r>
+      <w:r>
+        <w:rPr>
+          <w:noProof/>
+        </w:rPr>
+        <w:t>4</w:t>
+      </w:r>
+      <w:r>
+        <w:rPr>
+          <w:noProof/>
+        </w:rPr>
+        <w:fldChar w:fldCharType="end"/>
+      </w:r>
       <w:r>
         <w:t>, Het nulpunt</w:t>
       </w:r>
@@ -4781,14 +4859,27 @@
       <w:r>
         <w:t xml:space="preserve">Tabel </w:t>
       </w:r>
-      <w:fldSimple w:instr=" SEQ Tabel \* ARABIC ">
-        <w:r>
-          <w:rPr>
-            <w:noProof/>
-          </w:rPr>
-          <w:t>3</w:t>
-        </w:r>
-      </w:fldSimple>
+      <w:r>
+        <w:fldChar w:fldCharType="begin"/>
+      </w:r>
+      <w:r>
+        <w:instrText xml:space="preserve"> SEQ Tabel \* ARABIC </w:instrText>
+      </w:r>
+      <w:r>
+        <w:fldChar w:fldCharType="separate"/>
+      </w:r>
+      <w:r>
+        <w:rPr>
+          <w:noProof/>
+        </w:rPr>
+        <w:t>3</w:t>
+      </w:r>
+      <w:r>
+        <w:rPr>
+          <w:noProof/>
+        </w:rPr>
+        <w:fldChar w:fldCharType="end"/>
+      </w:r>
       <w:r>
         <w:t>,</w:t>
       </w:r>
@@ -4983,14 +5074,27 @@
       <w:r>
         <w:t xml:space="preserve">Figuur </w:t>
       </w:r>
-      <w:fldSimple w:instr=" SEQ Figuur \* ARABIC ">
-        <w:r>
-          <w:rPr>
-            <w:noProof/>
-          </w:rPr>
-          <w:t>5</w:t>
-        </w:r>
-      </w:fldSimple>
+      <w:r>
+        <w:fldChar w:fldCharType="begin"/>
+      </w:r>
+      <w:r>
+        <w:instrText xml:space="preserve"> SEQ Figuur \* ARABIC </w:instrText>
+      </w:r>
+      <w:r>
+        <w:fldChar w:fldCharType="separate"/>
+      </w:r>
+      <w:r>
+        <w:rPr>
+          <w:noProof/>
+        </w:rPr>
+        <w:t>5</w:t>
+      </w:r>
+      <w:r>
+        <w:rPr>
+          <w:noProof/>
+        </w:rPr>
+        <w:fldChar w:fldCharType="end"/>
+      </w:r>
       <w:r>
         <w:t xml:space="preserve">, </w:t>
       </w:r>
@@ -5130,14 +5234,27 @@
       <w:r>
         <w:t xml:space="preserve">Figuur </w:t>
       </w:r>
-      <w:fldSimple w:instr=" SEQ Figuur \* ARABIC ">
-        <w:r>
-          <w:rPr>
-            <w:noProof/>
-          </w:rPr>
-          <w:t>6</w:t>
-        </w:r>
-      </w:fldSimple>
+      <w:r>
+        <w:fldChar w:fldCharType="begin"/>
+      </w:r>
+      <w:r>
+        <w:instrText xml:space="preserve"> SEQ Figuur \* ARABIC </w:instrText>
+      </w:r>
+      <w:r>
+        <w:fldChar w:fldCharType="separate"/>
+      </w:r>
+      <w:r>
+        <w:rPr>
+          <w:noProof/>
+        </w:rPr>
+        <w:t>6</w:t>
+      </w:r>
+      <w:r>
+        <w:rPr>
+          <w:noProof/>
+        </w:rPr>
+        <w:fldChar w:fldCharType="end"/>
+      </w:r>
       <w:r>
         <w:t>,</w:t>
       </w:r>
@@ -5248,14 +5365,27 @@
       <w:r>
         <w:t xml:space="preserve">Tabel </w:t>
       </w:r>
-      <w:fldSimple w:instr=" SEQ Tabel \* ARABIC ">
-        <w:r>
-          <w:rPr>
-            <w:noProof/>
-          </w:rPr>
-          <w:t>4</w:t>
-        </w:r>
-      </w:fldSimple>
+      <w:r>
+        <w:fldChar w:fldCharType="begin"/>
+      </w:r>
+      <w:r>
+        <w:instrText xml:space="preserve"> SEQ Tabel \* ARABIC </w:instrText>
+      </w:r>
+      <w:r>
+        <w:fldChar w:fldCharType="separate"/>
+      </w:r>
+      <w:r>
+        <w:rPr>
+          <w:noProof/>
+        </w:rPr>
+        <w:t>4</w:t>
+      </w:r>
+      <w:r>
+        <w:rPr>
+          <w:noProof/>
+        </w:rPr>
+        <w:fldChar w:fldCharType="end"/>
+      </w:r>
       <w:r>
         <w:t>,</w:t>
       </w:r>
@@ -5670,14 +5800,27 @@
       <w:r>
         <w:t xml:space="preserve">Figuur </w:t>
       </w:r>
-      <w:fldSimple w:instr=" SEQ Figuur \* ARABIC ">
-        <w:r>
-          <w:rPr>
-            <w:noProof/>
-          </w:rPr>
-          <w:t>7</w:t>
-        </w:r>
-      </w:fldSimple>
+      <w:r>
+        <w:fldChar w:fldCharType="begin"/>
+      </w:r>
+      <w:r>
+        <w:instrText xml:space="preserve"> SEQ Figuur \* ARABIC </w:instrText>
+      </w:r>
+      <w:r>
+        <w:fldChar w:fldCharType="separate"/>
+      </w:r>
+      <w:r>
+        <w:rPr>
+          <w:noProof/>
+        </w:rPr>
+        <w:t>7</w:t>
+      </w:r>
+      <w:r>
+        <w:rPr>
+          <w:noProof/>
+        </w:rPr>
+        <w:fldChar w:fldCharType="end"/>
+      </w:r>
       <w:r>
         <w:t>,</w:t>
       </w:r>
@@ -5880,8 +6023,13 @@
       <w:r>
         <w:t xml:space="preserve">A Survey on Object </w:t>
       </w:r>
-      <w:r>
-        <w:t xml:space="preserve">Detection </w:t>
+      <w:proofErr w:type="spellStart"/>
+      <w:r>
+        <w:t>Detection</w:t>
+      </w:r>
+      <w:proofErr w:type="spellEnd"/>
+      <w:r>
+        <w:t xml:space="preserve"> </w:t>
       </w:r>
       <w:proofErr w:type="spellStart"/>
       <w:r>
@@ -5904,6 +6052,7 @@
           <w:id w:val="1621947413"/>
           <w:citation/>
         </w:sdtPr>
+        <w:sdtEndPr/>
         <w:sdtContent>
           <w:r>
             <w:fldChar w:fldCharType="begin"/>
@@ -6183,38 +6332,99 @@
       </w:r>
     </w:p>
     <w:p>
+      <w:r>
+        <w:t xml:space="preserve">Een manier om dit te realiseren is een opstelling met een camera recht boven de tafel, waar een breedte en lengte locatie mee gedetecteerd kan worden. Vervolgens is er een zijcamera nodig om de hoogte te registreren. De beelden van de camera’s kunnen op een andere manier verwerkt worden.  </w:t>
+      </w:r>
+    </w:p>
+    <w:p>
       <w:pPr>
         <w:rPr>
           <w:color w:val="FF0000"/>
         </w:rPr>
       </w:pPr>
       <w:r>
-        <w:t xml:space="preserve">Een manier om dit te realiseren is een opstelling met een camera recht boven de tafel, waar een breedte en lengte locatie mee gedetecteerd kan worden. Vervolgens is er een zijcamera nodig om de hoogte te registreren. De beelden van de camera’s kunnen op een andere manier verwerkt worden.  </w:t>
-      </w:r>
-      <w:r>
         <w:rPr>
           <w:color w:val="FF0000"/>
         </w:rPr>
-        <w:t xml:space="preserve">//PLAATJE? </w:t>
-      </w:r>
-    </w:p>
-    <w:p>
-      <w:pPr>
-        <w:pStyle w:val="Kop3"/>
-        <w:spacing w:line="276" w:lineRule="auto"/>
-      </w:pPr>
-      <w:bookmarkStart w:id="37" w:name="_Toc433280113"/>
-      <w:r>
-        <w:t>Detecteren van de mogelijke object positie(Object Detectie)</w:t>
-      </w:r>
+        <w:t xml:space="preserve"> </w:t>
+      </w:r>
+      <w:r>
+        <w:rPr>
+          <w:noProof/>
+        </w:rPr>
+        <w:drawing>
+          <wp:inline distT="0" distB="0" distL="0" distR="0">
+            <wp:extent cx="4895850" cy="2997121"/>
+            <wp:effectExtent l="0" t="0" r="0" b="0"/>
+            <wp:docPr id="25" name="Afbeelding 25" descr="E:\Robotinator\documents\OnderzoeksRapport\Cameras.jpg"/>
+            <wp:cNvGraphicFramePr>
+              <a:graphicFrameLocks xmlns:a="http://schemas.openxmlformats.org/drawingml/2006/main" noChangeAspect="1"/>
+            </wp:cNvGraphicFramePr>
+            <a:graphic xmlns:a="http://schemas.openxmlformats.org/drawingml/2006/main">
+              <a:graphicData uri="http://schemas.openxmlformats.org/drawingml/2006/picture">
+                <pic:pic xmlns:pic="http://schemas.openxmlformats.org/drawingml/2006/picture">
+                  <pic:nvPicPr>
+                    <pic:cNvPr id="0" name="Picture 3" descr="E:\Robotinator\documents\OnderzoeksRapport\Cameras.jpg"/>
+                    <pic:cNvPicPr>
+                      <a:picLocks noChangeAspect="1" noChangeArrowheads="1"/>
+                    </pic:cNvPicPr>
+                  </pic:nvPicPr>
+                  <pic:blipFill rotWithShape="1">
+                    <a:blip r:embed="rId24">
+                      <a:extLst>
+                        <a:ext uri="{28A0092B-C50C-407E-A947-70E740481C1C}">
+                          <a14:useLocalDpi xmlns:a14="http://schemas.microsoft.com/office/drawing/2010/main" val="0"/>
+                        </a:ext>
+                      </a:extLst>
+                    </a:blip>
+                    <a:srcRect l="2271" t="3307" r="13354" b="10178"/>
+                    <a:stretch/>
+                  </pic:blipFill>
+                  <pic:spPr bwMode="auto">
+                    <a:xfrm>
+                      <a:off x="0" y="0"/>
+                      <a:ext cx="4908322" cy="3004756"/>
+                    </a:xfrm>
+                    <a:prstGeom prst="rect">
+                      <a:avLst/>
+                    </a:prstGeom>
+                    <a:noFill/>
+                    <a:ln>
+                      <a:noFill/>
+                    </a:ln>
+                    <a:extLst>
+                      <a:ext uri="{53640926-AAD7-44D8-BBD7-CCE9431645EC}">
+                        <a14:shadowObscured xmlns:a14="http://schemas.microsoft.com/office/drawing/2010/main"/>
+                      </a:ext>
+                    </a:extLst>
+                  </pic:spPr>
+                </pic:pic>
+              </a:graphicData>
+            </a:graphic>
+          </wp:inline>
+        </w:drawing>
+      </w:r>
+      <w:bookmarkStart w:id="37" w:name="_GoBack"/>
       <w:bookmarkEnd w:id="37"/>
     </w:p>
     <w:p>
-      <w:r>
-        <w:t>Vervolgens moet een techniek worden toegepast om een mogelijke positie van het balletje te verkrijgen. Het is mogelijk dat de technieken meerdere mogelijkheden retourneren, dit zal in een volgende stap worden opgelost.</w:t>
-      </w:r>
+      <w:pPr>
+        <w:pStyle w:val="Kop3"/>
+        <w:spacing w:line="276" w:lineRule="auto"/>
+      </w:pPr>
+      <w:bookmarkStart w:id="38" w:name="_Toc433280113"/>
+      <w:r>
+        <w:lastRenderedPageBreak/>
+        <w:t>Detecteren van de mogelijke object positie(Object Detectie)</w:t>
+      </w:r>
+      <w:bookmarkEnd w:id="38"/>
     </w:p>
     <w:p>
+      <w:r>
+        <w:t>Vervolgens moet een techniek worden toegepast om een mogelijke positie van het balletje te verkrijgen. Het is mogelijk dat de technieken meerdere mogelijkheden retourneren, dit zal in een volgende stap worden opgelost.</w:t>
+      </w:r>
+    </w:p>
+    <w:p>
       <w:pPr>
         <w:pStyle w:val="Kop4"/>
         <w:spacing w:line="276" w:lineRule="auto"/>
@@ -6251,7 +6461,6 @@
         <w:spacing w:line="276" w:lineRule="auto"/>
       </w:pPr>
       <w:r>
-        <w:lastRenderedPageBreak/>
         <w:t xml:space="preserve">Background </w:t>
       </w:r>
       <w:proofErr w:type="spellStart"/>
@@ -6308,6 +6517,7 @@
           <w:id w:val="-495659628"/>
           <w:citation/>
         </w:sdtPr>
+        <w:sdtEndPr/>
         <w:sdtContent>
           <w:r>
             <w:fldChar w:fldCharType="begin"/>
@@ -6823,11 +7033,11 @@
         <w:pStyle w:val="Kop3"/>
         <w:spacing w:line="276" w:lineRule="auto"/>
       </w:pPr>
-      <w:bookmarkStart w:id="38" w:name="_Toc433280114"/>
+      <w:bookmarkStart w:id="39" w:name="_Toc433280114"/>
       <w:r>
         <w:t>Herkenning van het object (Object Classificatie) en vaststellen positie</w:t>
       </w:r>
-      <w:bookmarkEnd w:id="38"/>
+      <w:bookmarkEnd w:id="39"/>
     </w:p>
     <w:p>
       <w:r>
@@ -6838,6 +7048,7 @@
           <w:id w:val="-278648226"/>
           <w:citation/>
         </w:sdtPr>
+        <w:sdtEndPr/>
         <w:sdtContent>
           <w:r>
             <w:fldChar w:fldCharType="begin"/>
@@ -6890,6 +7101,7 @@
           <w:id w:val="413052405"/>
           <w:citation/>
         </w:sdtPr>
+        <w:sdtEndPr/>
         <w:sdtContent>
           <w:r>
             <w:fldChar w:fldCharType="begin"/>
@@ -6958,15 +7170,31 @@
       </w:r>
       <w:proofErr w:type="spellEnd"/>
       <w:r>
-        <w:t xml:space="preserve"> Detection (HCD)</w:t>
+        <w:t xml:space="preserve"> </w:t>
+      </w:r>
+      <w:proofErr w:type="spellStart"/>
+      <w:r>
+        <w:t>Detection</w:t>
+      </w:r>
+      <w:proofErr w:type="spellEnd"/>
+      <w:r>
+        <w:t xml:space="preserve"> (HCD)</w:t>
       </w:r>
     </w:p>
     <w:p>
       <w:r>
-        <w:t xml:space="preserve">Een methode die van toepassing is voor het tafeltennis programma, die niet omschreven is door Rafael Nieto is de </w:t>
+        <w:t xml:space="preserve">Een methode die van toepassing is voor het tafeltennis programma, die niet omschreven is door Rafael </w:t>
       </w:r>
       <w:proofErr w:type="spellStart"/>
       <w:r>
+        <w:t>Nieto</w:t>
+      </w:r>
+      <w:proofErr w:type="spellEnd"/>
+      <w:r>
+        <w:t xml:space="preserve"> is de </w:t>
+      </w:r>
+      <w:proofErr w:type="spellStart"/>
+      <w:r>
         <w:t>Hough</w:t>
       </w:r>
       <w:proofErr w:type="spellEnd"/>
@@ -6979,13 +7207,22 @@
       </w:r>
       <w:proofErr w:type="spellEnd"/>
       <w:r>
-        <w:t xml:space="preserve"> Detection </w:t>
+        <w:t xml:space="preserve"> </w:t>
+      </w:r>
+      <w:proofErr w:type="spellStart"/>
+      <w:r>
+        <w:t>Detection</w:t>
+      </w:r>
+      <w:proofErr w:type="spellEnd"/>
+      <w:r>
+        <w:t xml:space="preserve"> </w:t>
       </w:r>
       <w:sdt>
         <w:sdtPr>
           <w:id w:val="41570367"/>
           <w:citation/>
         </w:sdtPr>
+        <w:sdtEndPr/>
         <w:sdtContent>
           <w:r>
             <w:fldChar w:fldCharType="begin"/>
@@ -7060,6 +7297,7 @@
           <w:id w:val="805280149"/>
           <w:citation/>
         </w:sdtPr>
+        <w:sdtEndPr/>
         <w:sdtContent>
           <w:r>
             <w:fldChar w:fldCharType="begin"/>
@@ -7163,6 +7401,7 @@
           <w:id w:val="-899592356"/>
           <w:citation/>
         </w:sdtPr>
+        <w:sdtEndPr/>
         <w:sdtContent>
           <w:r>
             <w:fldChar w:fldCharType="begin"/>
@@ -7235,6 +7474,7 @@
           <w:id w:val="612946974"/>
           <w:citation/>
         </w:sdtPr>
+        <w:sdtEndPr/>
         <w:sdtContent>
           <w:r>
             <w:fldChar w:fldCharType="begin"/>
@@ -7375,6 +7615,7 @@
           <w:id w:val="-1489621609"/>
           <w:citation/>
         </w:sdtPr>
+        <w:sdtEndPr/>
         <w:sdtContent>
           <w:r>
             <w:fldChar w:fldCharType="begin"/>
@@ -7449,6 +7690,7 @@
           <w:id w:val="-219673309"/>
           <w:citation/>
         </w:sdtPr>
+        <w:sdtEndPr/>
         <w:sdtContent>
           <w:r>
             <w:fldChar w:fldCharType="begin"/>
@@ -7491,6 +7733,7 @@
           <w:id w:val="1258636579"/>
           <w:citation/>
         </w:sdtPr>
+        <w:sdtEndPr/>
         <w:sdtContent>
           <w:r>
             <w:fldChar w:fldCharType="begin"/>
@@ -7555,6 +7798,7 @@
           <w:id w:val="-1226061721"/>
           <w:citation/>
         </w:sdtPr>
+        <w:sdtEndPr/>
         <w:sdtContent>
           <w:r>
             <w:fldChar w:fldCharType="begin"/>
@@ -7584,6 +7828,7 @@
           <w:id w:val="1188333287"/>
           <w:citation/>
         </w:sdtPr>
+        <w:sdtEndPr/>
         <w:sdtContent>
           <w:r>
             <w:fldChar w:fldCharType="begin"/>
@@ -7630,7 +7875,7 @@
                     <pic:cNvPicPr/>
                   </pic:nvPicPr>
                   <pic:blipFill>
-                    <a:blip r:embed="rId24"/>
+                    <a:blip r:embed="rId25"/>
                     <a:stretch>
                       <a:fillRect/>
                     </a:stretch>
@@ -7774,8 +8019,6 @@
       <w:r>
         <w:t xml:space="preserve"> </w:t>
       </w:r>
-      <w:bookmarkStart w:id="39" w:name="_GoBack"/>
-      <w:bookmarkEnd w:id="39"/>
       <w:r>
         <w:t>(Behalve TM). Echter is het mogelijk een aantal van dezen te combineren met Background Substraction (BS) en Canny Edge Detection(CED). Door te combineren met Canny Edge Detection kan de verstoring van licht en andere verstoringen verbeterd worden, echter zal hiermee alle kleur verloren gaan. Door te combineren met Background S</w:t>
       </w:r>
@@ -10022,7 +10265,7 @@
       </w:sdtContent>
     </w:sdt>
     <w:p>
-      <w:hyperlink r:id="rId25" w:history="1">
+      <w:hyperlink r:id="rId26" w:history="1">
         <w:r>
           <w:rPr>
             <w:rStyle w:val="Hyperlink"/>
@@ -10038,7 +10281,7 @@
     </w:p>
     <w:p/>
     <w:p>
-      <w:hyperlink r:id="rId26" w:history="1">
+      <w:hyperlink r:id="rId27" w:history="1">
         <w:r>
           <w:rPr>
             <w:rStyle w:val="Hyperlink"/>
@@ -13907,7 +14150,7 @@
       </w:pPr>
     </w:p>
     <w:sectPr>
-      <w:footerReference w:type="default" r:id="rId27"/>
+      <w:footerReference w:type="default" r:id="rId28"/>
       <w:pgSz w:w="11906" w:h="16838"/>
       <w:pgMar w:top="1417" w:right="1417" w:bottom="1417" w:left="1417" w:header="708" w:footer="708" w:gutter="0"/>
       <w:pgNumType w:start="0"/>
@@ -13968,7 +14211,7 @@
           <w:rPr>
             <w:noProof/>
           </w:rPr>
-          <w:t>18</w:t>
+          <w:t>14</w:t>
         </w:r>
         <w:r>
           <w:fldChar w:fldCharType="end"/>
@@ -14026,7 +14269,7 @@
         <v:path o:extrusionok="f" gradientshapeok="t" o:connecttype="rect"/>
         <o:lock v:ext="edit" aspectratio="t"/>
       </v:shapetype>
-      <v:shape id="_x0000_i1029" type="#_x0000_t75" alt="\overrightarrow r" style="width:13.5pt;height:12.75pt;visibility:visible;mso-wrap-style:square" o:bullet="t">
+      <v:shape id="_x0000_i1027" type="#_x0000_t75" alt="\overrightarrow r" style="width:13.5pt;height:12.75pt;visibility:visible;mso-wrap-style:square" o:bullet="t">
         <v:imagedata r:id="rId1" o:title="overrightarrow r"/>
       </v:shape>
     </w:pict>
@@ -18486,37 +18729,37 @@
     </dgm:pt>
   </dgm:ptLst>
   <dgm:cxnLst>
-    <dgm:cxn modelId="{8C07E63D-D2D5-4AC0-A736-C4AF07AA489A}" type="presOf" srcId="{2B92D4F3-6C38-40DC-8B82-3C42DE354040}" destId="{9E7F179E-7E00-4EA0-A260-2E7895017FEF}" srcOrd="0" destOrd="0" presId="urn:microsoft.com/office/officeart/2005/8/layout/cycle5"/>
+    <dgm:cxn modelId="{99D9A0F8-C2C1-42BC-9CF9-90C435A97D73}" srcId="{92792585-24B5-4323-B34D-9BB7E272D64C}" destId="{E51096AB-B512-4487-92C9-4369F2C98375}" srcOrd="4" destOrd="0" parTransId="{A2FF80DC-E345-452F-8420-C7BC1D3AC043}" sibTransId="{316E1938-F86E-4051-B068-D9E2BFEEE302}"/>
+    <dgm:cxn modelId="{66A0043D-480B-42B3-965E-E2548A0FD336}" type="presOf" srcId="{F79183A8-3B5F-4951-A4D5-D2794A8ED4CB}" destId="{E50BCF7F-F334-4ECA-8C78-B02C666C8B4C}" srcOrd="0" destOrd="0" presId="urn:microsoft.com/office/officeart/2005/8/layout/cycle5"/>
+    <dgm:cxn modelId="{DE06F3E1-8932-4681-8195-28DE32F2F313}" type="presOf" srcId="{698F9176-BA0C-4351-9FEF-83929C035D7D}" destId="{2865A137-1D37-46BF-8129-AF9BAE0EF776}" srcOrd="0" destOrd="0" presId="urn:microsoft.com/office/officeart/2005/8/layout/cycle5"/>
+    <dgm:cxn modelId="{5B040B65-62AF-4EBA-858D-94AAF321ED70}" type="presOf" srcId="{E51096AB-B512-4487-92C9-4369F2C98375}" destId="{693C1DF7-A358-4E84-A98E-78EA6D150C5A}" srcOrd="0" destOrd="0" presId="urn:microsoft.com/office/officeart/2005/8/layout/cycle5"/>
+    <dgm:cxn modelId="{19AF5A7B-01C0-4966-935F-1F2C18BF1724}" srcId="{92792585-24B5-4323-B34D-9BB7E272D64C}" destId="{E04E8B9F-AE4E-4FA0-85DD-0B3EDC07FE3C}" srcOrd="2" destOrd="0" parTransId="{0513C8FA-6D2C-49D2-B715-CE76DE21CD75}" sibTransId="{2B92D4F3-6C38-40DC-8B82-3C42DE354040}"/>
+    <dgm:cxn modelId="{52DD776D-3B6F-48BD-A5B2-DC35E5FB6E4B}" type="presOf" srcId="{316E1938-F86E-4051-B068-D9E2BFEEE302}" destId="{8E4E216C-5F47-44EF-AEF0-66F350F12FDE}" srcOrd="0" destOrd="0" presId="urn:microsoft.com/office/officeart/2005/8/layout/cycle5"/>
+    <dgm:cxn modelId="{612D9B92-D1A0-4311-A5BB-5BA1CB97BA9A}" type="presOf" srcId="{B5B879F4-5C22-41F5-ABC2-421B99565B8F}" destId="{EC611168-1894-482E-898C-405120223975}" srcOrd="0" destOrd="0" presId="urn:microsoft.com/office/officeart/2005/8/layout/cycle5"/>
+    <dgm:cxn modelId="{498D4B8E-588A-461F-B46E-C6D746FCD7A8}" srcId="{92792585-24B5-4323-B34D-9BB7E272D64C}" destId="{2D9F2D96-794A-4246-94BB-A73F4082B030}" srcOrd="3" destOrd="0" parTransId="{CAD8F401-0903-4EC2-92E6-DB51C6FA0AB8}" sibTransId="{6B4C9BFE-680F-440E-B3C6-CC05537FF1D8}"/>
+    <dgm:cxn modelId="{C398E3DC-709F-4B5E-99E0-E2AE6056E9DC}" type="presOf" srcId="{2D9F2D96-794A-4246-94BB-A73F4082B030}" destId="{E816D67F-1151-4D9F-A486-7E695425E0F7}" srcOrd="0" destOrd="0" presId="urn:microsoft.com/office/officeart/2005/8/layout/cycle5"/>
     <dgm:cxn modelId="{1AA2A4A6-737B-43B6-A8FF-8FE1CF2F6510}" srcId="{92792585-24B5-4323-B34D-9BB7E272D64C}" destId="{B5B879F4-5C22-41F5-ABC2-421B99565B8F}" srcOrd="0" destOrd="0" parTransId="{FB8A2C34-F278-4415-920D-A6935B6D5F1C}" sibTransId="{1B18CCD5-E4E2-4DB8-8C1B-42905D396999}"/>
-    <dgm:cxn modelId="{64A0C486-43D2-4EF2-945F-981A432AD4A0}" type="presOf" srcId="{F79183A8-3B5F-4951-A4D5-D2794A8ED4CB}" destId="{E50BCF7F-F334-4ECA-8C78-B02C666C8B4C}" srcOrd="0" destOrd="0" presId="urn:microsoft.com/office/officeart/2005/8/layout/cycle5"/>
+    <dgm:cxn modelId="{C324288D-8E41-495E-B386-A5BA51275185}" type="presOf" srcId="{1B18CCD5-E4E2-4DB8-8C1B-42905D396999}" destId="{208B4263-7B5F-4D56-B8D3-8CD4BE8B6488}" srcOrd="0" destOrd="0" presId="urn:microsoft.com/office/officeart/2005/8/layout/cycle5"/>
+    <dgm:cxn modelId="{8CF840BF-4DC8-4C76-8F25-8EB49498F6CE}" type="presOf" srcId="{6B4C9BFE-680F-440E-B3C6-CC05537FF1D8}" destId="{B1F844CB-1498-43D4-8E7F-6633545E9694}" srcOrd="0" destOrd="0" presId="urn:microsoft.com/office/officeart/2005/8/layout/cycle5"/>
+    <dgm:cxn modelId="{038534B5-9748-4ACA-9016-50D41D1370EF}" type="presOf" srcId="{E04E8B9F-AE4E-4FA0-85DD-0B3EDC07FE3C}" destId="{0AFE4DE8-DB1F-4EF5-A8DC-8A31CF66E890}" srcOrd="0" destOrd="0" presId="urn:microsoft.com/office/officeart/2005/8/layout/cycle5"/>
     <dgm:cxn modelId="{3EF67851-CA2F-40E4-BF00-C5B367D84909}" srcId="{92792585-24B5-4323-B34D-9BB7E272D64C}" destId="{F79183A8-3B5F-4951-A4D5-D2794A8ED4CB}" srcOrd="1" destOrd="0" parTransId="{E2F32439-F982-4027-92A2-99DFCD5B3892}" sibTransId="{698F9176-BA0C-4351-9FEF-83929C035D7D}"/>
-    <dgm:cxn modelId="{498D4B8E-588A-461F-B46E-C6D746FCD7A8}" srcId="{92792585-24B5-4323-B34D-9BB7E272D64C}" destId="{2D9F2D96-794A-4246-94BB-A73F4082B030}" srcOrd="3" destOrd="0" parTransId="{CAD8F401-0903-4EC2-92E6-DB51C6FA0AB8}" sibTransId="{6B4C9BFE-680F-440E-B3C6-CC05537FF1D8}"/>
-    <dgm:cxn modelId="{BF5B25F9-1F95-4A07-BAB9-C116C4C0FD31}" type="presOf" srcId="{E51096AB-B512-4487-92C9-4369F2C98375}" destId="{693C1DF7-A358-4E84-A98E-78EA6D150C5A}" srcOrd="0" destOrd="0" presId="urn:microsoft.com/office/officeart/2005/8/layout/cycle5"/>
-    <dgm:cxn modelId="{47527199-FCF4-4153-9CED-799A11EA1D12}" type="presOf" srcId="{6B4C9BFE-680F-440E-B3C6-CC05537FF1D8}" destId="{B1F844CB-1498-43D4-8E7F-6633545E9694}" srcOrd="0" destOrd="0" presId="urn:microsoft.com/office/officeart/2005/8/layout/cycle5"/>
-    <dgm:cxn modelId="{25196FD8-D0FE-47BE-88AB-FE812ABE4D0F}" type="presOf" srcId="{316E1938-F86E-4051-B068-D9E2BFEEE302}" destId="{8E4E216C-5F47-44EF-AEF0-66F350F12FDE}" srcOrd="0" destOrd="0" presId="urn:microsoft.com/office/officeart/2005/8/layout/cycle5"/>
-    <dgm:cxn modelId="{19AF5A7B-01C0-4966-935F-1F2C18BF1724}" srcId="{92792585-24B5-4323-B34D-9BB7E272D64C}" destId="{E04E8B9F-AE4E-4FA0-85DD-0B3EDC07FE3C}" srcOrd="2" destOrd="0" parTransId="{0513C8FA-6D2C-49D2-B715-CE76DE21CD75}" sibTransId="{2B92D4F3-6C38-40DC-8B82-3C42DE354040}"/>
-    <dgm:cxn modelId="{99D9A0F8-C2C1-42BC-9CF9-90C435A97D73}" srcId="{92792585-24B5-4323-B34D-9BB7E272D64C}" destId="{E51096AB-B512-4487-92C9-4369F2C98375}" srcOrd="4" destOrd="0" parTransId="{A2FF80DC-E345-452F-8420-C7BC1D3AC043}" sibTransId="{316E1938-F86E-4051-B068-D9E2BFEEE302}"/>
-    <dgm:cxn modelId="{A04D9571-0001-4DC1-B855-E39B2311599C}" type="presOf" srcId="{698F9176-BA0C-4351-9FEF-83929C035D7D}" destId="{2865A137-1D37-46BF-8129-AF9BAE0EF776}" srcOrd="0" destOrd="0" presId="urn:microsoft.com/office/officeart/2005/8/layout/cycle5"/>
-    <dgm:cxn modelId="{5DECCC31-674D-4583-8503-D30F44E27E53}" type="presOf" srcId="{B5B879F4-5C22-41F5-ABC2-421B99565B8F}" destId="{EC611168-1894-482E-898C-405120223975}" srcOrd="0" destOrd="0" presId="urn:microsoft.com/office/officeart/2005/8/layout/cycle5"/>
-    <dgm:cxn modelId="{952CD6B0-B6F3-483B-A27F-F2B19F00A267}" type="presOf" srcId="{E04E8B9F-AE4E-4FA0-85DD-0B3EDC07FE3C}" destId="{0AFE4DE8-DB1F-4EF5-A8DC-8A31CF66E890}" srcOrd="0" destOrd="0" presId="urn:microsoft.com/office/officeart/2005/8/layout/cycle5"/>
-    <dgm:cxn modelId="{EAA28478-4D9C-459A-8351-AEA4FD97C587}" type="presOf" srcId="{92792585-24B5-4323-B34D-9BB7E272D64C}" destId="{FC83BA6D-92F8-421D-B5DC-184634484D77}" srcOrd="0" destOrd="0" presId="urn:microsoft.com/office/officeart/2005/8/layout/cycle5"/>
-    <dgm:cxn modelId="{9B1C5762-A2D3-4EB0-B223-E269B0BD2BB3}" type="presOf" srcId="{2D9F2D96-794A-4246-94BB-A73F4082B030}" destId="{E816D67F-1151-4D9F-A486-7E695425E0F7}" srcOrd="0" destOrd="0" presId="urn:microsoft.com/office/officeart/2005/8/layout/cycle5"/>
-    <dgm:cxn modelId="{8CB71E02-E476-4FC8-932D-6EB3C26B4C3B}" type="presOf" srcId="{1B18CCD5-E4E2-4DB8-8C1B-42905D396999}" destId="{208B4263-7B5F-4D56-B8D3-8CD4BE8B6488}" srcOrd="0" destOrd="0" presId="urn:microsoft.com/office/officeart/2005/8/layout/cycle5"/>
-    <dgm:cxn modelId="{1B4A21F6-A4CF-4C9B-8067-CD5BEF20A332}" type="presParOf" srcId="{FC83BA6D-92F8-421D-B5DC-184634484D77}" destId="{EC611168-1894-482E-898C-405120223975}" srcOrd="0" destOrd="0" presId="urn:microsoft.com/office/officeart/2005/8/layout/cycle5"/>
-    <dgm:cxn modelId="{41C7057E-5030-41BB-AF3D-339B85E4E46F}" type="presParOf" srcId="{FC83BA6D-92F8-421D-B5DC-184634484D77}" destId="{83951DFC-FD47-42AF-B28B-24DB7FA7DDB3}" srcOrd="1" destOrd="0" presId="urn:microsoft.com/office/officeart/2005/8/layout/cycle5"/>
-    <dgm:cxn modelId="{0764407A-08C3-4805-BBB5-6FFAADB8DB58}" type="presParOf" srcId="{FC83BA6D-92F8-421D-B5DC-184634484D77}" destId="{208B4263-7B5F-4D56-B8D3-8CD4BE8B6488}" srcOrd="2" destOrd="0" presId="urn:microsoft.com/office/officeart/2005/8/layout/cycle5"/>
-    <dgm:cxn modelId="{A022A3B9-5E51-400F-A823-0CEE3D0C1397}" type="presParOf" srcId="{FC83BA6D-92F8-421D-B5DC-184634484D77}" destId="{E50BCF7F-F334-4ECA-8C78-B02C666C8B4C}" srcOrd="3" destOrd="0" presId="urn:microsoft.com/office/officeart/2005/8/layout/cycle5"/>
-    <dgm:cxn modelId="{99A5B1DB-4B21-405E-A633-5AB7F0D715E2}" type="presParOf" srcId="{FC83BA6D-92F8-421D-B5DC-184634484D77}" destId="{D6343918-B53A-4B55-8E0D-5A626CAD65EB}" srcOrd="4" destOrd="0" presId="urn:microsoft.com/office/officeart/2005/8/layout/cycle5"/>
-    <dgm:cxn modelId="{543FD9ED-1E29-47D6-848E-5B7E2245F661}" type="presParOf" srcId="{FC83BA6D-92F8-421D-B5DC-184634484D77}" destId="{2865A137-1D37-46BF-8129-AF9BAE0EF776}" srcOrd="5" destOrd="0" presId="urn:microsoft.com/office/officeart/2005/8/layout/cycle5"/>
-    <dgm:cxn modelId="{2544AE73-A72E-4860-A4C5-1A9F2C751AF3}" type="presParOf" srcId="{FC83BA6D-92F8-421D-B5DC-184634484D77}" destId="{0AFE4DE8-DB1F-4EF5-A8DC-8A31CF66E890}" srcOrd="6" destOrd="0" presId="urn:microsoft.com/office/officeart/2005/8/layout/cycle5"/>
-    <dgm:cxn modelId="{E2AE9AFF-3E08-465B-8711-212903F2B435}" type="presParOf" srcId="{FC83BA6D-92F8-421D-B5DC-184634484D77}" destId="{4C5AAAEB-C72C-4795-866D-C99628D2C4D3}" srcOrd="7" destOrd="0" presId="urn:microsoft.com/office/officeart/2005/8/layout/cycle5"/>
-    <dgm:cxn modelId="{5B240A5D-5AC3-402A-8813-E64CE9F19A59}" type="presParOf" srcId="{FC83BA6D-92F8-421D-B5DC-184634484D77}" destId="{9E7F179E-7E00-4EA0-A260-2E7895017FEF}" srcOrd="8" destOrd="0" presId="urn:microsoft.com/office/officeart/2005/8/layout/cycle5"/>
-    <dgm:cxn modelId="{B1D15866-8017-4485-8EF9-136C3973A07D}" type="presParOf" srcId="{FC83BA6D-92F8-421D-B5DC-184634484D77}" destId="{E816D67F-1151-4D9F-A486-7E695425E0F7}" srcOrd="9" destOrd="0" presId="urn:microsoft.com/office/officeart/2005/8/layout/cycle5"/>
-    <dgm:cxn modelId="{6AFE3D2B-1BA4-4B2B-9655-404B9110AE5A}" type="presParOf" srcId="{FC83BA6D-92F8-421D-B5DC-184634484D77}" destId="{7F8560C2-DA8B-487C-818F-BD5DDB147BBC}" srcOrd="10" destOrd="0" presId="urn:microsoft.com/office/officeart/2005/8/layout/cycle5"/>
-    <dgm:cxn modelId="{019E0AA2-BA5D-4FE8-93F7-DEEE5CC347E0}" type="presParOf" srcId="{FC83BA6D-92F8-421D-B5DC-184634484D77}" destId="{B1F844CB-1498-43D4-8E7F-6633545E9694}" srcOrd="11" destOrd="0" presId="urn:microsoft.com/office/officeart/2005/8/layout/cycle5"/>
-    <dgm:cxn modelId="{DBB2652F-AAC2-450C-BDF4-1A61C129C215}" type="presParOf" srcId="{FC83BA6D-92F8-421D-B5DC-184634484D77}" destId="{693C1DF7-A358-4E84-A98E-78EA6D150C5A}" srcOrd="12" destOrd="0" presId="urn:microsoft.com/office/officeart/2005/8/layout/cycle5"/>
-    <dgm:cxn modelId="{76FD691D-6048-4412-8DA8-A766B4116542}" type="presParOf" srcId="{FC83BA6D-92F8-421D-B5DC-184634484D77}" destId="{140BD655-0E7C-4B27-B024-5C53794F9CB9}" srcOrd="13" destOrd="0" presId="urn:microsoft.com/office/officeart/2005/8/layout/cycle5"/>
-    <dgm:cxn modelId="{F784878A-C9BE-46B6-8916-0195BE6487B2}" type="presParOf" srcId="{FC83BA6D-92F8-421D-B5DC-184634484D77}" destId="{8E4E216C-5F47-44EF-AEF0-66F350F12FDE}" srcOrd="14" destOrd="0" presId="urn:microsoft.com/office/officeart/2005/8/layout/cycle5"/>
+    <dgm:cxn modelId="{DD01D23F-25B0-416A-8B7D-CE5B5B2ECBCD}" type="presOf" srcId="{92792585-24B5-4323-B34D-9BB7E272D64C}" destId="{FC83BA6D-92F8-421D-B5DC-184634484D77}" srcOrd="0" destOrd="0" presId="urn:microsoft.com/office/officeart/2005/8/layout/cycle5"/>
+    <dgm:cxn modelId="{E4E10D59-87CF-4B74-8724-C446D50276CB}" type="presOf" srcId="{2B92D4F3-6C38-40DC-8B82-3C42DE354040}" destId="{9E7F179E-7E00-4EA0-A260-2E7895017FEF}" srcOrd="0" destOrd="0" presId="urn:microsoft.com/office/officeart/2005/8/layout/cycle5"/>
+    <dgm:cxn modelId="{6797FBA8-3892-4B92-B527-523C314D4E92}" type="presParOf" srcId="{FC83BA6D-92F8-421D-B5DC-184634484D77}" destId="{EC611168-1894-482E-898C-405120223975}" srcOrd="0" destOrd="0" presId="urn:microsoft.com/office/officeart/2005/8/layout/cycle5"/>
+    <dgm:cxn modelId="{0C1489BB-BB55-4BEE-9ABB-A033470CA7B6}" type="presParOf" srcId="{FC83BA6D-92F8-421D-B5DC-184634484D77}" destId="{83951DFC-FD47-42AF-B28B-24DB7FA7DDB3}" srcOrd="1" destOrd="0" presId="urn:microsoft.com/office/officeart/2005/8/layout/cycle5"/>
+    <dgm:cxn modelId="{1268B4D6-A6BF-4068-A63B-2677979770D3}" type="presParOf" srcId="{FC83BA6D-92F8-421D-B5DC-184634484D77}" destId="{208B4263-7B5F-4D56-B8D3-8CD4BE8B6488}" srcOrd="2" destOrd="0" presId="urn:microsoft.com/office/officeart/2005/8/layout/cycle5"/>
+    <dgm:cxn modelId="{B5C68163-ED0D-48AA-A09A-0D2E5DAFD025}" type="presParOf" srcId="{FC83BA6D-92F8-421D-B5DC-184634484D77}" destId="{E50BCF7F-F334-4ECA-8C78-B02C666C8B4C}" srcOrd="3" destOrd="0" presId="urn:microsoft.com/office/officeart/2005/8/layout/cycle5"/>
+    <dgm:cxn modelId="{2A1701E5-1272-4B48-A53F-B27AA35FCF41}" type="presParOf" srcId="{FC83BA6D-92F8-421D-B5DC-184634484D77}" destId="{D6343918-B53A-4B55-8E0D-5A626CAD65EB}" srcOrd="4" destOrd="0" presId="urn:microsoft.com/office/officeart/2005/8/layout/cycle5"/>
+    <dgm:cxn modelId="{A638D41F-93DF-4C7D-9BDB-D629A6B84BB1}" type="presParOf" srcId="{FC83BA6D-92F8-421D-B5DC-184634484D77}" destId="{2865A137-1D37-46BF-8129-AF9BAE0EF776}" srcOrd="5" destOrd="0" presId="urn:microsoft.com/office/officeart/2005/8/layout/cycle5"/>
+    <dgm:cxn modelId="{24146624-E91D-4CE2-8973-1AAEE74AFD4E}" type="presParOf" srcId="{FC83BA6D-92F8-421D-B5DC-184634484D77}" destId="{0AFE4DE8-DB1F-4EF5-A8DC-8A31CF66E890}" srcOrd="6" destOrd="0" presId="urn:microsoft.com/office/officeart/2005/8/layout/cycle5"/>
+    <dgm:cxn modelId="{A63370FB-0D47-4739-8F8C-79AF3FACD868}" type="presParOf" srcId="{FC83BA6D-92F8-421D-B5DC-184634484D77}" destId="{4C5AAAEB-C72C-4795-866D-C99628D2C4D3}" srcOrd="7" destOrd="0" presId="urn:microsoft.com/office/officeart/2005/8/layout/cycle5"/>
+    <dgm:cxn modelId="{E7B63431-90E4-4CC1-B59C-2701E3D31996}" type="presParOf" srcId="{FC83BA6D-92F8-421D-B5DC-184634484D77}" destId="{9E7F179E-7E00-4EA0-A260-2E7895017FEF}" srcOrd="8" destOrd="0" presId="urn:microsoft.com/office/officeart/2005/8/layout/cycle5"/>
+    <dgm:cxn modelId="{3FA62C20-36BD-473C-A9A1-0EF26CB0E539}" type="presParOf" srcId="{FC83BA6D-92F8-421D-B5DC-184634484D77}" destId="{E816D67F-1151-4D9F-A486-7E695425E0F7}" srcOrd="9" destOrd="0" presId="urn:microsoft.com/office/officeart/2005/8/layout/cycle5"/>
+    <dgm:cxn modelId="{9F4722BE-E2E8-4925-8EA1-918BE1B22963}" type="presParOf" srcId="{FC83BA6D-92F8-421D-B5DC-184634484D77}" destId="{7F8560C2-DA8B-487C-818F-BD5DDB147BBC}" srcOrd="10" destOrd="0" presId="urn:microsoft.com/office/officeart/2005/8/layout/cycle5"/>
+    <dgm:cxn modelId="{C6D23333-326C-404B-9F54-49FB6CD01ED9}" type="presParOf" srcId="{FC83BA6D-92F8-421D-B5DC-184634484D77}" destId="{B1F844CB-1498-43D4-8E7F-6633545E9694}" srcOrd="11" destOrd="0" presId="urn:microsoft.com/office/officeart/2005/8/layout/cycle5"/>
+    <dgm:cxn modelId="{ABAC2DA1-D334-4B64-95F8-B87FAC081DD3}" type="presParOf" srcId="{FC83BA6D-92F8-421D-B5DC-184634484D77}" destId="{693C1DF7-A358-4E84-A98E-78EA6D150C5A}" srcOrd="12" destOrd="0" presId="urn:microsoft.com/office/officeart/2005/8/layout/cycle5"/>
+    <dgm:cxn modelId="{B0B0CF33-308F-4959-8BCB-0582CE7FC471}" type="presParOf" srcId="{FC83BA6D-92F8-421D-B5DC-184634484D77}" destId="{140BD655-0E7C-4B27-B024-5C53794F9CB9}" srcOrd="13" destOrd="0" presId="urn:microsoft.com/office/officeart/2005/8/layout/cycle5"/>
+    <dgm:cxn modelId="{75BA91C2-B596-45EF-827F-3E2A57E3025C}" type="presParOf" srcId="{FC83BA6D-92F8-421D-B5DC-184634484D77}" destId="{8E4E216C-5F47-44EF-AEF0-66F350F12FDE}" srcOrd="14" destOrd="0" presId="urn:microsoft.com/office/officeart/2005/8/layout/cycle5"/>
   </dgm:cxnLst>
   <dgm:bg/>
   <dgm:whole/>
@@ -20428,41 +20671,7 @@
 </file>
 
 <file path=word/glossary/document.xml><?xml version="1.0" encoding="utf-8"?>
-<w:glossaryDocument xmlns:wpc="http://schemas.microsoft.com/office/word/2010/wordprocessingCanvas" xmlns:mc="http://schemas.openxmlformats.org/markup-compatibility/2006" xmlns:o="urn:schemas-microsoft-com:office:office" xmlns:r="http://schemas.openxmlformats.org/officeDocument/2006/relationships" xmlns:m="http://schemas.openxmlformats.org/officeDocument/2006/math" xmlns:v="urn:schemas-microsoft-com:vml" xmlns:wp14="http://schemas.microsoft.com/office/word/2010/wordprocessingDrawing" xmlns:wp="http://schemas.openxmlformats.org/drawingml/2006/wordprocessingDrawing" xmlns:w10="urn:schemas-microsoft-com:office:word" xmlns:w="http://schemas.openxmlformats.org/wordprocessingml/2006/main" xmlns:w14="http://schemas.microsoft.com/office/word/2010/wordml" xmlns:wpg="http://schemas.microsoft.com/office/word/2010/wordprocessingGroup" xmlns:wpi="http://schemas.microsoft.com/office/word/2010/wordprocessingInk" xmlns:wne="http://schemas.microsoft.com/office/word/2006/wordml" xmlns:wps="http://schemas.microsoft.com/office/word/2010/wordprocessingShape" mc:Ignorable="w14 wp14">
-  <w:docParts>
-    <w:docPart>
-      <w:docPartPr>
-        <w:name w:val="3C94EA5E656448CA80BAA9D2482ABB7F"/>
-        <w:category>
-          <w:name w:val="Algemeen"/>
-          <w:gallery w:val="placeholder"/>
-        </w:category>
-        <w:types>
-          <w:type w:val="bbPlcHdr"/>
-        </w:types>
-        <w:behaviors>
-          <w:behavior w:val="content"/>
-        </w:behaviors>
-        <w:guid w:val="{7B4F399E-9AFA-4E31-809B-E20895CDE563}"/>
-      </w:docPartPr>
-      <w:docPartBody>
-        <w:p>
-          <w:pPr>
-            <w:pStyle w:val="3C94EA5E656448CA80BAA9D2482ABB7F"/>
-          </w:pPr>
-          <w:r>
-            <w:rPr>
-              <w:rFonts w:asciiTheme="majorHAnsi" w:eastAsiaTheme="majorEastAsia" w:hAnsiTheme="majorHAnsi" w:cstheme="majorBidi"/>
-              <w:sz w:val="72"/>
-              <w:szCs w:val="72"/>
-            </w:rPr>
-            <w:t>[Geef de titel van het document op]</w:t>
-          </w:r>
-        </w:p>
-      </w:docPartBody>
-    </w:docPart>
-  </w:docParts>
-</w:glossaryDocument>
+<w:glossaryDocument xmlns:wpc="http://schemas.microsoft.com/office/word/2010/wordprocessingCanvas" xmlns:mc="http://schemas.openxmlformats.org/markup-compatibility/2006" xmlns:o="urn:schemas-microsoft-com:office:office" xmlns:r="http://schemas.openxmlformats.org/officeDocument/2006/relationships" xmlns:m="http://schemas.openxmlformats.org/officeDocument/2006/math" xmlns:v="urn:schemas-microsoft-com:vml" xmlns:wp14="http://schemas.microsoft.com/office/word/2010/wordprocessingDrawing" xmlns:wp="http://schemas.openxmlformats.org/drawingml/2006/wordprocessingDrawing" xmlns:w10="urn:schemas-microsoft-com:office:word" xmlns:w="http://schemas.openxmlformats.org/wordprocessingml/2006/main" xmlns:w14="http://schemas.microsoft.com/office/word/2010/wordml" xmlns:wpg="http://schemas.microsoft.com/office/word/2010/wordprocessingGroup" xmlns:wpi="http://schemas.microsoft.com/office/word/2010/wordprocessingInk" xmlns:wne="http://schemas.microsoft.com/office/word/2006/wordml" xmlns:wps="http://schemas.microsoft.com/office/word/2010/wordprocessingShape" mc:Ignorable="w14 wp14"/>
 </file>
 
 <file path=word/glossary/fontTable.xml><?xml version="1.0" encoding="utf-8"?>
@@ -20536,6 +20745,7 @@
     <w:rsid w:val="001B2174"/>
     <w:rsid w:val="00215772"/>
     <w:rsid w:val="007C4619"/>
+    <w:rsid w:val="0092506F"/>
     <w:rsid w:val="00B57ECA"/>
     <w:rsid w:val="00B658F9"/>
     <w:rsid w:val="00D82233"/>
@@ -21560,7 +21770,7 @@
 </file>
 
 <file path=customXml/itemProps2.xml><?xml version="1.0" encoding="utf-8"?>
-<ds:datastoreItem xmlns:ds="http://schemas.openxmlformats.org/officeDocument/2006/customXml" ds:itemID="{DAA3066E-28B7-4928-A5A5-CA769184C16F}">
+<ds:datastoreItem xmlns:ds="http://schemas.openxmlformats.org/officeDocument/2006/customXml" ds:itemID="{EE1EDC8D-5E49-4F89-BDC6-3A5674F4F9C9}">
   <ds:schemaRefs>
     <ds:schemaRef ds:uri="http://schemas.openxmlformats.org/officeDocument/2006/bibliography"/>
   </ds:schemaRefs>

--- a/documents/OnderzoeksRapport/Onderzoeksrapport.docx
+++ b/documents/OnderzoeksRapport/Onderzoeksrapport.docx
@@ -1,6 +1,6 @@
 
 <file path=word/document.xml><?xml version="1.0" encoding="utf-8"?>
-<w:document xmlns:wpc="http://schemas.microsoft.com/office/word/2010/wordprocessingCanvas" xmlns:mc="http://schemas.openxmlformats.org/markup-compatibility/2006" xmlns:o="urn:schemas-microsoft-com:office:office" xmlns:r="http://schemas.openxmlformats.org/officeDocument/2006/relationships" xmlns:m="http://schemas.openxmlformats.org/officeDocument/2006/math" xmlns:v="urn:schemas-microsoft-com:vml" xmlns:wp14="http://schemas.microsoft.com/office/word/2010/wordprocessingDrawing" xmlns:wp="http://schemas.openxmlformats.org/drawingml/2006/wordprocessingDrawing" xmlns:w10="urn:schemas-microsoft-com:office:word" xmlns:w="http://schemas.openxmlformats.org/wordprocessingml/2006/main" xmlns:w14="http://schemas.microsoft.com/office/word/2010/wordml" xmlns:wpg="http://schemas.microsoft.com/office/word/2010/wordprocessingGroup" xmlns:wpi="http://schemas.microsoft.com/office/word/2010/wordprocessingInk" xmlns:wne="http://schemas.microsoft.com/office/word/2006/wordml" xmlns:wps="http://schemas.microsoft.com/office/word/2010/wordprocessingShape" mc:Ignorable="w14 wp14">
+<w:document xmlns:wpc="http://schemas.microsoft.com/office/word/2010/wordprocessingCanvas" xmlns:mc="http://schemas.openxmlformats.org/markup-compatibility/2006" xmlns:o="urn:schemas-microsoft-com:office:office" xmlns:r="http://schemas.openxmlformats.org/officeDocument/2006/relationships" xmlns:m="http://schemas.openxmlformats.org/officeDocument/2006/math" xmlns:v="urn:schemas-microsoft-com:vml" xmlns:wp14="http://schemas.microsoft.com/office/word/2010/wordprocessingDrawing" xmlns:wp="http://schemas.openxmlformats.org/drawingml/2006/wordprocessingDrawing" xmlns:w10="urn:schemas-microsoft-com:office:word" xmlns:w="http://schemas.openxmlformats.org/wordprocessingml/2006/main" xmlns:w14="http://schemas.microsoft.com/office/word/2010/wordml" xmlns:w15="http://schemas.microsoft.com/office/word/2012/wordml" xmlns:wpg="http://schemas.microsoft.com/office/word/2010/wordprocessingGroup" xmlns:wpi="http://schemas.microsoft.com/office/word/2010/wordprocessingInk" xmlns:wne="http://schemas.microsoft.com/office/word/2006/wordml" xmlns:wps="http://schemas.microsoft.com/office/word/2010/wordprocessingShape" mc:Ignorable="w14 w15 wp14">
   <w:body>
     <w:sdt>
       <w:sdtPr>
@@ -25,7 +25,7 @@
       <w:sdtContent>
         <w:p>
           <w:pPr>
-            <w:pStyle w:val="Geenafstand"/>
+            <w:pStyle w:val="NoSpacing"/>
             <w:rPr>
               <w:rFonts w:asciiTheme="majorHAnsi" w:eastAsiaTheme="majorEastAsia" w:hAnsiTheme="majorHAnsi" w:cstheme="majorBidi"/>
               <w:sz w:val="72"/>
@@ -97,7 +97,7 @@
               </mc:Choice>
               <mc:Fallback>
                 <w:pict>
-                  <v:rect id="Rechthoek 2" o:spid="_x0000_s1026" style="position:absolute;margin-left:0;margin-top:0;width:642.6pt;height:64.4pt;z-index:251659264;visibility:visible;mso-wrap-style:square;mso-width-percent:1050;mso-height-percent:900;mso-wrap-distance-left:9pt;mso-wrap-distance-top:0;mso-wrap-distance-right:9pt;mso-wrap-distance-bottom:0;mso-position-horizontal:center;mso-position-horizontal-relative:page;mso-position-vertical:bottom;mso-position-vertical-relative:page;mso-width-percent:1050;mso-height-percent:900;mso-width-relative:page;mso-height-relative:top-margin-area;v-text-anchor:top" o:gfxdata="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" o:allowincell="f" fillcolor="#4bacc6 [3208]" strokecolor="#4f81bd [3204]">
+                  <v:rect w14:anchorId="4FF02628" id="Rechthoek 2" o:spid="_x0000_s1026" style="position:absolute;margin-left:0;margin-top:0;width:642.6pt;height:64.4pt;z-index:251659264;visibility:visible;mso-wrap-style:square;mso-width-percent:1050;mso-height-percent:900;mso-wrap-distance-left:9pt;mso-wrap-distance-top:0;mso-wrap-distance-right:9pt;mso-wrap-distance-bottom:0;mso-position-horizontal:center;mso-position-horizontal-relative:page;mso-position-vertical:bottom;mso-position-vertical-relative:page;mso-width-percent:1050;mso-height-percent:900;mso-width-relative:page;mso-height-relative:top-margin-area;v-text-anchor:top" o:gfxdata="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" o:allowincell="f" fillcolor="#4bacc6 [3208]" strokecolor="#4f81bd [3204]">
                     <w10:wrap anchorx="page" anchory="page"/>
                   </v:rect>
                 </w:pict>
@@ -169,7 +169,7 @@
               </mc:Choice>
               <mc:Fallback>
                 <w:pict>
-                  <v:rect id="Rechthoek 5" o:spid="_x0000_s1026" style="position:absolute;margin-left:0;margin-top:0;width:7.15pt;height:831.2pt;z-index:251662336;visibility:visible;mso-wrap-style:square;mso-width-percent:0;mso-height-percent:1050;mso-wrap-distance-left:9pt;mso-wrap-distance-top:0;mso-wrap-distance-right:9pt;mso-wrap-distance-bottom:0;mso-position-horizontal:center;mso-position-horizontal-relative:left-margin-area;mso-position-vertical:center;mso-position-vertical-relative:page;mso-width-percent:0;mso-height-percent:1050;mso-width-relative:page;mso-height-relative:page;v-text-anchor:top" o:gfxdata="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" o:allowincell="f" strokecolor="#4f81bd [3204]">
+                  <v:rect w14:anchorId="320C9C2D" id="Rechthoek 5" o:spid="_x0000_s1026" style="position:absolute;margin-left:0;margin-top:0;width:7.15pt;height:831.2pt;z-index:251662336;visibility:visible;mso-wrap-style:square;mso-width-percent:0;mso-height-percent:1050;mso-wrap-distance-left:9pt;mso-wrap-distance-top:0;mso-wrap-distance-right:9pt;mso-wrap-distance-bottom:0;mso-position-horizontal:center;mso-position-horizontal-relative:left-margin-area;mso-position-vertical:center;mso-position-vertical-relative:page;mso-width-percent:0;mso-height-percent:1050;mso-width-relative:page;mso-height-relative:page;v-text-anchor:top" o:gfxdata="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" o:allowincell="f" strokecolor="#4f81bd [3204]">
                     <w10:wrap anchorx="margin" anchory="page"/>
                   </v:rect>
                 </w:pict>
@@ -241,7 +241,7 @@
               </mc:Choice>
               <mc:Fallback>
                 <w:pict>
-                  <v:rect id="Rechthoek 4" o:spid="_x0000_s1026" style="position:absolute;margin-left:0;margin-top:0;width:7.15pt;height:831.2pt;z-index:251661312;visibility:visible;mso-wrap-style:square;mso-width-percent:0;mso-height-percent:1050;mso-wrap-distance-left:9pt;mso-wrap-distance-top:0;mso-wrap-distance-right:9pt;mso-wrap-distance-bottom:0;mso-position-horizontal:center;mso-position-horizontal-relative:right-margin-area;mso-position-vertical:center;mso-position-vertical-relative:page;mso-width-percent:0;mso-height-percent:1050;mso-width-relative:page;mso-height-relative:page;v-text-anchor:top" o:gfxdata="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" o:allowincell="f" strokecolor="#4f81bd [3204]">
+                  <v:rect w14:anchorId="712ADD89" id="Rechthoek 4" o:spid="_x0000_s1026" style="position:absolute;margin-left:0;margin-top:0;width:7.15pt;height:831.2pt;z-index:251661312;visibility:visible;mso-wrap-style:square;mso-width-percent:0;mso-height-percent:1050;mso-wrap-distance-left:9pt;mso-wrap-distance-top:0;mso-wrap-distance-right:9pt;mso-wrap-distance-bottom:0;mso-position-horizontal:center;mso-position-horizontal-relative:right-margin-area;mso-position-vertical:center;mso-position-vertical-relative:page;mso-width-percent:0;mso-height-percent:1050;mso-width-relative:page;mso-height-relative:page;v-text-anchor:top" o:gfxdata="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" o:allowincell="f" strokecolor="#4f81bd [3204]">
                     <w10:wrap anchorx="margin" anchory="page"/>
                   </v:rect>
                 </w:pict>
@@ -313,7 +313,7 @@
               </mc:Choice>
               <mc:Fallback>
                 <w:pict>
-                  <v:rect id="Rechthoek 3" o:spid="_x0000_s1026" style="position:absolute;margin-left:0;margin-top:0;width:642.6pt;height:64.8pt;z-index:251660288;visibility:visible;mso-wrap-style:square;mso-width-percent:1050;mso-height-percent:900;mso-wrap-distance-left:9pt;mso-wrap-distance-top:0;mso-wrap-distance-right:9pt;mso-wrap-distance-bottom:0;mso-position-horizontal:center;mso-position-horizontal-relative:page;mso-position-vertical:top;mso-position-vertical-relative:top-margin-area;mso-width-percent:1050;mso-height-percent:900;mso-width-relative:page;mso-height-relative:top-margin-area;v-text-anchor:top" o:gfxdata="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" o:allowincell="f" fillcolor="#4bacc6 [3208]" strokecolor="#4f81bd [3204]">
+                  <v:rect w14:anchorId="30A32DB0" id="Rechthoek 3" o:spid="_x0000_s1026" style="position:absolute;margin-left:0;margin-top:0;width:642.6pt;height:64.8pt;z-index:251660288;visibility:visible;mso-wrap-style:square;mso-width-percent:1050;mso-height-percent:900;mso-wrap-distance-left:9pt;mso-wrap-distance-top:0;mso-wrap-distance-right:9pt;mso-wrap-distance-bottom:0;mso-position-horizontal:center;mso-position-horizontal-relative:page;mso-position-vertical:top;mso-position-vertical-relative:top-margin-area;mso-width-percent:1050;mso-height-percent:900;mso-width-relative:page;mso-height-relative:top-margin-area;v-text-anchor:top" o:gfxdata="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" o:allowincell="f" fillcolor="#4bacc6 [3208]" strokecolor="#4f81bd [3204]">
                     <w10:wrap anchorx="page" anchory="margin"/>
                   </v:rect>
                 </w:pict>
@@ -330,9 +330,6 @@
             </w:rPr>
             <w:alias w:val="Titel"/>
             <w:id w:val="14700071"/>
-            <w:placeholder>
-              <w:docPart w:val="3C94EA5E656448CA80BAA9D2482ABB7F"/>
-            </w:placeholder>
             <w:dataBinding w:prefixMappings="xmlns:ns0='http://schemas.openxmlformats.org/package/2006/metadata/core-properties' xmlns:ns1='http://purl.org/dc/elements/1.1/'" w:xpath="/ns0:coreProperties[1]/ns1:title[1]" w:storeItemID="{6C3C8BC8-F283-45AE-878A-BAB7291924A1}"/>
             <w:text/>
           </w:sdtPr>
@@ -340,7 +337,7 @@
           <w:sdtContent>
             <w:p>
               <w:pPr>
-                <w:pStyle w:val="Geenafstand"/>
+                <w:pStyle w:val="NoSpacing"/>
                 <w:rPr>
                   <w:rFonts w:asciiTheme="majorHAnsi" w:eastAsiaTheme="majorEastAsia" w:hAnsiTheme="majorHAnsi" w:cstheme="majorBidi"/>
                   <w:sz w:val="72"/>
@@ -374,7 +371,7 @@
           <w:sdtContent>
             <w:p>
               <w:pPr>
-                <w:pStyle w:val="Geenafstand"/>
+                <w:pStyle w:val="NoSpacing"/>
                 <w:rPr>
                   <w:rFonts w:asciiTheme="majorHAnsi" w:eastAsiaTheme="majorEastAsia" w:hAnsiTheme="majorHAnsi" w:cstheme="majorBidi"/>
                   <w:sz w:val="36"/>
@@ -410,7 +407,7 @@
         </w:sdt>
         <w:p>
           <w:pPr>
-            <w:pStyle w:val="Geenafstand"/>
+            <w:pStyle w:val="NoSpacing"/>
             <w:rPr>
               <w:rFonts w:asciiTheme="majorHAnsi" w:eastAsiaTheme="majorEastAsia" w:hAnsiTheme="majorHAnsi" w:cstheme="majorBidi"/>
               <w:sz w:val="36"/>
@@ -420,7 +417,7 @@
         </w:p>
         <w:p>
           <w:pPr>
-            <w:pStyle w:val="Geenafstand"/>
+            <w:pStyle w:val="NoSpacing"/>
             <w:rPr>
               <w:rFonts w:asciiTheme="majorHAnsi" w:eastAsiaTheme="majorEastAsia" w:hAnsiTheme="majorHAnsi" w:cstheme="majorBidi"/>
               <w:sz w:val="36"/>
@@ -444,7 +441,7 @@
           <w:sdtContent>
             <w:p>
               <w:pPr>
-                <w:pStyle w:val="Geenafstand"/>
+                <w:pStyle w:val="NoSpacing"/>
               </w:pPr>
               <w:r>
                 <w:t>22-10-2015</w:t>
@@ -463,7 +460,7 @@
           <w:sdtContent>
             <w:p>
               <w:pPr>
-                <w:pStyle w:val="Geenafstand"/>
+                <w:pStyle w:val="NoSpacing"/>
               </w:pPr>
               <w:r>
                 <w:t>HAN</w:t>
@@ -482,18 +479,10 @@
           <w:sdtContent>
             <w:p>
               <w:pPr>
-                <w:pStyle w:val="Geenafstand"/>
+                <w:pStyle w:val="NoSpacing"/>
               </w:pPr>
               <w:r>
-                <w:t xml:space="preserve">Remco van Alen, Bas van Summeren, Michiel </w:t>
-              </w:r>
-              <w:proofErr w:type="spellStart"/>
-              <w:r>
-                <w:t>Huevink</w:t>
-              </w:r>
-              <w:proofErr w:type="spellEnd"/>
-              <w:r>
-                <w:t>, Paul Verhoeven, Thomas Fransen</w:t>
+                <w:t>Remco van Alen, Bas van Summeren, Michiel Huevink, Paul Verhoeven, Thomas Fransen</w:t>
               </w:r>
             </w:p>
           </w:sdtContent>
@@ -508,7 +497,7 @@
     </w:sdt>
     <w:p>
       <w:pPr>
-        <w:pStyle w:val="Kop1"/>
+        <w:pStyle w:val="Heading1"/>
         <w:numPr>
           <w:ilvl w:val="0"/>
           <w:numId w:val="0"/>
@@ -526,7 +515,7 @@
     </w:p>
     <w:tbl>
       <w:tblPr>
-        <w:tblStyle w:val="Tabelraster"/>
+        <w:tblStyle w:val="TableGrid"/>
         <w:tblW w:w="9464" w:type="dxa"/>
         <w:tblLook w:val="04A0" w:firstRow="1" w:lastRow="0" w:firstColumn="1" w:lastColumn="0" w:noHBand="0" w:noVBand="1"/>
       </w:tblPr>
@@ -674,7 +663,7 @@
       <w:sdtContent>
         <w:p>
           <w:pPr>
-            <w:pStyle w:val="Kop1"/>
+            <w:pStyle w:val="Heading1"/>
             <w:numPr>
               <w:ilvl w:val="0"/>
               <w:numId w:val="0"/>
@@ -688,7 +677,7 @@
         </w:p>
         <w:p>
           <w:pPr>
-            <w:pStyle w:val="Inhopg1"/>
+            <w:pStyle w:val="TOC1"/>
             <w:rPr>
               <w:noProof/>
             </w:rPr>
@@ -762,7 +751,7 @@
         </w:p>
         <w:p>
           <w:pPr>
-            <w:pStyle w:val="Inhopg1"/>
+            <w:pStyle w:val="TOC1"/>
             <w:rPr>
               <w:noProof/>
             </w:rPr>
@@ -827,7 +816,7 @@
         </w:p>
         <w:p>
           <w:pPr>
-            <w:pStyle w:val="Inhopg1"/>
+            <w:pStyle w:val="TOC1"/>
             <w:tabs>
               <w:tab w:val="left" w:pos="440"/>
             </w:tabs>
@@ -908,7 +897,7 @@
         </w:p>
         <w:p>
           <w:pPr>
-            <w:pStyle w:val="Inhopg1"/>
+            <w:pStyle w:val="TOC1"/>
             <w:tabs>
               <w:tab w:val="left" w:pos="440"/>
             </w:tabs>
@@ -989,7 +978,7 @@
         </w:p>
         <w:p>
           <w:pPr>
-            <w:pStyle w:val="Inhopg1"/>
+            <w:pStyle w:val="TOC1"/>
             <w:tabs>
               <w:tab w:val="left" w:pos="440"/>
             </w:tabs>
@@ -1070,7 +1059,7 @@
         </w:p>
         <w:p>
           <w:pPr>
-            <w:pStyle w:val="Inhopg2"/>
+            <w:pStyle w:val="TOC2"/>
             <w:tabs>
               <w:tab w:val="left" w:pos="880"/>
               <w:tab w:val="right" w:leader="dot" w:pos="9062"/>
@@ -1152,7 +1141,7 @@
         </w:p>
         <w:p>
           <w:pPr>
-            <w:pStyle w:val="Inhopg2"/>
+            <w:pStyle w:val="TOC2"/>
             <w:tabs>
               <w:tab w:val="left" w:pos="880"/>
               <w:tab w:val="right" w:leader="dot" w:pos="9062"/>
@@ -1234,7 +1223,7 @@
         </w:p>
         <w:p>
           <w:pPr>
-            <w:pStyle w:val="Inhopg2"/>
+            <w:pStyle w:val="TOC2"/>
             <w:tabs>
               <w:tab w:val="left" w:pos="880"/>
               <w:tab w:val="right" w:leader="dot" w:pos="9062"/>
@@ -1316,7 +1305,7 @@
         </w:p>
         <w:p>
           <w:pPr>
-            <w:pStyle w:val="Inhopg1"/>
+            <w:pStyle w:val="TOC1"/>
             <w:tabs>
               <w:tab w:val="left" w:pos="440"/>
             </w:tabs>
@@ -1397,7 +1386,7 @@
         </w:p>
         <w:p>
           <w:pPr>
-            <w:pStyle w:val="Inhopg1"/>
+            <w:pStyle w:val="TOC1"/>
             <w:tabs>
               <w:tab w:val="left" w:pos="440"/>
             </w:tabs>
@@ -1478,7 +1467,7 @@
         </w:p>
         <w:p>
           <w:pPr>
-            <w:pStyle w:val="Inhopg2"/>
+            <w:pStyle w:val="TOC2"/>
             <w:tabs>
               <w:tab w:val="left" w:pos="880"/>
               <w:tab w:val="right" w:leader="dot" w:pos="9062"/>
@@ -1560,7 +1549,7 @@
         </w:p>
         <w:p>
           <w:pPr>
-            <w:pStyle w:val="Inhopg2"/>
+            <w:pStyle w:val="TOC2"/>
             <w:tabs>
               <w:tab w:val="left" w:pos="880"/>
               <w:tab w:val="right" w:leader="dot" w:pos="9062"/>
@@ -1642,7 +1631,7 @@
         </w:p>
         <w:p>
           <w:pPr>
-            <w:pStyle w:val="Inhopg1"/>
+            <w:pStyle w:val="TOC1"/>
             <w:tabs>
               <w:tab w:val="left" w:pos="440"/>
             </w:tabs>
@@ -1723,7 +1712,7 @@
         </w:p>
         <w:p>
           <w:pPr>
-            <w:pStyle w:val="Inhopg3"/>
+            <w:pStyle w:val="TOC3"/>
             <w:tabs>
               <w:tab w:val="left" w:pos="1320"/>
               <w:tab w:val="right" w:leader="dot" w:pos="9062"/>
@@ -1805,7 +1794,7 @@
         </w:p>
         <w:p>
           <w:pPr>
-            <w:pStyle w:val="Inhopg2"/>
+            <w:pStyle w:val="TOC2"/>
             <w:tabs>
               <w:tab w:val="left" w:pos="880"/>
               <w:tab w:val="right" w:leader="dot" w:pos="9062"/>
@@ -1887,7 +1876,7 @@
         </w:p>
         <w:p>
           <w:pPr>
-            <w:pStyle w:val="Inhopg3"/>
+            <w:pStyle w:val="TOC3"/>
             <w:tabs>
               <w:tab w:val="left" w:pos="1320"/>
               <w:tab w:val="right" w:leader="dot" w:pos="9062"/>
@@ -1969,7 +1958,7 @@
         </w:p>
         <w:p>
           <w:pPr>
-            <w:pStyle w:val="Inhopg3"/>
+            <w:pStyle w:val="TOC3"/>
             <w:tabs>
               <w:tab w:val="left" w:pos="1320"/>
               <w:tab w:val="right" w:leader="dot" w:pos="9062"/>
@@ -2051,7 +2040,7 @@
         </w:p>
         <w:p>
           <w:pPr>
-            <w:pStyle w:val="Inhopg3"/>
+            <w:pStyle w:val="TOC3"/>
             <w:tabs>
               <w:tab w:val="left" w:pos="1320"/>
               <w:tab w:val="right" w:leader="dot" w:pos="9062"/>
@@ -2133,7 +2122,7 @@
         </w:p>
         <w:p>
           <w:pPr>
-            <w:pStyle w:val="Inhopg2"/>
+            <w:pStyle w:val="TOC2"/>
             <w:tabs>
               <w:tab w:val="left" w:pos="880"/>
               <w:tab w:val="right" w:leader="dot" w:pos="9062"/>
@@ -2215,7 +2204,7 @@
         </w:p>
         <w:p>
           <w:pPr>
-            <w:pStyle w:val="Inhopg3"/>
+            <w:pStyle w:val="TOC3"/>
             <w:tabs>
               <w:tab w:val="left" w:pos="1320"/>
               <w:tab w:val="right" w:leader="dot" w:pos="9062"/>
@@ -2297,7 +2286,7 @@
         </w:p>
         <w:p>
           <w:pPr>
-            <w:pStyle w:val="Inhopg3"/>
+            <w:pStyle w:val="TOC3"/>
             <w:tabs>
               <w:tab w:val="left" w:pos="1320"/>
               <w:tab w:val="right" w:leader="dot" w:pos="9062"/>
@@ -2379,7 +2368,7 @@
         </w:p>
         <w:p>
           <w:pPr>
-            <w:pStyle w:val="Inhopg3"/>
+            <w:pStyle w:val="TOC3"/>
             <w:tabs>
               <w:tab w:val="left" w:pos="1320"/>
               <w:tab w:val="right" w:leader="dot" w:pos="9062"/>
@@ -2461,7 +2450,7 @@
         </w:p>
         <w:p>
           <w:pPr>
-            <w:pStyle w:val="Inhopg1"/>
+            <w:pStyle w:val="TOC1"/>
             <w:rPr>
               <w:noProof/>
             </w:rPr>
@@ -2526,7 +2515,7 @@
         </w:p>
         <w:p>
           <w:pPr>
-            <w:pStyle w:val="Inhopg1"/>
+            <w:pStyle w:val="TOC1"/>
             <w:rPr>
               <w:noProof/>
             </w:rPr>
@@ -2592,7 +2581,7 @@
         </w:p>
         <w:p>
           <w:pPr>
-            <w:pStyle w:val="Inhopg2"/>
+            <w:pStyle w:val="TOC2"/>
             <w:tabs>
               <w:tab w:val="right" w:leader="dot" w:pos="9062"/>
             </w:tabs>
@@ -2678,7 +2667,7 @@
         </w:p>
         <w:p>
           <w:pPr>
-            <w:pStyle w:val="Inhopg2"/>
+            <w:pStyle w:val="TOC2"/>
             <w:tabs>
               <w:tab w:val="right" w:leader="dot" w:pos="9062"/>
             </w:tabs>
@@ -2773,7 +2762,7 @@
     </w:p>
     <w:p>
       <w:pPr>
-        <w:pStyle w:val="Kop1"/>
+        <w:pStyle w:val="Heading1"/>
       </w:pPr>
       <w:bookmarkStart w:id="3" w:name="_Toc433280095"/>
       <w:r>
@@ -2784,32 +2773,16 @@
     </w:p>
     <w:p>
       <w:r>
-        <w:t xml:space="preserve">De afdeling ICA heeft een robotarm, van het type </w:t>
-      </w:r>
-      <w:proofErr w:type="spellStart"/>
-      <w:r>
-        <w:t>Melfa</w:t>
-      </w:r>
-      <w:proofErr w:type="spellEnd"/>
-      <w:r>
-        <w:t xml:space="preserve"> RV-2AJ-S12, overgenomen van de afdeling Elektrotechniek. Deze arm heeft op dit moment geen functie en daarom wil de opdrachtgever graag meer weten over de mogelijkheden van de robotarm.</w:t>
+        <w:t>De afdeling ICA heeft een robotarm, van het type Melfa RV-2AJ-S12, overgenomen van de afdeling Elektrotechniek. Deze arm heeft op dit moment geen functie en daarom wil de opdrachtgever graag meer weten over de mogelijkheden van de robotarm.</w:t>
       </w:r>
     </w:p>
     <w:p/>
     <w:p>
       <w:pPr>
-        <w:pStyle w:val="Geenafstand"/>
-      </w:pPr>
-      <w:r>
-        <w:t xml:space="preserve">Aan de hand van de hoofdvraag “Hoe kan de robotarm, </w:t>
-      </w:r>
-      <w:proofErr w:type="spellStart"/>
-      <w:r>
-        <w:t>Melfa</w:t>
-      </w:r>
-      <w:proofErr w:type="spellEnd"/>
-      <w:r>
-        <w:t xml:space="preserve"> RV-2AJ-S12, tafeltennissen?” Zijn diverse deelvragen o</w:t>
+        <w:pStyle w:val="NoSpacing"/>
+      </w:pPr>
+      <w:r>
+        <w:t>Aan de hand van de hoofdvraag “Hoe kan de robotarm, Melfa RV-2AJ-S12, tafeltennissen?” Zijn diverse deelvragen o</w:t>
       </w:r>
       <w:r>
         <w:t>pgesteld. Deze zijn onderverdeelt in een aantal hoofdstukken waarin ze worden  behandelt.</w:t>
@@ -2817,12 +2790,12 @@
     </w:p>
     <w:p>
       <w:pPr>
-        <w:pStyle w:val="Geenafstand"/>
-      </w:pPr>
-    </w:p>
-    <w:p>
-      <w:pPr>
-        <w:pStyle w:val="Geenafstand"/>
+        <w:pStyle w:val="NoSpacing"/>
+      </w:pPr>
+    </w:p>
+    <w:p>
+      <w:pPr>
+        <w:pStyle w:val="NoSpacing"/>
       </w:pPr>
       <w:r>
         <w:t>De onderverdeling van de d</w:t>
@@ -2833,7 +2806,7 @@
     </w:p>
     <w:p>
       <w:pPr>
-        <w:pStyle w:val="Geenafstand"/>
+        <w:pStyle w:val="NoSpacing"/>
         <w:rPr>
           <w:b/>
         </w:rPr>
@@ -2929,7 +2902,7 @@
     </w:p>
     <w:p>
       <w:pPr>
-        <w:pStyle w:val="Geenafstand"/>
+        <w:pStyle w:val="NoSpacing"/>
         <w:numPr>
           <w:ilvl w:val="0"/>
           <w:numId w:val="1"/>
@@ -2941,7 +2914,7 @@
     </w:p>
     <w:p>
       <w:pPr>
-        <w:pStyle w:val="Geenafstand"/>
+        <w:pStyle w:val="NoSpacing"/>
         <w:rPr>
           <w:b/>
         </w:rPr>
@@ -3037,7 +3010,7 @@
     </w:p>
     <w:p>
       <w:pPr>
-        <w:pStyle w:val="Geenafstand"/>
+        <w:pStyle w:val="NoSpacing"/>
         <w:numPr>
           <w:ilvl w:val="0"/>
           <w:numId w:val="1"/>
@@ -3049,7 +3022,7 @@
     </w:p>
     <w:p>
       <w:pPr>
-        <w:pStyle w:val="Geenafstand"/>
+        <w:pStyle w:val="NoSpacing"/>
         <w:numPr>
           <w:ilvl w:val="1"/>
           <w:numId w:val="1"/>
@@ -3061,7 +3034,7 @@
     </w:p>
     <w:p>
       <w:pPr>
-        <w:pStyle w:val="Geenafstand"/>
+        <w:pStyle w:val="NoSpacing"/>
         <w:numPr>
           <w:ilvl w:val="1"/>
           <w:numId w:val="1"/>
@@ -3073,7 +3046,7 @@
     </w:p>
     <w:p>
       <w:pPr>
-        <w:pStyle w:val="Geenafstand"/>
+        <w:pStyle w:val="NoSpacing"/>
         <w:numPr>
           <w:ilvl w:val="1"/>
           <w:numId w:val="1"/>
@@ -3085,7 +3058,7 @@
     </w:p>
     <w:p>
       <w:pPr>
-        <w:pStyle w:val="Geenafstand"/>
+        <w:pStyle w:val="NoSpacing"/>
         <w:numPr>
           <w:ilvl w:val="0"/>
           <w:numId w:val="1"/>
@@ -3097,7 +3070,7 @@
     </w:p>
     <w:p>
       <w:pPr>
-        <w:pStyle w:val="Geenafstand"/>
+        <w:pStyle w:val="NoSpacing"/>
         <w:numPr>
           <w:ilvl w:val="0"/>
           <w:numId w:val="6"/>
@@ -3109,7 +3082,7 @@
     </w:p>
     <w:p>
       <w:pPr>
-        <w:pStyle w:val="Geenafstand"/>
+        <w:pStyle w:val="NoSpacing"/>
         <w:numPr>
           <w:ilvl w:val="0"/>
           <w:numId w:val="6"/>
@@ -3121,7 +3094,7 @@
     </w:p>
     <w:p>
       <w:pPr>
-        <w:pStyle w:val="Geenafstand"/>
+        <w:pStyle w:val="NoSpacing"/>
         <w:numPr>
           <w:ilvl w:val="1"/>
           <w:numId w:val="6"/>
@@ -3133,7 +3106,7 @@
     </w:p>
     <w:p>
       <w:pPr>
-        <w:pStyle w:val="Geenafstand"/>
+        <w:pStyle w:val="NoSpacing"/>
         <w:numPr>
           <w:ilvl w:val="1"/>
           <w:numId w:val="6"/>
@@ -3145,7 +3118,7 @@
     </w:p>
     <w:p>
       <w:pPr>
-        <w:pStyle w:val="Geenafstand"/>
+        <w:pStyle w:val="NoSpacing"/>
         <w:numPr>
           <w:ilvl w:val="2"/>
           <w:numId w:val="6"/>
@@ -3157,7 +3130,7 @@
     </w:p>
     <w:p>
       <w:pPr>
-        <w:pStyle w:val="Geenafstand"/>
+        <w:pStyle w:val="NoSpacing"/>
         <w:numPr>
           <w:ilvl w:val="2"/>
           <w:numId w:val="6"/>
@@ -3169,7 +3142,7 @@
     </w:p>
     <w:p>
       <w:pPr>
-        <w:pStyle w:val="Geenafstand"/>
+        <w:pStyle w:val="NoSpacing"/>
         <w:rPr>
           <w:b/>
         </w:rPr>
@@ -3265,7 +3238,7 @@
     </w:p>
     <w:p>
       <w:pPr>
-        <w:pStyle w:val="Geenafstand"/>
+        <w:pStyle w:val="NoSpacing"/>
         <w:numPr>
           <w:ilvl w:val="0"/>
           <w:numId w:val="7"/>
@@ -3277,7 +3250,7 @@
     </w:p>
     <w:p>
       <w:pPr>
-        <w:pStyle w:val="Geenafstand"/>
+        <w:pStyle w:val="NoSpacing"/>
         <w:numPr>
           <w:ilvl w:val="1"/>
           <w:numId w:val="7"/>
@@ -3289,7 +3262,7 @@
     </w:p>
     <w:p>
       <w:pPr>
-        <w:pStyle w:val="Geenafstand"/>
+        <w:pStyle w:val="NoSpacing"/>
         <w:rPr>
           <w:b/>
         </w:rPr>
@@ -3385,7 +3358,7 @@
     </w:p>
     <w:p>
       <w:pPr>
-        <w:pStyle w:val="Geenafstand"/>
+        <w:pStyle w:val="NoSpacing"/>
         <w:numPr>
           <w:ilvl w:val="0"/>
           <w:numId w:val="8"/>
@@ -3402,7 +3375,7 @@
     </w:p>
     <w:p>
       <w:pPr>
-        <w:pStyle w:val="Kop1"/>
+        <w:pStyle w:val="Heading1"/>
       </w:pPr>
       <w:bookmarkStart w:id="4" w:name="_Ref433272295"/>
       <w:bookmarkStart w:id="5" w:name="_Ref433272303"/>
@@ -3417,12 +3390,12 @@
     </w:p>
     <w:p>
       <w:pPr>
-        <w:pStyle w:val="Geenafstand"/>
+        <w:pStyle w:val="NoSpacing"/>
       </w:pPr>
     </w:p>
     <w:tbl>
       <w:tblPr>
-        <w:tblStyle w:val="Tabelraster"/>
+        <w:tblStyle w:val="TableGrid"/>
         <w:tblW w:w="0" w:type="auto"/>
         <w:tblCellMar>
           <w:top w:w="113" w:type="dxa"/>
@@ -3450,7 +3423,7 @@
           <w:p/>
           <w:p>
             <w:pPr>
-              <w:pStyle w:val="Lijstalinea"/>
+              <w:pStyle w:val="ListParagraph"/>
               <w:numPr>
                 <w:ilvl w:val="0"/>
                 <w:numId w:val="2"/>
@@ -3464,6 +3437,1242 @@
       </w:tr>
     </w:tbl>
     <w:p/>
+    <w:p>
+      <w:r>
+        <w:t>In dit hoofdstuk zullen de eigenschappen worden besproken die de robot nodig heeft om te kunnen tafeltennissen. Het zal hier gaan over het bereik, de slagkracht en de reactietijd.</w:t>
+      </w:r>
+    </w:p>
+    <w:p>
+      <w:pPr>
+        <w:pStyle w:val="Heading2"/>
+        <w:rPr>
+          <w:rStyle w:val="Heading2Char"/>
+        </w:rPr>
+      </w:pPr>
+      <w:r>
+        <w:rPr>
+          <w:noProof/>
+        </w:rPr>
+        <w:drawing>
+          <wp:anchor distT="0" distB="0" distL="114300" distR="114300" simplePos="0" relativeHeight="251667456" behindDoc="0" locked="0" layoutInCell="1" allowOverlap="1" wp14:anchorId="3910EE36" wp14:editId="598F686E">
+            <wp:simplePos x="0" y="0"/>
+            <wp:positionH relativeFrom="column">
+              <wp:posOffset>3394347</wp:posOffset>
+            </wp:positionH>
+            <wp:positionV relativeFrom="paragraph">
+              <wp:posOffset>98243</wp:posOffset>
+            </wp:positionV>
+            <wp:extent cx="2182495" cy="1186815"/>
+            <wp:effectExtent l="0" t="0" r="8255" b="0"/>
+            <wp:wrapSquare wrapText="bothSides"/>
+            <wp:docPr id="27" name="Picture 27" descr="https://upload.wikimedia.org/wikipedia/commons/thumb/e/e7/Table_Tennis_Table_Blue.svg/450px-Table_Tennis_Table_Blue.svg.png"/>
+            <wp:cNvGraphicFramePr>
+              <a:graphicFrameLocks xmlns:a="http://schemas.openxmlformats.org/drawingml/2006/main" noChangeAspect="1"/>
+            </wp:cNvGraphicFramePr>
+            <a:graphic xmlns:a="http://schemas.openxmlformats.org/drawingml/2006/main">
+              <a:graphicData uri="http://schemas.openxmlformats.org/drawingml/2006/picture">
+                <pic:pic xmlns:pic="http://schemas.openxmlformats.org/drawingml/2006/picture">
+                  <pic:nvPicPr>
+                    <pic:cNvPr id="0" name="Picture 1" descr="https://upload.wikimedia.org/wikipedia/commons/thumb/e/e7/Table_Tennis_Table_Blue.svg/450px-Table_Tennis_Table_Blue.svg.png"/>
+                    <pic:cNvPicPr>
+                      <a:picLocks noChangeAspect="1" noChangeArrowheads="1"/>
+                    </pic:cNvPicPr>
+                  </pic:nvPicPr>
+                  <pic:blipFill>
+                    <a:blip r:embed="rId9">
+                      <a:extLst>
+                        <a:ext uri="{28A0092B-C50C-407E-A947-70E740481C1C}">
+                          <a14:useLocalDpi xmlns:a14="http://schemas.microsoft.com/office/drawing/2010/main" val="0"/>
+                        </a:ext>
+                      </a:extLst>
+                    </a:blip>
+                    <a:srcRect/>
+                    <a:stretch>
+                      <a:fillRect/>
+                    </a:stretch>
+                  </pic:blipFill>
+                  <pic:spPr bwMode="auto">
+                    <a:xfrm>
+                      <a:off x="0" y="0"/>
+                      <a:ext cx="2182495" cy="1186815"/>
+                    </a:xfrm>
+                    <a:prstGeom prst="rect">
+                      <a:avLst/>
+                    </a:prstGeom>
+                    <a:noFill/>
+                    <a:ln>
+                      <a:noFill/>
+                    </a:ln>
+                  </pic:spPr>
+                </pic:pic>
+              </a:graphicData>
+            </a:graphic>
+            <wp14:sizeRelH relativeFrom="page">
+              <wp14:pctWidth>0</wp14:pctWidth>
+            </wp14:sizeRelH>
+            <wp14:sizeRelV relativeFrom="page">
+              <wp14:pctHeight>0</wp14:pctHeight>
+            </wp14:sizeRelV>
+          </wp:anchor>
+        </w:drawing>
+      </w:r>
+      <w:r>
+        <w:rPr>
+          <w:rStyle w:val="Heading2Char"/>
+        </w:rPr>
+        <w:t>Bereik</w:t>
+      </w:r>
+    </w:p>
+    <w:p>
+      <w:r>
+        <w:t xml:space="preserve">Een pingpongtafel is 2,74m lang en 1,525m breed. </w:t>
+      </w:r>
+    </w:p>
+    <w:p>
+      <w:r>
+        <w:rPr>
+          <w:noProof/>
+        </w:rPr>
+        <mc:AlternateContent>
+          <mc:Choice Requires="wps">
+            <w:drawing>
+              <wp:anchor distT="0" distB="0" distL="114300" distR="114300" simplePos="0" relativeHeight="251668480" behindDoc="0" locked="0" layoutInCell="1" allowOverlap="1" wp14:anchorId="6DA6237E" wp14:editId="19AC8952">
+                <wp:simplePos x="0" y="0"/>
+                <wp:positionH relativeFrom="column">
+                  <wp:posOffset>3248660</wp:posOffset>
+                </wp:positionH>
+                <wp:positionV relativeFrom="paragraph">
+                  <wp:posOffset>680810</wp:posOffset>
+                </wp:positionV>
+                <wp:extent cx="2649855" cy="186055"/>
+                <wp:effectExtent l="0" t="0" r="0" b="4445"/>
+                <wp:wrapSquare wrapText="bothSides"/>
+                <wp:docPr id="24" name="Text Box 24"/>
+                <wp:cNvGraphicFramePr/>
+                <a:graphic xmlns:a="http://schemas.openxmlformats.org/drawingml/2006/main">
+                  <a:graphicData uri="http://schemas.microsoft.com/office/word/2010/wordprocessingShape">
+                    <wps:wsp>
+                      <wps:cNvSpPr txBox="1"/>
+                      <wps:spPr>
+                        <a:xfrm>
+                          <a:off x="0" y="0"/>
+                          <a:ext cx="2649855" cy="186055"/>
+                        </a:xfrm>
+                        <a:prstGeom prst="rect">
+                          <a:avLst/>
+                        </a:prstGeom>
+                        <a:solidFill>
+                          <a:prstClr val="white"/>
+                        </a:solidFill>
+                        <a:ln>
+                          <a:noFill/>
+                        </a:ln>
+                        <a:effectLst/>
+                      </wps:spPr>
+                      <wps:txbx>
+                        <w:txbxContent>
+                          <w:p>
+                            <w:pPr>
+                              <w:pStyle w:val="Caption"/>
+                              <w:rPr>
+                                <w:noProof/>
+                              </w:rPr>
+                            </w:pPr>
+                            <w:r>
+                              <w:t xml:space="preserve">Figuur </w:t>
+                            </w:r>
+                            <w:r>
+                              <w:fldChar w:fldCharType="begin"/>
+                            </w:r>
+                            <w:r>
+                              <w:instrText xml:space="preserve"> SEQ Figuur \* ARABIC </w:instrText>
+                            </w:r>
+                            <w:r>
+                              <w:fldChar w:fldCharType="separate"/>
+                            </w:r>
+                            <w:r>
+                              <w:rPr>
+                                <w:noProof/>
+                              </w:rPr>
+                              <w:t>1</w:t>
+                            </w:r>
+                            <w:r>
+                              <w:rPr>
+                                <w:noProof/>
+                              </w:rPr>
+                              <w:fldChar w:fldCharType="end"/>
+                            </w:r>
+                            <w:r>
+                              <w:t xml:space="preserve"> </w:t>
+                            </w:r>
+                            <w:r>
+                              <w:t>https://en.wikipedia.org/wiki/Table_tennis</w:t>
+                            </w:r>
+                          </w:p>
+                        </w:txbxContent>
+                      </wps:txbx>
+                      <wps:bodyPr rot="0" spcFirstLastPara="0" vertOverflow="overflow" horzOverflow="overflow" vert="horz" wrap="square" lIns="0" tIns="0" rIns="0" bIns="0" numCol="1" spcCol="0" rtlCol="0" fromWordArt="0" anchor="t" anchorCtr="0" forceAA="0" compatLnSpc="1">
+                        <a:prstTxWarp prst="textNoShape">
+                          <a:avLst/>
+                        </a:prstTxWarp>
+                        <a:noAutofit/>
+                      </wps:bodyPr>
+                    </wps:wsp>
+                  </a:graphicData>
+                </a:graphic>
+                <wp14:sizeRelH relativeFrom="margin">
+                  <wp14:pctWidth>0</wp14:pctWidth>
+                </wp14:sizeRelH>
+                <wp14:sizeRelV relativeFrom="margin">
+                  <wp14:pctHeight>0</wp14:pctHeight>
+                </wp14:sizeRelV>
+              </wp:anchor>
+            </w:drawing>
+          </mc:Choice>
+          <mc:Fallback>
+            <w:pict>
+              <v:shapetype w14:anchorId="6DA6237E" id="_x0000_t202" coordsize="21600,21600" o:spt="202" path="m,l,21600r21600,l21600,xe">
+                <v:stroke joinstyle="miter"/>
+                <v:path gradientshapeok="t" o:connecttype="rect"/>
+              </v:shapetype>
+              <v:shape id="Text Box 24" o:spid="_x0000_s1026" type="#_x0000_t202" style="position:absolute;margin-left:255.8pt;margin-top:53.6pt;width:208.65pt;height:14.65pt;z-index:251668480;visibility:visible;mso-wrap-style:square;mso-width-percent:0;mso-height-percent:0;mso-wrap-distance-left:9pt;mso-wrap-distance-top:0;mso-wrap-distance-right:9pt;mso-wrap-distance-bottom:0;mso-position-horizontal:absolute;mso-position-horizontal-relative:text;mso-position-vertical:absolute;mso-position-vertical-relative:text;mso-width-percent:0;mso-height-percent:0;mso-width-relative:margin;mso-height-relative:margin;v-text-anchor:top" o:gfxdata="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" stroked="f">
+                <v:textbox inset="0,0,0,0">
+                  <w:txbxContent>
+                    <w:p>
+                      <w:pPr>
+                        <w:pStyle w:val="Caption"/>
+                        <w:rPr>
+                          <w:noProof/>
+                        </w:rPr>
+                      </w:pPr>
+                      <w:r>
+                        <w:t xml:space="preserve">Figuur </w:t>
+                      </w:r>
+                      <w:r>
+                        <w:fldChar w:fldCharType="begin"/>
+                      </w:r>
+                      <w:r>
+                        <w:instrText xml:space="preserve"> SEQ Figuur \* ARABIC </w:instrText>
+                      </w:r>
+                      <w:r>
+                        <w:fldChar w:fldCharType="separate"/>
+                      </w:r>
+                      <w:r>
+                        <w:rPr>
+                          <w:noProof/>
+                        </w:rPr>
+                        <w:t>1</w:t>
+                      </w:r>
+                      <w:r>
+                        <w:rPr>
+                          <w:noProof/>
+                        </w:rPr>
+                        <w:fldChar w:fldCharType="end"/>
+                      </w:r>
+                      <w:r>
+                        <w:t xml:space="preserve"> </w:t>
+                      </w:r>
+                      <w:r>
+                        <w:t>https://en.wikipedia.org/wiki/Table_tennis</w:t>
+                      </w:r>
+                    </w:p>
+                  </w:txbxContent>
+                </v:textbox>
+                <w10:wrap type="square"/>
+              </v:shape>
+            </w:pict>
+          </mc:Fallback>
+        </mc:AlternateContent>
+      </w:r>
+      <w:r>
+        <w:t xml:space="preserve">Tijdens een wedstrijd is er geen limiet aan de hoogte van de slag, behalve die van de hoogte van het plafond. Tijdens een officiële wedstrijd moet deze minimaal vier meter hoog zijn </w:t>
+      </w:r>
+      <w:sdt>
+        <w:sdtPr>
+          <w:id w:val="-782028058"/>
+          <w:citation/>
+        </w:sdtPr>
+        <w:sdtContent>
+          <w:r>
+            <w:fldChar w:fldCharType="begin"/>
+          </w:r>
+          <w:r>
+            <w:instrText xml:space="preserve"> CITATION NTT \l 1043 </w:instrText>
+          </w:r>
+          <w:r>
+            <w:fldChar w:fldCharType="separate"/>
+          </w:r>
+          <w:r>
+            <w:rPr>
+              <w:noProof/>
+            </w:rPr>
+            <w:t>(NTTB)</w:t>
+          </w:r>
+          <w:r>
+            <w:fldChar w:fldCharType="end"/>
+          </w:r>
+        </w:sdtContent>
+      </w:sdt>
+      <w:r>
+        <w:t xml:space="preserve">. </w:t>
+      </w:r>
+    </w:p>
+    <w:p>
+      <w:r>
+        <w:t xml:space="preserve">De robotarm zal worden gemonteerd op het midden van de rand. Deze rand is 152,5cm breed. De robotarm zal dus minimaal een bereik van 76,25cm naar beide kanten moeten hebben. Omdat in de praktijk de bal regelmatig schuin wordt gespeeld is er een groter bereik nodig. </w:t>
+      </w:r>
+    </w:p>
+    <w:p>
+      <w:r>
+        <w:rPr>
+          <w:noProof/>
+        </w:rPr>
+        <w:drawing>
+          <wp:anchor distT="0" distB="0" distL="114300" distR="114300" simplePos="0" relativeHeight="251669504" behindDoc="0" locked="0" layoutInCell="1" allowOverlap="1" wp14:anchorId="0B1CBBAD" wp14:editId="685887C1">
+            <wp:simplePos x="0" y="0"/>
+            <wp:positionH relativeFrom="column">
+              <wp:posOffset>-1724</wp:posOffset>
+            </wp:positionH>
+            <wp:positionV relativeFrom="paragraph">
+              <wp:posOffset>635</wp:posOffset>
+            </wp:positionV>
+            <wp:extent cx="1473961" cy="1097872"/>
+            <wp:effectExtent l="0" t="0" r="0" b="7620"/>
+            <wp:wrapSquare wrapText="bothSides"/>
+            <wp:docPr id="28" name="Picture 28"/>
+            <wp:cNvGraphicFramePr>
+              <a:graphicFrameLocks xmlns:a="http://schemas.openxmlformats.org/drawingml/2006/main" noChangeAspect="1"/>
+            </wp:cNvGraphicFramePr>
+            <a:graphic xmlns:a="http://schemas.openxmlformats.org/drawingml/2006/main">
+              <a:graphicData uri="http://schemas.openxmlformats.org/drawingml/2006/picture">
+                <pic:pic xmlns:pic="http://schemas.openxmlformats.org/drawingml/2006/picture">
+                  <pic:nvPicPr>
+                    <pic:cNvPr id="3" name="bereik robot.png"/>
+                    <pic:cNvPicPr/>
+                  </pic:nvPicPr>
+                  <pic:blipFill>
+                    <a:blip r:embed="rId10" cstate="print">
+                      <a:extLst>
+                        <a:ext uri="{28A0092B-C50C-407E-A947-70E740481C1C}">
+                          <a14:useLocalDpi xmlns:a14="http://schemas.microsoft.com/office/drawing/2010/main" val="0"/>
+                        </a:ext>
+                      </a:extLst>
+                    </a:blip>
+                    <a:stretch>
+                      <a:fillRect/>
+                    </a:stretch>
+                  </pic:blipFill>
+                  <pic:spPr>
+                    <a:xfrm>
+                      <a:off x="0" y="0"/>
+                      <a:ext cx="1473961" cy="1097872"/>
+                    </a:xfrm>
+                    <a:prstGeom prst="rect">
+                      <a:avLst/>
+                    </a:prstGeom>
+                  </pic:spPr>
+                </pic:pic>
+              </a:graphicData>
+            </a:graphic>
+          </wp:anchor>
+        </w:drawing>
+      </w:r>
+      <w:r>
+        <w:t xml:space="preserve"> </w:t>
+      </w:r>
+      <w:r>
+        <w:t>Hiernaast staat een schematische weergave van het bereik van de robotarm welke deze nodig heeft om alle ballen terug te kunnen slaan. De robot staat links weergegeven.</w:t>
+      </w:r>
+    </w:p>
+    <w:p>
+      <w:pPr>
+        <w:pStyle w:val="Heading2"/>
+        <w:numPr>
+          <w:ilvl w:val="0"/>
+          <w:numId w:val="0"/>
+        </w:numPr>
+      </w:pPr>
+    </w:p>
+    <w:p>
+      <w:pPr>
+        <w:pStyle w:val="Heading2"/>
+        <w:numPr>
+          <w:ilvl w:val="0"/>
+          <w:numId w:val="0"/>
+        </w:numPr>
+      </w:pPr>
+    </w:p>
+    <w:p>
+      <w:pPr>
+        <w:pStyle w:val="Heading2"/>
+        <w:numPr>
+          <w:ilvl w:val="0"/>
+          <w:numId w:val="0"/>
+        </w:numPr>
+      </w:pPr>
+      <w:r>
+        <w:rPr>
+          <w:noProof/>
+        </w:rPr>
+        <mc:AlternateContent>
+          <mc:Choice Requires="wps">
+            <w:drawing>
+              <wp:anchor distT="0" distB="0" distL="114300" distR="114300" simplePos="0" relativeHeight="251670528" behindDoc="0" locked="0" layoutInCell="1" allowOverlap="1" wp14:anchorId="275CE1E3" wp14:editId="31529516">
+                <wp:simplePos x="0" y="0"/>
+                <wp:positionH relativeFrom="column">
+                  <wp:posOffset>-1905</wp:posOffset>
+                </wp:positionH>
+                <wp:positionV relativeFrom="paragraph">
+                  <wp:posOffset>39370</wp:posOffset>
+                </wp:positionV>
+                <wp:extent cx="2144395" cy="635"/>
+                <wp:effectExtent l="0" t="0" r="8255" b="0"/>
+                <wp:wrapSquare wrapText="bothSides"/>
+                <wp:docPr id="26" name="Text Box 26"/>
+                <wp:cNvGraphicFramePr/>
+                <a:graphic xmlns:a="http://schemas.openxmlformats.org/drawingml/2006/main">
+                  <a:graphicData uri="http://schemas.microsoft.com/office/word/2010/wordprocessingShape">
+                    <wps:wsp>
+                      <wps:cNvSpPr txBox="1"/>
+                      <wps:spPr>
+                        <a:xfrm>
+                          <a:off x="0" y="0"/>
+                          <a:ext cx="2144395" cy="635"/>
+                        </a:xfrm>
+                        <a:prstGeom prst="rect">
+                          <a:avLst/>
+                        </a:prstGeom>
+                        <a:solidFill>
+                          <a:prstClr val="white"/>
+                        </a:solidFill>
+                        <a:ln>
+                          <a:noFill/>
+                        </a:ln>
+                        <a:effectLst/>
+                      </wps:spPr>
+                      <wps:txbx>
+                        <w:txbxContent>
+                          <w:p>
+                            <w:pPr>
+                              <w:pStyle w:val="Caption"/>
+                              <w:rPr>
+                                <w:noProof/>
+                              </w:rPr>
+                            </w:pPr>
+                            <w:r>
+                              <w:t xml:space="preserve">Figuur </w:t>
+                            </w:r>
+                            <w:r>
+                              <w:fldChar w:fldCharType="begin"/>
+                            </w:r>
+                            <w:r>
+                              <w:instrText xml:space="preserve"> SEQ Figuur \* ARABIC </w:instrText>
+                            </w:r>
+                            <w:r>
+                              <w:fldChar w:fldCharType="separate"/>
+                            </w:r>
+                            <w:r>
+                              <w:rPr>
+                                <w:noProof/>
+                              </w:rPr>
+                              <w:t>2</w:t>
+                            </w:r>
+                            <w:r>
+                              <w:rPr>
+                                <w:noProof/>
+                              </w:rPr>
+                              <w:fldChar w:fldCharType="end"/>
+                            </w:r>
+                            <w:r>
+                              <w:t xml:space="preserve"> Schematische weergave tafeltennis</w:t>
+                            </w:r>
+                          </w:p>
+                        </w:txbxContent>
+                      </wps:txbx>
+                      <wps:bodyPr rot="0" spcFirstLastPara="0" vertOverflow="overflow" horzOverflow="overflow" vert="horz" wrap="square" lIns="0" tIns="0" rIns="0" bIns="0" numCol="1" spcCol="0" rtlCol="0" fromWordArt="0" anchor="t" anchorCtr="0" forceAA="0" compatLnSpc="1">
+                        <a:prstTxWarp prst="textNoShape">
+                          <a:avLst/>
+                        </a:prstTxWarp>
+                        <a:spAutoFit/>
+                      </wps:bodyPr>
+                    </wps:wsp>
+                  </a:graphicData>
+                </a:graphic>
+                <wp14:sizeRelH relativeFrom="margin">
+                  <wp14:pctWidth>0</wp14:pctWidth>
+                </wp14:sizeRelH>
+              </wp:anchor>
+            </w:drawing>
+          </mc:Choice>
+          <mc:Fallback>
+            <w:pict>
+              <v:shape w14:anchorId="275CE1E3" id="Text Box 26" o:spid="_x0000_s1027" type="#_x0000_t202" style="position:absolute;margin-left:-.15pt;margin-top:3.1pt;width:168.85pt;height:.05pt;z-index:251670528;visibility:visible;mso-wrap-style:square;mso-width-percent:0;mso-wrap-distance-left:9pt;mso-wrap-distance-top:0;mso-wrap-distance-right:9pt;mso-wrap-distance-bottom:0;mso-position-horizontal:absolute;mso-position-horizontal-relative:text;mso-position-vertical:absolute;mso-position-vertical-relative:text;mso-width-percent:0;mso-width-relative:margin;v-text-anchor:top" o:gfxdata="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" stroked="f">
+                <v:textbox style="mso-fit-shape-to-text:t" inset="0,0,0,0">
+                  <w:txbxContent>
+                    <w:p>
+                      <w:pPr>
+                        <w:pStyle w:val="Caption"/>
+                        <w:rPr>
+                          <w:noProof/>
+                        </w:rPr>
+                      </w:pPr>
+                      <w:r>
+                        <w:t xml:space="preserve">Figuur </w:t>
+                      </w:r>
+                      <w:r>
+                        <w:fldChar w:fldCharType="begin"/>
+                      </w:r>
+                      <w:r>
+                        <w:instrText xml:space="preserve"> SEQ Figuur \* ARABIC </w:instrText>
+                      </w:r>
+                      <w:r>
+                        <w:fldChar w:fldCharType="separate"/>
+                      </w:r>
+                      <w:r>
+                        <w:rPr>
+                          <w:noProof/>
+                        </w:rPr>
+                        <w:t>2</w:t>
+                      </w:r>
+                      <w:r>
+                        <w:rPr>
+                          <w:noProof/>
+                        </w:rPr>
+                        <w:fldChar w:fldCharType="end"/>
+                      </w:r>
+                      <w:r>
+                        <w:t xml:space="preserve"> Schematische weergave tafeltennis</w:t>
+                      </w:r>
+                    </w:p>
+                  </w:txbxContent>
+                </v:textbox>
+                <w10:wrap type="square"/>
+              </v:shape>
+            </w:pict>
+          </mc:Fallback>
+        </mc:AlternateContent>
+      </w:r>
+    </w:p>
+    <w:p>
+      <w:pPr>
+        <w:pStyle w:val="Heading2"/>
+        <w:numPr>
+          <w:ilvl w:val="0"/>
+          <w:numId w:val="0"/>
+        </w:numPr>
+      </w:pPr>
+    </w:p>
+    <w:p>
+      <w:pPr>
+        <w:pStyle w:val="Heading2"/>
+      </w:pPr>
+      <w:r>
+        <w:t>Slagkracht</w:t>
+      </w:r>
+    </w:p>
+    <w:p>
+      <w:r>
+        <w:t>Er wordt vanuitgegaan dat het batje loodrecht tegen het balletje wordt geslagen. De bal wordt 25cm voor het einde van de tafel op een hoogte van 50cm teruggeslagen. De bal zal over het net worden geslagen. De bal zal op de kant van de tegenstander op de tafel belanden op een afstand van een 25cm voor het einde van de tafel.</w:t>
+      </w:r>
+    </w:p>
+    <w:p>
+      <w:r>
+        <w:t>De afstand die door de bal zal worden afgelegd is 230 cm. Dit wordt berekend door de formule van Pythagoras A</w:t>
+      </w:r>
+      <w:r>
+        <w:rPr>
+          <w:vertAlign w:val="superscript"/>
+        </w:rPr>
+        <w:t>2</w:t>
+      </w:r>
+      <w:r>
+        <w:t xml:space="preserve"> + B</w:t>
+      </w:r>
+      <w:r>
+        <w:rPr>
+          <w:vertAlign w:val="superscript"/>
+        </w:rPr>
+        <w:t>2</w:t>
+      </w:r>
+      <w:r>
+        <w:t xml:space="preserve"> = C</w:t>
+      </w:r>
+      <w:r>
+        <w:rPr>
+          <w:vertAlign w:val="superscript"/>
+        </w:rPr>
+        <w:t>2</w:t>
+      </w:r>
+      <w:r>
+        <w:t>. De horizontale afstand die de bal aflegt is 224 cm, en de hoogte waarop de bal wordt geslagen is 50 cm:</w:t>
+      </w:r>
+      <w:r>
+        <w:br/>
+      </w:r>
+      <m:oMathPara>
+        <m:oMath>
+          <m:sSup>
+            <m:sSupPr>
+              <m:ctrlPr>
+                <w:rPr>
+                  <w:rFonts w:ascii="Cambria Math" w:hAnsi="Cambria Math"/>
+                </w:rPr>
+              </m:ctrlPr>
+            </m:sSupPr>
+            <m:e>
+              <m:r>
+                <w:rPr>
+                  <w:rFonts w:ascii="Cambria Math" w:hAnsi="Cambria Math"/>
+                </w:rPr>
+                <m:t>224</m:t>
+              </m:r>
+            </m:e>
+            <m:sup>
+              <m:r>
+                <w:rPr>
+                  <w:rFonts w:ascii="Cambria Math" w:hAnsi="Cambria Math"/>
+                </w:rPr>
+                <m:t>2</m:t>
+              </m:r>
+            </m:sup>
+          </m:sSup>
+          <m:r>
+            <w:rPr>
+              <w:rFonts w:ascii="Cambria Math" w:hAnsi="Cambria Math"/>
+            </w:rPr>
+            <m:t>+</m:t>
+          </m:r>
+          <m:sSup>
+            <m:sSupPr>
+              <m:ctrlPr>
+                <w:rPr>
+                  <w:rFonts w:ascii="Cambria Math" w:hAnsi="Cambria Math"/>
+                  <w:i/>
+                </w:rPr>
+              </m:ctrlPr>
+            </m:sSupPr>
+            <m:e>
+              <m:r>
+                <w:rPr>
+                  <w:rFonts w:ascii="Cambria Math" w:hAnsi="Cambria Math"/>
+                </w:rPr>
+                <m:t>50</m:t>
+              </m:r>
+            </m:e>
+            <m:sup>
+              <m:r>
+                <w:rPr>
+                  <w:rFonts w:ascii="Cambria Math" w:hAnsi="Cambria Math"/>
+                </w:rPr>
+                <m:t>2</m:t>
+              </m:r>
+            </m:sup>
+          </m:sSup>
+          <m:r>
+            <w:rPr>
+              <w:rFonts w:ascii="Cambria Math" w:hAnsi="Cambria Math"/>
+            </w:rPr>
+            <m:t xml:space="preserve">= </m:t>
+          </m:r>
+          <m:sSup>
+            <m:sSupPr>
+              <m:ctrlPr>
+                <w:rPr>
+                  <w:rFonts w:ascii="Cambria Math" w:hAnsi="Cambria Math"/>
+                  <w:i/>
+                </w:rPr>
+              </m:ctrlPr>
+            </m:sSupPr>
+            <m:e>
+              <m:r>
+                <w:rPr>
+                  <w:rFonts w:ascii="Cambria Math" w:hAnsi="Cambria Math"/>
+                </w:rPr>
+                <m:t>230</m:t>
+              </m:r>
+            </m:e>
+            <m:sup>
+              <m:r>
+                <w:rPr>
+                  <w:rFonts w:ascii="Cambria Math" w:hAnsi="Cambria Math"/>
+                </w:rPr>
+                <m:t>2</m:t>
+              </m:r>
+            </m:sup>
+          </m:sSup>
+        </m:oMath>
+      </m:oMathPara>
+    </w:p>
+    <w:p>
+      <m:oMathPara>
+        <m:oMath>
+          <m:r>
+            <m:rPr>
+              <m:sty m:val="p"/>
+            </m:rPr>
+            <w:rPr>
+              <w:rFonts w:ascii="Cambria Math" w:hAnsi="Cambria Math"/>
+            </w:rPr>
+            <w:br/>
+          </m:r>
+        </m:oMath>
+      </m:oMathPara>
+      <w:r>
+        <w:t xml:space="preserve">Er wordt uitgegaan dat de bal met een snelheid van 5m/s wordt geslagen. De tijd die de bal over de af te leggen afstand </w:t>
+      </w:r>
+      <w:r>
+        <w:t xml:space="preserve">in meters </w:t>
+      </w:r>
+      <w:r>
+        <w:t>doet is 0,46s:</w:t>
+      </w:r>
+      <w:r>
+        <w:rPr>
+          <w:sz w:val="24"/>
+        </w:rPr>
+        <w:br/>
+      </w:r>
+      <m:oMathPara>
+        <m:oMath>
+          <m:f>
+            <m:fPr>
+              <m:ctrlPr>
+                <w:rPr>
+                  <w:rFonts w:ascii="Cambria Math" w:hAnsi="Cambria Math"/>
+                  <w:i/>
+                </w:rPr>
+              </m:ctrlPr>
+            </m:fPr>
+            <m:num>
+              <m:r>
+                <w:rPr>
+                  <w:rFonts w:ascii="Cambria Math" w:hAnsi="Cambria Math"/>
+                </w:rPr>
+                <m:t>2,3</m:t>
+              </m:r>
+            </m:num>
+            <m:den>
+              <m:r>
+                <w:rPr>
+                  <w:rFonts w:ascii="Cambria Math" w:hAnsi="Cambria Math"/>
+                </w:rPr>
+                <m:t>5</m:t>
+              </m:r>
+            </m:den>
+          </m:f>
+          <m:r>
+            <w:rPr>
+              <w:rFonts w:ascii="Cambria Math" w:hAnsi="Cambria Math"/>
+            </w:rPr>
+            <m:t>=0,46</m:t>
+          </m:r>
+        </m:oMath>
+      </m:oMathPara>
+    </w:p>
+    <w:p>
+      <m:oMathPara>
+        <m:oMath>
+          <m:r>
+            <m:rPr>
+              <m:sty m:val="p"/>
+            </m:rPr>
+            <w:rPr>
+              <w:rFonts w:ascii="Cambria Math" w:hAnsi="Cambria Math"/>
+            </w:rPr>
+            <w:br/>
+          </m:r>
+        </m:oMath>
+      </m:oMathPara>
+      <w:r>
+        <w:t>Hierna wordt de acceleratie van de bal uitgerekend</w:t>
+      </w:r>
+      <w:r>
+        <w:t>. De formule gaat als volgt: De tijd in seconden is de snelheid op het eind min de snelheid in het begin gedeeld door de acceleratie</w:t>
+      </w:r>
+      <w:r>
+        <w:t>:</w:t>
+      </w:r>
+      <w:r>
+        <w:rPr>
+          <w:sz w:val="24"/>
+        </w:rPr>
+        <w:br/>
+      </w:r>
+      <m:oMathPara>
+        <m:oMath>
+          <m:r>
+            <w:rPr>
+              <w:rFonts w:ascii="Cambria Math" w:hAnsi="Cambria Math"/>
+            </w:rPr>
+            <w:lastRenderedPageBreak/>
+            <m:t>t=</m:t>
+          </m:r>
+          <m:f>
+            <m:fPr>
+              <m:ctrlPr>
+                <w:rPr>
+                  <w:rFonts w:ascii="Cambria Math" w:hAnsi="Cambria Math"/>
+                  <w:i/>
+                </w:rPr>
+              </m:ctrlPr>
+            </m:fPr>
+            <m:num>
+              <m:r>
+                <w:rPr>
+                  <w:rFonts w:ascii="Cambria Math" w:hAnsi="Cambria Math"/>
+                </w:rPr>
+                <m:t>Ve-Vb</m:t>
+              </m:r>
+            </m:num>
+            <m:den>
+              <m:r>
+                <w:rPr>
+                  <w:rFonts w:ascii="Cambria Math" w:hAnsi="Cambria Math"/>
+                </w:rPr>
+                <m:t>a</m:t>
+              </m:r>
+            </m:den>
+          </m:f>
+          <m:r>
+            <m:rPr>
+              <m:sty m:val="p"/>
+            </m:rPr>
+            <w:rPr>
+              <w:rFonts w:ascii="Cambria Math" w:hAnsi="Cambria Math"/>
+            </w:rPr>
+            <w:br/>
+          </m:r>
+        </m:oMath>
+        <m:oMath>
+          <m:r>
+            <w:rPr>
+              <w:rFonts w:ascii="Cambria Math" w:hAnsi="Cambria Math"/>
+            </w:rPr>
+            <m:t xml:space="preserve">0,46= </m:t>
+          </m:r>
+          <m:f>
+            <m:fPr>
+              <m:ctrlPr>
+                <w:rPr>
+                  <w:rFonts w:ascii="Cambria Math" w:hAnsi="Cambria Math"/>
+                  <w:i/>
+                </w:rPr>
+              </m:ctrlPr>
+            </m:fPr>
+            <m:num>
+              <m:r>
+                <w:rPr>
+                  <w:rFonts w:ascii="Cambria Math" w:hAnsi="Cambria Math"/>
+                </w:rPr>
+                <m:t>5- -5</m:t>
+              </m:r>
+            </m:num>
+            <m:den>
+              <m:r>
+                <w:rPr>
+                  <w:rFonts w:ascii="Cambria Math" w:hAnsi="Cambria Math"/>
+                </w:rPr>
+                <m:t>a</m:t>
+              </m:r>
+            </m:den>
+          </m:f>
+          <m:r>
+            <w:rPr>
+              <w:rFonts w:ascii="Cambria Math" w:hAnsi="Cambria Math"/>
+            </w:rPr>
+            <m:t xml:space="preserve"> </m:t>
+          </m:r>
+          <m:r>
+            <m:rPr>
+              <m:sty m:val="p"/>
+            </m:rPr>
+            <w:rPr>
+              <w:rFonts w:ascii="Cambria Math" w:hAnsi="Cambria Math"/>
+            </w:rPr>
+            <w:br/>
+          </m:r>
+        </m:oMath>
+        <m:oMath>
+          <m:r>
+            <w:rPr>
+              <w:rFonts w:ascii="Cambria Math" w:hAnsi="Cambria Math"/>
+            </w:rPr>
+            <m:t>0,46=</m:t>
+          </m:r>
+          <m:f>
+            <m:fPr>
+              <m:ctrlPr>
+                <w:rPr>
+                  <w:rFonts w:ascii="Cambria Math" w:hAnsi="Cambria Math"/>
+                  <w:i/>
+                </w:rPr>
+              </m:ctrlPr>
+            </m:fPr>
+            <m:num>
+              <m:r>
+                <w:rPr>
+                  <w:rFonts w:ascii="Cambria Math" w:hAnsi="Cambria Math"/>
+                </w:rPr>
+                <m:t>10</m:t>
+              </m:r>
+            </m:num>
+            <m:den>
+              <m:r>
+                <w:rPr>
+                  <w:rFonts w:ascii="Cambria Math" w:hAnsi="Cambria Math"/>
+                </w:rPr>
+                <m:t>a</m:t>
+              </m:r>
+            </m:den>
+          </m:f>
+          <m:r>
+            <m:rPr>
+              <m:sty m:val="p"/>
+            </m:rPr>
+            <w:rPr>
+              <w:rFonts w:ascii="Cambria Math" w:hAnsi="Cambria Math"/>
+            </w:rPr>
+            <w:br/>
+          </m:r>
+        </m:oMath>
+        <m:oMath>
+          <m:f>
+            <m:fPr>
+              <m:ctrlPr>
+                <w:rPr>
+                  <w:rFonts w:ascii="Cambria Math" w:hAnsi="Cambria Math"/>
+                  <w:i/>
+                </w:rPr>
+              </m:ctrlPr>
+            </m:fPr>
+            <m:num>
+              <m:r>
+                <w:rPr>
+                  <w:rFonts w:ascii="Cambria Math" w:hAnsi="Cambria Math"/>
+                </w:rPr>
+                <m:t>10</m:t>
+              </m:r>
+            </m:num>
+            <m:den>
+              <m:r>
+                <w:rPr>
+                  <w:rFonts w:ascii="Cambria Math" w:hAnsi="Cambria Math"/>
+                </w:rPr>
+                <m:t>0,46</m:t>
+              </m:r>
+            </m:den>
+          </m:f>
+          <m:r>
+            <w:rPr>
+              <w:rFonts w:ascii="Cambria Math" w:hAnsi="Cambria Math"/>
+            </w:rPr>
+            <m:t xml:space="preserve">=21,74 </m:t>
+          </m:r>
+          <m:f>
+            <m:fPr>
+              <m:type m:val="lin"/>
+              <m:ctrlPr>
+                <w:rPr>
+                  <w:rFonts w:ascii="Cambria Math" w:hAnsi="Cambria Math"/>
+                  <w:i/>
+                </w:rPr>
+              </m:ctrlPr>
+            </m:fPr>
+            <m:num>
+              <m:r>
+                <w:rPr>
+                  <w:rFonts w:ascii="Cambria Math" w:hAnsi="Cambria Math"/>
+                </w:rPr>
+                <m:t>m</m:t>
+              </m:r>
+            </m:num>
+            <m:den>
+              <m:sSup>
+                <m:sSupPr>
+                  <m:ctrlPr>
+                    <w:rPr>
+                      <w:rFonts w:ascii="Cambria Math" w:hAnsi="Cambria Math"/>
+                      <w:i/>
+                    </w:rPr>
+                  </m:ctrlPr>
+                </m:sSupPr>
+                <m:e>
+                  <m:r>
+                    <w:rPr>
+                      <w:rFonts w:ascii="Cambria Math" w:hAnsi="Cambria Math"/>
+                    </w:rPr>
+                    <m:t>s</m:t>
+                  </m:r>
+                </m:e>
+                <m:sup>
+                  <m:r>
+                    <w:rPr>
+                      <w:rFonts w:ascii="Cambria Math" w:hAnsi="Cambria Math"/>
+                    </w:rPr>
+                    <m:t>2</m:t>
+                  </m:r>
+                </m:sup>
+              </m:sSup>
+            </m:den>
+          </m:f>
+        </m:oMath>
+      </m:oMathPara>
+    </w:p>
+    <w:p>
+      <m:oMathPara>
+        <m:oMath>
+          <m:r>
+            <m:rPr>
+              <m:sty m:val="p"/>
+            </m:rPr>
+            <w:rPr>
+              <w:rFonts w:ascii="Cambria Math" w:hAnsi="Cambria Math"/>
+            </w:rPr>
+            <w:br/>
+          </m:r>
+        </m:oMath>
+      </m:oMathPara>
+      <w:r>
+        <w:t>De massa van de bal is 0,28</w:t>
+      </w:r>
+      <w:r>
+        <w:t xml:space="preserve"> gram</w:t>
+      </w:r>
+      <w:r>
+        <w:t xml:space="preserve">. </w:t>
+      </w:r>
+      <w:r>
+        <w:t xml:space="preserve">Het gewicht van de bal is 2,7 gram. De </w:t>
+      </w:r>
+      <w:r>
+        <w:t>versnelling van zwaartekracht</w:t>
+      </w:r>
+      <w:r>
+        <w:t xml:space="preserve"> is 9,8 m/s</w:t>
+      </w:r>
+      <w:r>
+        <w:rPr>
+          <w:vertAlign w:val="superscript"/>
+        </w:rPr>
+        <w:t>2</w:t>
+      </w:r>
+      <w:r>
+        <w:t>:</w:t>
+      </w:r>
+      <w:r>
+        <w:rPr>
+          <w:sz w:val="24"/>
+        </w:rPr>
+        <w:br/>
+      </w:r>
+      <m:oMathPara>
+        <m:oMath>
+          <m:r>
+            <w:rPr>
+              <w:rFonts w:ascii="Cambria Math" w:hAnsi="Cambria Math"/>
+            </w:rPr>
+            <m:t>m=</m:t>
+          </m:r>
+          <m:f>
+            <m:fPr>
+              <m:ctrlPr>
+                <w:rPr>
+                  <w:rFonts w:ascii="Cambria Math" w:hAnsi="Cambria Math"/>
+                  <w:i/>
+                </w:rPr>
+              </m:ctrlPr>
+            </m:fPr>
+            <m:num>
+              <m:r>
+                <w:rPr>
+                  <w:rFonts w:ascii="Cambria Math" w:hAnsi="Cambria Math"/>
+                </w:rPr>
+                <m:t>2,7</m:t>
+              </m:r>
+            </m:num>
+            <m:den>
+              <m:r>
+                <w:rPr>
+                  <w:rFonts w:ascii="Cambria Math" w:hAnsi="Cambria Math"/>
+                </w:rPr>
+                <m:t>9,8</m:t>
+              </m:r>
+            </m:den>
+          </m:f>
+          <m:r>
+            <w:rPr>
+              <w:rFonts w:ascii="Cambria Math" w:hAnsi="Cambria Math"/>
+            </w:rPr>
+            <m:t xml:space="preserve"> </m:t>
+          </m:r>
+          <m:r>
+            <m:rPr>
+              <m:sty m:val="p"/>
+            </m:rPr>
+            <w:rPr>
+              <w:rFonts w:ascii="Cambria Math" w:hAnsi="Cambria Math"/>
+            </w:rPr>
+            <w:br/>
+          </m:r>
+        </m:oMath>
+      </m:oMathPara>
+      <w:r>
+        <w:t>Met deze gegevens kan de kracht worden uitgerekend die nodig is om het balletje te kunnen slaan:</w:t>
+      </w:r>
+      <w:r>
+        <w:rPr>
+          <w:sz w:val="24"/>
+        </w:rPr>
+        <w:br/>
+      </w:r>
+      <m:oMathPara>
+        <m:oMath>
+          <m:r>
+            <w:rPr>
+              <w:rFonts w:ascii="Cambria Math" w:hAnsi="Cambria Math"/>
+            </w:rPr>
+            <m:t xml:space="preserve">a= </m:t>
+          </m:r>
+          <m:f>
+            <m:fPr>
+              <m:type m:val="skw"/>
+              <m:ctrlPr>
+                <w:rPr>
+                  <w:rFonts w:ascii="Cambria Math" w:hAnsi="Cambria Math"/>
+                  <w:i/>
+                </w:rPr>
+              </m:ctrlPr>
+            </m:fPr>
+            <m:num>
+              <m:r>
+                <w:rPr>
+                  <w:rFonts w:ascii="Cambria Math" w:hAnsi="Cambria Math"/>
+                </w:rPr>
+                <m:t>F</m:t>
+              </m:r>
+            </m:num>
+            <m:den>
+              <m:r>
+                <w:rPr>
+                  <w:rFonts w:ascii="Cambria Math" w:hAnsi="Cambria Math"/>
+                </w:rPr>
+                <m:t>m</m:t>
+              </m:r>
+            </m:den>
+          </m:f>
+          <m:r>
+            <m:rPr>
+              <m:sty m:val="p"/>
+            </m:rPr>
+            <w:rPr>
+              <w:rFonts w:ascii="Cambria Math" w:hAnsi="Cambria Math"/>
+            </w:rPr>
+            <w:br/>
+          </m:r>
+        </m:oMath>
+        <m:oMath>
+          <m:r>
+            <w:rPr>
+              <w:rFonts w:ascii="Cambria Math" w:hAnsi="Cambria Math"/>
+            </w:rPr>
+            <m:t xml:space="preserve">21,74= </m:t>
+          </m:r>
+          <m:f>
+            <m:fPr>
+              <m:type m:val="skw"/>
+              <m:ctrlPr>
+                <w:rPr>
+                  <w:rFonts w:ascii="Cambria Math" w:hAnsi="Cambria Math"/>
+                  <w:i/>
+                </w:rPr>
+              </m:ctrlPr>
+            </m:fPr>
+            <m:num>
+              <m:r>
+                <w:rPr>
+                  <w:rFonts w:ascii="Cambria Math" w:hAnsi="Cambria Math"/>
+                </w:rPr>
+                <m:t>F</m:t>
+              </m:r>
+            </m:num>
+            <m:den>
+              <m:r>
+                <w:rPr>
+                  <w:rFonts w:ascii="Cambria Math" w:hAnsi="Cambria Math"/>
+                </w:rPr>
+                <m:t>0,28</m:t>
+              </m:r>
+            </m:den>
+          </m:f>
+          <m:r>
+            <m:rPr>
+              <m:sty m:val="p"/>
+            </m:rPr>
+            <w:rPr>
+              <w:rFonts w:ascii="Cambria Math" w:hAnsi="Cambria Math"/>
+            </w:rPr>
+            <w:br/>
+          </m:r>
+        </m:oMath>
+        <m:oMath>
+          <m:r>
+            <w:rPr>
+              <w:rFonts w:ascii="Cambria Math" w:hAnsi="Cambria Math"/>
+            </w:rPr>
+            <m:t>F=21,74*0,28=6,0872 N</m:t>
+          </m:r>
+          <m:r>
+            <m:rPr>
+              <m:sty m:val="p"/>
+            </m:rPr>
+            <w:rPr>
+              <w:rFonts w:ascii="Cambria Math" w:hAnsi="Cambria Math"/>
+            </w:rPr>
+            <w:br/>
+          </m:r>
+        </m:oMath>
+        <m:oMath>
+          <m:r>
+            <m:rPr>
+              <m:sty m:val="p"/>
+            </m:rPr>
+            <w:rPr>
+              <w:rFonts w:ascii="Cambria Math" w:hAnsi="Cambria Math"/>
+              <w:sz w:val="24"/>
+            </w:rPr>
+            <w:br/>
+          </m:r>
+        </m:oMath>
+      </m:oMathPara>
+      <w:r>
+        <w:t>De bal zal in dit scenario met een kracht van 6 Newton moeten worden geslagen.</w:t>
+      </w:r>
+    </w:p>
+    <w:p/>
+    <w:p>
+      <w:pPr>
+        <w:pStyle w:val="Heading2"/>
+      </w:pPr>
+      <w:r>
+        <w:t>Reacti</w:t>
+      </w:r>
+      <w:bookmarkStart w:id="7" w:name="_GoBack"/>
+      <w:bookmarkEnd w:id="7"/>
+      <w:r>
+        <w:t>etijd</w:t>
+      </w:r>
+    </w:p>
+    <w:p>
+      <w:r>
+        <w:t>Een professionele tafeltennisspeler kan de bal met een snelheid van 35m/s. (</w:t>
+      </w:r>
+      <w:r>
+        <w:t>Speed and spin characteristics of the 40mm table tennis ball - Tang.pdf</w:t>
+      </w:r>
+      <w:r>
+        <w:t xml:space="preserve">). De tafel is 2.74 meter lang. Dit zorgt ervoor dat wanneer een topspeler de bal slaat deze er 2.74/35 = 0,078 seconden over doet om aan de andere kant van de tafel te komen. De robot die tijdens dit onderzoek gebruikt wordt is niet tot deze snelheden in staat. Er vanuitgaande dat de robot een halve seconde nodig heeft om het balletje terug te slaan mag de bal met een maximale snelheid van 2,74/0,5 = 5,48 m/s worden geslagen. De afstanden die zijn berekend zijn allemaal recht. Tijdens een wedstrijd zal een bal bijna nooit recht worden geslagen maar zal er altijd een kromming in zitten. Dit zorgt ervoor dat de robot iets meer tijd heeft om te reageren. </w:t>
+      </w:r>
+    </w:p>
     <w:p>
       <w:pPr>
         <w:rPr>
@@ -3479,21 +4688,21 @@
     </w:p>
     <w:p>
       <w:pPr>
-        <w:pStyle w:val="Kop1"/>
-      </w:pPr>
-      <w:bookmarkStart w:id="7" w:name="_Ref433272313"/>
-      <w:bookmarkStart w:id="8" w:name="_Toc433280097"/>
+        <w:pStyle w:val="Heading1"/>
+      </w:pPr>
+      <w:bookmarkStart w:id="8" w:name="_Ref433272313"/>
+      <w:bookmarkStart w:id="9" w:name="_Toc433280097"/>
       <w:r>
         <w:lastRenderedPageBreak/>
         <w:t>De robotarm</w:t>
       </w:r>
-      <w:bookmarkEnd w:id="7"/>
       <w:bookmarkEnd w:id="8"/>
+      <w:bookmarkEnd w:id="9"/>
     </w:p>
     <w:p/>
     <w:tbl>
       <w:tblPr>
-        <w:tblStyle w:val="Tabelraster"/>
+        <w:tblStyle w:val="TableGrid"/>
         <w:tblW w:w="0" w:type="auto"/>
         <w:tblCellMar>
           <w:top w:w="113" w:type="dxa"/>
@@ -3517,7 +4726,7 @@
           <w:p/>
           <w:p>
             <w:pPr>
-              <w:pStyle w:val="Geenafstand"/>
+              <w:pStyle w:val="NoSpacing"/>
               <w:numPr>
                 <w:ilvl w:val="0"/>
                 <w:numId w:val="2"/>
@@ -3529,7 +4738,7 @@
           </w:p>
           <w:p>
             <w:pPr>
-              <w:pStyle w:val="Geenafstand"/>
+              <w:pStyle w:val="NoSpacing"/>
               <w:numPr>
                 <w:ilvl w:val="1"/>
                 <w:numId w:val="2"/>
@@ -3541,7 +4750,7 @@
           </w:p>
           <w:p>
             <w:pPr>
-              <w:pStyle w:val="Geenafstand"/>
+              <w:pStyle w:val="NoSpacing"/>
               <w:numPr>
                 <w:ilvl w:val="1"/>
                 <w:numId w:val="2"/>
@@ -3553,7 +4762,7 @@
           </w:p>
           <w:p>
             <w:pPr>
-              <w:pStyle w:val="Geenafstand"/>
+              <w:pStyle w:val="NoSpacing"/>
               <w:numPr>
                 <w:ilvl w:val="1"/>
                 <w:numId w:val="2"/>
@@ -3565,7 +4774,7 @@
           </w:p>
           <w:p>
             <w:pPr>
-              <w:pStyle w:val="Geenafstand"/>
+              <w:pStyle w:val="NoSpacing"/>
               <w:numPr>
                 <w:ilvl w:val="0"/>
                 <w:numId w:val="2"/>
@@ -3577,7 +4786,7 @@
           </w:p>
           <w:p>
             <w:pPr>
-              <w:pStyle w:val="Geenafstand"/>
+              <w:pStyle w:val="NoSpacing"/>
               <w:numPr>
                 <w:ilvl w:val="0"/>
                 <w:numId w:val="4"/>
@@ -3589,7 +4798,7 @@
           </w:p>
           <w:p>
             <w:pPr>
-              <w:pStyle w:val="Geenafstand"/>
+              <w:pStyle w:val="NoSpacing"/>
               <w:numPr>
                 <w:ilvl w:val="0"/>
                 <w:numId w:val="4"/>
@@ -3601,7 +4810,7 @@
           </w:p>
           <w:p>
             <w:pPr>
-              <w:pStyle w:val="Geenafstand"/>
+              <w:pStyle w:val="NoSpacing"/>
               <w:numPr>
                 <w:ilvl w:val="1"/>
                 <w:numId w:val="4"/>
@@ -3613,7 +4822,7 @@
           </w:p>
           <w:p>
             <w:pPr>
-              <w:pStyle w:val="Geenafstand"/>
+              <w:pStyle w:val="NoSpacing"/>
               <w:numPr>
                 <w:ilvl w:val="1"/>
                 <w:numId w:val="4"/>
@@ -3625,7 +4834,7 @@
           </w:p>
           <w:p>
             <w:pPr>
-              <w:pStyle w:val="Geenafstand"/>
+              <w:pStyle w:val="NoSpacing"/>
               <w:numPr>
                 <w:ilvl w:val="2"/>
                 <w:numId w:val="4"/>
@@ -3637,7 +4846,7 @@
           </w:p>
           <w:p>
             <w:pPr>
-              <w:pStyle w:val="Geenafstand"/>
+              <w:pStyle w:val="NoSpacing"/>
               <w:numPr>
                 <w:ilvl w:val="2"/>
                 <w:numId w:val="4"/>
@@ -3658,13 +4867,13 @@
     </w:p>
     <w:p>
       <w:pPr>
-        <w:pStyle w:val="Kop2"/>
-      </w:pPr>
-      <w:bookmarkStart w:id="9" w:name="_Toc433280098"/>
+        <w:pStyle w:val="Heading2"/>
+      </w:pPr>
+      <w:bookmarkStart w:id="10" w:name="_Toc433280098"/>
       <w:r>
         <w:t>De snelheid</w:t>
       </w:r>
-      <w:bookmarkEnd w:id="9"/>
+      <w:bookmarkEnd w:id="10"/>
     </w:p>
     <w:p>
       <w:r>
@@ -3706,38 +4915,25 @@
     </w:p>
     <w:p>
       <w:pPr>
-        <w:pStyle w:val="Bijschrift"/>
+        <w:pStyle w:val="Caption"/>
         <w:keepNext/>
       </w:pPr>
-      <w:bookmarkStart w:id="10" w:name="_Ref433273178"/>
+      <w:bookmarkStart w:id="11" w:name="_Ref433273178"/>
       <w:r>
         <w:t xml:space="preserve">Tabel </w:t>
       </w:r>
-      <w:r>
-        <w:fldChar w:fldCharType="begin"/>
-      </w:r>
-      <w:r>
-        <w:instrText xml:space="preserve"> SEQ Tabel \* ARABIC </w:instrText>
-      </w:r>
-      <w:r>
-        <w:fldChar w:fldCharType="separate"/>
-      </w:r>
-      <w:r>
-        <w:rPr>
-          <w:noProof/>
-        </w:rPr>
-        <w:t>1</w:t>
-      </w:r>
-      <w:r>
-        <w:rPr>
-          <w:noProof/>
-        </w:rPr>
-        <w:fldChar w:fldCharType="end"/>
-      </w:r>
+      <w:fldSimple w:instr=" SEQ Tabel \* ARABIC ">
+        <w:r>
+          <w:rPr>
+            <w:noProof/>
+          </w:rPr>
+          <w:t>1</w:t>
+        </w:r>
+      </w:fldSimple>
       <w:r>
         <w:t>, Speed of motion</w:t>
       </w:r>
-      <w:bookmarkEnd w:id="10"/>
+      <w:bookmarkEnd w:id="11"/>
     </w:p>
     <w:p>
       <w:r>
@@ -3772,7 +4968,7 @@
                           </pic:cNvPicPr>
                         </pic:nvPicPr>
                         <pic:blipFill rotWithShape="1">
-                          <a:blip r:embed="rId10">
+                          <a:blip r:embed="rId11">
                             <a:extLst>
                               <a:ext uri="{28A0092B-C50C-407E-A947-70E740481C1C}">
                                 <a14:useLocalDpi xmlns:a14="http://schemas.microsoft.com/office/drawing/2010/main" val="0"/>
@@ -3808,7 +5004,7 @@
                           </pic:cNvPicPr>
                         </pic:nvPicPr>
                         <pic:blipFill rotWithShape="1">
-                          <a:blip r:embed="rId10">
+                          <a:blip r:embed="rId11">
                             <a:extLst>
                               <a:ext uri="{28A0092B-C50C-407E-A947-70E740481C1C}">
                                 <a14:useLocalDpi xmlns:a14="http://schemas.microsoft.com/office/drawing/2010/main" val="0"/>
@@ -3844,13 +5040,13 @@
           </mc:Choice>
           <mc:Fallback>
             <w:pict>
-              <v:group id="Groep 1" o:spid="_x0000_s1026" style="width:452.95pt;height:87.6pt;mso-position-horizontal-relative:char;mso-position-vertical-relative:line" coordorigin="" coordsize="57184,11122" o:gfxdata="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">
+              <v:group w14:anchorId="569B2E98" id="Groep 1" o:spid="_x0000_s1026" style="width:452.95pt;height:87.6pt;mso-position-horizontal-relative:char;mso-position-vertical-relative:line" coordorigin="" coordsize="57184,11122" o:gfxdata="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">
                 <v:shape id="Afbeelding 2" o:spid="_x0000_s1027" type="#_x0000_t75" style="position:absolute;width:57183;height:3275;visibility:visible;mso-wrap-style:square" o:gfxdata="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">
-                  <v:imagedata r:id="rId11" o:title="" croptop="3146f" cropbottom="58976f" cropleft="-1f" cropright="1f"/>
+                  <v:imagedata r:id="rId12" o:title="" croptop="3146f" cropbottom="58976f" cropleft="-1f" cropright="1f"/>
                   <v:path arrowok="t"/>
                 </v:shape>
                 <v:shape id="Afbeelding 3" o:spid="_x0000_s1028" type="#_x0000_t75" style="position:absolute;top:3275;width:57183;height:7847;visibility:visible;mso-wrap-style:square" o:gfxdata="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">
-                  <v:imagedata r:id="rId11" o:title="" croptop="27842f" cropbottom="29506f"/>
+                  <v:imagedata r:id="rId12" o:title="" croptop="27842f" cropbottom="29506f"/>
                   <v:path arrowok="t"/>
                 </v:shape>
                 <w10:anchorlock/>
@@ -3889,7 +5085,7 @@
                     <pic:cNvPicPr/>
                   </pic:nvPicPr>
                   <pic:blipFill>
-                    <a:blip r:embed="rId12">
+                    <a:blip r:embed="rId13">
                       <a:extLst>
                         <a:ext uri="{28A0092B-C50C-407E-A947-70E740481C1C}">
                           <a14:useLocalDpi xmlns:a14="http://schemas.microsoft.com/office/drawing/2010/main" val="0"/>
@@ -3973,7 +5169,7 @@
                         <w:txbxContent>
                           <w:p>
                             <w:pPr>
-                              <w:pStyle w:val="Bijschrift"/>
+                              <w:pStyle w:val="Caption"/>
                               <w:rPr>
                                 <w:noProof/>
                               </w:rPr>
@@ -3981,30 +5177,14 @@
                             <w:r>
                               <w:t xml:space="preserve">Figuur </w:t>
                             </w:r>
-                            <w:r>
-                              <w:fldChar w:fldCharType="begin"/>
-                            </w:r>
-                            <w:r>
-                              <w:instrText xml:space="preserve"> SEQ Figuur \* ARABI</w:instrText>
-                            </w:r>
-                            <w:r>
-                              <w:instrText xml:space="preserve">C </w:instrText>
-                            </w:r>
-                            <w:r>
-                              <w:fldChar w:fldCharType="separate"/>
-                            </w:r>
-                            <w:r>
-                              <w:rPr>
-                                <w:noProof/>
-                              </w:rPr>
-                              <w:t>1</w:t>
-                            </w:r>
-                            <w:r>
-                              <w:rPr>
-                                <w:noProof/>
-                              </w:rPr>
-                              <w:fldChar w:fldCharType="end"/>
-                            </w:r>
+                            <w:fldSimple w:instr=" SEQ Figuur \* ARABIC ">
+                              <w:r>
+                                <w:rPr>
+                                  <w:noProof/>
+                                </w:rPr>
+                                <w:t>1</w:t>
+                              </w:r>
+                            </w:fldSimple>
                             <w:r>
                               <w:t>, Draaisne</w:t>
                             </w:r>
@@ -4031,16 +5211,12 @@
           </mc:Choice>
           <mc:Fallback>
             <w:pict>
-              <v:shapetype id="_x0000_t202" coordsize="21600,21600" o:spt="202" path="m,l,21600r21600,l21600,xe">
-                <v:stroke joinstyle="miter"/>
-                <v:path gradientshapeok="t" o:connecttype="rect"/>
-              </v:shapetype>
-              <v:shape id="Tekstvak 20" o:spid="_x0000_s1026" type="#_x0000_t202" style="position:absolute;margin-left:259.15pt;margin-top:189.35pt;width:174pt;height:.05pt;z-index:251665408;visibility:visible;mso-wrap-style:square;mso-wrap-distance-left:9pt;mso-wrap-distance-top:0;mso-wrap-distance-right:9pt;mso-wrap-distance-bottom:0;mso-position-horizontal:absolute;mso-position-horizontal-relative:text;mso-position-vertical:absolute;mso-position-vertical-relative:text;v-text-anchor:top" o:gfxdata="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" stroked="f">
+              <v:shape w14:anchorId="6692DB31" id="Tekstvak 20" o:spid="_x0000_s1028" type="#_x0000_t202" style="position:absolute;margin-left:259.15pt;margin-top:189.35pt;width:174pt;height:.05pt;z-index:251665408;visibility:visible;mso-wrap-style:square;mso-wrap-distance-left:9pt;mso-wrap-distance-top:0;mso-wrap-distance-right:9pt;mso-wrap-distance-bottom:0;mso-position-horizontal:absolute;mso-position-horizontal-relative:text;mso-position-vertical:absolute;mso-position-vertical-relative:text;v-text-anchor:top" o:gfxdata="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" stroked="f">
                 <v:textbox style="mso-fit-shape-to-text:t" inset="0,0,0,0">
                   <w:txbxContent>
                     <w:p>
                       <w:pPr>
-                        <w:pStyle w:val="Bijschrift"/>
+                        <w:pStyle w:val="Caption"/>
                         <w:rPr>
                           <w:noProof/>
                         </w:rPr>
@@ -4090,9 +5266,9 @@
     </w:p>
     <w:p>
       <w:pPr>
-        <w:pStyle w:val="Kop2"/>
-      </w:pPr>
-      <w:bookmarkStart w:id="11" w:name="_Toc433280099"/>
+        <w:pStyle w:val="Heading2"/>
+      </w:pPr>
+      <w:bookmarkStart w:id="12" w:name="_Toc433280099"/>
       <w:r>
         <w:lastRenderedPageBreak/>
         <w:t>De</w:t>
@@ -4100,7 +5276,7 @@
       <w:r>
         <w:t xml:space="preserve"> kracht</w:t>
       </w:r>
-      <w:bookmarkEnd w:id="11"/>
+      <w:bookmarkEnd w:id="12"/>
     </w:p>
     <w:p>
       <w:r>
@@ -4152,34 +5328,21 @@
     <w:p/>
     <w:p>
       <w:pPr>
-        <w:pStyle w:val="Bijschrift"/>
+        <w:pStyle w:val="Caption"/>
         <w:keepNext/>
       </w:pPr>
-      <w:bookmarkStart w:id="12" w:name="_Ref433273396"/>
+      <w:bookmarkStart w:id="13" w:name="_Ref433273396"/>
       <w:r>
         <w:t xml:space="preserve">Tabel </w:t>
       </w:r>
-      <w:r>
-        <w:fldChar w:fldCharType="begin"/>
-      </w:r>
-      <w:r>
-        <w:instrText xml:space="preserve"> SEQ Tabel \* ARABIC </w:instrText>
-      </w:r>
-      <w:r>
-        <w:fldChar w:fldCharType="separate"/>
-      </w:r>
-      <w:r>
-        <w:rPr>
-          <w:noProof/>
-        </w:rPr>
-        <w:t>2</w:t>
-      </w:r>
-      <w:r>
-        <w:rPr>
-          <w:noProof/>
-        </w:rPr>
-        <w:fldChar w:fldCharType="end"/>
-      </w:r>
+      <w:fldSimple w:instr=" SEQ Tabel \* ARABIC ">
+        <w:r>
+          <w:rPr>
+            <w:noProof/>
+          </w:rPr>
+          <w:t>2</w:t>
+        </w:r>
+      </w:fldSimple>
       <w:r>
         <w:t>,</w:t>
       </w:r>
@@ -4189,7 +5352,7 @@
         </w:rPr>
         <w:t xml:space="preserve"> Allowable moment load</w:t>
       </w:r>
-      <w:bookmarkEnd w:id="12"/>
+      <w:bookmarkEnd w:id="13"/>
     </w:p>
     <w:p>
       <w:pPr>
@@ -4227,7 +5390,7 @@
                           </pic:cNvPicPr>
                         </pic:nvPicPr>
                         <pic:blipFill rotWithShape="1">
-                          <a:blip r:embed="rId10">
+                          <a:blip r:embed="rId11">
                             <a:extLst>
                               <a:ext uri="{28A0092B-C50C-407E-A947-70E740481C1C}">
                                 <a14:useLocalDpi xmlns:a14="http://schemas.microsoft.com/office/drawing/2010/main" val="0"/>
@@ -4263,7 +5426,7 @@
                           </pic:cNvPicPr>
                         </pic:nvPicPr>
                         <pic:blipFill rotWithShape="1">
-                          <a:blip r:embed="rId10">
+                          <a:blip r:embed="rId11">
                             <a:extLst>
                               <a:ext uri="{28A0092B-C50C-407E-A947-70E740481C1C}">
                                 <a14:useLocalDpi xmlns:a14="http://schemas.microsoft.com/office/drawing/2010/main" val="0"/>
@@ -4299,13 +5462,13 @@
           </mc:Choice>
           <mc:Fallback>
             <w:pict>
-              <v:group id="Groep 12" o:spid="_x0000_s1026" style="width:452.95pt;height:57.7pt;mso-position-horizontal-relative:char;mso-position-vertical-relative:line" coordorigin="" coordsize="57184,7327" o:gfxdata="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">
+              <v:group w14:anchorId="0B19AAAB" id="Groep 12" o:spid="_x0000_s1026" style="width:452.95pt;height:57.7pt;mso-position-horizontal-relative:char;mso-position-vertical-relative:line" coordorigin="" coordsize="57184,7327" o:gfxdata="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">
                 <v:shape id="Afbeelding 13" o:spid="_x0000_s1027" type="#_x0000_t75" style="position:absolute;width:57183;height:3275;visibility:visible;mso-wrap-style:square" o:gfxdata="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">
-                  <v:imagedata r:id="rId11" o:title="" croptop="3146f" cropbottom="58976f" cropleft="-1f" cropright="1f"/>
+                  <v:imagedata r:id="rId12" o:title="" croptop="3146f" cropbottom="58976f" cropleft="-1f" cropright="1f"/>
                   <v:path arrowok="t"/>
                 </v:shape>
                 <v:shape id="Afbeelding 16" o:spid="_x0000_s1028" type="#_x0000_t75" style="position:absolute;top:3275;width:57182;height:4052;visibility:visible;mso-wrap-style:square" o:gfxdata="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">
-                  <v:imagedata r:id="rId11" o:title="" croptop="43956f" cropbottom="17353f" cropleft="-1f" cropright="2f"/>
+                  <v:imagedata r:id="rId12" o:title="" croptop="43956f" cropbottom="17353f" cropleft="-1f" cropright="2f"/>
                   <v:path arrowok="t"/>
                 </v:shape>
                 <w10:anchorlock/>
@@ -4393,7 +5556,7 @@
                     <pic:cNvPicPr/>
                   </pic:nvPicPr>
                   <pic:blipFill>
-                    <a:blip r:embed="rId13">
+                    <a:blip r:embed="rId14">
                       <a:extLst>
                         <a:ext uri="{28A0092B-C50C-407E-A947-70E740481C1C}">
                           <a14:useLocalDpi xmlns:a14="http://schemas.microsoft.com/office/drawing/2010/main" val="0"/>
@@ -4430,33 +5593,20 @@
     </w:p>
     <w:p>
       <w:pPr>
-        <w:pStyle w:val="Bijschrift"/>
-      </w:pPr>
-      <w:bookmarkStart w:id="13" w:name="_Ref433273629"/>
+        <w:pStyle w:val="Caption"/>
+      </w:pPr>
+      <w:bookmarkStart w:id="14" w:name="_Ref433273629"/>
       <w:r>
         <w:t xml:space="preserve">Figuur </w:t>
       </w:r>
-      <w:r>
-        <w:fldChar w:fldCharType="begin"/>
-      </w:r>
-      <w:r>
-        <w:instrText xml:space="preserve"> SEQ Figuur \* ARABIC </w:instrText>
-      </w:r>
-      <w:r>
-        <w:fldChar w:fldCharType="separate"/>
-      </w:r>
-      <w:r>
-        <w:rPr>
-          <w:noProof/>
-        </w:rPr>
-        <w:t>2</w:t>
-      </w:r>
-      <w:r>
-        <w:rPr>
-          <w:noProof/>
-        </w:rPr>
-        <w:fldChar w:fldCharType="end"/>
-      </w:r>
+      <w:fldSimple w:instr=" SEQ Figuur \* ARABIC ">
+        <w:r>
+          <w:rPr>
+            <w:noProof/>
+          </w:rPr>
+          <w:t>2</w:t>
+        </w:r>
+      </w:fldSimple>
       <w:r>
         <w:t>,</w:t>
       </w:r>
@@ -4466,7 +5616,7 @@
         </w:rPr>
         <w:t xml:space="preserve"> Maximum load capacity</w:t>
       </w:r>
-      <w:bookmarkEnd w:id="13"/>
+      <w:bookmarkEnd w:id="14"/>
     </w:p>
     <w:p>
       <w:pPr>
@@ -4491,9 +5641,9 @@
     </w:p>
     <w:p>
       <w:pPr>
-        <w:pStyle w:val="Kop2"/>
-      </w:pPr>
-      <w:bookmarkStart w:id="14" w:name="_Toc433280100"/>
+        <w:pStyle w:val="Heading2"/>
+      </w:pPr>
+      <w:bookmarkStart w:id="15" w:name="_Toc433280100"/>
       <w:r>
         <w:lastRenderedPageBreak/>
         <w:t>D</w:t>
@@ -4501,7 +5651,7 @@
       <w:r>
         <w:t>raaihoeken</w:t>
       </w:r>
-      <w:bookmarkEnd w:id="14"/>
+      <w:bookmarkEnd w:id="15"/>
     </w:p>
     <w:p>
       <w:r>
@@ -4577,7 +5727,7 @@
                     <pic:cNvPicPr/>
                   </pic:nvPicPr>
                   <pic:blipFill>
-                    <a:blip r:embed="rId14"/>
+                    <a:blip r:embed="rId15"/>
                     <a:stretch>
                       <a:fillRect/>
                     </a:stretch>
@@ -4600,37 +5750,24 @@
     </w:p>
     <w:p>
       <w:pPr>
-        <w:pStyle w:val="Bijschrift"/>
-      </w:pPr>
-      <w:bookmarkStart w:id="15" w:name="_Ref433275953"/>
+        <w:pStyle w:val="Caption"/>
+      </w:pPr>
+      <w:bookmarkStart w:id="16" w:name="_Ref433275953"/>
       <w:r>
         <w:t xml:space="preserve">Figuur </w:t>
       </w:r>
-      <w:r>
-        <w:fldChar w:fldCharType="begin"/>
-      </w:r>
-      <w:r>
-        <w:instrText xml:space="preserve"> SEQ Figuur \* ARABIC </w:instrText>
-      </w:r>
-      <w:r>
-        <w:fldChar w:fldCharType="separate"/>
-      </w:r>
-      <w:r>
-        <w:rPr>
-          <w:noProof/>
-        </w:rPr>
-        <w:t>3</w:t>
-      </w:r>
-      <w:r>
-        <w:rPr>
-          <w:noProof/>
-        </w:rPr>
-        <w:fldChar w:fldCharType="end"/>
-      </w:r>
+      <w:fldSimple w:instr=" SEQ Figuur \* ARABIC ">
+        <w:r>
+          <w:rPr>
+            <w:noProof/>
+          </w:rPr>
+          <w:t>3</w:t>
+        </w:r>
+      </w:fldSimple>
       <w:r>
         <w:t>, De verschillende types</w:t>
       </w:r>
-      <w:bookmarkEnd w:id="15"/>
+      <w:bookmarkEnd w:id="16"/>
     </w:p>
     <w:p>
       <w:r>
@@ -4700,7 +5837,7 @@
                     <pic:cNvPicPr/>
                   </pic:nvPicPr>
                   <pic:blipFill>
-                    <a:blip r:embed="rId15">
+                    <a:blip r:embed="rId16">
                       <a:extLst>
                         <a:ext uri="{28A0092B-C50C-407E-A947-70E740481C1C}">
                           <a14:useLocalDpi xmlns:a14="http://schemas.microsoft.com/office/drawing/2010/main" val="0"/>
@@ -4737,37 +5874,24 @@
     </w:p>
     <w:p>
       <w:pPr>
-        <w:pStyle w:val="Bijschrift"/>
-      </w:pPr>
-      <w:bookmarkStart w:id="16" w:name="_Ref433276033"/>
+        <w:pStyle w:val="Caption"/>
+      </w:pPr>
+      <w:bookmarkStart w:id="17" w:name="_Ref433276033"/>
       <w:r>
         <w:t xml:space="preserve">Figuur </w:t>
       </w:r>
-      <w:r>
-        <w:fldChar w:fldCharType="begin"/>
-      </w:r>
-      <w:r>
-        <w:instrText xml:space="preserve"> SEQ Figuur \* ARABIC </w:instrText>
-      </w:r>
-      <w:r>
-        <w:fldChar w:fldCharType="separate"/>
-      </w:r>
-      <w:r>
-        <w:rPr>
-          <w:noProof/>
-        </w:rPr>
-        <w:t>4</w:t>
-      </w:r>
-      <w:r>
-        <w:rPr>
-          <w:noProof/>
-        </w:rPr>
-        <w:fldChar w:fldCharType="end"/>
-      </w:r>
+      <w:fldSimple w:instr=" SEQ Figuur \* ARABIC ">
+        <w:r>
+          <w:rPr>
+            <w:noProof/>
+          </w:rPr>
+          <w:t>4</w:t>
+        </w:r>
+      </w:fldSimple>
       <w:r>
         <w:t>, Het nulpunt</w:t>
       </w:r>
-      <w:bookmarkEnd w:id="16"/>
+      <w:bookmarkEnd w:id="17"/>
     </w:p>
     <w:p>
       <w:pPr>
@@ -4852,34 +5976,21 @@
     <w:p/>
     <w:p>
       <w:pPr>
-        <w:pStyle w:val="Bijschrift"/>
+        <w:pStyle w:val="Caption"/>
         <w:keepNext/>
       </w:pPr>
-      <w:bookmarkStart w:id="17" w:name="_Ref433276113"/>
+      <w:bookmarkStart w:id="18" w:name="_Ref433276113"/>
       <w:r>
         <w:t xml:space="preserve">Tabel </w:t>
       </w:r>
-      <w:r>
-        <w:fldChar w:fldCharType="begin"/>
-      </w:r>
-      <w:r>
-        <w:instrText xml:space="preserve"> SEQ Tabel \* ARABIC </w:instrText>
-      </w:r>
-      <w:r>
-        <w:fldChar w:fldCharType="separate"/>
-      </w:r>
-      <w:r>
-        <w:rPr>
-          <w:noProof/>
-        </w:rPr>
-        <w:t>3</w:t>
-      </w:r>
-      <w:r>
-        <w:rPr>
-          <w:noProof/>
-        </w:rPr>
-        <w:fldChar w:fldCharType="end"/>
-      </w:r>
+      <w:fldSimple w:instr=" SEQ Tabel \* ARABIC ">
+        <w:r>
+          <w:rPr>
+            <w:noProof/>
+          </w:rPr>
+          <w:t>3</w:t>
+        </w:r>
+      </w:fldSimple>
       <w:r>
         <w:t>,</w:t>
       </w:r>
@@ -4889,7 +6000,7 @@
         </w:rPr>
         <w:t xml:space="preserve"> Operating range</w:t>
       </w:r>
-      <w:bookmarkEnd w:id="17"/>
+      <w:bookmarkEnd w:id="18"/>
     </w:p>
     <w:p>
       <w:r>
@@ -4924,7 +6035,7 @@
                           </pic:cNvPicPr>
                         </pic:nvPicPr>
                         <pic:blipFill rotWithShape="1">
-                          <a:blip r:embed="rId10">
+                          <a:blip r:embed="rId11">
                             <a:extLst>
                               <a:ext uri="{28A0092B-C50C-407E-A947-70E740481C1C}">
                                 <a14:useLocalDpi xmlns:a14="http://schemas.microsoft.com/office/drawing/2010/main" val="0"/>
@@ -4960,7 +6071,7 @@
                           </pic:cNvPicPr>
                         </pic:nvPicPr>
                         <pic:blipFill rotWithShape="1">
-                          <a:blip r:embed="rId10">
+                          <a:blip r:embed="rId11">
                             <a:extLst>
                               <a:ext uri="{28A0092B-C50C-407E-A947-70E740481C1C}">
                                 <a14:useLocalDpi xmlns:a14="http://schemas.microsoft.com/office/drawing/2010/main" val="0"/>
@@ -4996,13 +6107,13 @@
           </mc:Choice>
           <mc:Fallback>
             <w:pict>
-              <v:group id="Groep 4" o:spid="_x0000_s1026" style="width:453.5pt;height:86.5pt;mso-position-horizontal-relative:char;mso-position-vertical-relative:line" coordorigin="-5" coordsize="57593,10986" o:gfxdata="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">
+              <v:group w14:anchorId="6688F195" id="Groep 4" o:spid="_x0000_s1026" style="width:453.5pt;height:86.5pt;mso-position-horizontal-relative:char;mso-position-vertical-relative:line" coordorigin="-5" coordsize="57593,10986" o:gfxdata="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